--- a/Source/Document/Use-case/Store Owner_Manage Request.docx
+++ b/Source/Document/Use-case/Store Owner_Manage Request.docx
@@ -291,6 +291,7 @@
                 <w:id w:val="-1447536661"/>
                 <w:text/>
               </w:sdtPr>
+              <w:sdtEndPr/>
               <w:sdtContent>
                 <w:r>
                   <w:rPr>
@@ -341,6 +342,7 @@
             <w:id w:val="639930949"/>
             <w:text/>
           </w:sdtPr>
+          <w:sdtEndPr/>
           <w:sdtContent>
             <w:tc>
               <w:tcPr>
@@ -400,6 +402,7 @@
             <w:id w:val="-1313026679"/>
             <w:text/>
           </w:sdtPr>
+          <w:sdtEndPr/>
           <w:sdtContent>
             <w:tc>
               <w:tcPr>
@@ -463,6 +466,7 @@
             <w:id w:val="1645005725"/>
             <w:text/>
           </w:sdtPr>
+          <w:sdtEndPr/>
           <w:sdtContent>
             <w:tc>
               <w:tcPr>
@@ -532,6 +536,7 @@
               <w:listItem w:displayText="DucHC" w:value="DucHC"/>
             </w:comboBox>
           </w:sdtPr>
+          <w:sdtEndPr/>
           <w:sdtContent>
             <w:tc>
               <w:tcPr>
@@ -548,14 +553,12 @@
                     <w:lang w:val="en-GB"/>
                   </w:rPr>
                 </w:pPr>
-                <w:proofErr w:type="spellStart"/>
                 <w:r>
                   <w:rPr>
                     <w:lang w:val="en-GB"/>
                   </w:rPr>
                   <w:t>DucHC</w:t>
                 </w:r>
-                <w:proofErr w:type="spellEnd"/>
               </w:p>
             </w:tc>
           </w:sdtContent>
@@ -603,6 +606,7 @@
               <w:calendar w:val="gregorian"/>
             </w:date>
           </w:sdtPr>
+          <w:sdtEndPr/>
           <w:sdtContent>
             <w:tc>
               <w:tcPr>
@@ -666,6 +670,7 @@
               <w:listItem w:displayText="Normal" w:value="Normal"/>
             </w:comboBox>
           </w:sdtPr>
+          <w:sdtEndPr/>
           <w:sdtContent>
             <w:tc>
               <w:tcPr>
@@ -1218,49 +1223,7 @@
                     <w:rPr>
                       <w:lang w:val="en-GB"/>
                     </w:rPr>
-                    <w:t>“</w:t>
-                  </w:r>
-                  <w:proofErr w:type="spellStart"/>
-                  <w:r>
-                    <w:rPr>
-                      <w:lang w:val="en-GB"/>
-                    </w:rPr>
-                    <w:t>Tên</w:t>
-                  </w:r>
-                  <w:proofErr w:type="spellEnd"/>
-                  <w:r>
-                    <w:rPr>
-                      <w:lang w:val="en-GB"/>
-                    </w:rPr>
-                    <w:t xml:space="preserve"> </w:t>
-                  </w:r>
-                  <w:proofErr w:type="spellStart"/>
-                  <w:r>
-                    <w:rPr>
-                      <w:lang w:val="en-GB"/>
-                    </w:rPr>
-                    <w:t>sản</w:t>
-                  </w:r>
-                  <w:proofErr w:type="spellEnd"/>
-                  <w:r>
-                    <w:rPr>
-                      <w:lang w:val="en-GB"/>
-                    </w:rPr>
-                    <w:t xml:space="preserve"> </w:t>
-                  </w:r>
-                  <w:proofErr w:type="spellStart"/>
-                  <w:r>
-                    <w:rPr>
-                      <w:lang w:val="en-GB"/>
-                    </w:rPr>
-                    <w:t>phẩm</w:t>
-                  </w:r>
-                  <w:proofErr w:type="spellEnd"/>
-                  <w:r>
-                    <w:rPr>
-                      <w:lang w:val="en-GB"/>
-                    </w:rPr>
-                    <w:t>”: label.</w:t>
+                    <w:t>“Tên sản phẩm”: label.</w:t>
                   </w:r>
                 </w:p>
                 <w:p>
@@ -1279,49 +1242,7 @@
                     <w:rPr>
                       <w:lang w:val="en-GB"/>
                     </w:rPr>
-                    <w:t>“</w:t>
-                  </w:r>
-                  <w:proofErr w:type="spellStart"/>
-                  <w:r>
-                    <w:rPr>
-                      <w:lang w:val="en-GB"/>
-                    </w:rPr>
-                    <w:t>Mã</w:t>
-                  </w:r>
-                  <w:proofErr w:type="spellEnd"/>
-                  <w:r>
-                    <w:rPr>
-                      <w:lang w:val="en-GB"/>
-                    </w:rPr>
-                    <w:t xml:space="preserve"> </w:t>
-                  </w:r>
-                  <w:proofErr w:type="spellStart"/>
-                  <w:r>
-                    <w:rPr>
-                      <w:lang w:val="en-GB"/>
-                    </w:rPr>
-                    <w:t>ký</w:t>
-                  </w:r>
-                  <w:proofErr w:type="spellEnd"/>
-                  <w:r>
-                    <w:rPr>
-                      <w:lang w:val="en-GB"/>
-                    </w:rPr>
-                    <w:t xml:space="preserve"> </w:t>
-                  </w:r>
-                  <w:proofErr w:type="spellStart"/>
-                  <w:r>
-                    <w:rPr>
-                      <w:lang w:val="en-GB"/>
-                    </w:rPr>
-                    <w:t>gửi</w:t>
-                  </w:r>
-                  <w:proofErr w:type="spellEnd"/>
-                  <w:r>
-                    <w:rPr>
-                      <w:lang w:val="en-GB"/>
-                    </w:rPr>
-                    <w:t>”: label.</w:t>
+                    <w:t>“Mã ký gửi”: label.</w:t>
                   </w:r>
                 </w:p>
                 <w:p>
@@ -1340,63 +1261,7 @@
                     <w:rPr>
                       <w:lang w:val="en-GB"/>
                     </w:rPr>
-                    <w:t>“</w:t>
-                  </w:r>
-                  <w:proofErr w:type="spellStart"/>
-                  <w:r>
-                    <w:rPr>
-                      <w:lang w:val="en-GB"/>
-                    </w:rPr>
-                    <w:t>Ngày</w:t>
-                  </w:r>
-                  <w:proofErr w:type="spellEnd"/>
-                  <w:r>
-                    <w:rPr>
-                      <w:lang w:val="en-GB"/>
-                    </w:rPr>
-                    <w:t xml:space="preserve"> </w:t>
-                  </w:r>
-                  <w:proofErr w:type="spellStart"/>
-                  <w:r>
-                    <w:rPr>
-                      <w:lang w:val="en-GB"/>
-                    </w:rPr>
-                    <w:t>gửi</w:t>
-                  </w:r>
-                  <w:proofErr w:type="spellEnd"/>
-                  <w:r>
-                    <w:rPr>
-                      <w:lang w:val="en-GB"/>
-                    </w:rPr>
-                    <w:t xml:space="preserve"> </w:t>
-                  </w:r>
-                  <w:proofErr w:type="spellStart"/>
-                  <w:r>
-                    <w:rPr>
-                      <w:lang w:val="en-GB"/>
-                    </w:rPr>
-                    <w:t>yêu</w:t>
-                  </w:r>
-                  <w:proofErr w:type="spellEnd"/>
-                  <w:r>
-                    <w:rPr>
-                      <w:lang w:val="en-GB"/>
-                    </w:rPr>
-                    <w:t xml:space="preserve"> </w:t>
-                  </w:r>
-                  <w:proofErr w:type="spellStart"/>
-                  <w:r>
-                    <w:rPr>
-                      <w:lang w:val="en-GB"/>
-                    </w:rPr>
-                    <w:t>cầu</w:t>
-                  </w:r>
-                  <w:proofErr w:type="spellEnd"/>
-                  <w:r>
-                    <w:rPr>
-                      <w:lang w:val="en-GB"/>
-                    </w:rPr>
-                    <w:t>”: label.</w:t>
+                    <w:t>“Ngày gửi yêu cầu”: label.</w:t>
                   </w:r>
                 </w:p>
                 <w:p>
@@ -1415,35 +1280,7 @@
                     <w:rPr>
                       <w:lang w:val="en-GB"/>
                     </w:rPr>
-                    <w:t>“</w:t>
-                  </w:r>
-                  <w:proofErr w:type="spellStart"/>
-                  <w:r>
-                    <w:rPr>
-                      <w:lang w:val="en-GB"/>
-                    </w:rPr>
-                    <w:t>Ngày</w:t>
-                  </w:r>
-                  <w:proofErr w:type="spellEnd"/>
-                  <w:r>
-                    <w:rPr>
-                      <w:lang w:val="en-GB"/>
-                    </w:rPr>
-                    <w:t xml:space="preserve"> </w:t>
-                  </w:r>
-                  <w:proofErr w:type="spellStart"/>
-                  <w:r>
-                    <w:rPr>
-                      <w:lang w:val="en-GB"/>
-                    </w:rPr>
-                    <w:t>hẹn</w:t>
-                  </w:r>
-                  <w:proofErr w:type="spellEnd"/>
-                  <w:r>
-                    <w:rPr>
-                      <w:lang w:val="en-GB"/>
-                    </w:rPr>
-                    <w:t>”: label.</w:t>
+                    <w:t>“Ngày hẹn”: label.</w:t>
                   </w:r>
                 </w:p>
                 <w:p>
@@ -1462,62 +1299,20 @@
                     <w:rPr>
                       <w:lang w:val="en-GB"/>
                     </w:rPr>
-                    <w:t>“</w:t>
-                  </w:r>
-                  <w:proofErr w:type="spellStart"/>
-                  <w:r>
-                    <w:rPr>
-                      <w:lang w:val="en-GB"/>
-                    </w:rPr>
-                    <w:t>Giá</w:t>
-                  </w:r>
-                  <w:proofErr w:type="spellEnd"/>
-                  <w:r>
-                    <w:rPr>
-                      <w:lang w:val="en-GB"/>
-                    </w:rPr>
-                    <w:t xml:space="preserve"> mong </w:t>
-                  </w:r>
-                  <w:proofErr w:type="spellStart"/>
-                  <w:r>
-                    <w:rPr>
-                      <w:lang w:val="en-GB"/>
-                    </w:rPr>
-                    <w:t>muốn</w:t>
-                  </w:r>
-                  <w:proofErr w:type="spellEnd"/>
-                  <w:r>
-                    <w:rPr>
-                      <w:lang w:val="en-GB"/>
-                    </w:rPr>
-                    <w:t>”: label.</w:t>
-                  </w:r>
-                </w:p>
-                <w:p>
-                  <w:pPr>
-                    <w:rPr>
-                      <w:lang w:val="en-GB"/>
-                    </w:rPr>
-                  </w:pPr>
-                  <w:r>
-                    <w:rPr>
-                      <w:lang w:val="en-GB"/>
-                    </w:rPr>
-                    <w:t>System also shows on each row a “</w:t>
-                  </w:r>
-                  <w:proofErr w:type="spellStart"/>
-                  <w:r>
-                    <w:rPr>
-                      <w:lang w:val="en-GB"/>
-                    </w:rPr>
-                    <w:t>Xem</w:t>
-                  </w:r>
-                  <w:proofErr w:type="spellEnd"/>
-                  <w:r>
-                    <w:rPr>
-                      <w:lang w:val="en-GB"/>
-                    </w:rPr>
-                    <w:t>” component for viewing details of that request.</w:t>
+                    <w:t>“Giá mong muốn”: label.</w:t>
+                  </w:r>
+                </w:p>
+                <w:p>
+                  <w:pPr>
+                    <w:rPr>
+                      <w:lang w:val="en-GB"/>
+                    </w:rPr>
+                  </w:pPr>
+                  <w:r>
+                    <w:rPr>
+                      <w:lang w:val="en-GB"/>
+                    </w:rPr>
+                    <w:t>System also shows on each row a “Xem” component for viewing details of that request.</w:t>
                   </w:r>
                 </w:p>
               </w:tc>
@@ -1610,21 +1405,7 @@
                     <w:rPr>
                       <w:lang w:val="en-GB"/>
                     </w:rPr>
-                    <w:t>“</w:t>
-                  </w:r>
-                  <w:proofErr w:type="spellStart"/>
-                  <w:r>
-                    <w:rPr>
-                      <w:lang w:val="en-GB"/>
-                    </w:rPr>
-                    <w:t>Ảnh</w:t>
-                  </w:r>
-                  <w:proofErr w:type="spellEnd"/>
-                  <w:r>
-                    <w:rPr>
-                      <w:lang w:val="en-GB"/>
-                    </w:rPr>
-                    <w:t>”: image of product.</w:t>
+                    <w:t>“Ảnh”: image of product.</w:t>
                   </w:r>
                 </w:p>
                 <w:p>
@@ -1643,49 +1424,7 @@
                     <w:rPr>
                       <w:lang w:val="en-GB"/>
                     </w:rPr>
-                    <w:t>“</w:t>
-                  </w:r>
-                  <w:proofErr w:type="spellStart"/>
-                  <w:r>
-                    <w:rPr>
-                      <w:lang w:val="en-GB"/>
-                    </w:rPr>
-                    <w:t>Tên</w:t>
-                  </w:r>
-                  <w:proofErr w:type="spellEnd"/>
-                  <w:r>
-                    <w:rPr>
-                      <w:lang w:val="en-GB"/>
-                    </w:rPr>
-                    <w:t xml:space="preserve"> </w:t>
-                  </w:r>
-                  <w:proofErr w:type="spellStart"/>
-                  <w:r>
-                    <w:rPr>
-                      <w:lang w:val="en-GB"/>
-                    </w:rPr>
-                    <w:t>sản</w:t>
-                  </w:r>
-                  <w:proofErr w:type="spellEnd"/>
-                  <w:r>
-                    <w:rPr>
-                      <w:lang w:val="en-GB"/>
-                    </w:rPr>
-                    <w:t xml:space="preserve"> </w:t>
-                  </w:r>
-                  <w:proofErr w:type="spellStart"/>
-                  <w:r>
-                    <w:rPr>
-                      <w:lang w:val="en-GB"/>
-                    </w:rPr>
-                    <w:t>phẩm</w:t>
-                  </w:r>
-                  <w:proofErr w:type="spellEnd"/>
-                  <w:r>
-                    <w:rPr>
-                      <w:lang w:val="en-GB"/>
-                    </w:rPr>
-                    <w:t>”: label.</w:t>
+                    <w:t>“Tên sản phẩm”: label.</w:t>
                   </w:r>
                 </w:p>
                 <w:p>
@@ -1704,21 +1443,7 @@
                     <w:rPr>
                       <w:lang w:val="en-GB"/>
                     </w:rPr>
-                    <w:t>“</w:t>
-                  </w:r>
-                  <w:proofErr w:type="spellStart"/>
-                  <w:r>
-                    <w:rPr>
-                      <w:lang w:val="en-GB"/>
-                    </w:rPr>
-                    <w:t>Loại</w:t>
-                  </w:r>
-                  <w:proofErr w:type="spellEnd"/>
-                  <w:r>
-                    <w:rPr>
-                      <w:lang w:val="en-GB"/>
-                    </w:rPr>
-                    <w:t>”: label.</w:t>
+                    <w:t>“Loại”: label.</w:t>
                   </w:r>
                 </w:p>
                 <w:p>
@@ -1737,21 +1462,7 @@
                     <w:rPr>
                       <w:lang w:val="en-GB"/>
                     </w:rPr>
-                    <w:t>“</w:t>
-                  </w:r>
-                  <w:proofErr w:type="spellStart"/>
-                  <w:r>
-                    <w:rPr>
-                      <w:lang w:val="en-GB"/>
-                    </w:rPr>
-                    <w:t>Hãng</w:t>
-                  </w:r>
-                  <w:proofErr w:type="spellEnd"/>
-                  <w:r>
-                    <w:rPr>
-                      <w:lang w:val="en-GB"/>
-                    </w:rPr>
-                    <w:t>”: label.</w:t>
+                    <w:t>“Hãng”: label.</w:t>
                   </w:r>
                 </w:p>
                 <w:p>
@@ -1770,35 +1481,7 @@
                     <w:rPr>
                       <w:lang w:val="en-GB"/>
                     </w:rPr>
-                    <w:t>“</w:t>
-                  </w:r>
-                  <w:proofErr w:type="spellStart"/>
-                  <w:r>
-                    <w:rPr>
-                      <w:lang w:val="en-GB"/>
-                    </w:rPr>
-                    <w:t>Mô</w:t>
-                  </w:r>
-                  <w:proofErr w:type="spellEnd"/>
-                  <w:r>
-                    <w:rPr>
-                      <w:lang w:val="en-GB"/>
-                    </w:rPr>
-                    <w:t xml:space="preserve"> </w:t>
-                  </w:r>
-                  <w:proofErr w:type="spellStart"/>
-                  <w:r>
-                    <w:rPr>
-                      <w:lang w:val="en-GB"/>
-                    </w:rPr>
-                    <w:t>tả</w:t>
-                  </w:r>
-                  <w:proofErr w:type="spellEnd"/>
-                  <w:r>
-                    <w:rPr>
-                      <w:lang w:val="en-GB"/>
-                    </w:rPr>
-                    <w:t>”: label.</w:t>
+                    <w:t>“Mô tả”: label.</w:t>
                   </w:r>
                 </w:p>
                 <w:p>
@@ -1817,35 +1500,7 @@
                     <w:rPr>
                       <w:lang w:val="en-GB"/>
                     </w:rPr>
-                    <w:t>“</w:t>
-                  </w:r>
-                  <w:proofErr w:type="spellStart"/>
-                  <w:r>
-                    <w:rPr>
-                      <w:lang w:val="en-GB"/>
-                    </w:rPr>
-                    <w:t>Độ</w:t>
-                  </w:r>
-                  <w:proofErr w:type="spellEnd"/>
-                  <w:r>
-                    <w:rPr>
-                      <w:lang w:val="en-GB"/>
-                    </w:rPr>
-                    <w:t xml:space="preserve"> </w:t>
-                  </w:r>
-                  <w:proofErr w:type="spellStart"/>
-                  <w:r>
-                    <w:rPr>
-                      <w:lang w:val="en-GB"/>
-                    </w:rPr>
-                    <w:t>mới</w:t>
-                  </w:r>
-                  <w:proofErr w:type="spellEnd"/>
-                  <w:r>
-                    <w:rPr>
-                      <w:lang w:val="en-GB"/>
-                    </w:rPr>
-                    <w:t>”: label.</w:t>
+                    <w:t>“Độ mới”: label.</w:t>
                   </w:r>
                 </w:p>
                 <w:p>
@@ -1864,35 +1519,7 @@
                     <w:rPr>
                       <w:lang w:val="en-GB"/>
                     </w:rPr>
-                    <w:t>“</w:t>
-                  </w:r>
-                  <w:proofErr w:type="spellStart"/>
-                  <w:r>
-                    <w:rPr>
-                      <w:lang w:val="en-GB"/>
-                    </w:rPr>
-                    <w:t>Họ</w:t>
-                  </w:r>
-                  <w:proofErr w:type="spellEnd"/>
-                  <w:r>
-                    <w:rPr>
-                      <w:lang w:val="en-GB"/>
-                    </w:rPr>
-                    <w:t xml:space="preserve"> </w:t>
-                  </w:r>
-                  <w:proofErr w:type="spellStart"/>
-                  <w:r>
-                    <w:rPr>
-                      <w:lang w:val="en-GB"/>
-                    </w:rPr>
-                    <w:t>tên</w:t>
-                  </w:r>
-                  <w:proofErr w:type="spellEnd"/>
-                  <w:r>
-                    <w:rPr>
-                      <w:lang w:val="en-GB"/>
-                    </w:rPr>
-                    <w:t>”: label.</w:t>
+                    <w:t>“Họ tên”: label.</w:t>
                   </w:r>
                 </w:p>
                 <w:p>
@@ -1911,35 +1538,7 @@
                     <w:rPr>
                       <w:lang w:val="en-GB"/>
                     </w:rPr>
-                    <w:t>“</w:t>
-                  </w:r>
-                  <w:proofErr w:type="spellStart"/>
-                  <w:r>
-                    <w:rPr>
-                      <w:lang w:val="en-GB"/>
-                    </w:rPr>
-                    <w:t>Điện</w:t>
-                  </w:r>
-                  <w:proofErr w:type="spellEnd"/>
-                  <w:r>
-                    <w:rPr>
-                      <w:lang w:val="en-GB"/>
-                    </w:rPr>
-                    <w:t xml:space="preserve"> </w:t>
-                  </w:r>
-                  <w:proofErr w:type="spellStart"/>
-                  <w:r>
-                    <w:rPr>
-                      <w:lang w:val="en-GB"/>
-                    </w:rPr>
-                    <w:t>thoại</w:t>
-                  </w:r>
-                  <w:proofErr w:type="spellEnd"/>
-                  <w:r>
-                    <w:rPr>
-                      <w:lang w:val="en-GB"/>
-                    </w:rPr>
-                    <w:t>”: label.</w:t>
+                    <w:t>“Điện thoại”: label.</w:t>
                   </w:r>
                 </w:p>
                 <w:p>
@@ -1977,35 +1576,7 @@
                     <w:rPr>
                       <w:lang w:val="en-GB"/>
                     </w:rPr>
-                    <w:t>“</w:t>
-                  </w:r>
-                  <w:proofErr w:type="spellStart"/>
-                  <w:r>
-                    <w:rPr>
-                      <w:lang w:val="en-GB"/>
-                    </w:rPr>
-                    <w:t>Địa</w:t>
-                  </w:r>
-                  <w:proofErr w:type="spellEnd"/>
-                  <w:r>
-                    <w:rPr>
-                      <w:lang w:val="en-GB"/>
-                    </w:rPr>
-                    <w:t xml:space="preserve"> </w:t>
-                  </w:r>
-                  <w:proofErr w:type="spellStart"/>
-                  <w:r>
-                    <w:rPr>
-                      <w:lang w:val="en-GB"/>
-                    </w:rPr>
-                    <w:t>chỉ</w:t>
-                  </w:r>
-                  <w:proofErr w:type="spellEnd"/>
-                  <w:r>
-                    <w:rPr>
-                      <w:lang w:val="en-GB"/>
-                    </w:rPr>
-                    <w:t>”: label.</w:t>
+                    <w:t>“Địa chỉ”: label.</w:t>
                   </w:r>
                 </w:p>
                 <w:p>
@@ -2024,49 +1595,7 @@
                     <w:rPr>
                       <w:lang w:val="en-GB"/>
                     </w:rPr>
-                    <w:t>“</w:t>
-                  </w:r>
-                  <w:proofErr w:type="spellStart"/>
-                  <w:r>
-                    <w:rPr>
-                      <w:lang w:val="en-GB"/>
-                    </w:rPr>
-                    <w:t>Mã</w:t>
-                  </w:r>
-                  <w:proofErr w:type="spellEnd"/>
-                  <w:r>
-                    <w:rPr>
-                      <w:lang w:val="en-GB"/>
-                    </w:rPr>
-                    <w:t xml:space="preserve"> </w:t>
-                  </w:r>
-                  <w:proofErr w:type="spellStart"/>
-                  <w:r>
-                    <w:rPr>
-                      <w:lang w:val="en-GB"/>
-                    </w:rPr>
-                    <w:t>tài</w:t>
-                  </w:r>
-                  <w:proofErr w:type="spellEnd"/>
-                  <w:r>
-                    <w:rPr>
-                      <w:lang w:val="en-GB"/>
-                    </w:rPr>
-                    <w:t xml:space="preserve"> </w:t>
-                  </w:r>
-                  <w:proofErr w:type="spellStart"/>
-                  <w:r>
-                    <w:rPr>
-                      <w:lang w:val="en-GB"/>
-                    </w:rPr>
-                    <w:t>khoản</w:t>
-                  </w:r>
-                  <w:proofErr w:type="spellEnd"/>
-                  <w:r>
-                    <w:rPr>
-                      <w:lang w:val="en-GB"/>
-                    </w:rPr>
-                    <w:t>”: label.</w:t>
+                    <w:t>“Mã tài khoản”: label.</w:t>
                   </w:r>
                 </w:p>
                 <w:p>
@@ -2085,49 +1614,7 @@
                     <w:rPr>
                       <w:lang w:val="en-GB"/>
                     </w:rPr>
-                    <w:t>“</w:t>
-                  </w:r>
-                  <w:proofErr w:type="spellStart"/>
-                  <w:r>
-                    <w:rPr>
-                      <w:lang w:val="en-GB"/>
-                    </w:rPr>
-                    <w:t>Ngày</w:t>
-                  </w:r>
-                  <w:proofErr w:type="spellEnd"/>
-                  <w:r>
-                    <w:rPr>
-                      <w:lang w:val="en-GB"/>
-                    </w:rPr>
-                    <w:t xml:space="preserve"> </w:t>
-                  </w:r>
-                  <w:proofErr w:type="spellStart"/>
-                  <w:r>
-                    <w:rPr>
-                      <w:lang w:val="en-GB"/>
-                    </w:rPr>
-                    <w:t>ký</w:t>
-                  </w:r>
-                  <w:proofErr w:type="spellEnd"/>
-                  <w:r>
-                    <w:rPr>
-                      <w:lang w:val="en-GB"/>
-                    </w:rPr>
-                    <w:t xml:space="preserve"> </w:t>
-                  </w:r>
-                  <w:proofErr w:type="spellStart"/>
-                  <w:r>
-                    <w:rPr>
-                      <w:lang w:val="en-GB"/>
-                    </w:rPr>
-                    <w:t>gửi</w:t>
-                  </w:r>
-                  <w:proofErr w:type="spellEnd"/>
-                  <w:r>
-                    <w:rPr>
-                      <w:lang w:val="en-GB"/>
-                    </w:rPr>
-                    <w:t>”: label.</w:t>
+                    <w:t>“Ngày ký gửi”: label.</w:t>
                   </w:r>
                 </w:p>
                 <w:p>
@@ -2146,35 +1633,7 @@
                     <w:rPr>
                       <w:lang w:val="en-GB"/>
                     </w:rPr>
-                    <w:t>“</w:t>
-                  </w:r>
-                  <w:proofErr w:type="spellStart"/>
-                  <w:r>
-                    <w:rPr>
-                      <w:lang w:val="en-GB"/>
-                    </w:rPr>
-                    <w:t>Ngày</w:t>
-                  </w:r>
-                  <w:proofErr w:type="spellEnd"/>
-                  <w:r>
-                    <w:rPr>
-                      <w:lang w:val="en-GB"/>
-                    </w:rPr>
-                    <w:t xml:space="preserve"> </w:t>
-                  </w:r>
-                  <w:proofErr w:type="spellStart"/>
-                  <w:r>
-                    <w:rPr>
-                      <w:lang w:val="en-GB"/>
-                    </w:rPr>
-                    <w:t>hẹn</w:t>
-                  </w:r>
-                  <w:proofErr w:type="spellEnd"/>
-                  <w:r>
-                    <w:rPr>
-                      <w:lang w:val="en-GB"/>
-                    </w:rPr>
-                    <w:t>”: label.</w:t>
+                    <w:t>“Ngày hẹn”: label.</w:t>
                   </w:r>
                 </w:p>
                 <w:p>
@@ -2193,49 +1652,7 @@
                     <w:rPr>
                       <w:lang w:val="en-GB"/>
                     </w:rPr>
-                    <w:t>“</w:t>
-                  </w:r>
-                  <w:proofErr w:type="spellStart"/>
-                  <w:r>
-                    <w:rPr>
-                      <w:lang w:val="en-GB"/>
-                    </w:rPr>
-                    <w:t>Cách</w:t>
-                  </w:r>
-                  <w:proofErr w:type="spellEnd"/>
-                  <w:r>
-                    <w:rPr>
-                      <w:lang w:val="en-GB"/>
-                    </w:rPr>
-                    <w:t xml:space="preserve"> </w:t>
-                  </w:r>
-                  <w:proofErr w:type="spellStart"/>
-                  <w:r>
-                    <w:rPr>
-                      <w:lang w:val="en-GB"/>
-                    </w:rPr>
-                    <w:t>giao</w:t>
-                  </w:r>
-                  <w:proofErr w:type="spellEnd"/>
-                  <w:r>
-                    <w:rPr>
-                      <w:lang w:val="en-GB"/>
-                    </w:rPr>
-                    <w:t xml:space="preserve"> </w:t>
-                  </w:r>
-                  <w:proofErr w:type="spellStart"/>
-                  <w:r>
-                    <w:rPr>
-                      <w:lang w:val="en-GB"/>
-                    </w:rPr>
-                    <w:t>hàng</w:t>
-                  </w:r>
-                  <w:proofErr w:type="spellEnd"/>
-                  <w:r>
-                    <w:rPr>
-                      <w:lang w:val="en-GB"/>
-                    </w:rPr>
-                    <w:t>”: label.</w:t>
+                    <w:t>“Cách giao hàng”: label.</w:t>
                   </w:r>
                 </w:p>
                 <w:p>
@@ -2254,49 +1671,7 @@
                     <w:rPr>
                       <w:lang w:val="en-GB"/>
                     </w:rPr>
-                    <w:t>“</w:t>
-                  </w:r>
-                  <w:proofErr w:type="spellStart"/>
-                  <w:r>
-                    <w:rPr>
-                      <w:lang w:val="en-GB"/>
-                    </w:rPr>
-                    <w:t>Ngày</w:t>
-                  </w:r>
-                  <w:proofErr w:type="spellEnd"/>
-                  <w:r>
-                    <w:rPr>
-                      <w:lang w:val="en-GB"/>
-                    </w:rPr>
-                    <w:t xml:space="preserve"> </w:t>
-                  </w:r>
-                  <w:proofErr w:type="spellStart"/>
-                  <w:r>
-                    <w:rPr>
-                      <w:lang w:val="en-GB"/>
-                    </w:rPr>
-                    <w:t>giao</w:t>
-                  </w:r>
-                  <w:proofErr w:type="spellEnd"/>
-                  <w:r>
-                    <w:rPr>
-                      <w:lang w:val="en-GB"/>
-                    </w:rPr>
-                    <w:t xml:space="preserve"> </w:t>
-                  </w:r>
-                  <w:proofErr w:type="spellStart"/>
-                  <w:r>
-                    <w:rPr>
-                      <w:lang w:val="en-GB"/>
-                    </w:rPr>
-                    <w:t>hàng</w:t>
-                  </w:r>
-                  <w:proofErr w:type="spellEnd"/>
-                  <w:r>
-                    <w:rPr>
-                      <w:lang w:val="en-GB"/>
-                    </w:rPr>
-                    <w:t xml:space="preserve">”: </w:t>
+                    <w:t xml:space="preserve">“Ngày giao hàng”: </w:t>
                   </w:r>
                 </w:p>
                 <w:p>
@@ -2315,35 +1690,7 @@
                     <w:rPr>
                       <w:lang w:val="en-GB"/>
                     </w:rPr>
-                    <w:t>Default by the first date of “</w:t>
-                  </w:r>
-                  <w:proofErr w:type="spellStart"/>
-                  <w:r>
-                    <w:rPr>
-                      <w:lang w:val="en-GB"/>
-                    </w:rPr>
-                    <w:t>Ngày</w:t>
-                  </w:r>
-                  <w:proofErr w:type="spellEnd"/>
-                  <w:r>
-                    <w:rPr>
-                      <w:lang w:val="en-GB"/>
-                    </w:rPr>
-                    <w:t xml:space="preserve"> </w:t>
-                  </w:r>
-                  <w:proofErr w:type="spellStart"/>
-                  <w:r>
-                    <w:rPr>
-                      <w:lang w:val="en-GB"/>
-                    </w:rPr>
-                    <w:t>hẹn</w:t>
-                  </w:r>
-                  <w:proofErr w:type="spellEnd"/>
-                  <w:r>
-                    <w:rPr>
-                      <w:lang w:val="en-GB"/>
-                    </w:rPr>
-                    <w:t>”.</w:t>
+                    <w:t>Default by the first date of “Ngày hẹn”.</w:t>
                   </w:r>
                 </w:p>
                 <w:p>
@@ -2381,49 +1728,7 @@
                     <w:rPr>
                       <w:lang w:val="en-GB"/>
                     </w:rPr>
-                    <w:t>“</w:t>
-                  </w:r>
-                  <w:proofErr w:type="spellStart"/>
-                  <w:r>
-                    <w:rPr>
-                      <w:lang w:val="en-GB"/>
-                    </w:rPr>
-                    <w:t>Giá</w:t>
-                  </w:r>
-                  <w:proofErr w:type="spellEnd"/>
-                  <w:r>
-                    <w:rPr>
-                      <w:lang w:val="en-GB"/>
-                    </w:rPr>
-                    <w:t xml:space="preserve"> </w:t>
-                  </w:r>
-                  <w:proofErr w:type="spellStart"/>
-                  <w:r>
-                    <w:rPr>
-                      <w:lang w:val="en-GB"/>
-                    </w:rPr>
-                    <w:t>tham</w:t>
-                  </w:r>
-                  <w:proofErr w:type="spellEnd"/>
-                  <w:r>
-                    <w:rPr>
-                      <w:lang w:val="en-GB"/>
-                    </w:rPr>
-                    <w:t xml:space="preserve"> </w:t>
-                  </w:r>
-                  <w:proofErr w:type="spellStart"/>
-                  <w:r>
-                    <w:rPr>
-                      <w:lang w:val="en-GB"/>
-                    </w:rPr>
-                    <w:t>khảo</w:t>
-                  </w:r>
-                  <w:proofErr w:type="spellEnd"/>
-                  <w:r>
-                    <w:rPr>
-                      <w:lang w:val="en-GB"/>
-                    </w:rPr>
-                    <w:t>”: label.</w:t>
+                    <w:t>“Giá tham khảo”: label.</w:t>
                   </w:r>
                 </w:p>
                 <w:p>
@@ -2442,35 +1747,7 @@
                     <w:rPr>
                       <w:lang w:val="en-GB"/>
                     </w:rPr>
-                    <w:t>“</w:t>
-                  </w:r>
-                  <w:proofErr w:type="spellStart"/>
-                  <w:r>
-                    <w:rPr>
-                      <w:lang w:val="en-GB"/>
-                    </w:rPr>
-                    <w:t>Giá</w:t>
-                  </w:r>
-                  <w:proofErr w:type="spellEnd"/>
-                  <w:r>
-                    <w:rPr>
-                      <w:lang w:val="en-GB"/>
-                    </w:rPr>
-                    <w:t xml:space="preserve"> mong </w:t>
-                  </w:r>
-                  <w:proofErr w:type="spellStart"/>
-                  <w:r>
-                    <w:rPr>
-                      <w:lang w:val="en-GB"/>
-                    </w:rPr>
-                    <w:t>muốn</w:t>
-                  </w:r>
-                  <w:proofErr w:type="spellEnd"/>
-                  <w:r>
-                    <w:rPr>
-                      <w:lang w:val="en-GB"/>
-                    </w:rPr>
-                    <w:t>”: label.</w:t>
+                    <w:t>“Giá mong muốn”: label.</w:t>
                   </w:r>
                 </w:p>
                 <w:p>
@@ -2503,35 +1780,7 @@
                       <w:lang w:val="en-GB"/>
                     </w:rPr>
                     <w:lastRenderedPageBreak/>
-                    <w:t>“</w:t>
-                  </w:r>
-                  <w:proofErr w:type="spellStart"/>
-                  <w:r>
-                    <w:rPr>
-                      <w:lang w:val="en-GB"/>
-                    </w:rPr>
-                    <w:t>Chấp</w:t>
-                  </w:r>
-                  <w:proofErr w:type="spellEnd"/>
-                  <w:r>
-                    <w:rPr>
-                      <w:lang w:val="en-GB"/>
-                    </w:rPr>
-                    <w:t xml:space="preserve"> </w:t>
-                  </w:r>
-                  <w:proofErr w:type="spellStart"/>
-                  <w:r>
-                    <w:rPr>
-                      <w:lang w:val="en-GB"/>
-                    </w:rPr>
-                    <w:t>nhận</w:t>
-                  </w:r>
-                  <w:proofErr w:type="spellEnd"/>
-                  <w:r>
-                    <w:rPr>
-                      <w:lang w:val="en-GB"/>
-                    </w:rPr>
-                    <w:t>”: accept this request.</w:t>
+                    <w:t>“Chấp nhận”: accept this request.</w:t>
                   </w:r>
                 </w:p>
                 <w:p>
@@ -2550,35 +1799,7 @@
                     <w:rPr>
                       <w:lang w:val="en-GB"/>
                     </w:rPr>
-                    <w:t>“</w:t>
-                  </w:r>
-                  <w:proofErr w:type="spellStart"/>
-                  <w:r>
-                    <w:rPr>
-                      <w:lang w:val="en-GB"/>
-                    </w:rPr>
-                    <w:t>Từ</w:t>
-                  </w:r>
-                  <w:proofErr w:type="spellEnd"/>
-                  <w:r>
-                    <w:rPr>
-                      <w:lang w:val="en-GB"/>
-                    </w:rPr>
-                    <w:t xml:space="preserve"> </w:t>
-                  </w:r>
-                  <w:proofErr w:type="spellStart"/>
-                  <w:r>
-                    <w:rPr>
-                      <w:lang w:val="en-GB"/>
-                    </w:rPr>
-                    <w:t>chối</w:t>
-                  </w:r>
-                  <w:proofErr w:type="spellEnd"/>
-                  <w:r>
-                    <w:rPr>
-                      <w:lang w:val="en-GB"/>
-                    </w:rPr>
-                    <w:t>”: refuse this request.</w:t>
+                    <w:t>“Từ chối”: refuse this request.</w:t>
                   </w:r>
                 </w:p>
                 <w:p>
@@ -2597,21 +1818,7 @@
                     <w:rPr>
                       <w:lang w:val="en-GB"/>
                     </w:rPr>
-                    <w:t>“</w:t>
-                  </w:r>
-                  <w:proofErr w:type="spellStart"/>
-                  <w:r>
-                    <w:rPr>
-                      <w:lang w:val="en-GB"/>
-                    </w:rPr>
-                    <w:t>Đóng</w:t>
-                  </w:r>
-                  <w:proofErr w:type="spellEnd"/>
-                  <w:r>
-                    <w:rPr>
-                      <w:lang w:val="en-GB"/>
-                    </w:rPr>
-                    <w:t>”: close details to go back to list new request.</w:t>
+                    <w:t>“Đóng”: close details to go back to list new request.</w:t>
                   </w:r>
                 </w:p>
                 <w:p>
@@ -2862,119 +2069,7 @@
                       <w:szCs w:val="24"/>
                       <w:lang w:val="en-US"/>
                     </w:rPr>
-                    <w:t>System shows message: “</w:t>
-                  </w:r>
-                  <w:proofErr w:type="spellStart"/>
-                  <w:r>
-                    <w:rPr>
-                      <w:szCs w:val="24"/>
-                      <w:lang w:val="en-US"/>
-                    </w:rPr>
-                    <w:t>Yêu</w:t>
-                  </w:r>
-                  <w:proofErr w:type="spellEnd"/>
-                  <w:r>
-                    <w:rPr>
-                      <w:szCs w:val="24"/>
-                      <w:lang w:val="en-US"/>
-                    </w:rPr>
-                    <w:t xml:space="preserve"> </w:t>
-                  </w:r>
-                  <w:proofErr w:type="spellStart"/>
-                  <w:r>
-                    <w:rPr>
-                      <w:szCs w:val="24"/>
-                      <w:lang w:val="en-US"/>
-                    </w:rPr>
-                    <w:t>cầu</w:t>
-                  </w:r>
-                  <w:proofErr w:type="spellEnd"/>
-                  <w:r>
-                    <w:rPr>
-                      <w:szCs w:val="24"/>
-                      <w:lang w:val="en-US"/>
-                    </w:rPr>
-                    <w:t xml:space="preserve"> </w:t>
-                  </w:r>
-                  <w:proofErr w:type="spellStart"/>
-                  <w:r>
-                    <w:rPr>
-                      <w:szCs w:val="24"/>
-                      <w:lang w:val="en-US"/>
-                    </w:rPr>
-                    <w:t>này</w:t>
-                  </w:r>
-                  <w:proofErr w:type="spellEnd"/>
-                  <w:r>
-                    <w:rPr>
-                      <w:szCs w:val="24"/>
-                      <w:lang w:val="en-US"/>
-                    </w:rPr>
-                    <w:t xml:space="preserve"> </w:t>
-                  </w:r>
-                  <w:proofErr w:type="spellStart"/>
-                  <w:r>
-                    <w:rPr>
-                      <w:szCs w:val="24"/>
-                      <w:lang w:val="en-US"/>
-                    </w:rPr>
-                    <w:t>đã</w:t>
-                  </w:r>
-                  <w:proofErr w:type="spellEnd"/>
-                  <w:r>
-                    <w:rPr>
-                      <w:szCs w:val="24"/>
-                      <w:lang w:val="en-US"/>
-                    </w:rPr>
-                    <w:t xml:space="preserve"> </w:t>
-                  </w:r>
-                  <w:proofErr w:type="spellStart"/>
-                  <w:r>
-                    <w:rPr>
-                      <w:szCs w:val="24"/>
-                      <w:lang w:val="en-US"/>
-                    </w:rPr>
-                    <w:t>được</w:t>
-                  </w:r>
-                  <w:proofErr w:type="spellEnd"/>
-                  <w:r>
-                    <w:rPr>
-                      <w:szCs w:val="24"/>
-                      <w:lang w:val="en-US"/>
-                    </w:rPr>
-                    <w:t xml:space="preserve"> </w:t>
-                  </w:r>
-                  <w:proofErr w:type="spellStart"/>
-                  <w:r>
-                    <w:rPr>
-                      <w:szCs w:val="24"/>
-                      <w:lang w:val="en-US"/>
-                    </w:rPr>
-                    <w:t>xử</w:t>
-                  </w:r>
-                  <w:proofErr w:type="spellEnd"/>
-                  <w:r>
-                    <w:rPr>
-                      <w:szCs w:val="24"/>
-                      <w:lang w:val="en-US"/>
-                    </w:rPr>
-                    <w:t xml:space="preserve"> </w:t>
-                  </w:r>
-                  <w:proofErr w:type="spellStart"/>
-                  <w:r>
-                    <w:rPr>
-                      <w:szCs w:val="24"/>
-                      <w:lang w:val="en-US"/>
-                    </w:rPr>
-                    <w:t>lý</w:t>
-                  </w:r>
-                  <w:proofErr w:type="spellEnd"/>
-                  <w:r>
-                    <w:rPr>
-                      <w:szCs w:val="24"/>
-                      <w:lang w:val="en-US"/>
-                    </w:rPr>
-                    <w:t>”.</w:t>
+                    <w:t>System shows message: “Yêu cầu này đã được xử lý”.</w:t>
                   </w:r>
                 </w:p>
               </w:tc>
@@ -3515,6 +2610,7 @@
                 <w:id w:val="1782679825"/>
                 <w:text/>
               </w:sdtPr>
+              <w:sdtEndPr/>
               <w:sdtContent>
                 <w:r>
                   <w:rPr>
@@ -3565,6 +2661,7 @@
             <w:id w:val="-1457023828"/>
             <w:text/>
           </w:sdtPr>
+          <w:sdtEndPr/>
           <w:sdtContent>
             <w:tc>
               <w:tcPr>
@@ -3584,7 +2681,7 @@
                   <w:rPr>
                     <w:lang w:val="en-GB"/>
                   </w:rPr>
-                  <w:t>DHP6</w:t>
+                  <w:t>DHP7</w:t>
                 </w:r>
               </w:p>
             </w:tc>
@@ -3624,6 +2721,7 @@
             <w:id w:val="-490181313"/>
             <w:text/>
           </w:sdtPr>
+          <w:sdtEndPr/>
           <w:sdtContent>
             <w:tc>
               <w:tcPr>
@@ -3687,6 +2785,7 @@
             <w:id w:val="1537551724"/>
             <w:text/>
           </w:sdtPr>
+          <w:sdtEndPr/>
           <w:sdtContent>
             <w:tc>
               <w:tcPr>
@@ -3756,6 +2855,7 @@
               <w:listItem w:displayText="DucHC" w:value="DucHC"/>
             </w:comboBox>
           </w:sdtPr>
+          <w:sdtEndPr/>
           <w:sdtContent>
             <w:tc>
               <w:tcPr>
@@ -3772,14 +2872,12 @@
                     <w:lang w:val="en-GB"/>
                   </w:rPr>
                 </w:pPr>
-                <w:proofErr w:type="spellStart"/>
                 <w:r>
                   <w:rPr>
                     <w:lang w:val="en-GB"/>
                   </w:rPr>
                   <w:t>DucHC</w:t>
                 </w:r>
-                <w:proofErr w:type="spellEnd"/>
               </w:p>
             </w:tc>
           </w:sdtContent>
@@ -3827,6 +2925,7 @@
               <w:calendar w:val="gregorian"/>
             </w:date>
           </w:sdtPr>
+          <w:sdtEndPr/>
           <w:sdtContent>
             <w:tc>
               <w:tcPr>
@@ -3890,6 +2989,7 @@
               <w:listItem w:displayText="Normal" w:value="Normal"/>
             </w:comboBox>
           </w:sdtPr>
+          <w:sdtEndPr/>
           <w:sdtContent>
             <w:tc>
               <w:tcPr>
@@ -4710,13 +3810,7 @@
                     <w:rPr>
                       <w:lang w:val="en-GB"/>
                     </w:rPr>
-                    <w:t>se</w:t>
-                  </w:r>
-                  <w:r>
-                    <w:rPr>
-                      <w:lang w:val="en-GB"/>
-                    </w:rPr>
-                    <w:t>nds command to accept a request</w:t>
+                    <w:t>sends command to accept a request</w:t>
                   </w:r>
                   <w:r>
                     <w:rPr>
@@ -4773,119 +3867,7 @@
                       <w:szCs w:val="24"/>
                       <w:lang w:val="en-US"/>
                     </w:rPr>
-                    <w:t>System shows message: “</w:t>
-                  </w:r>
-                  <w:proofErr w:type="spellStart"/>
-                  <w:r>
-                    <w:rPr>
-                      <w:szCs w:val="24"/>
-                      <w:lang w:val="en-US"/>
-                    </w:rPr>
-                    <w:t>Yêu</w:t>
-                  </w:r>
-                  <w:proofErr w:type="spellEnd"/>
-                  <w:r>
-                    <w:rPr>
-                      <w:szCs w:val="24"/>
-                      <w:lang w:val="en-US"/>
-                    </w:rPr>
-                    <w:t xml:space="preserve"> </w:t>
-                  </w:r>
-                  <w:proofErr w:type="spellStart"/>
-                  <w:r>
-                    <w:rPr>
-                      <w:szCs w:val="24"/>
-                      <w:lang w:val="en-US"/>
-                    </w:rPr>
-                    <w:t>cầu</w:t>
-                  </w:r>
-                  <w:proofErr w:type="spellEnd"/>
-                  <w:r>
-                    <w:rPr>
-                      <w:szCs w:val="24"/>
-                      <w:lang w:val="en-US"/>
-                    </w:rPr>
-                    <w:t xml:space="preserve"> </w:t>
-                  </w:r>
-                  <w:proofErr w:type="spellStart"/>
-                  <w:r>
-                    <w:rPr>
-                      <w:szCs w:val="24"/>
-                      <w:lang w:val="en-US"/>
-                    </w:rPr>
-                    <w:t>này</w:t>
-                  </w:r>
-                  <w:proofErr w:type="spellEnd"/>
-                  <w:r>
-                    <w:rPr>
-                      <w:szCs w:val="24"/>
-                      <w:lang w:val="en-US"/>
-                    </w:rPr>
-                    <w:t xml:space="preserve"> </w:t>
-                  </w:r>
-                  <w:proofErr w:type="spellStart"/>
-                  <w:r>
-                    <w:rPr>
-                      <w:szCs w:val="24"/>
-                      <w:lang w:val="en-US"/>
-                    </w:rPr>
-                    <w:t>đã</w:t>
-                  </w:r>
-                  <w:proofErr w:type="spellEnd"/>
-                  <w:r>
-                    <w:rPr>
-                      <w:szCs w:val="24"/>
-                      <w:lang w:val="en-US"/>
-                    </w:rPr>
-                    <w:t xml:space="preserve"> </w:t>
-                  </w:r>
-                  <w:proofErr w:type="spellStart"/>
-                  <w:r>
-                    <w:rPr>
-                      <w:szCs w:val="24"/>
-                      <w:lang w:val="en-US"/>
-                    </w:rPr>
-                    <w:t>được</w:t>
-                  </w:r>
-                  <w:proofErr w:type="spellEnd"/>
-                  <w:r>
-                    <w:rPr>
-                      <w:szCs w:val="24"/>
-                      <w:lang w:val="en-US"/>
-                    </w:rPr>
-                    <w:t xml:space="preserve"> </w:t>
-                  </w:r>
-                  <w:proofErr w:type="spellStart"/>
-                  <w:r>
-                    <w:rPr>
-                      <w:szCs w:val="24"/>
-                      <w:lang w:val="en-US"/>
-                    </w:rPr>
-                    <w:t>xử</w:t>
-                  </w:r>
-                  <w:proofErr w:type="spellEnd"/>
-                  <w:r>
-                    <w:rPr>
-                      <w:szCs w:val="24"/>
-                      <w:lang w:val="en-US"/>
-                    </w:rPr>
-                    <w:t xml:space="preserve"> </w:t>
-                  </w:r>
-                  <w:proofErr w:type="spellStart"/>
-                  <w:r>
-                    <w:rPr>
-                      <w:szCs w:val="24"/>
-                      <w:lang w:val="en-US"/>
-                    </w:rPr>
-                    <w:t>lý</w:t>
-                  </w:r>
-                  <w:proofErr w:type="spellEnd"/>
-                  <w:r>
-                    <w:rPr>
-                      <w:szCs w:val="24"/>
-                      <w:lang w:val="en-US"/>
-                    </w:rPr>
-                    <w:t>”.</w:t>
+                    <w:t>System shows message: “Yêu cầu này đã được xử lý”.</w:t>
                   </w:r>
                 </w:p>
               </w:tc>
@@ -5075,77 +4057,7 @@
               <w:rPr>
                 <w:lang w:val="en-GB"/>
               </w:rPr>
-              <w:t xml:space="preserve"> request’s status will change to “</w:t>
-            </w:r>
-            <w:proofErr w:type="spellStart"/>
-            <w:r>
-              <w:rPr>
-                <w:lang w:val="en-GB"/>
-              </w:rPr>
-              <w:t>Đã</w:t>
-            </w:r>
-            <w:proofErr w:type="spellEnd"/>
-            <w:r>
-              <w:rPr>
-                <w:lang w:val="en-GB"/>
-              </w:rPr>
-              <w:t xml:space="preserve"> </w:t>
-            </w:r>
-            <w:proofErr w:type="spellStart"/>
-            <w:r>
-              <w:rPr>
-                <w:lang w:val="en-GB"/>
-              </w:rPr>
-              <w:t>chấp</w:t>
-            </w:r>
-            <w:proofErr w:type="spellEnd"/>
-            <w:r>
-              <w:rPr>
-                <w:lang w:val="en-GB"/>
-              </w:rPr>
-              <w:t xml:space="preserve"> </w:t>
-            </w:r>
-            <w:proofErr w:type="spellStart"/>
-            <w:r>
-              <w:rPr>
-                <w:lang w:val="en-GB"/>
-              </w:rPr>
-              <w:t>nhận</w:t>
-            </w:r>
-            <w:proofErr w:type="spellEnd"/>
-            <w:r>
-              <w:rPr>
-                <w:lang w:val="en-GB"/>
-              </w:rPr>
-              <w:t xml:space="preserve"> </w:t>
-            </w:r>
-            <w:proofErr w:type="spellStart"/>
-            <w:r>
-              <w:rPr>
-                <w:lang w:val="en-GB"/>
-              </w:rPr>
-              <w:t>yêu</w:t>
-            </w:r>
-            <w:proofErr w:type="spellEnd"/>
-            <w:r>
-              <w:rPr>
-                <w:lang w:val="en-GB"/>
-              </w:rPr>
-              <w:t xml:space="preserve"> </w:t>
-            </w:r>
-            <w:proofErr w:type="spellStart"/>
-            <w:r>
-              <w:rPr>
-                <w:lang w:val="en-GB"/>
-              </w:rPr>
-              <w:t>cầu</w:t>
-            </w:r>
-            <w:proofErr w:type="spellEnd"/>
-            <w:r>
-              <w:rPr>
-                <w:lang w:val="en-GB"/>
-              </w:rPr>
-              <w:t>”</w:t>
+              <w:t xml:space="preserve"> request’s status will change to “Đã chấp nhận yêu cầu”</w:t>
             </w:r>
             <w:r>
               <w:rPr>
@@ -5171,133 +4083,7 @@
               <w:rPr>
                 <w:lang w:val="en-GB"/>
               </w:rPr>
-              <w:t>If accepted request has the value of “</w:t>
-            </w:r>
-            <w:proofErr w:type="spellStart"/>
-            <w:r>
-              <w:rPr>
-                <w:lang w:val="en-GB"/>
-              </w:rPr>
-              <w:t>Cách</w:t>
-            </w:r>
-            <w:proofErr w:type="spellEnd"/>
-            <w:r>
-              <w:rPr>
-                <w:lang w:val="en-GB"/>
-              </w:rPr>
-              <w:t xml:space="preserve"> </w:t>
-            </w:r>
-            <w:proofErr w:type="spellStart"/>
-            <w:r>
-              <w:rPr>
-                <w:lang w:val="en-GB"/>
-              </w:rPr>
-              <w:t>giao</w:t>
-            </w:r>
-            <w:proofErr w:type="spellEnd"/>
-            <w:r>
-              <w:rPr>
-                <w:lang w:val="en-GB"/>
-              </w:rPr>
-              <w:t xml:space="preserve"> </w:t>
-            </w:r>
-            <w:proofErr w:type="spellStart"/>
-            <w:r>
-              <w:rPr>
-                <w:lang w:val="en-GB"/>
-              </w:rPr>
-              <w:t>hàng</w:t>
-            </w:r>
-            <w:proofErr w:type="spellEnd"/>
-            <w:r>
-              <w:rPr>
-                <w:lang w:val="en-GB"/>
-              </w:rPr>
-              <w:t>” is “</w:t>
-            </w:r>
-            <w:proofErr w:type="spellStart"/>
-            <w:r>
-              <w:rPr>
-                <w:lang w:val="en-GB"/>
-              </w:rPr>
-              <w:t>Cửa</w:t>
-            </w:r>
-            <w:proofErr w:type="spellEnd"/>
-            <w:r>
-              <w:rPr>
-                <w:lang w:val="en-GB"/>
-              </w:rPr>
-              <w:t xml:space="preserve"> hang </w:t>
-            </w:r>
-            <w:proofErr w:type="spellStart"/>
-            <w:r>
-              <w:rPr>
-                <w:lang w:val="en-GB"/>
-              </w:rPr>
-              <w:t>đến</w:t>
-            </w:r>
-            <w:proofErr w:type="spellEnd"/>
-            <w:r>
-              <w:rPr>
-                <w:lang w:val="en-GB"/>
-              </w:rPr>
-              <w:t xml:space="preserve"> </w:t>
-            </w:r>
-            <w:proofErr w:type="spellStart"/>
-            <w:r>
-              <w:rPr>
-                <w:lang w:val="en-GB"/>
-              </w:rPr>
-              <w:t>nhận</w:t>
-            </w:r>
-            <w:proofErr w:type="spellEnd"/>
-            <w:r>
-              <w:rPr>
-                <w:lang w:val="en-GB"/>
-              </w:rPr>
-              <w:t>” and “</w:t>
-            </w:r>
-            <w:proofErr w:type="spellStart"/>
-            <w:r>
-              <w:rPr>
-                <w:lang w:val="en-GB"/>
-              </w:rPr>
-              <w:t>Ngày</w:t>
-            </w:r>
-            <w:proofErr w:type="spellEnd"/>
-            <w:r>
-              <w:rPr>
-                <w:lang w:val="en-GB"/>
-              </w:rPr>
-              <w:t xml:space="preserve"> </w:t>
-            </w:r>
-            <w:proofErr w:type="spellStart"/>
-            <w:r>
-              <w:rPr>
-                <w:lang w:val="en-GB"/>
-              </w:rPr>
-              <w:t>giao</w:t>
-            </w:r>
-            <w:proofErr w:type="spellEnd"/>
-            <w:r>
-              <w:rPr>
-                <w:lang w:val="en-GB"/>
-              </w:rPr>
-              <w:t xml:space="preserve"> </w:t>
-            </w:r>
-            <w:proofErr w:type="spellStart"/>
-            <w:r>
-              <w:rPr>
-                <w:lang w:val="en-GB"/>
-              </w:rPr>
-              <w:t>hàng</w:t>
-            </w:r>
-            <w:proofErr w:type="spellEnd"/>
-            <w:r>
-              <w:rPr>
-                <w:lang w:val="en-GB"/>
-              </w:rPr>
-              <w:t>”</w:t>
+              <w:t>If accepted request has the value of “Cách giao hàng” is “Cửa hang đến nhận” and “Ngày giao hàng”</w:t>
             </w:r>
             <w:r>
               <w:rPr>
@@ -5601,18 +4387,7 @@
           <w:szCs w:val="18"/>
           <w:lang w:val="en-GB"/>
         </w:rPr>
-        <w:t>Refuse</w:t>
-      </w:r>
-      <w:r>
-        <w:rPr>
-          <w:rFonts w:asciiTheme="majorHAnsi" w:hAnsiTheme="majorHAnsi"/>
-          <w:b/>
-          <w:bCs/>
-          <w:sz w:val="24"/>
-          <w:szCs w:val="18"/>
-          <w:lang w:val="en-GB"/>
-        </w:rPr>
-        <w:t xml:space="preserve"> Request</w:t>
+        <w:t>Refuse Request</w:t>
       </w:r>
     </w:p>
     <w:p>
@@ -5689,20 +4464,14 @@
                 <w:id w:val="-1090382897"/>
                 <w:text/>
               </w:sdtPr>
+              <w:sdtEndPr/>
               <w:sdtContent>
                 <w:r>
                   <w:rPr>
                     <w:b/>
                     <w:lang w:val="en-GB"/>
                   </w:rPr>
-                  <w:t>Refuse</w:t>
-                </w:r>
-                <w:r>
-                  <w:rPr>
-                    <w:b/>
-                    <w:lang w:val="en-GB"/>
-                  </w:rPr>
-                  <w:t xml:space="preserve"> Request</w:t>
+                  <w:t>Refuse Request</w:t>
                 </w:r>
               </w:sdtContent>
             </w:sdt>
@@ -5746,6 +4515,7 @@
             <w:id w:val="785080421"/>
             <w:text/>
           </w:sdtPr>
+          <w:sdtEndPr/>
           <w:sdtContent>
             <w:tc>
               <w:tcPr>
@@ -5765,7 +4535,7 @@
                   <w:rPr>
                     <w:lang w:val="en-GB"/>
                   </w:rPr>
-                  <w:t>DHP6</w:t>
+                  <w:t>DHP8</w:t>
                 </w:r>
               </w:p>
             </w:tc>
@@ -5805,6 +4575,7 @@
             <w:id w:val="1344273551"/>
             <w:text/>
           </w:sdtPr>
+          <w:sdtEndPr/>
           <w:sdtContent>
             <w:tc>
               <w:tcPr>
@@ -5868,6 +4639,7 @@
             <w:id w:val="1969699488"/>
             <w:text/>
           </w:sdtPr>
+          <w:sdtEndPr/>
           <w:sdtContent>
             <w:tc>
               <w:tcPr>
@@ -5888,13 +4660,7 @@
                   <w:rPr>
                     <w:lang w:val="en-GB"/>
                   </w:rPr>
-                  <w:t>Refuse</w:t>
-                </w:r>
-                <w:r>
-                  <w:rPr>
-                    <w:lang w:val="en-GB"/>
-                  </w:rPr>
-                  <w:t xml:space="preserve"> Request</w:t>
+                  <w:t>Refuse Request</w:t>
                 </w:r>
               </w:p>
             </w:tc>
@@ -5943,6 +4709,7 @@
               <w:listItem w:displayText="DucHC" w:value="DucHC"/>
             </w:comboBox>
           </w:sdtPr>
+          <w:sdtEndPr/>
           <w:sdtContent>
             <w:tc>
               <w:tcPr>
@@ -5959,14 +4726,12 @@
                     <w:lang w:val="en-GB"/>
                   </w:rPr>
                 </w:pPr>
-                <w:proofErr w:type="spellStart"/>
                 <w:r>
                   <w:rPr>
                     <w:lang w:val="en-GB"/>
                   </w:rPr>
                   <w:t>DucHC</w:t>
                 </w:r>
-                <w:proofErr w:type="spellEnd"/>
               </w:p>
             </w:tc>
           </w:sdtContent>
@@ -6014,6 +4779,7 @@
               <w:calendar w:val="gregorian"/>
             </w:date>
           </w:sdtPr>
+          <w:sdtEndPr/>
           <w:sdtContent>
             <w:tc>
               <w:tcPr>
@@ -6077,6 +4843,7 @@
               <w:listItem w:displayText="Normal" w:value="Normal"/>
             </w:comboBox>
           </w:sdtPr>
+          <w:sdtEndPr/>
           <w:sdtContent>
             <w:tc>
               <w:tcPr>
@@ -7132,37 +5899,7 @@
                     <w:rPr>
                       <w:lang w:val="en-GB"/>
                     </w:rPr>
-                    <w:t xml:space="preserve">System ask Store Owners to </w:t>
-                  </w:r>
-                  <w:r>
-                    <w:rPr>
-                      <w:lang w:val="en-GB"/>
-                    </w:rPr>
-                    <w:t>providing</w:t>
-                  </w:r>
-                  <w:r>
-                    <w:rPr>
-                      <w:lang w:val="en-GB"/>
-                    </w:rPr>
-                    <w:t xml:space="preserve"> </w:t>
-                  </w:r>
-                  <w:r>
-                    <w:rPr>
-                      <w:lang w:val="en-GB"/>
-                    </w:rPr>
-                    <w:t>a</w:t>
-                  </w:r>
-                  <w:r>
-                    <w:rPr>
-                      <w:lang w:val="en-GB"/>
-                    </w:rPr>
-                    <w:t xml:space="preserve"> reason</w:t>
-                  </w:r>
-                  <w:r>
-                    <w:rPr>
-                      <w:lang w:val="en-GB"/>
-                    </w:rPr>
-                    <w:t>.</w:t>
+                    <w:t>System ask Store Owners to providing a reason.</w:t>
                   </w:r>
                 </w:p>
               </w:tc>
@@ -7346,49 +6083,7 @@
               <w:rPr>
                 <w:lang w:val="en-GB"/>
               </w:rPr>
-              <w:t>After refusing request, this request’s status will change to “</w:t>
-            </w:r>
-            <w:proofErr w:type="spellStart"/>
-            <w:r>
-              <w:rPr>
-                <w:lang w:val="en-GB"/>
-              </w:rPr>
-              <w:t>Đã</w:t>
-            </w:r>
-            <w:proofErr w:type="spellEnd"/>
-            <w:r>
-              <w:rPr>
-                <w:lang w:val="en-GB"/>
-              </w:rPr>
-              <w:t xml:space="preserve"> </w:t>
-            </w:r>
-            <w:proofErr w:type="spellStart"/>
-            <w:r>
-              <w:rPr>
-                <w:lang w:val="en-GB"/>
-              </w:rPr>
-              <w:t>từ</w:t>
-            </w:r>
-            <w:proofErr w:type="spellEnd"/>
-            <w:r>
-              <w:rPr>
-                <w:lang w:val="en-GB"/>
-              </w:rPr>
-              <w:t xml:space="preserve"> </w:t>
-            </w:r>
-            <w:proofErr w:type="spellStart"/>
-            <w:r>
-              <w:rPr>
-                <w:lang w:val="en-GB"/>
-              </w:rPr>
-              <w:t>chối</w:t>
-            </w:r>
-            <w:proofErr w:type="spellEnd"/>
-            <w:r>
-              <w:rPr>
-                <w:lang w:val="en-GB"/>
-              </w:rPr>
-              <w:t>”.</w:t>
+              <w:t>After refusing request, this request’s status will change to “Đã từ chối”.</w:t>
             </w:r>
           </w:p>
           <w:p>
@@ -7718,6 +6413,7 @@
                 <w:id w:val="-684214832"/>
                 <w:text/>
               </w:sdtPr>
+              <w:sdtEndPr/>
               <w:sdtContent>
                 <w:r>
                   <w:rPr>
@@ -7772,6 +6468,7 @@
             <w:id w:val="1183785001"/>
             <w:text/>
           </w:sdtPr>
+          <w:sdtEndPr/>
           <w:sdtContent>
             <w:tc>
               <w:tcPr>
@@ -7836,6 +6533,7 @@
             <w:id w:val="186339941"/>
             <w:text/>
           </w:sdtPr>
+          <w:sdtEndPr/>
           <w:sdtContent>
             <w:tc>
               <w:tcPr>
@@ -7904,6 +6602,7 @@
             <w:id w:val="1185024500"/>
             <w:text/>
           </w:sdtPr>
+          <w:sdtEndPr/>
           <w:sdtContent>
             <w:tc>
               <w:tcPr>
@@ -7978,6 +6677,7 @@
               <w:listItem w:displayText="DucHC" w:value="DucHC"/>
             </w:comboBox>
           </w:sdtPr>
+          <w:sdtEndPr/>
           <w:sdtContent>
             <w:tc>
               <w:tcPr>
@@ -7995,7 +6695,6 @@
                     <w:lang w:val="en-GB" w:eastAsia="en-US"/>
                   </w:rPr>
                 </w:pPr>
-                <w:proofErr w:type="spellStart"/>
                 <w:r>
                   <w:rPr>
                     <w:rFonts w:eastAsiaTheme="minorHAnsi"/>
@@ -8003,7 +6702,6 @@
                   </w:rPr>
                   <w:t>DucHC</w:t>
                 </w:r>
-                <w:proofErr w:type="spellEnd"/>
               </w:p>
             </w:tc>
           </w:sdtContent>
@@ -8054,6 +6752,7 @@
               <w:calendar w:val="gregorian"/>
             </w:date>
           </w:sdtPr>
+          <w:sdtEndPr/>
           <w:sdtContent>
             <w:tc>
               <w:tcPr>
@@ -8122,6 +6821,7 @@
               <w:listItem w:displayText="Normal" w:value="Normal"/>
             </w:comboBox>
           </w:sdtPr>
+          <w:sdtEndPr/>
           <w:sdtContent>
             <w:tc>
               <w:tcPr>
@@ -8730,55 +7430,7 @@
                       <w:rFonts w:eastAsiaTheme="minorHAnsi"/>
                       <w:lang w:val="en-GB" w:eastAsia="en-US"/>
                     </w:rPr>
-                    <w:t>“</w:t>
-                  </w:r>
-                  <w:proofErr w:type="spellStart"/>
-                  <w:r>
-                    <w:rPr>
-                      <w:rFonts w:eastAsiaTheme="minorHAnsi"/>
-                      <w:lang w:val="en-GB" w:eastAsia="en-US"/>
-                    </w:rPr>
-                    <w:t>Tên</w:t>
-                  </w:r>
-                  <w:proofErr w:type="spellEnd"/>
-                  <w:r>
-                    <w:rPr>
-                      <w:rFonts w:eastAsiaTheme="minorHAnsi"/>
-                      <w:lang w:val="en-GB" w:eastAsia="en-US"/>
-                    </w:rPr>
-                    <w:t xml:space="preserve"> </w:t>
-                  </w:r>
-                  <w:proofErr w:type="spellStart"/>
-                  <w:r>
-                    <w:rPr>
-                      <w:rFonts w:eastAsiaTheme="minorHAnsi"/>
-                      <w:lang w:val="en-GB" w:eastAsia="en-US"/>
-                    </w:rPr>
-                    <w:t>sản</w:t>
-                  </w:r>
-                  <w:proofErr w:type="spellEnd"/>
-                  <w:r>
-                    <w:rPr>
-                      <w:rFonts w:eastAsiaTheme="minorHAnsi"/>
-                      <w:lang w:val="en-GB" w:eastAsia="en-US"/>
-                    </w:rPr>
-                    <w:t xml:space="preserve"> </w:t>
-                  </w:r>
-                  <w:proofErr w:type="spellStart"/>
-                  <w:r>
-                    <w:rPr>
-                      <w:rFonts w:eastAsiaTheme="minorHAnsi"/>
-                      <w:lang w:val="en-GB" w:eastAsia="en-US"/>
-                    </w:rPr>
-                    <w:t>phẩm</w:t>
-                  </w:r>
-                  <w:proofErr w:type="spellEnd"/>
-                  <w:r>
-                    <w:rPr>
-                      <w:rFonts w:eastAsiaTheme="minorHAnsi"/>
-                      <w:lang w:val="en-GB" w:eastAsia="en-US"/>
-                    </w:rPr>
-                    <w:t>”: label.</w:t>
+                    <w:t>“Tên sản phẩm”: label.</w:t>
                   </w:r>
                 </w:p>
                 <w:p>
@@ -8799,55 +7451,7 @@
                       <w:rFonts w:eastAsiaTheme="minorHAnsi"/>
                       <w:lang w:val="en-GB" w:eastAsia="en-US"/>
                     </w:rPr>
-                    <w:t>“</w:t>
-                  </w:r>
-                  <w:proofErr w:type="spellStart"/>
-                  <w:r>
-                    <w:rPr>
-                      <w:rFonts w:eastAsiaTheme="minorHAnsi"/>
-                      <w:lang w:val="en-GB" w:eastAsia="en-US"/>
-                    </w:rPr>
-                    <w:t>Mã</w:t>
-                  </w:r>
-                  <w:proofErr w:type="spellEnd"/>
-                  <w:r>
-                    <w:rPr>
-                      <w:rFonts w:eastAsiaTheme="minorHAnsi"/>
-                      <w:lang w:val="en-GB" w:eastAsia="en-US"/>
-                    </w:rPr>
-                    <w:t xml:space="preserve"> </w:t>
-                  </w:r>
-                  <w:proofErr w:type="spellStart"/>
-                  <w:r>
-                    <w:rPr>
-                      <w:rFonts w:eastAsiaTheme="minorHAnsi"/>
-                      <w:lang w:val="en-GB" w:eastAsia="en-US"/>
-                    </w:rPr>
-                    <w:t>ký</w:t>
-                  </w:r>
-                  <w:proofErr w:type="spellEnd"/>
-                  <w:r>
-                    <w:rPr>
-                      <w:rFonts w:eastAsiaTheme="minorHAnsi"/>
-                      <w:lang w:val="en-GB" w:eastAsia="en-US"/>
-                    </w:rPr>
-                    <w:t xml:space="preserve"> </w:t>
-                  </w:r>
-                  <w:proofErr w:type="spellStart"/>
-                  <w:r>
-                    <w:rPr>
-                      <w:rFonts w:eastAsiaTheme="minorHAnsi"/>
-                      <w:lang w:val="en-GB" w:eastAsia="en-US"/>
-                    </w:rPr>
-                    <w:t>gửi</w:t>
-                  </w:r>
-                  <w:proofErr w:type="spellEnd"/>
-                  <w:r>
-                    <w:rPr>
-                      <w:rFonts w:eastAsiaTheme="minorHAnsi"/>
-                      <w:lang w:val="en-GB" w:eastAsia="en-US"/>
-                    </w:rPr>
-                    <w:t>”: label.</w:t>
+                    <w:t>“Mã ký gửi”: label.</w:t>
                   </w:r>
                 </w:p>
                 <w:p>
@@ -8868,71 +7472,7 @@
                       <w:rFonts w:eastAsiaTheme="minorHAnsi"/>
                       <w:lang w:val="en-GB" w:eastAsia="en-US"/>
                     </w:rPr>
-                    <w:t>“</w:t>
-                  </w:r>
-                  <w:proofErr w:type="spellStart"/>
-                  <w:r>
-                    <w:rPr>
-                      <w:rFonts w:eastAsiaTheme="minorHAnsi"/>
-                      <w:lang w:val="en-GB" w:eastAsia="en-US"/>
-                    </w:rPr>
-                    <w:t>Ngày</w:t>
-                  </w:r>
-                  <w:proofErr w:type="spellEnd"/>
-                  <w:r>
-                    <w:rPr>
-                      <w:rFonts w:eastAsiaTheme="minorHAnsi"/>
-                      <w:lang w:val="en-GB" w:eastAsia="en-US"/>
-                    </w:rPr>
-                    <w:t xml:space="preserve"> </w:t>
-                  </w:r>
-                  <w:proofErr w:type="spellStart"/>
-                  <w:r>
-                    <w:rPr>
-                      <w:rFonts w:eastAsiaTheme="minorHAnsi"/>
-                      <w:lang w:val="en-GB" w:eastAsia="en-US"/>
-                    </w:rPr>
-                    <w:t>nhận</w:t>
-                  </w:r>
-                  <w:proofErr w:type="spellEnd"/>
-                  <w:r>
-                    <w:rPr>
-                      <w:rFonts w:eastAsiaTheme="minorHAnsi"/>
-                      <w:lang w:val="en-GB" w:eastAsia="en-US"/>
-                    </w:rPr>
-                    <w:t xml:space="preserve"> </w:t>
-                  </w:r>
-                  <w:proofErr w:type="spellStart"/>
-                  <w:r>
-                    <w:rPr>
-                      <w:rFonts w:eastAsiaTheme="minorHAnsi"/>
-                      <w:lang w:val="en-GB" w:eastAsia="en-US"/>
-                    </w:rPr>
-                    <w:t>yêu</w:t>
-                  </w:r>
-                  <w:proofErr w:type="spellEnd"/>
-                  <w:r>
-                    <w:rPr>
-                      <w:rFonts w:eastAsiaTheme="minorHAnsi"/>
-                      <w:lang w:val="en-GB" w:eastAsia="en-US"/>
-                    </w:rPr>
-                    <w:t xml:space="preserve"> </w:t>
-                  </w:r>
-                  <w:proofErr w:type="spellStart"/>
-                  <w:r>
-                    <w:rPr>
-                      <w:rFonts w:eastAsiaTheme="minorHAnsi"/>
-                      <w:lang w:val="en-GB" w:eastAsia="en-US"/>
-                    </w:rPr>
-                    <w:t>cầu</w:t>
-                  </w:r>
-                  <w:proofErr w:type="spellEnd"/>
-                  <w:r>
-                    <w:rPr>
-                      <w:rFonts w:eastAsiaTheme="minorHAnsi"/>
-                      <w:lang w:val="en-GB" w:eastAsia="en-US"/>
-                    </w:rPr>
-                    <w:t>”: label.</w:t>
+                    <w:t>“Ngày nhận yêu cầu”: label.</w:t>
                   </w:r>
                 </w:p>
                 <w:p>
@@ -8953,39 +7493,7 @@
                       <w:rFonts w:eastAsiaTheme="minorHAnsi"/>
                       <w:lang w:val="en-GB" w:eastAsia="en-US"/>
                     </w:rPr>
-                    <w:t>“</w:t>
-                  </w:r>
-                  <w:proofErr w:type="spellStart"/>
-                  <w:r>
-                    <w:rPr>
-                      <w:rFonts w:eastAsiaTheme="minorHAnsi"/>
-                      <w:lang w:val="en-GB" w:eastAsia="en-US"/>
-                    </w:rPr>
-                    <w:t>Ngày</w:t>
-                  </w:r>
-                  <w:proofErr w:type="spellEnd"/>
-                  <w:r>
-                    <w:rPr>
-                      <w:rFonts w:eastAsiaTheme="minorHAnsi"/>
-                      <w:lang w:val="en-GB" w:eastAsia="en-US"/>
-                    </w:rPr>
-                    <w:t xml:space="preserve"> </w:t>
-                  </w:r>
-                  <w:proofErr w:type="spellStart"/>
-                  <w:r>
-                    <w:rPr>
-                      <w:rFonts w:eastAsiaTheme="minorHAnsi"/>
-                      <w:lang w:val="en-GB" w:eastAsia="en-US"/>
-                    </w:rPr>
-                    <w:t>hẹn</w:t>
-                  </w:r>
-                  <w:proofErr w:type="spellEnd"/>
-                  <w:r>
-                    <w:rPr>
-                      <w:rFonts w:eastAsiaTheme="minorHAnsi"/>
-                      <w:lang w:val="en-GB" w:eastAsia="en-US"/>
-                    </w:rPr>
-                    <w:t>”: label.</w:t>
+                    <w:t>“Ngày hẹn”: label.</w:t>
                   </w:r>
                 </w:p>
                 <w:p>
@@ -9006,39 +7514,7 @@
                       <w:rFonts w:eastAsiaTheme="minorHAnsi"/>
                       <w:lang w:val="en-GB" w:eastAsia="en-US"/>
                     </w:rPr>
-                    <w:t>“</w:t>
-                  </w:r>
-                  <w:proofErr w:type="spellStart"/>
-                  <w:r>
-                    <w:rPr>
-                      <w:rFonts w:eastAsiaTheme="minorHAnsi"/>
-                      <w:lang w:val="en-GB" w:eastAsia="en-US"/>
-                    </w:rPr>
-                    <w:t>Giá</w:t>
-                  </w:r>
-                  <w:proofErr w:type="spellEnd"/>
-                  <w:r>
-                    <w:rPr>
-                      <w:rFonts w:eastAsiaTheme="minorHAnsi"/>
-                      <w:lang w:val="en-GB" w:eastAsia="en-US"/>
-                    </w:rPr>
-                    <w:t xml:space="preserve"> mong </w:t>
-                  </w:r>
-                  <w:proofErr w:type="spellStart"/>
-                  <w:r>
-                    <w:rPr>
-                      <w:rFonts w:eastAsiaTheme="minorHAnsi"/>
-                      <w:lang w:val="en-GB" w:eastAsia="en-US"/>
-                    </w:rPr>
-                    <w:t>muốn</w:t>
-                  </w:r>
-                  <w:proofErr w:type="spellEnd"/>
-                  <w:r>
-                    <w:rPr>
-                      <w:rFonts w:eastAsiaTheme="minorHAnsi"/>
-                      <w:lang w:val="en-GB" w:eastAsia="en-US"/>
-                    </w:rPr>
-                    <w:t>”: label.</w:t>
+                    <w:t>“Giá mong muốn”: label.</w:t>
                   </w:r>
                 </w:p>
                 <w:p>
@@ -9059,86 +7535,22 @@
                       <w:rFonts w:eastAsiaTheme="minorHAnsi"/>
                       <w:lang w:val="en-GB" w:eastAsia="en-US"/>
                     </w:rPr>
-                    <w:t>“</w:t>
-                  </w:r>
-                  <w:proofErr w:type="spellStart"/>
-                  <w:r>
+                    <w:t>“Cách giao hàng”: label</w:t>
+                  </w:r>
+                </w:p>
+                <w:p>
+                  <w:pPr>
                     <w:rPr>
                       <w:rFonts w:eastAsiaTheme="minorHAnsi"/>
                       <w:lang w:val="en-GB" w:eastAsia="en-US"/>
                     </w:rPr>
-                    <w:t>Cách</w:t>
-                  </w:r>
-                  <w:proofErr w:type="spellEnd"/>
+                  </w:pPr>
                   <w:r>
                     <w:rPr>
                       <w:rFonts w:eastAsiaTheme="minorHAnsi"/>
                       <w:lang w:val="en-GB" w:eastAsia="en-US"/>
                     </w:rPr>
-                    <w:t xml:space="preserve"> </w:t>
-                  </w:r>
-                  <w:proofErr w:type="spellStart"/>
-                  <w:r>
-                    <w:rPr>
-                      <w:rFonts w:eastAsiaTheme="minorHAnsi"/>
-                      <w:lang w:val="en-GB" w:eastAsia="en-US"/>
-                    </w:rPr>
-                    <w:t>giao</w:t>
-                  </w:r>
-                  <w:proofErr w:type="spellEnd"/>
-                  <w:r>
-                    <w:rPr>
-                      <w:rFonts w:eastAsiaTheme="minorHAnsi"/>
-                      <w:lang w:val="en-GB" w:eastAsia="en-US"/>
-                    </w:rPr>
-                    <w:t xml:space="preserve"> </w:t>
-                  </w:r>
-                  <w:proofErr w:type="spellStart"/>
-                  <w:r>
-                    <w:rPr>
-                      <w:rFonts w:eastAsiaTheme="minorHAnsi"/>
-                      <w:lang w:val="en-GB" w:eastAsia="en-US"/>
-                    </w:rPr>
-                    <w:t>hàng</w:t>
-                  </w:r>
-                  <w:proofErr w:type="spellEnd"/>
-                  <w:r>
-                    <w:rPr>
-                      <w:rFonts w:eastAsiaTheme="minorHAnsi"/>
-                      <w:lang w:val="en-GB" w:eastAsia="en-US"/>
-                    </w:rPr>
-                    <w:t>”: label</w:t>
-                  </w:r>
-                </w:p>
-                <w:p>
-                  <w:pPr>
-                    <w:rPr>
-                      <w:rFonts w:eastAsiaTheme="minorHAnsi"/>
-                      <w:lang w:val="en-GB" w:eastAsia="en-US"/>
-                    </w:rPr>
-                  </w:pPr>
-                  <w:r>
-                    <w:rPr>
-                      <w:rFonts w:eastAsiaTheme="minorHAnsi"/>
-                      <w:lang w:val="en-GB" w:eastAsia="en-US"/>
-                    </w:rPr>
-                    <w:t>System also shows on each row a “</w:t>
-                  </w:r>
-                  <w:proofErr w:type="spellStart"/>
-                  <w:r>
-                    <w:rPr>
-                      <w:rFonts w:eastAsiaTheme="minorHAnsi"/>
-                      <w:lang w:val="en-GB" w:eastAsia="en-US"/>
-                    </w:rPr>
-                    <w:t>Xem</w:t>
-                  </w:r>
-                  <w:proofErr w:type="spellEnd"/>
-                  <w:r>
-                    <w:rPr>
-                      <w:rFonts w:eastAsiaTheme="minorHAnsi"/>
-                      <w:lang w:val="en-GB" w:eastAsia="en-US"/>
-                    </w:rPr>
-                    <w:t>” component for viewing details of that request.</w:t>
+                    <w:t>System also shows on each row a “Xem” component for viewing details of that request.</w:t>
                   </w:r>
                 </w:p>
               </w:tc>
@@ -9241,23 +7653,7 @@
                       <w:rFonts w:eastAsiaTheme="minorHAnsi"/>
                       <w:lang w:val="en-GB" w:eastAsia="en-US"/>
                     </w:rPr>
-                    <w:t>“</w:t>
-                  </w:r>
-                  <w:proofErr w:type="spellStart"/>
-                  <w:r>
-                    <w:rPr>
-                      <w:rFonts w:eastAsiaTheme="minorHAnsi"/>
-                      <w:lang w:val="en-GB" w:eastAsia="en-US"/>
-                    </w:rPr>
-                    <w:t>Ảnh</w:t>
-                  </w:r>
-                  <w:proofErr w:type="spellEnd"/>
-                  <w:r>
-                    <w:rPr>
-                      <w:rFonts w:eastAsiaTheme="minorHAnsi"/>
-                      <w:lang w:val="en-GB" w:eastAsia="en-US"/>
-                    </w:rPr>
-                    <w:t>”: image of product.</w:t>
+                    <w:t>“Ảnh”: image of product.</w:t>
                   </w:r>
                 </w:p>
                 <w:p>
@@ -9278,55 +7674,7 @@
                       <w:rFonts w:eastAsiaTheme="minorHAnsi"/>
                       <w:lang w:val="en-GB" w:eastAsia="en-US"/>
                     </w:rPr>
-                    <w:t>“</w:t>
-                  </w:r>
-                  <w:proofErr w:type="spellStart"/>
-                  <w:r>
-                    <w:rPr>
-                      <w:rFonts w:eastAsiaTheme="minorHAnsi"/>
-                      <w:lang w:val="en-GB" w:eastAsia="en-US"/>
-                    </w:rPr>
-                    <w:t>Tên</w:t>
-                  </w:r>
-                  <w:proofErr w:type="spellEnd"/>
-                  <w:r>
-                    <w:rPr>
-                      <w:rFonts w:eastAsiaTheme="minorHAnsi"/>
-                      <w:lang w:val="en-GB" w:eastAsia="en-US"/>
-                    </w:rPr>
-                    <w:t xml:space="preserve"> </w:t>
-                  </w:r>
-                  <w:proofErr w:type="spellStart"/>
-                  <w:r>
-                    <w:rPr>
-                      <w:rFonts w:eastAsiaTheme="minorHAnsi"/>
-                      <w:lang w:val="en-GB" w:eastAsia="en-US"/>
-                    </w:rPr>
-                    <w:t>sản</w:t>
-                  </w:r>
-                  <w:proofErr w:type="spellEnd"/>
-                  <w:r>
-                    <w:rPr>
-                      <w:rFonts w:eastAsiaTheme="minorHAnsi"/>
-                      <w:lang w:val="en-GB" w:eastAsia="en-US"/>
-                    </w:rPr>
-                    <w:t xml:space="preserve"> </w:t>
-                  </w:r>
-                  <w:proofErr w:type="spellStart"/>
-                  <w:r>
-                    <w:rPr>
-                      <w:rFonts w:eastAsiaTheme="minorHAnsi"/>
-                      <w:lang w:val="en-GB" w:eastAsia="en-US"/>
-                    </w:rPr>
-                    <w:t>phẩm</w:t>
-                  </w:r>
-                  <w:proofErr w:type="spellEnd"/>
-                  <w:r>
-                    <w:rPr>
-                      <w:rFonts w:eastAsiaTheme="minorHAnsi"/>
-                      <w:lang w:val="en-GB" w:eastAsia="en-US"/>
-                    </w:rPr>
-                    <w:t>”:</w:t>
+                    <w:t>“Tên sản phẩm”:</w:t>
                   </w:r>
                 </w:p>
                 <w:p>
@@ -9410,199 +7758,7 @@
                       <w:rFonts w:eastAsiaTheme="minorHAnsi"/>
                       <w:lang w:val="en-GB" w:eastAsia="en-US"/>
                     </w:rPr>
-                    <w:t>“</w:t>
-                  </w:r>
-                  <w:proofErr w:type="spellStart"/>
-                  <w:r>
-                    <w:rPr>
-                      <w:rFonts w:eastAsiaTheme="minorHAnsi"/>
-                      <w:lang w:val="en-GB" w:eastAsia="en-US"/>
-                    </w:rPr>
-                    <w:t>Loại</w:t>
-                  </w:r>
-                  <w:proofErr w:type="spellEnd"/>
-                  <w:r>
-                    <w:rPr>
-                      <w:rFonts w:eastAsiaTheme="minorHAnsi"/>
-                      <w:lang w:val="en-GB" w:eastAsia="en-US"/>
-                    </w:rPr>
-                    <w:t>”: Choose from a list (“</w:t>
-                  </w:r>
-                  <w:proofErr w:type="spellStart"/>
-                  <w:r>
-                    <w:rPr>
-                      <w:rFonts w:eastAsiaTheme="minorHAnsi"/>
-                      <w:lang w:val="en-GB" w:eastAsia="en-US"/>
-                    </w:rPr>
-                    <w:t>Giày</w:t>
-                  </w:r>
-                  <w:proofErr w:type="spellEnd"/>
-                  <w:r>
-                    <w:rPr>
-                      <w:rFonts w:eastAsiaTheme="minorHAnsi"/>
-                      <w:lang w:val="en-GB" w:eastAsia="en-US"/>
-                    </w:rPr>
-                    <w:t xml:space="preserve"> </w:t>
-                  </w:r>
-                  <w:proofErr w:type="spellStart"/>
-                  <w:r>
-                    <w:rPr>
-                      <w:rFonts w:eastAsiaTheme="minorHAnsi"/>
-                      <w:lang w:val="en-GB" w:eastAsia="en-US"/>
-                    </w:rPr>
-                    <w:t>nam</w:t>
-                  </w:r>
-                  <w:proofErr w:type="spellEnd"/>
-                  <w:r>
-                    <w:rPr>
-                      <w:rFonts w:eastAsiaTheme="minorHAnsi"/>
-                      <w:lang w:val="en-GB" w:eastAsia="en-US"/>
-                    </w:rPr>
-                    <w:t>”, “</w:t>
-                  </w:r>
-                  <w:proofErr w:type="spellStart"/>
-                  <w:r>
-                    <w:rPr>
-                      <w:rFonts w:eastAsiaTheme="minorHAnsi"/>
-                      <w:lang w:val="en-GB" w:eastAsia="en-US"/>
-                    </w:rPr>
-                    <w:t>Áo</w:t>
-                  </w:r>
-                  <w:proofErr w:type="spellEnd"/>
-                  <w:r>
-                    <w:rPr>
-                      <w:rFonts w:eastAsiaTheme="minorHAnsi"/>
-                      <w:lang w:val="en-GB" w:eastAsia="en-US"/>
-                    </w:rPr>
-                    <w:t xml:space="preserve"> </w:t>
-                  </w:r>
-                  <w:proofErr w:type="spellStart"/>
-                  <w:r>
-                    <w:rPr>
-                      <w:rFonts w:eastAsiaTheme="minorHAnsi"/>
-                      <w:lang w:val="en-GB" w:eastAsia="en-US"/>
-                    </w:rPr>
-                    <w:t>khác</w:t>
-                  </w:r>
-                  <w:proofErr w:type="spellEnd"/>
-                  <w:r>
-                    <w:rPr>
-                      <w:rFonts w:eastAsiaTheme="minorHAnsi"/>
-                      <w:lang w:val="en-GB" w:eastAsia="en-US"/>
-                    </w:rPr>
-                    <w:t xml:space="preserve"> </w:t>
-                  </w:r>
-                  <w:proofErr w:type="spellStart"/>
-                  <w:r>
-                    <w:rPr>
-                      <w:rFonts w:eastAsiaTheme="minorHAnsi"/>
-                      <w:lang w:val="en-GB" w:eastAsia="en-US"/>
-                    </w:rPr>
-                    <w:t>nam</w:t>
-                  </w:r>
-                  <w:proofErr w:type="spellEnd"/>
-                  <w:r>
-                    <w:rPr>
-                      <w:rFonts w:eastAsiaTheme="minorHAnsi"/>
-                      <w:lang w:val="en-GB" w:eastAsia="en-US"/>
-                    </w:rPr>
-                    <w:t>”, “</w:t>
-                  </w:r>
-                  <w:proofErr w:type="spellStart"/>
-                  <w:r>
-                    <w:rPr>
-                      <w:rFonts w:eastAsiaTheme="minorHAnsi"/>
-                      <w:lang w:val="en-GB" w:eastAsia="en-US"/>
-                    </w:rPr>
-                    <w:t>Túi</w:t>
-                  </w:r>
-                  <w:proofErr w:type="spellEnd"/>
-                  <w:r>
-                    <w:rPr>
-                      <w:rFonts w:eastAsiaTheme="minorHAnsi"/>
-                      <w:lang w:val="en-GB" w:eastAsia="en-US"/>
-                    </w:rPr>
-                    <w:t xml:space="preserve"> </w:t>
-                  </w:r>
-                  <w:proofErr w:type="spellStart"/>
-                  <w:r>
-                    <w:rPr>
-                      <w:rFonts w:eastAsiaTheme="minorHAnsi"/>
-                      <w:lang w:val="en-GB" w:eastAsia="en-US"/>
-                    </w:rPr>
-                    <w:t>xách</w:t>
-                  </w:r>
-                  <w:proofErr w:type="spellEnd"/>
-                  <w:r>
-                    <w:rPr>
-                      <w:rFonts w:eastAsiaTheme="minorHAnsi"/>
-                      <w:lang w:val="en-GB" w:eastAsia="en-US"/>
-                    </w:rPr>
-                    <w:t xml:space="preserve"> </w:t>
-                  </w:r>
-                  <w:proofErr w:type="spellStart"/>
-                  <w:r>
-                    <w:rPr>
-                      <w:rFonts w:eastAsiaTheme="minorHAnsi"/>
-                      <w:lang w:val="en-GB" w:eastAsia="en-US"/>
-                    </w:rPr>
-                    <w:t>nữ</w:t>
-                  </w:r>
-                  <w:proofErr w:type="spellEnd"/>
-                  <w:r>
-                    <w:rPr>
-                      <w:rFonts w:eastAsiaTheme="minorHAnsi"/>
-                      <w:lang w:val="en-GB" w:eastAsia="en-US"/>
-                    </w:rPr>
-                    <w:t>”, “</w:t>
-                  </w:r>
-                  <w:proofErr w:type="spellStart"/>
-                  <w:r>
-                    <w:rPr>
-                      <w:rFonts w:eastAsiaTheme="minorHAnsi"/>
-                      <w:lang w:val="en-GB" w:eastAsia="en-US"/>
-                    </w:rPr>
-                    <w:t>Giày</w:t>
-                  </w:r>
-                  <w:proofErr w:type="spellEnd"/>
-                  <w:r>
-                    <w:rPr>
-                      <w:rFonts w:eastAsiaTheme="minorHAnsi"/>
-                      <w:lang w:val="en-GB" w:eastAsia="en-US"/>
-                    </w:rPr>
-                    <w:t xml:space="preserve"> </w:t>
-                  </w:r>
-                  <w:proofErr w:type="spellStart"/>
-                  <w:r>
-                    <w:rPr>
-                      <w:rFonts w:eastAsiaTheme="minorHAnsi"/>
-                      <w:lang w:val="en-GB" w:eastAsia="en-US"/>
-                    </w:rPr>
-                    <w:t>dép</w:t>
-                  </w:r>
-                  <w:proofErr w:type="spellEnd"/>
-                  <w:r>
-                    <w:rPr>
-                      <w:rFonts w:eastAsiaTheme="minorHAnsi"/>
-                      <w:lang w:val="en-GB" w:eastAsia="en-US"/>
-                    </w:rPr>
-                    <w:t xml:space="preserve"> </w:t>
-                  </w:r>
-                  <w:proofErr w:type="spellStart"/>
-                  <w:r>
-                    <w:rPr>
-                      <w:rFonts w:eastAsiaTheme="minorHAnsi"/>
-                      <w:lang w:val="en-GB" w:eastAsia="en-US"/>
-                    </w:rPr>
-                    <w:t>nữ</w:t>
-                  </w:r>
-                  <w:proofErr w:type="spellEnd"/>
-                  <w:r>
-                    <w:rPr>
-                      <w:rFonts w:eastAsiaTheme="minorHAnsi"/>
-                      <w:lang w:val="en-GB" w:eastAsia="en-US"/>
-                    </w:rPr>
-                    <w:t>”…).</w:t>
+                    <w:t>“Loại”: Choose from a list (“Giày nam”, “Áo khác nam”, “Túi xách nữ”, “Giày dép nữ”…).</w:t>
                   </w:r>
                 </w:p>
                 <w:p>
@@ -9623,23 +7779,7 @@
                       <w:rFonts w:eastAsiaTheme="minorHAnsi"/>
                       <w:lang w:val="en-GB" w:eastAsia="en-US"/>
                     </w:rPr>
-                    <w:t>“</w:t>
-                  </w:r>
-                  <w:proofErr w:type="spellStart"/>
-                  <w:r>
-                    <w:rPr>
-                      <w:rFonts w:eastAsiaTheme="minorHAnsi"/>
-                      <w:lang w:val="en-GB" w:eastAsia="en-US"/>
-                    </w:rPr>
-                    <w:t>Hãng</w:t>
-                  </w:r>
-                  <w:proofErr w:type="spellEnd"/>
-                  <w:r>
-                    <w:rPr>
-                      <w:rFonts w:eastAsiaTheme="minorHAnsi"/>
-                      <w:lang w:val="en-GB" w:eastAsia="en-US"/>
-                    </w:rPr>
-                    <w:t xml:space="preserve">”: </w:t>
+                    <w:t xml:space="preserve">“Hãng”: </w:t>
                   </w:r>
                 </w:p>
                 <w:p>
@@ -9702,39 +7842,7 @@
                       <w:rFonts w:eastAsiaTheme="minorHAnsi"/>
                       <w:lang w:val="en-GB" w:eastAsia="en-US"/>
                     </w:rPr>
-                    <w:t>“</w:t>
-                  </w:r>
-                  <w:proofErr w:type="spellStart"/>
-                  <w:r>
-                    <w:rPr>
-                      <w:rFonts w:eastAsiaTheme="minorHAnsi"/>
-                      <w:lang w:val="en-GB" w:eastAsia="en-US"/>
-                    </w:rPr>
-                    <w:t>Mô</w:t>
-                  </w:r>
-                  <w:proofErr w:type="spellEnd"/>
-                  <w:r>
-                    <w:rPr>
-                      <w:rFonts w:eastAsiaTheme="minorHAnsi"/>
-                      <w:lang w:val="en-GB" w:eastAsia="en-US"/>
-                    </w:rPr>
-                    <w:t xml:space="preserve"> </w:t>
-                  </w:r>
-                  <w:proofErr w:type="spellStart"/>
-                  <w:r>
-                    <w:rPr>
-                      <w:rFonts w:eastAsiaTheme="minorHAnsi"/>
-                      <w:lang w:val="en-GB" w:eastAsia="en-US"/>
-                    </w:rPr>
-                    <w:t>tả</w:t>
-                  </w:r>
-                  <w:proofErr w:type="spellEnd"/>
-                  <w:r>
-                    <w:rPr>
-                      <w:rFonts w:eastAsiaTheme="minorHAnsi"/>
-                      <w:lang w:val="en-GB" w:eastAsia="en-US"/>
-                    </w:rPr>
-                    <w:t>”: Free text input.</w:t>
+                    <w:t>“Mô tả”: Free text input.</w:t>
                   </w:r>
                 </w:p>
                 <w:p>
@@ -9755,39 +7863,7 @@
                       <w:rFonts w:eastAsiaTheme="minorHAnsi"/>
                       <w:lang w:val="en-GB" w:eastAsia="en-US"/>
                     </w:rPr>
-                    <w:t>“</w:t>
-                  </w:r>
-                  <w:proofErr w:type="spellStart"/>
-                  <w:r>
-                    <w:rPr>
-                      <w:rFonts w:eastAsiaTheme="minorHAnsi"/>
-                      <w:lang w:val="en-GB" w:eastAsia="en-US"/>
-                    </w:rPr>
-                    <w:t>Độ</w:t>
-                  </w:r>
-                  <w:proofErr w:type="spellEnd"/>
-                  <w:r>
-                    <w:rPr>
-                      <w:rFonts w:eastAsiaTheme="minorHAnsi"/>
-                      <w:lang w:val="en-GB" w:eastAsia="en-US"/>
-                    </w:rPr>
-                    <w:t xml:space="preserve"> </w:t>
-                  </w:r>
-                  <w:proofErr w:type="spellStart"/>
-                  <w:r>
-                    <w:rPr>
-                      <w:rFonts w:eastAsiaTheme="minorHAnsi"/>
-                      <w:lang w:val="en-GB" w:eastAsia="en-US"/>
-                    </w:rPr>
-                    <w:t>mới</w:t>
-                  </w:r>
-                  <w:proofErr w:type="spellEnd"/>
-                  <w:r>
-                    <w:rPr>
-                      <w:rFonts w:eastAsiaTheme="minorHAnsi"/>
-                      <w:lang w:val="en-GB" w:eastAsia="en-US"/>
-                    </w:rPr>
-                    <w:t>”:</w:t>
+                    <w:t>“Độ mới”:</w:t>
                   </w:r>
                 </w:p>
                 <w:p>
@@ -9871,39 +7947,7 @@
                       <w:rFonts w:eastAsiaTheme="minorHAnsi"/>
                       <w:lang w:val="en-GB" w:eastAsia="en-US"/>
                     </w:rPr>
-                    <w:t>“</w:t>
-                  </w:r>
-                  <w:proofErr w:type="spellStart"/>
-                  <w:r>
-                    <w:rPr>
-                      <w:rFonts w:eastAsiaTheme="minorHAnsi"/>
-                      <w:lang w:val="en-GB" w:eastAsia="en-US"/>
-                    </w:rPr>
-                    <w:t>Họ</w:t>
-                  </w:r>
-                  <w:proofErr w:type="spellEnd"/>
-                  <w:r>
-                    <w:rPr>
-                      <w:rFonts w:eastAsiaTheme="minorHAnsi"/>
-                      <w:lang w:val="en-GB" w:eastAsia="en-US"/>
-                    </w:rPr>
-                    <w:t xml:space="preserve"> </w:t>
-                  </w:r>
-                  <w:proofErr w:type="spellStart"/>
-                  <w:r>
-                    <w:rPr>
-                      <w:rFonts w:eastAsiaTheme="minorHAnsi"/>
-                      <w:lang w:val="en-GB" w:eastAsia="en-US"/>
-                    </w:rPr>
-                    <w:t>tên</w:t>
-                  </w:r>
-                  <w:proofErr w:type="spellEnd"/>
-                  <w:r>
-                    <w:rPr>
-                      <w:rFonts w:eastAsiaTheme="minorHAnsi"/>
-                      <w:lang w:val="en-GB" w:eastAsia="en-US"/>
-                    </w:rPr>
-                    <w:t xml:space="preserve">”: </w:t>
+                    <w:t xml:space="preserve">“Họ tên”: </w:t>
                   </w:r>
                 </w:p>
                 <w:p>
@@ -9987,39 +8031,7 @@
                       <w:rFonts w:eastAsiaTheme="minorHAnsi"/>
                       <w:lang w:val="en-GB" w:eastAsia="en-US"/>
                     </w:rPr>
-                    <w:t>“</w:t>
-                  </w:r>
-                  <w:proofErr w:type="spellStart"/>
-                  <w:r>
-                    <w:rPr>
-                      <w:rFonts w:eastAsiaTheme="minorHAnsi"/>
-                      <w:lang w:val="en-GB" w:eastAsia="en-US"/>
-                    </w:rPr>
-                    <w:t>Điện</w:t>
-                  </w:r>
-                  <w:proofErr w:type="spellEnd"/>
-                  <w:r>
-                    <w:rPr>
-                      <w:rFonts w:eastAsiaTheme="minorHAnsi"/>
-                      <w:lang w:val="en-GB" w:eastAsia="en-US"/>
-                    </w:rPr>
-                    <w:t xml:space="preserve"> </w:t>
-                  </w:r>
-                  <w:proofErr w:type="spellStart"/>
-                  <w:r>
-                    <w:rPr>
-                      <w:rFonts w:eastAsiaTheme="minorHAnsi"/>
-                      <w:lang w:val="en-GB" w:eastAsia="en-US"/>
-                    </w:rPr>
-                    <w:t>thoại</w:t>
-                  </w:r>
-                  <w:proofErr w:type="spellEnd"/>
-                  <w:r>
-                    <w:rPr>
-                      <w:rFonts w:eastAsiaTheme="minorHAnsi"/>
-                      <w:lang w:val="en-GB" w:eastAsia="en-US"/>
-                    </w:rPr>
-                    <w:t>”:</w:t>
+                    <w:t>“Điện thoại”:</w:t>
                   </w:r>
                 </w:p>
                 <w:p>
@@ -10146,39 +8158,7 @@
                       <w:rFonts w:eastAsiaTheme="minorHAnsi"/>
                       <w:lang w:val="en-GB" w:eastAsia="en-US"/>
                     </w:rPr>
-                    <w:t>“</w:t>
-                  </w:r>
-                  <w:proofErr w:type="spellStart"/>
-                  <w:r>
-                    <w:rPr>
-                      <w:rFonts w:eastAsiaTheme="minorHAnsi"/>
-                      <w:lang w:val="en-GB" w:eastAsia="en-US"/>
-                    </w:rPr>
-                    <w:t>Địa</w:t>
-                  </w:r>
-                  <w:proofErr w:type="spellEnd"/>
-                  <w:r>
-                    <w:rPr>
-                      <w:rFonts w:eastAsiaTheme="minorHAnsi"/>
-                      <w:lang w:val="en-GB" w:eastAsia="en-US"/>
-                    </w:rPr>
-                    <w:t xml:space="preserve"> </w:t>
-                  </w:r>
-                  <w:proofErr w:type="spellStart"/>
-                  <w:r>
-                    <w:rPr>
-                      <w:rFonts w:eastAsiaTheme="minorHAnsi"/>
-                      <w:lang w:val="en-GB" w:eastAsia="en-US"/>
-                    </w:rPr>
-                    <w:t>chỉ</w:t>
-                  </w:r>
-                  <w:proofErr w:type="spellEnd"/>
-                  <w:r>
-                    <w:rPr>
-                      <w:rFonts w:eastAsiaTheme="minorHAnsi"/>
-                      <w:lang w:val="en-GB" w:eastAsia="en-US"/>
-                    </w:rPr>
-                    <w:t>”: Free text input.</w:t>
+                    <w:t>“Địa chỉ”: Free text input.</w:t>
                   </w:r>
                 </w:p>
                 <w:p>
@@ -10199,55 +8179,7 @@
                       <w:rFonts w:eastAsiaTheme="minorHAnsi"/>
                       <w:lang w:val="en-GB" w:eastAsia="en-US"/>
                     </w:rPr>
-                    <w:t>“</w:t>
-                  </w:r>
-                  <w:proofErr w:type="spellStart"/>
-                  <w:r>
-                    <w:rPr>
-                      <w:rFonts w:eastAsiaTheme="minorHAnsi"/>
-                      <w:lang w:val="en-GB" w:eastAsia="en-US"/>
-                    </w:rPr>
-                    <w:t>Cách</w:t>
-                  </w:r>
-                  <w:proofErr w:type="spellEnd"/>
-                  <w:r>
-                    <w:rPr>
-                      <w:rFonts w:eastAsiaTheme="minorHAnsi"/>
-                      <w:lang w:val="en-GB" w:eastAsia="en-US"/>
-                    </w:rPr>
-                    <w:t xml:space="preserve"> </w:t>
-                  </w:r>
-                  <w:proofErr w:type="spellStart"/>
-                  <w:r>
-                    <w:rPr>
-                      <w:rFonts w:eastAsiaTheme="minorHAnsi"/>
-                      <w:lang w:val="en-GB" w:eastAsia="en-US"/>
-                    </w:rPr>
-                    <w:t>thanh</w:t>
-                  </w:r>
-                  <w:proofErr w:type="spellEnd"/>
-                  <w:r>
-                    <w:rPr>
-                      <w:rFonts w:eastAsiaTheme="minorHAnsi"/>
-                      <w:lang w:val="en-GB" w:eastAsia="en-US"/>
-                    </w:rPr>
-                    <w:t xml:space="preserve"> </w:t>
-                  </w:r>
-                  <w:proofErr w:type="spellStart"/>
-                  <w:r>
-                    <w:rPr>
-                      <w:rFonts w:eastAsiaTheme="minorHAnsi"/>
-                      <w:lang w:val="en-GB" w:eastAsia="en-US"/>
-                    </w:rPr>
-                    <w:t>toán</w:t>
-                  </w:r>
-                  <w:proofErr w:type="spellEnd"/>
-                  <w:r>
-                    <w:rPr>
-                      <w:rFonts w:eastAsiaTheme="minorHAnsi"/>
-                      <w:lang w:val="en-GB" w:eastAsia="en-US"/>
-                    </w:rPr>
-                    <w:t>”:</w:t>
+                    <w:t>“Cách thanh toán”:</w:t>
                   </w:r>
                 </w:p>
                 <w:p>
@@ -10275,87 +8207,7 @@
                       <w:rFonts w:eastAsiaTheme="minorHAnsi"/>
                       <w:lang w:val="en-GB" w:eastAsia="en-US"/>
                     </w:rPr>
-                    <w:t>“</w:t>
-                  </w:r>
-                  <w:proofErr w:type="spellStart"/>
-                  <w:r>
-                    <w:rPr>
-                      <w:rFonts w:eastAsiaTheme="minorHAnsi"/>
-                      <w:lang w:val="en-GB" w:eastAsia="en-US"/>
-                    </w:rPr>
-                    <w:t>Tiền</w:t>
-                  </w:r>
-                  <w:proofErr w:type="spellEnd"/>
-                  <w:r>
-                    <w:rPr>
-                      <w:rFonts w:eastAsiaTheme="minorHAnsi"/>
-                      <w:lang w:val="en-GB" w:eastAsia="en-US"/>
-                    </w:rPr>
-                    <w:t xml:space="preserve"> </w:t>
-                  </w:r>
-                  <w:proofErr w:type="spellStart"/>
-                  <w:r>
-                    <w:rPr>
-                      <w:rFonts w:eastAsiaTheme="minorHAnsi"/>
-                      <w:lang w:val="en-GB" w:eastAsia="en-US"/>
-                    </w:rPr>
-                    <w:t>mặt</w:t>
-                  </w:r>
-                  <w:proofErr w:type="spellEnd"/>
-                  <w:r>
-                    <w:rPr>
-                      <w:rFonts w:eastAsiaTheme="minorHAnsi"/>
-                      <w:lang w:val="en-GB" w:eastAsia="en-US"/>
-                    </w:rPr>
-                    <w:t>” or “</w:t>
-                  </w:r>
-                  <w:proofErr w:type="spellStart"/>
-                  <w:r>
-                    <w:rPr>
-                      <w:rFonts w:eastAsiaTheme="minorHAnsi"/>
-                      <w:lang w:val="en-GB" w:eastAsia="en-US"/>
-                    </w:rPr>
-                    <w:t>Tài</w:t>
-                  </w:r>
-                  <w:proofErr w:type="spellEnd"/>
-                  <w:r>
-                    <w:rPr>
-                      <w:rFonts w:eastAsiaTheme="minorHAnsi"/>
-                      <w:lang w:val="en-GB" w:eastAsia="en-US"/>
-                    </w:rPr>
-                    <w:t xml:space="preserve"> </w:t>
-                  </w:r>
-                  <w:proofErr w:type="spellStart"/>
-                  <w:r>
-                    <w:rPr>
-                      <w:rFonts w:eastAsiaTheme="minorHAnsi"/>
-                      <w:lang w:val="en-GB" w:eastAsia="en-US"/>
-                    </w:rPr>
-                    <w:t>khoản</w:t>
-                  </w:r>
-                  <w:proofErr w:type="spellEnd"/>
-                  <w:r>
-                    <w:rPr>
-                      <w:rFonts w:eastAsiaTheme="minorHAnsi"/>
-                      <w:lang w:val="en-GB" w:eastAsia="en-US"/>
-                    </w:rPr>
-                    <w:t xml:space="preserve"> </w:t>
-                  </w:r>
-                  <w:proofErr w:type="spellStart"/>
-                  <w:r>
-                    <w:rPr>
-                      <w:rFonts w:eastAsiaTheme="minorHAnsi"/>
-                      <w:lang w:val="en-GB" w:eastAsia="en-US"/>
-                    </w:rPr>
-                    <w:t>paypal</w:t>
-                  </w:r>
-                  <w:proofErr w:type="spellEnd"/>
-                  <w:r>
-                    <w:rPr>
-                      <w:rFonts w:eastAsiaTheme="minorHAnsi"/>
-                      <w:lang w:val="en-GB" w:eastAsia="en-US"/>
-                    </w:rPr>
-                    <w:t>”.</w:t>
+                    <w:t>“Tiền mặt” or “Tài khoản paypal”.</w:t>
                   </w:r>
                 </w:p>
                 <w:p>
@@ -10397,55 +8249,7 @@
                       <w:rFonts w:eastAsiaTheme="minorHAnsi"/>
                       <w:lang w:val="en-GB" w:eastAsia="en-US"/>
                     </w:rPr>
-                    <w:t>“</w:t>
-                  </w:r>
-                  <w:proofErr w:type="spellStart"/>
-                  <w:r>
-                    <w:rPr>
-                      <w:rFonts w:eastAsiaTheme="minorHAnsi"/>
-                      <w:lang w:val="en-GB" w:eastAsia="en-US"/>
-                    </w:rPr>
-                    <w:t>Mã</w:t>
-                  </w:r>
-                  <w:proofErr w:type="spellEnd"/>
-                  <w:r>
-                    <w:rPr>
-                      <w:rFonts w:eastAsiaTheme="minorHAnsi"/>
-                      <w:lang w:val="en-GB" w:eastAsia="en-US"/>
-                    </w:rPr>
-                    <w:t xml:space="preserve"> </w:t>
-                  </w:r>
-                  <w:proofErr w:type="spellStart"/>
-                  <w:r>
-                    <w:rPr>
-                      <w:rFonts w:eastAsiaTheme="minorHAnsi"/>
-                      <w:lang w:val="en-GB" w:eastAsia="en-US"/>
-                    </w:rPr>
-                    <w:t>tài</w:t>
-                  </w:r>
-                  <w:proofErr w:type="spellEnd"/>
-                  <w:r>
-                    <w:rPr>
-                      <w:rFonts w:eastAsiaTheme="minorHAnsi"/>
-                      <w:lang w:val="en-GB" w:eastAsia="en-US"/>
-                    </w:rPr>
-                    <w:t xml:space="preserve"> </w:t>
-                  </w:r>
-                  <w:proofErr w:type="spellStart"/>
-                  <w:r>
-                    <w:rPr>
-                      <w:rFonts w:eastAsiaTheme="minorHAnsi"/>
-                      <w:lang w:val="en-GB" w:eastAsia="en-US"/>
-                    </w:rPr>
-                    <w:t>khoản</w:t>
-                  </w:r>
-                  <w:proofErr w:type="spellEnd"/>
-                  <w:r>
-                    <w:rPr>
-                      <w:rFonts w:eastAsiaTheme="minorHAnsi"/>
-                      <w:lang w:val="en-GB" w:eastAsia="en-US"/>
-                    </w:rPr>
-                    <w:t>”: Free text input.</w:t>
+                    <w:t>“Mã tài khoản”: Free text input.</w:t>
                   </w:r>
                 </w:p>
                 <w:p>
@@ -10466,55 +8270,7 @@
                       <w:rFonts w:eastAsiaTheme="minorHAnsi"/>
                       <w:lang w:val="en-GB" w:eastAsia="en-US"/>
                     </w:rPr>
-                    <w:t>“</w:t>
-                  </w:r>
-                  <w:proofErr w:type="spellStart"/>
-                  <w:r>
-                    <w:rPr>
-                      <w:rFonts w:eastAsiaTheme="minorHAnsi"/>
-                      <w:lang w:val="en-GB" w:eastAsia="en-US"/>
-                    </w:rPr>
-                    <w:t>Ngày</w:t>
-                  </w:r>
-                  <w:proofErr w:type="spellEnd"/>
-                  <w:r>
-                    <w:rPr>
-                      <w:rFonts w:eastAsiaTheme="minorHAnsi"/>
-                      <w:lang w:val="en-GB" w:eastAsia="en-US"/>
-                    </w:rPr>
-                    <w:t xml:space="preserve"> </w:t>
-                  </w:r>
-                  <w:proofErr w:type="spellStart"/>
-                  <w:r>
-                    <w:rPr>
-                      <w:rFonts w:eastAsiaTheme="minorHAnsi"/>
-                      <w:lang w:val="en-GB" w:eastAsia="en-US"/>
-                    </w:rPr>
-                    <w:t>ký</w:t>
-                  </w:r>
-                  <w:proofErr w:type="spellEnd"/>
-                  <w:r>
-                    <w:rPr>
-                      <w:rFonts w:eastAsiaTheme="minorHAnsi"/>
-                      <w:lang w:val="en-GB" w:eastAsia="en-US"/>
-                    </w:rPr>
-                    <w:t xml:space="preserve"> </w:t>
-                  </w:r>
-                  <w:proofErr w:type="spellStart"/>
-                  <w:r>
-                    <w:rPr>
-                      <w:rFonts w:eastAsiaTheme="minorHAnsi"/>
-                      <w:lang w:val="en-GB" w:eastAsia="en-US"/>
-                    </w:rPr>
-                    <w:t>gửi</w:t>
-                  </w:r>
-                  <w:proofErr w:type="spellEnd"/>
-                  <w:r>
-                    <w:rPr>
-                      <w:rFonts w:eastAsiaTheme="minorHAnsi"/>
-                      <w:lang w:val="en-GB" w:eastAsia="en-US"/>
-                    </w:rPr>
-                    <w:t>”: label.</w:t>
+                    <w:t>“Ngày ký gửi”: label.</w:t>
                   </w:r>
                 </w:p>
                 <w:p>
@@ -10535,39 +8291,7 @@
                       <w:rFonts w:eastAsiaTheme="minorHAnsi"/>
                       <w:lang w:val="en-GB" w:eastAsia="en-US"/>
                     </w:rPr>
-                    <w:t>“</w:t>
-                  </w:r>
-                  <w:proofErr w:type="spellStart"/>
-                  <w:r>
-                    <w:rPr>
-                      <w:rFonts w:eastAsiaTheme="minorHAnsi"/>
-                      <w:lang w:val="en-GB" w:eastAsia="en-US"/>
-                    </w:rPr>
-                    <w:t>Ngày</w:t>
-                  </w:r>
-                  <w:proofErr w:type="spellEnd"/>
-                  <w:r>
-                    <w:rPr>
-                      <w:rFonts w:eastAsiaTheme="minorHAnsi"/>
-                      <w:lang w:val="en-GB" w:eastAsia="en-US"/>
-                    </w:rPr>
-                    <w:t xml:space="preserve"> </w:t>
-                  </w:r>
-                  <w:proofErr w:type="spellStart"/>
-                  <w:r>
-                    <w:rPr>
-                      <w:rFonts w:eastAsiaTheme="minorHAnsi"/>
-                      <w:lang w:val="en-GB" w:eastAsia="en-US"/>
-                    </w:rPr>
-                    <w:t>hẹn</w:t>
-                  </w:r>
-                  <w:proofErr w:type="spellEnd"/>
-                  <w:r>
-                    <w:rPr>
-                      <w:rFonts w:eastAsiaTheme="minorHAnsi"/>
-                      <w:lang w:val="en-GB" w:eastAsia="en-US"/>
-                    </w:rPr>
-                    <w:t>”: label.</w:t>
+                    <w:t>“Ngày hẹn”: label.</w:t>
                   </w:r>
                 </w:p>
                 <w:p>
@@ -10588,55 +8312,7 @@
                       <w:rFonts w:eastAsiaTheme="minorHAnsi"/>
                       <w:lang w:val="en-GB" w:eastAsia="en-US"/>
                     </w:rPr>
-                    <w:t>“</w:t>
-                  </w:r>
-                  <w:proofErr w:type="spellStart"/>
-                  <w:r>
-                    <w:rPr>
-                      <w:rFonts w:eastAsiaTheme="minorHAnsi"/>
-                      <w:lang w:val="en-GB" w:eastAsia="en-US"/>
-                    </w:rPr>
-                    <w:t>Cách</w:t>
-                  </w:r>
-                  <w:proofErr w:type="spellEnd"/>
-                  <w:r>
-                    <w:rPr>
-                      <w:rFonts w:eastAsiaTheme="minorHAnsi"/>
-                      <w:lang w:val="en-GB" w:eastAsia="en-US"/>
-                    </w:rPr>
-                    <w:t xml:space="preserve"> </w:t>
-                  </w:r>
-                  <w:proofErr w:type="spellStart"/>
-                  <w:r>
-                    <w:rPr>
-                      <w:rFonts w:eastAsiaTheme="minorHAnsi"/>
-                      <w:lang w:val="en-GB" w:eastAsia="en-US"/>
-                    </w:rPr>
-                    <w:t>giao</w:t>
-                  </w:r>
-                  <w:proofErr w:type="spellEnd"/>
-                  <w:r>
-                    <w:rPr>
-                      <w:rFonts w:eastAsiaTheme="minorHAnsi"/>
-                      <w:lang w:val="en-GB" w:eastAsia="en-US"/>
-                    </w:rPr>
-                    <w:t xml:space="preserve"> </w:t>
-                  </w:r>
-                  <w:proofErr w:type="spellStart"/>
-                  <w:r>
-                    <w:rPr>
-                      <w:rFonts w:eastAsiaTheme="minorHAnsi"/>
-                      <w:lang w:val="en-GB" w:eastAsia="en-US"/>
-                    </w:rPr>
-                    <w:t>hàng</w:t>
-                  </w:r>
-                  <w:proofErr w:type="spellEnd"/>
-                  <w:r>
-                    <w:rPr>
-                      <w:rFonts w:eastAsiaTheme="minorHAnsi"/>
-                      <w:lang w:val="en-GB" w:eastAsia="en-US"/>
-                    </w:rPr>
-                    <w:t xml:space="preserve">”: </w:t>
+                    <w:t xml:space="preserve">“Cách giao hàng”: </w:t>
                   </w:r>
                 </w:p>
                 <w:p>
@@ -10657,103 +8333,7 @@
                       <w:rFonts w:eastAsiaTheme="minorHAnsi"/>
                       <w:lang w:val="en-GB" w:eastAsia="en-US"/>
                     </w:rPr>
-                    <w:t>Store Owner chooses from 2 option: “</w:t>
-                  </w:r>
-                  <w:proofErr w:type="spellStart"/>
-                  <w:r>
-                    <w:rPr>
-                      <w:rFonts w:eastAsiaTheme="minorHAnsi"/>
-                      <w:lang w:val="en-GB" w:eastAsia="en-US"/>
-                    </w:rPr>
-                    <w:t>Cửa</w:t>
-                  </w:r>
-                  <w:proofErr w:type="spellEnd"/>
-                  <w:r>
-                    <w:rPr>
-                      <w:rFonts w:eastAsiaTheme="minorHAnsi"/>
-                      <w:lang w:val="en-GB" w:eastAsia="en-US"/>
-                    </w:rPr>
-                    <w:t xml:space="preserve"> hang </w:t>
-                  </w:r>
-                  <w:proofErr w:type="spellStart"/>
-                  <w:r>
-                    <w:rPr>
-                      <w:rFonts w:eastAsiaTheme="minorHAnsi"/>
-                      <w:lang w:val="en-GB" w:eastAsia="en-US"/>
-                    </w:rPr>
-                    <w:t>đến</w:t>
-                  </w:r>
-                  <w:proofErr w:type="spellEnd"/>
-                  <w:r>
-                    <w:rPr>
-                      <w:rFonts w:eastAsiaTheme="minorHAnsi"/>
-                      <w:lang w:val="en-GB" w:eastAsia="en-US"/>
-                    </w:rPr>
-                    <w:t xml:space="preserve"> </w:t>
-                  </w:r>
-                  <w:proofErr w:type="spellStart"/>
-                  <w:r>
-                    <w:rPr>
-                      <w:rFonts w:eastAsiaTheme="minorHAnsi"/>
-                      <w:lang w:val="en-GB" w:eastAsia="en-US"/>
-                    </w:rPr>
-                    <w:t>nhận</w:t>
-                  </w:r>
-                  <w:proofErr w:type="spellEnd"/>
-                  <w:r>
-                    <w:rPr>
-                      <w:rFonts w:eastAsiaTheme="minorHAnsi"/>
-                      <w:lang w:val="en-GB" w:eastAsia="en-US"/>
-                    </w:rPr>
-                    <w:t>” or “</w:t>
-                  </w:r>
-                  <w:proofErr w:type="spellStart"/>
-                  <w:r>
-                    <w:rPr>
-                      <w:rFonts w:eastAsiaTheme="minorHAnsi"/>
-                      <w:lang w:val="en-GB" w:eastAsia="en-US"/>
-                    </w:rPr>
-                    <w:t>Tự</w:t>
-                  </w:r>
-                  <w:proofErr w:type="spellEnd"/>
-                  <w:r>
-                    <w:rPr>
-                      <w:rFonts w:eastAsiaTheme="minorHAnsi"/>
-                      <w:lang w:val="en-GB" w:eastAsia="en-US"/>
-                    </w:rPr>
-                    <w:t xml:space="preserve"> </w:t>
-                  </w:r>
-                  <w:proofErr w:type="spellStart"/>
-                  <w:r>
-                    <w:rPr>
-                      <w:rFonts w:eastAsiaTheme="minorHAnsi"/>
-                      <w:lang w:val="en-GB" w:eastAsia="en-US"/>
-                    </w:rPr>
-                    <w:t>mang</w:t>
-                  </w:r>
-                  <w:proofErr w:type="spellEnd"/>
-                  <w:r>
-                    <w:rPr>
-                      <w:rFonts w:eastAsiaTheme="minorHAnsi"/>
-                      <w:lang w:val="en-GB" w:eastAsia="en-US"/>
-                    </w:rPr>
-                    <w:t xml:space="preserve"> </w:t>
-                  </w:r>
-                  <w:proofErr w:type="spellStart"/>
-                  <w:r>
-                    <w:rPr>
-                      <w:rFonts w:eastAsiaTheme="minorHAnsi"/>
-                      <w:lang w:val="en-GB" w:eastAsia="en-US"/>
-                    </w:rPr>
-                    <w:t>đến</w:t>
-                  </w:r>
-                  <w:proofErr w:type="spellEnd"/>
-                  <w:r>
-                    <w:rPr>
-                      <w:rFonts w:eastAsiaTheme="minorHAnsi"/>
-                      <w:lang w:val="en-GB" w:eastAsia="en-US"/>
-                    </w:rPr>
-                    <w:t>”.</w:t>
+                    <w:t>Store Owner chooses from 2 option: “Cửa hang đến nhận” or “Tự mang đến”.</w:t>
                   </w:r>
                 </w:p>
                 <w:p>
@@ -10795,55 +8375,7 @@
                       <w:rFonts w:eastAsiaTheme="minorHAnsi"/>
                       <w:lang w:val="en-GB" w:eastAsia="en-US"/>
                     </w:rPr>
-                    <w:t>“</w:t>
-                  </w:r>
-                  <w:proofErr w:type="spellStart"/>
-                  <w:r>
-                    <w:rPr>
-                      <w:rFonts w:eastAsiaTheme="minorHAnsi"/>
-                      <w:lang w:val="en-GB" w:eastAsia="en-US"/>
-                    </w:rPr>
-                    <w:t>Ngày</w:t>
-                  </w:r>
-                  <w:proofErr w:type="spellEnd"/>
-                  <w:r>
-                    <w:rPr>
-                      <w:rFonts w:eastAsiaTheme="minorHAnsi"/>
-                      <w:lang w:val="en-GB" w:eastAsia="en-US"/>
-                    </w:rPr>
-                    <w:t xml:space="preserve"> </w:t>
-                  </w:r>
-                  <w:proofErr w:type="spellStart"/>
-                  <w:r>
-                    <w:rPr>
-                      <w:rFonts w:eastAsiaTheme="minorHAnsi"/>
-                      <w:lang w:val="en-GB" w:eastAsia="en-US"/>
-                    </w:rPr>
-                    <w:t>giao</w:t>
-                  </w:r>
-                  <w:proofErr w:type="spellEnd"/>
-                  <w:r>
-                    <w:rPr>
-                      <w:rFonts w:eastAsiaTheme="minorHAnsi"/>
-                      <w:lang w:val="en-GB" w:eastAsia="en-US"/>
-                    </w:rPr>
-                    <w:t xml:space="preserve"> </w:t>
-                  </w:r>
-                  <w:proofErr w:type="spellStart"/>
-                  <w:r>
-                    <w:rPr>
-                      <w:rFonts w:eastAsiaTheme="minorHAnsi"/>
-                      <w:lang w:val="en-GB" w:eastAsia="en-US"/>
-                    </w:rPr>
-                    <w:t>hàng</w:t>
-                  </w:r>
-                  <w:proofErr w:type="spellEnd"/>
-                  <w:r>
-                    <w:rPr>
-                      <w:rFonts w:eastAsiaTheme="minorHAnsi"/>
-                      <w:lang w:val="en-GB" w:eastAsia="en-US"/>
-                    </w:rPr>
-                    <w:t xml:space="preserve">”: </w:t>
+                    <w:t xml:space="preserve">“Ngày giao hàng”: </w:t>
                   </w:r>
                 </w:p>
                 <w:p>
@@ -10864,39 +8396,7 @@
                       <w:rFonts w:eastAsiaTheme="minorHAnsi"/>
                       <w:lang w:val="en-GB" w:eastAsia="en-US"/>
                     </w:rPr>
-                    <w:t>Default by the first date of “</w:t>
-                  </w:r>
-                  <w:proofErr w:type="spellStart"/>
-                  <w:r>
-                    <w:rPr>
-                      <w:rFonts w:eastAsiaTheme="minorHAnsi"/>
-                      <w:lang w:val="en-GB" w:eastAsia="en-US"/>
-                    </w:rPr>
-                    <w:t>Ngày</w:t>
-                  </w:r>
-                  <w:proofErr w:type="spellEnd"/>
-                  <w:r>
-                    <w:rPr>
-                      <w:rFonts w:eastAsiaTheme="minorHAnsi"/>
-                      <w:lang w:val="en-GB" w:eastAsia="en-US"/>
-                    </w:rPr>
-                    <w:t xml:space="preserve"> </w:t>
-                  </w:r>
-                  <w:proofErr w:type="spellStart"/>
-                  <w:r>
-                    <w:rPr>
-                      <w:rFonts w:eastAsiaTheme="minorHAnsi"/>
-                      <w:lang w:val="en-GB" w:eastAsia="en-US"/>
-                    </w:rPr>
-                    <w:t>hẹn</w:t>
-                  </w:r>
-                  <w:proofErr w:type="spellEnd"/>
-                  <w:r>
-                    <w:rPr>
-                      <w:rFonts w:eastAsiaTheme="minorHAnsi"/>
-                      <w:lang w:val="en-GB" w:eastAsia="en-US"/>
-                    </w:rPr>
-                    <w:t>”.</w:t>
+                    <w:t>Default by the first date of “Ngày hẹn”.</w:t>
                   </w:r>
                 </w:p>
                 <w:p>
@@ -10938,55 +8438,7 @@
                       <w:rFonts w:eastAsiaTheme="minorHAnsi"/>
                       <w:lang w:val="en-GB" w:eastAsia="en-US"/>
                     </w:rPr>
-                    <w:t>“</w:t>
-                  </w:r>
-                  <w:proofErr w:type="spellStart"/>
-                  <w:r>
-                    <w:rPr>
-                      <w:rFonts w:eastAsiaTheme="minorHAnsi"/>
-                      <w:lang w:val="en-GB" w:eastAsia="en-US"/>
-                    </w:rPr>
-                    <w:t>Giá</w:t>
-                  </w:r>
-                  <w:proofErr w:type="spellEnd"/>
-                  <w:r>
-                    <w:rPr>
-                      <w:rFonts w:eastAsiaTheme="minorHAnsi"/>
-                      <w:lang w:val="en-GB" w:eastAsia="en-US"/>
-                    </w:rPr>
-                    <w:t xml:space="preserve"> </w:t>
-                  </w:r>
-                  <w:proofErr w:type="spellStart"/>
-                  <w:r>
-                    <w:rPr>
-                      <w:rFonts w:eastAsiaTheme="minorHAnsi"/>
-                      <w:lang w:val="en-GB" w:eastAsia="en-US"/>
-                    </w:rPr>
-                    <w:t>tham</w:t>
-                  </w:r>
-                  <w:proofErr w:type="spellEnd"/>
-                  <w:r>
-                    <w:rPr>
-                      <w:rFonts w:eastAsiaTheme="minorHAnsi"/>
-                      <w:lang w:val="en-GB" w:eastAsia="en-US"/>
-                    </w:rPr>
-                    <w:t xml:space="preserve"> </w:t>
-                  </w:r>
-                  <w:proofErr w:type="spellStart"/>
-                  <w:r>
-                    <w:rPr>
-                      <w:rFonts w:eastAsiaTheme="minorHAnsi"/>
-                      <w:lang w:val="en-GB" w:eastAsia="en-US"/>
-                    </w:rPr>
-                    <w:t>khảo</w:t>
-                  </w:r>
-                  <w:proofErr w:type="spellEnd"/>
-                  <w:r>
-                    <w:rPr>
-                      <w:rFonts w:eastAsiaTheme="minorHAnsi"/>
-                      <w:lang w:val="en-GB" w:eastAsia="en-US"/>
-                    </w:rPr>
-                    <w:t>”: label.</w:t>
+                    <w:t>“Giá tham khảo”: label.</w:t>
                   </w:r>
                 </w:p>
                 <w:p>
@@ -11007,39 +8459,7 @@
                       <w:rFonts w:eastAsiaTheme="minorHAnsi"/>
                       <w:lang w:val="en-GB" w:eastAsia="en-US"/>
                     </w:rPr>
-                    <w:t>“</w:t>
-                  </w:r>
-                  <w:proofErr w:type="spellStart"/>
-                  <w:r>
-                    <w:rPr>
-                      <w:rFonts w:eastAsiaTheme="minorHAnsi"/>
-                      <w:lang w:val="en-GB" w:eastAsia="en-US"/>
-                    </w:rPr>
-                    <w:t>Giá</w:t>
-                  </w:r>
-                  <w:proofErr w:type="spellEnd"/>
-                  <w:r>
-                    <w:rPr>
-                      <w:rFonts w:eastAsiaTheme="minorHAnsi"/>
-                      <w:lang w:val="en-GB" w:eastAsia="en-US"/>
-                    </w:rPr>
-                    <w:t xml:space="preserve"> mong </w:t>
-                  </w:r>
-                  <w:proofErr w:type="spellStart"/>
-                  <w:r>
-                    <w:rPr>
-                      <w:rFonts w:eastAsiaTheme="minorHAnsi"/>
-                      <w:lang w:val="en-GB" w:eastAsia="en-US"/>
-                    </w:rPr>
-                    <w:t>muốn</w:t>
-                  </w:r>
-                  <w:proofErr w:type="spellEnd"/>
-                  <w:r>
-                    <w:rPr>
-                      <w:rFonts w:eastAsiaTheme="minorHAnsi"/>
-                      <w:lang w:val="en-GB" w:eastAsia="en-US"/>
-                    </w:rPr>
-                    <w:t>”: label.</w:t>
+                    <w:t>“Giá mong muốn”: label.</w:t>
                   </w:r>
                 </w:p>
                 <w:p>
@@ -11060,55 +8480,7 @@
                       <w:rFonts w:eastAsiaTheme="minorHAnsi"/>
                       <w:lang w:val="en-GB" w:eastAsia="en-US"/>
                     </w:rPr>
-                    <w:t>“</w:t>
-                  </w:r>
-                  <w:proofErr w:type="spellStart"/>
-                  <w:r>
-                    <w:rPr>
-                      <w:rFonts w:eastAsiaTheme="minorHAnsi"/>
-                      <w:lang w:val="en-GB" w:eastAsia="en-US"/>
-                    </w:rPr>
-                    <w:t>Giá</w:t>
-                  </w:r>
-                  <w:proofErr w:type="spellEnd"/>
-                  <w:r>
-                    <w:rPr>
-                      <w:rFonts w:eastAsiaTheme="minorHAnsi"/>
-                      <w:lang w:val="en-GB" w:eastAsia="en-US"/>
-                    </w:rPr>
-                    <w:t xml:space="preserve"> </w:t>
-                  </w:r>
-                  <w:proofErr w:type="spellStart"/>
-                  <w:r>
-                    <w:rPr>
-                      <w:rFonts w:eastAsiaTheme="minorHAnsi"/>
-                      <w:lang w:val="en-GB" w:eastAsia="en-US"/>
-                    </w:rPr>
-                    <w:t>thỏa</w:t>
-                  </w:r>
-                  <w:proofErr w:type="spellEnd"/>
-                  <w:r>
-                    <w:rPr>
-                      <w:rFonts w:eastAsiaTheme="minorHAnsi"/>
-                      <w:lang w:val="en-GB" w:eastAsia="en-US"/>
-                    </w:rPr>
-                    <w:t xml:space="preserve"> </w:t>
-                  </w:r>
-                  <w:proofErr w:type="spellStart"/>
-                  <w:r>
-                    <w:rPr>
-                      <w:rFonts w:eastAsiaTheme="minorHAnsi"/>
-                      <w:lang w:val="en-GB" w:eastAsia="en-US"/>
-                    </w:rPr>
-                    <w:t>thuận</w:t>
-                  </w:r>
-                  <w:proofErr w:type="spellEnd"/>
-                  <w:r>
-                    <w:rPr>
-                      <w:rFonts w:eastAsiaTheme="minorHAnsi"/>
-                      <w:lang w:val="en-GB" w:eastAsia="en-US"/>
-                    </w:rPr>
-                    <w:t>”:</w:t>
+                    <w:t>“Giá thỏa thuận”:</w:t>
                   </w:r>
                 </w:p>
                 <w:p>
@@ -11207,39 +8579,7 @@
                       <w:rFonts w:eastAsiaTheme="minorHAnsi"/>
                       <w:lang w:val="en-GB" w:eastAsia="en-US"/>
                     </w:rPr>
-                    <w:t>“</w:t>
-                  </w:r>
-                  <w:proofErr w:type="spellStart"/>
-                  <w:r>
-                    <w:rPr>
-                      <w:rFonts w:eastAsiaTheme="minorHAnsi"/>
-                      <w:lang w:val="en-GB" w:eastAsia="en-US"/>
-                    </w:rPr>
-                    <w:t>Cập</w:t>
-                  </w:r>
-                  <w:proofErr w:type="spellEnd"/>
-                  <w:r>
-                    <w:rPr>
-                      <w:rFonts w:eastAsiaTheme="minorHAnsi"/>
-                      <w:lang w:val="en-GB" w:eastAsia="en-US"/>
-                    </w:rPr>
-                    <w:t xml:space="preserve"> </w:t>
-                  </w:r>
-                  <w:proofErr w:type="spellStart"/>
-                  <w:r>
-                    <w:rPr>
-                      <w:rFonts w:eastAsiaTheme="minorHAnsi"/>
-                      <w:lang w:val="en-GB" w:eastAsia="en-US"/>
-                    </w:rPr>
-                    <w:t>nhật</w:t>
-                  </w:r>
-                  <w:proofErr w:type="spellEnd"/>
-                  <w:r>
-                    <w:rPr>
-                      <w:rFonts w:eastAsiaTheme="minorHAnsi"/>
-                      <w:lang w:val="en-GB" w:eastAsia="en-US"/>
-                    </w:rPr>
-                    <w:t>”: update this request</w:t>
+                    <w:t>“Cập nhật”: update this request</w:t>
                   </w:r>
                 </w:p>
                 <w:p>
@@ -11260,39 +8600,7 @@
                       <w:rFonts w:eastAsiaTheme="minorHAnsi"/>
                       <w:lang w:val="en-GB" w:eastAsia="en-US"/>
                     </w:rPr>
-                    <w:t>“</w:t>
-                  </w:r>
-                  <w:proofErr w:type="spellStart"/>
-                  <w:r>
-                    <w:rPr>
-                      <w:rFonts w:eastAsiaTheme="minorHAnsi"/>
-                      <w:lang w:val="en-GB" w:eastAsia="en-US"/>
-                    </w:rPr>
-                    <w:t>Chấp</w:t>
-                  </w:r>
-                  <w:proofErr w:type="spellEnd"/>
-                  <w:r>
-                    <w:rPr>
-                      <w:rFonts w:eastAsiaTheme="minorHAnsi"/>
-                      <w:lang w:val="en-GB" w:eastAsia="en-US"/>
-                    </w:rPr>
-                    <w:t xml:space="preserve"> </w:t>
-                  </w:r>
-                  <w:proofErr w:type="spellStart"/>
-                  <w:r>
-                    <w:rPr>
-                      <w:rFonts w:eastAsiaTheme="minorHAnsi"/>
-                      <w:lang w:val="en-GB" w:eastAsia="en-US"/>
-                    </w:rPr>
-                    <w:t>nhận</w:t>
-                  </w:r>
-                  <w:proofErr w:type="spellEnd"/>
-                  <w:r>
-                    <w:rPr>
-                      <w:rFonts w:eastAsiaTheme="minorHAnsi"/>
-                      <w:lang w:val="en-GB" w:eastAsia="en-US"/>
-                    </w:rPr>
-                    <w:t xml:space="preserve">”: </w:t>
+                    <w:t xml:space="preserve">“Chấp nhận”: </w:t>
                   </w:r>
                   <w:r>
                     <w:rPr>
@@ -11327,39 +8635,7 @@
                       <w:rFonts w:eastAsiaTheme="minorHAnsi"/>
                       <w:lang w:val="en-GB" w:eastAsia="en-US"/>
                     </w:rPr>
-                    <w:t>“</w:t>
-                  </w:r>
-                  <w:proofErr w:type="spellStart"/>
-                  <w:r>
-                    <w:rPr>
-                      <w:rFonts w:eastAsiaTheme="minorHAnsi"/>
-                      <w:lang w:val="en-GB" w:eastAsia="en-US"/>
-                    </w:rPr>
-                    <w:t>Từ</w:t>
-                  </w:r>
-                  <w:proofErr w:type="spellEnd"/>
-                  <w:r>
-                    <w:rPr>
-                      <w:rFonts w:eastAsiaTheme="minorHAnsi"/>
-                      <w:lang w:val="en-GB" w:eastAsia="en-US"/>
-                    </w:rPr>
-                    <w:t xml:space="preserve"> </w:t>
-                  </w:r>
-                  <w:proofErr w:type="spellStart"/>
-                  <w:r>
-                    <w:rPr>
-                      <w:rFonts w:eastAsiaTheme="minorHAnsi"/>
-                      <w:lang w:val="en-GB" w:eastAsia="en-US"/>
-                    </w:rPr>
-                    <w:t>chối</w:t>
-                  </w:r>
-                  <w:proofErr w:type="spellEnd"/>
-                  <w:r>
-                    <w:rPr>
-                      <w:rFonts w:eastAsiaTheme="minorHAnsi"/>
-                      <w:lang w:val="en-GB" w:eastAsia="en-US"/>
-                    </w:rPr>
-                    <w:t xml:space="preserve">”: refuse </w:t>
+                    <w:t xml:space="preserve">“Từ chối”: refuse </w:t>
                   </w:r>
                   <w:r>
                     <w:rPr>
@@ -11394,23 +8670,7 @@
                       <w:rFonts w:eastAsiaTheme="minorHAnsi"/>
                       <w:lang w:val="en-GB" w:eastAsia="en-US"/>
                     </w:rPr>
-                    <w:t>“</w:t>
-                  </w:r>
-                  <w:proofErr w:type="spellStart"/>
-                  <w:r>
-                    <w:rPr>
-                      <w:rFonts w:eastAsiaTheme="minorHAnsi"/>
-                      <w:lang w:val="en-GB" w:eastAsia="en-US"/>
-                    </w:rPr>
-                    <w:t>Đóng</w:t>
-                  </w:r>
-                  <w:proofErr w:type="spellEnd"/>
-                  <w:r>
-                    <w:rPr>
-                      <w:rFonts w:eastAsiaTheme="minorHAnsi"/>
-                      <w:lang w:val="en-GB" w:eastAsia="en-US"/>
-                    </w:rPr>
-                    <w:t xml:space="preserve">”: close details to go back to list </w:t>
+                    <w:t xml:space="preserve">“Đóng”: close details to go back to list </w:t>
                   </w:r>
                   <w:r>
                     <w:rPr>
@@ -11698,133 +8958,7 @@
                       <w:szCs w:val="24"/>
                       <w:lang w:val="en-US" w:eastAsia="en-US"/>
                     </w:rPr>
-                    <w:t>System shows message: “</w:t>
-                  </w:r>
-                  <w:proofErr w:type="spellStart"/>
-                  <w:r>
-                    <w:rPr>
-                      <w:rFonts w:eastAsiaTheme="minorHAnsi"/>
-                      <w:szCs w:val="24"/>
-                      <w:lang w:val="en-US" w:eastAsia="en-US"/>
-                    </w:rPr>
-                    <w:t>Yêu</w:t>
-                  </w:r>
-                  <w:proofErr w:type="spellEnd"/>
-                  <w:r>
-                    <w:rPr>
-                      <w:rFonts w:eastAsiaTheme="minorHAnsi"/>
-                      <w:szCs w:val="24"/>
-                      <w:lang w:val="en-US" w:eastAsia="en-US"/>
-                    </w:rPr>
-                    <w:t xml:space="preserve"> </w:t>
-                  </w:r>
-                  <w:proofErr w:type="spellStart"/>
-                  <w:r>
-                    <w:rPr>
-                      <w:rFonts w:eastAsiaTheme="minorHAnsi"/>
-                      <w:szCs w:val="24"/>
-                      <w:lang w:val="en-US" w:eastAsia="en-US"/>
-                    </w:rPr>
-                    <w:t>cầu</w:t>
-                  </w:r>
-                  <w:proofErr w:type="spellEnd"/>
-                  <w:r>
-                    <w:rPr>
-                      <w:rFonts w:eastAsiaTheme="minorHAnsi"/>
-                      <w:szCs w:val="24"/>
-                      <w:lang w:val="en-US" w:eastAsia="en-US"/>
-                    </w:rPr>
-                    <w:t xml:space="preserve"> </w:t>
-                  </w:r>
-                  <w:proofErr w:type="spellStart"/>
-                  <w:r>
-                    <w:rPr>
-                      <w:rFonts w:eastAsiaTheme="minorHAnsi"/>
-                      <w:szCs w:val="24"/>
-                      <w:lang w:val="en-US" w:eastAsia="en-US"/>
-                    </w:rPr>
-                    <w:t>này</w:t>
-                  </w:r>
-                  <w:proofErr w:type="spellEnd"/>
-                  <w:r>
-                    <w:rPr>
-                      <w:rFonts w:eastAsiaTheme="minorHAnsi"/>
-                      <w:szCs w:val="24"/>
-                      <w:lang w:val="en-US" w:eastAsia="en-US"/>
-                    </w:rPr>
-                    <w:t xml:space="preserve"> </w:t>
-                  </w:r>
-                  <w:proofErr w:type="spellStart"/>
-                  <w:r>
-                    <w:rPr>
-                      <w:rFonts w:eastAsiaTheme="minorHAnsi"/>
-                      <w:szCs w:val="24"/>
-                      <w:lang w:val="en-US" w:eastAsia="en-US"/>
-                    </w:rPr>
-                    <w:t>đã</w:t>
-                  </w:r>
-                  <w:proofErr w:type="spellEnd"/>
-                  <w:r>
-                    <w:rPr>
-                      <w:rFonts w:eastAsiaTheme="minorHAnsi"/>
-                      <w:szCs w:val="24"/>
-                      <w:lang w:val="en-US" w:eastAsia="en-US"/>
-                    </w:rPr>
-                    <w:t xml:space="preserve"> </w:t>
-                  </w:r>
-                  <w:proofErr w:type="spellStart"/>
-                  <w:r>
-                    <w:rPr>
-                      <w:rFonts w:eastAsiaTheme="minorHAnsi"/>
-                      <w:szCs w:val="24"/>
-                      <w:lang w:val="en-US" w:eastAsia="en-US"/>
-                    </w:rPr>
-                    <w:t>được</w:t>
-                  </w:r>
-                  <w:proofErr w:type="spellEnd"/>
-                  <w:r>
-                    <w:rPr>
-                      <w:rFonts w:eastAsiaTheme="minorHAnsi"/>
-                      <w:szCs w:val="24"/>
-                      <w:lang w:val="en-US" w:eastAsia="en-US"/>
-                    </w:rPr>
-                    <w:t xml:space="preserve"> </w:t>
-                  </w:r>
-                  <w:proofErr w:type="spellStart"/>
-                  <w:r>
-                    <w:rPr>
-                      <w:rFonts w:eastAsiaTheme="minorHAnsi"/>
-                      <w:szCs w:val="24"/>
-                      <w:lang w:val="en-US" w:eastAsia="en-US"/>
-                    </w:rPr>
-                    <w:t>xử</w:t>
-                  </w:r>
-                  <w:proofErr w:type="spellEnd"/>
-                  <w:r>
-                    <w:rPr>
-                      <w:rFonts w:eastAsiaTheme="minorHAnsi"/>
-                      <w:szCs w:val="24"/>
-                      <w:lang w:val="en-US" w:eastAsia="en-US"/>
-                    </w:rPr>
-                    <w:t xml:space="preserve"> </w:t>
-                  </w:r>
-                  <w:proofErr w:type="spellStart"/>
-                  <w:r>
-                    <w:rPr>
-                      <w:rFonts w:eastAsiaTheme="minorHAnsi"/>
-                      <w:szCs w:val="24"/>
-                      <w:lang w:val="en-US" w:eastAsia="en-US"/>
-                    </w:rPr>
-                    <w:t>lý</w:t>
-                  </w:r>
-                  <w:proofErr w:type="spellEnd"/>
-                  <w:r>
-                    <w:rPr>
-                      <w:rFonts w:eastAsiaTheme="minorHAnsi"/>
-                      <w:szCs w:val="24"/>
-                      <w:lang w:val="en-US" w:eastAsia="en-US"/>
-                    </w:rPr>
-                    <w:t>”.</w:t>
+                    <w:t>System shows message: “Yêu cầu này đã được xử lý”.</w:t>
                   </w:r>
                 </w:p>
               </w:tc>
@@ -12451,18 +9585,7 @@
           <w:szCs w:val="18"/>
           <w:lang w:val="en-GB"/>
         </w:rPr>
-        <w:t>Update</w:t>
-      </w:r>
-      <w:r>
-        <w:rPr>
-          <w:rFonts w:asciiTheme="majorHAnsi" w:hAnsiTheme="majorHAnsi"/>
-          <w:b/>
-          <w:bCs/>
-          <w:sz w:val="24"/>
-          <w:szCs w:val="18"/>
-          <w:lang w:val="en-GB"/>
-        </w:rPr>
-        <w:t xml:space="preserve"> Request</w:t>
+        <w:t>Update Request</w:t>
       </w:r>
     </w:p>
     <w:p>
@@ -12539,20 +9662,14 @@
                 <w:id w:val="1712852541"/>
                 <w:text/>
               </w:sdtPr>
+              <w:sdtEndPr/>
               <w:sdtContent>
                 <w:r>
                   <w:rPr>
                     <w:b/>
                     <w:lang w:val="en-GB"/>
                   </w:rPr>
-                  <w:t>Update</w:t>
-                </w:r>
-                <w:r>
-                  <w:rPr>
-                    <w:b/>
-                    <w:lang w:val="en-GB"/>
-                  </w:rPr>
-                  <w:t xml:space="preserve"> Request</w:t>
+                  <w:t>Update Request</w:t>
                 </w:r>
               </w:sdtContent>
             </w:sdt>
@@ -12597,6 +9714,7 @@
             <w:id w:val="-2099165352"/>
             <w:text/>
           </w:sdtPr>
+          <w:sdtEndPr/>
           <w:sdtContent>
             <w:tc>
               <w:tcPr>
@@ -12616,7 +9734,7 @@
                   <w:rPr>
                     <w:lang w:val="en-GB"/>
                   </w:rPr>
-                  <w:t>DHP6</w:t>
+                  <w:t>DHP10</w:t>
                 </w:r>
               </w:p>
             </w:tc>
@@ -12656,6 +9774,7 @@
             <w:id w:val="1444039040"/>
             <w:text/>
           </w:sdtPr>
+          <w:sdtEndPr/>
           <w:sdtContent>
             <w:tc>
               <w:tcPr>
@@ -12719,6 +9838,7 @@
             <w:id w:val="126051953"/>
             <w:text/>
           </w:sdtPr>
+          <w:sdtEndPr/>
           <w:sdtContent>
             <w:tc>
               <w:tcPr>
@@ -12739,13 +9859,7 @@
                   <w:rPr>
                     <w:lang w:val="en-GB"/>
                   </w:rPr>
-                  <w:t>Update</w:t>
-                </w:r>
-                <w:r>
-                  <w:rPr>
-                    <w:lang w:val="en-GB"/>
-                  </w:rPr>
-                  <w:t xml:space="preserve"> Request</w:t>
+                  <w:t>Update Request</w:t>
                 </w:r>
               </w:p>
             </w:tc>
@@ -12794,6 +9908,7 @@
               <w:listItem w:displayText="DucHC" w:value="DucHC"/>
             </w:comboBox>
           </w:sdtPr>
+          <w:sdtEndPr/>
           <w:sdtContent>
             <w:tc>
               <w:tcPr>
@@ -12810,14 +9925,12 @@
                     <w:lang w:val="en-GB"/>
                   </w:rPr>
                 </w:pPr>
-                <w:proofErr w:type="spellStart"/>
                 <w:r>
                   <w:rPr>
                     <w:lang w:val="en-GB"/>
                   </w:rPr>
                   <w:t>DucHC</w:t>
                 </w:r>
-                <w:proofErr w:type="spellEnd"/>
               </w:p>
             </w:tc>
           </w:sdtContent>
@@ -12865,6 +9978,7 @@
               <w:calendar w:val="gregorian"/>
             </w:date>
           </w:sdtPr>
+          <w:sdtEndPr/>
           <w:sdtContent>
             <w:tc>
               <w:tcPr>
@@ -12928,6 +10042,7 @@
               <w:listItem w:displayText="Normal" w:value="Normal"/>
             </w:comboBox>
           </w:sdtPr>
+          <w:sdtEndPr/>
           <w:sdtContent>
             <w:tc>
               <w:tcPr>
@@ -13049,43 +10164,7 @@
               <w:rPr>
                 <w:lang w:val="en-GB"/>
               </w:rPr>
-              <w:t xml:space="preserve">Store Owner </w:t>
-            </w:r>
-            <w:r>
-              <w:rPr>
-                <w:lang w:val="en-GB"/>
-              </w:rPr>
-              <w:t>update</w:t>
-            </w:r>
-            <w:r>
-              <w:rPr>
-                <w:lang w:val="en-GB"/>
-              </w:rPr>
-              <w:t xml:space="preserve"> a</w:t>
-            </w:r>
-            <w:r>
-              <w:rPr>
-                <w:lang w:val="en-GB"/>
-              </w:rPr>
-              <w:t>n</w:t>
-            </w:r>
-            <w:r>
-              <w:rPr>
-                <w:lang w:val="en-GB"/>
-              </w:rPr>
-              <w:t xml:space="preserve"> </w:t>
-            </w:r>
-            <w:r>
-              <w:rPr>
-                <w:lang w:val="en-GB"/>
-              </w:rPr>
-              <w:t>accepted</w:t>
-            </w:r>
-            <w:r>
-              <w:rPr>
-                <w:lang w:val="en-GB"/>
-              </w:rPr>
-              <w:t xml:space="preserve"> request</w:t>
+              <w:t>Store Owner update an accepted request</w:t>
             </w:r>
             <w:r>
               <w:rPr>
@@ -13155,19 +10234,7 @@
               <w:rPr>
                 <w:lang w:val="en-GB"/>
               </w:rPr>
-              <w:t>update a</w:t>
-            </w:r>
-            <w:r>
-              <w:rPr>
-                <w:lang w:val="en-GB"/>
-              </w:rPr>
-              <w:t>n accepted</w:t>
-            </w:r>
-            <w:r>
-              <w:rPr>
-                <w:lang w:val="en-GB"/>
-              </w:rPr>
-              <w:t xml:space="preserve"> request</w:t>
+              <w:t>update an accepted request</w:t>
             </w:r>
             <w:r>
               <w:rPr>
@@ -13237,19 +10304,7 @@
               <w:rPr>
                 <w:lang w:val="en-GB"/>
               </w:rPr>
-              <w:t xml:space="preserve">to </w:t>
-            </w:r>
-            <w:r>
-              <w:rPr>
-                <w:lang w:val="en-GB"/>
-              </w:rPr>
-              <w:t>update</w:t>
-            </w:r>
-            <w:r>
-              <w:rPr>
-                <w:lang w:val="en-GB"/>
-              </w:rPr>
-              <w:t xml:space="preserve"> request</w:t>
+              <w:t>to update request</w:t>
             </w:r>
             <w:r>
               <w:rPr>
@@ -13949,55 +11004,7 @@
                       <w:szCs w:val="24"/>
                       <w:lang w:val="en-US"/>
                     </w:rPr>
-                    <w:t xml:space="preserve">System show a message: “Xin </w:t>
-                  </w:r>
-                  <w:proofErr w:type="spellStart"/>
-                  <w:r>
-                    <w:rPr>
-                      <w:szCs w:val="24"/>
-                      <w:lang w:val="en-US"/>
-                    </w:rPr>
-                    <w:t>nhập</w:t>
-                  </w:r>
-                  <w:proofErr w:type="spellEnd"/>
-                  <w:r>
-                    <w:rPr>
-                      <w:szCs w:val="24"/>
-                      <w:lang w:val="en-US"/>
-                    </w:rPr>
-                    <w:t xml:space="preserve"> </w:t>
-                  </w:r>
-                  <w:proofErr w:type="spellStart"/>
-                  <w:r>
-                    <w:rPr>
-                      <w:szCs w:val="24"/>
-                      <w:lang w:val="en-US"/>
-                    </w:rPr>
-                    <w:t>đúng</w:t>
-                  </w:r>
-                  <w:proofErr w:type="spellEnd"/>
-                  <w:r>
-                    <w:rPr>
-                      <w:szCs w:val="24"/>
-                      <w:lang w:val="en-US"/>
-                    </w:rPr>
-                    <w:t xml:space="preserve"> </w:t>
-                  </w:r>
-                  <w:proofErr w:type="spellStart"/>
-                  <w:r>
-                    <w:rPr>
-                      <w:szCs w:val="24"/>
-                      <w:lang w:val="en-US"/>
-                    </w:rPr>
-                    <w:t>thông</w:t>
-                  </w:r>
-                  <w:proofErr w:type="spellEnd"/>
-                  <w:r>
-                    <w:rPr>
-                      <w:szCs w:val="24"/>
-                      <w:lang w:val="en-US"/>
-                    </w:rPr>
-                    <w:t xml:space="preserve"> tin”.</w:t>
+                    <w:t>System show a message: “Xin nhập đúng thông tin”.</w:t>
                   </w:r>
                 </w:p>
               </w:tc>
@@ -14120,105 +11127,7 @@
                     <w:rPr>
                       <w:lang w:val="en-GB"/>
                     </w:rPr>
-                    <w:t>System show a message: “</w:t>
-                  </w:r>
-                  <w:proofErr w:type="spellStart"/>
-                  <w:r>
-                    <w:rPr>
-                      <w:lang w:val="en-GB"/>
-                    </w:rPr>
-                    <w:t>Yêu</w:t>
-                  </w:r>
-                  <w:proofErr w:type="spellEnd"/>
-                  <w:r>
-                    <w:rPr>
-                      <w:lang w:val="en-GB"/>
-                    </w:rPr>
-                    <w:t xml:space="preserve"> </w:t>
-                  </w:r>
-                  <w:proofErr w:type="spellStart"/>
-                  <w:r>
-                    <w:rPr>
-                      <w:lang w:val="en-GB"/>
-                    </w:rPr>
-                    <w:t>cầu</w:t>
-                  </w:r>
-                  <w:proofErr w:type="spellEnd"/>
-                  <w:r>
-                    <w:rPr>
-                      <w:lang w:val="en-GB"/>
-                    </w:rPr>
-                    <w:t xml:space="preserve"> </w:t>
-                  </w:r>
-                  <w:proofErr w:type="spellStart"/>
-                  <w:r>
-                    <w:rPr>
-                      <w:lang w:val="en-GB"/>
-                    </w:rPr>
-                    <w:t>này</w:t>
-                  </w:r>
-                  <w:proofErr w:type="spellEnd"/>
-                  <w:r>
-                    <w:rPr>
-                      <w:lang w:val="en-GB"/>
-                    </w:rPr>
-                    <w:t xml:space="preserve"> </w:t>
-                  </w:r>
-                  <w:proofErr w:type="spellStart"/>
-                  <w:r>
-                    <w:rPr>
-                      <w:lang w:val="en-GB"/>
-                    </w:rPr>
-                    <w:t>đã</w:t>
-                  </w:r>
-                  <w:proofErr w:type="spellEnd"/>
-                  <w:r>
-                    <w:rPr>
-                      <w:lang w:val="en-GB"/>
-                    </w:rPr>
-                    <w:t xml:space="preserve"> </w:t>
-                  </w:r>
-                  <w:proofErr w:type="spellStart"/>
-                  <w:r>
-                    <w:rPr>
-                      <w:lang w:val="en-GB"/>
-                    </w:rPr>
-                    <w:t>được</w:t>
-                  </w:r>
-                  <w:proofErr w:type="spellEnd"/>
-                  <w:r>
-                    <w:rPr>
-                      <w:lang w:val="en-GB"/>
-                    </w:rPr>
-                    <w:t xml:space="preserve"> </w:t>
-                  </w:r>
-                  <w:proofErr w:type="spellStart"/>
-                  <w:r>
-                    <w:rPr>
-                      <w:lang w:val="en-GB"/>
-                    </w:rPr>
-                    <w:t>xử</w:t>
-                  </w:r>
-                  <w:proofErr w:type="spellEnd"/>
-                  <w:r>
-                    <w:rPr>
-                      <w:lang w:val="en-GB"/>
-                    </w:rPr>
-                    <w:t xml:space="preserve"> </w:t>
-                  </w:r>
-                  <w:proofErr w:type="spellStart"/>
-                  <w:r>
-                    <w:rPr>
-                      <w:lang w:val="en-GB"/>
-                    </w:rPr>
-                    <w:t>lý</w:t>
-                  </w:r>
-                  <w:proofErr w:type="spellEnd"/>
-                  <w:r>
-                    <w:rPr>
-                      <w:lang w:val="en-GB"/>
-                    </w:rPr>
-                    <w:t>”.</w:t>
+                    <w:t>System show a message: “Yêu cầu này đã được xử lý”.</w:t>
                   </w:r>
                 </w:p>
               </w:tc>
@@ -14458,147 +11367,7 @@
               <w:rPr>
                 <w:lang w:val="en-GB"/>
               </w:rPr>
-              <w:t>If Store Owner updates “</w:t>
-            </w:r>
-            <w:proofErr w:type="spellStart"/>
-            <w:r>
-              <w:rPr>
-                <w:lang w:val="en-GB"/>
-              </w:rPr>
-              <w:t>Ngày</w:t>
-            </w:r>
-            <w:proofErr w:type="spellEnd"/>
-            <w:r>
-              <w:rPr>
-                <w:lang w:val="en-GB"/>
-              </w:rPr>
-              <w:t xml:space="preserve"> </w:t>
-            </w:r>
-            <w:proofErr w:type="spellStart"/>
-            <w:r>
-              <w:rPr>
-                <w:lang w:val="en-GB"/>
-              </w:rPr>
-              <w:t>giao</w:t>
-            </w:r>
-            <w:proofErr w:type="spellEnd"/>
-            <w:r>
-              <w:rPr>
-                <w:lang w:val="en-GB"/>
-              </w:rPr>
-              <w:t xml:space="preserve"> </w:t>
-            </w:r>
-            <w:proofErr w:type="spellStart"/>
-            <w:r>
-              <w:rPr>
-                <w:lang w:val="en-GB"/>
-              </w:rPr>
-              <w:t>hàng</w:t>
-            </w:r>
-            <w:proofErr w:type="spellEnd"/>
-            <w:r>
-              <w:rPr>
-                <w:lang w:val="en-GB"/>
-              </w:rPr>
-              <w:t>” to “current Date and “</w:t>
-            </w:r>
-            <w:proofErr w:type="spellStart"/>
-            <w:r>
-              <w:rPr>
-                <w:lang w:val="en-GB"/>
-              </w:rPr>
-              <w:t>Cách</w:t>
-            </w:r>
-            <w:proofErr w:type="spellEnd"/>
-            <w:r>
-              <w:rPr>
-                <w:lang w:val="en-GB"/>
-              </w:rPr>
-              <w:t xml:space="preserve"> </w:t>
-            </w:r>
-            <w:proofErr w:type="spellStart"/>
-            <w:r>
-              <w:rPr>
-                <w:lang w:val="en-GB"/>
-              </w:rPr>
-              <w:t>giao</w:t>
-            </w:r>
-            <w:proofErr w:type="spellEnd"/>
-            <w:r>
-              <w:rPr>
-                <w:lang w:val="en-GB"/>
-              </w:rPr>
-              <w:t xml:space="preserve"> </w:t>
-            </w:r>
-            <w:proofErr w:type="spellStart"/>
-            <w:r>
-              <w:rPr>
-                <w:lang w:val="en-GB"/>
-              </w:rPr>
-              <w:t>hàng</w:t>
-            </w:r>
-            <w:proofErr w:type="spellEnd"/>
-            <w:r>
-              <w:rPr>
-                <w:lang w:val="en-GB"/>
-              </w:rPr>
-              <w:t>” to “</w:t>
-            </w:r>
-            <w:proofErr w:type="spellStart"/>
-            <w:r>
-              <w:rPr>
-                <w:lang w:val="en-GB"/>
-              </w:rPr>
-              <w:t>Cửa</w:t>
-            </w:r>
-            <w:proofErr w:type="spellEnd"/>
-            <w:r>
-              <w:rPr>
-                <w:lang w:val="en-GB"/>
-              </w:rPr>
-              <w:t xml:space="preserve"> </w:t>
-            </w:r>
-            <w:proofErr w:type="spellStart"/>
-            <w:r>
-              <w:rPr>
-                <w:lang w:val="en-GB"/>
-              </w:rPr>
-              <w:t>hàng</w:t>
-            </w:r>
-            <w:proofErr w:type="spellEnd"/>
-            <w:r>
-              <w:rPr>
-                <w:lang w:val="en-GB"/>
-              </w:rPr>
-              <w:t xml:space="preserve"> </w:t>
-            </w:r>
-            <w:proofErr w:type="spellStart"/>
-            <w:r>
-              <w:rPr>
-                <w:lang w:val="en-GB"/>
-              </w:rPr>
-              <w:t>đến</w:t>
-            </w:r>
-            <w:proofErr w:type="spellEnd"/>
-            <w:r>
-              <w:rPr>
-                <w:lang w:val="en-GB"/>
-              </w:rPr>
-              <w:t xml:space="preserve"> </w:t>
-            </w:r>
-            <w:proofErr w:type="spellStart"/>
-            <w:r>
-              <w:rPr>
-                <w:lang w:val="en-GB"/>
-              </w:rPr>
-              <w:t>nhận</w:t>
-            </w:r>
-            <w:proofErr w:type="spellEnd"/>
-            <w:r>
-              <w:rPr>
-                <w:lang w:val="en-GB"/>
-              </w:rPr>
-              <w:t>”, system will inform Store Owner in mobile application about this request.</w:t>
+              <w:t>If Store Owner updates “Ngày giao hàng” to “current Date and “Cách giao hàng” to “Cửa hàng đến nhận”, system will inform Store Owner in mobile application about this request.</w:t>
             </w:r>
           </w:p>
         </w:tc>
@@ -14944,6 +11713,7 @@
                 <w:id w:val="-687445239"/>
                 <w:text/>
               </w:sdtPr>
+              <w:sdtEndPr/>
               <w:sdtContent>
                 <w:r>
                   <w:rPr>
@@ -15008,6 +11778,7 @@
             <w:id w:val="-2104329332"/>
             <w:text/>
           </w:sdtPr>
+          <w:sdtEndPr/>
           <w:sdtContent>
             <w:tc>
               <w:tcPr>
@@ -15027,7 +11798,13 @@
                   <w:rPr>
                     <w:lang w:val="en-GB"/>
                   </w:rPr>
-                  <w:t>DHP6</w:t>
+                  <w:t>DHP</w:t>
+                </w:r>
+                <w:r>
+                  <w:rPr>
+                    <w:lang w:val="en-GB"/>
+                  </w:rPr>
+                  <w:t>11</w:t>
                 </w:r>
               </w:p>
             </w:tc>
@@ -15067,6 +11844,7 @@
             <w:id w:val="-89626199"/>
             <w:text/>
           </w:sdtPr>
+          <w:sdtEndPr/>
           <w:sdtContent>
             <w:tc>
               <w:tcPr>
@@ -15131,6 +11909,7 @@
             <w:id w:val="-459796972"/>
             <w:text/>
           </w:sdtPr>
+          <w:sdtEndPr/>
           <w:sdtContent>
             <w:tc>
               <w:tcPr>
@@ -15212,6 +11991,7 @@
               <w:listItem w:displayText="DucHC" w:value="DucHC"/>
             </w:comboBox>
           </w:sdtPr>
+          <w:sdtEndPr/>
           <w:sdtContent>
             <w:tc>
               <w:tcPr>
@@ -15228,14 +12008,12 @@
                     <w:lang w:val="en-GB"/>
                   </w:rPr>
                 </w:pPr>
-                <w:proofErr w:type="spellStart"/>
                 <w:r>
                   <w:rPr>
                     <w:lang w:val="en-GB"/>
                   </w:rPr>
                   <w:t>DucHC</w:t>
                 </w:r>
-                <w:proofErr w:type="spellEnd"/>
               </w:p>
             </w:tc>
           </w:sdtContent>
@@ -15283,6 +12061,7 @@
               <w:calendar w:val="gregorian"/>
             </w:date>
           </w:sdtPr>
+          <w:sdtEndPr/>
           <w:sdtContent>
             <w:tc>
               <w:tcPr>
@@ -15346,6 +12125,7 @@
               <w:listItem w:displayText="Normal" w:value="Normal"/>
             </w:comboBox>
           </w:sdtPr>
+          <w:sdtEndPr/>
           <w:sdtContent>
             <w:tc>
               <w:tcPr>
@@ -15555,19 +12335,7 @@
               <w:rPr>
                 <w:lang w:val="en-GB"/>
               </w:rPr>
-              <w:t>accept</w:t>
-            </w:r>
-            <w:r>
-              <w:rPr>
-                <w:lang w:val="en-GB"/>
-              </w:rPr>
-              <w:t xml:space="preserve"> </w:t>
-            </w:r>
-            <w:r>
-              <w:rPr>
-                <w:lang w:val="en-GB"/>
-              </w:rPr>
-              <w:t>product</w:t>
+              <w:t>accept product</w:t>
             </w:r>
             <w:r>
               <w:rPr>
@@ -15804,13 +12572,7 @@
               <w:rPr>
                 <w:lang w:val="en-GB"/>
               </w:rPr>
-              <w:t>accept product</w:t>
-            </w:r>
-            <w:r>
-              <w:rPr>
-                <w:lang w:val="en-GB"/>
-              </w:rPr>
-              <w:t>.</w:t>
+              <w:t>accept product.</w:t>
             </w:r>
           </w:p>
           <w:p>
@@ -16073,73 +12835,7 @@
                     <w:rPr>
                       <w:lang w:val="en-GB"/>
                     </w:rPr>
-                    <w:t>System</w:t>
-                  </w:r>
-                  <w:r>
-                    <w:rPr>
-                      <w:lang w:val="en-GB"/>
-                    </w:rPr>
-                    <w:t xml:space="preserve"> saves provided information and</w:t>
-                  </w:r>
-                  <w:r>
-                    <w:rPr>
-                      <w:lang w:val="en-GB"/>
-                    </w:rPr>
-                    <w:t xml:space="preserve"> change</w:t>
-                  </w:r>
-                  <w:r>
-                    <w:rPr>
-                      <w:lang w:val="en-GB"/>
-                    </w:rPr>
-                    <w:t>s</w:t>
-                  </w:r>
-                  <w:r>
-                    <w:rPr>
-                      <w:lang w:val="en-GB"/>
-                    </w:rPr>
-                    <w:t xml:space="preserve"> this request to “</w:t>
-                  </w:r>
-                  <w:proofErr w:type="spellStart"/>
-                  <w:r>
-                    <w:rPr>
-                      <w:lang w:val="en-GB"/>
-                    </w:rPr>
-                    <w:t>Đã</w:t>
-                  </w:r>
-                  <w:proofErr w:type="spellEnd"/>
-                  <w:r>
-                    <w:rPr>
-                      <w:lang w:val="en-GB"/>
-                    </w:rPr>
-                    <w:t xml:space="preserve"> </w:t>
-                  </w:r>
-                  <w:proofErr w:type="spellStart"/>
-                  <w:r>
-                    <w:rPr>
-                      <w:lang w:val="en-GB"/>
-                    </w:rPr>
-                    <w:t>nhận</w:t>
-                  </w:r>
-                  <w:proofErr w:type="spellEnd"/>
-                  <w:r>
-                    <w:rPr>
-                      <w:lang w:val="en-GB"/>
-                    </w:rPr>
-                    <w:t xml:space="preserve"> </w:t>
-                  </w:r>
-                  <w:proofErr w:type="spellStart"/>
-                  <w:r>
-                    <w:rPr>
-                      <w:lang w:val="en-GB"/>
-                    </w:rPr>
-                    <w:t>hàng</w:t>
-                  </w:r>
-                  <w:proofErr w:type="spellEnd"/>
-                  <w:r>
-                    <w:rPr>
-                      <w:lang w:val="en-GB"/>
-                    </w:rPr>
-                    <w:t>”.</w:t>
+                    <w:t>System saves provided information and changes this request to “Đã nhận hàng”.</w:t>
                   </w:r>
                 </w:p>
                 <w:p>
@@ -16379,55 +13075,7 @@
                       <w:szCs w:val="24"/>
                       <w:lang w:val="en-US"/>
                     </w:rPr>
-                    <w:t xml:space="preserve">System shows message: “Xin </w:t>
-                  </w:r>
-                  <w:proofErr w:type="spellStart"/>
-                  <w:r>
-                    <w:rPr>
-                      <w:szCs w:val="24"/>
-                      <w:lang w:val="en-US"/>
-                    </w:rPr>
-                    <w:t>nhập</w:t>
-                  </w:r>
-                  <w:proofErr w:type="spellEnd"/>
-                  <w:r>
-                    <w:rPr>
-                      <w:szCs w:val="24"/>
-                      <w:lang w:val="en-US"/>
-                    </w:rPr>
-                    <w:t xml:space="preserve"> </w:t>
-                  </w:r>
-                  <w:proofErr w:type="spellStart"/>
-                  <w:r>
-                    <w:rPr>
-                      <w:szCs w:val="24"/>
-                      <w:lang w:val="en-US"/>
-                    </w:rPr>
-                    <w:t>đúng</w:t>
-                  </w:r>
-                  <w:proofErr w:type="spellEnd"/>
-                  <w:r>
-                    <w:rPr>
-                      <w:szCs w:val="24"/>
-                      <w:lang w:val="en-US"/>
-                    </w:rPr>
-                    <w:t xml:space="preserve"> </w:t>
-                  </w:r>
-                  <w:proofErr w:type="spellStart"/>
-                  <w:r>
-                    <w:rPr>
-                      <w:szCs w:val="24"/>
-                      <w:lang w:val="en-US"/>
-                    </w:rPr>
-                    <w:t>thông</w:t>
-                  </w:r>
-                  <w:proofErr w:type="spellEnd"/>
-                  <w:r>
-                    <w:rPr>
-                      <w:szCs w:val="24"/>
-                      <w:lang w:val="en-US"/>
-                    </w:rPr>
-                    <w:t xml:space="preserve"> tin”.</w:t>
+                    <w:t>System shows message: “Xin nhập đúng thông tin”.</w:t>
                   </w:r>
                 </w:p>
               </w:tc>
@@ -16484,19 +13132,7 @@
                     <w:rPr>
                       <w:lang w:val="en-GB"/>
                     </w:rPr>
-                    <w:t xml:space="preserve">sends command to </w:t>
-                  </w:r>
-                  <w:r>
-                    <w:rPr>
-                      <w:lang w:val="en-GB"/>
-                    </w:rPr>
-                    <w:t>accept product</w:t>
-                  </w:r>
-                  <w:r>
-                    <w:rPr>
-                      <w:lang w:val="en-GB"/>
-                    </w:rPr>
-                    <w:t xml:space="preserve"> when this request is already handled.</w:t>
+                    <w:t>sends command to accept product when this request is already handled.</w:t>
                   </w:r>
                 </w:p>
               </w:tc>
@@ -16544,105 +13180,7 @@
                     <w:rPr>
                       <w:lang w:val="en-GB"/>
                     </w:rPr>
-                    <w:t>System shows message: “</w:t>
-                  </w:r>
-                  <w:proofErr w:type="spellStart"/>
-                  <w:r>
-                    <w:rPr>
-                      <w:lang w:val="en-GB"/>
-                    </w:rPr>
-                    <w:t>Yêu</w:t>
-                  </w:r>
-                  <w:proofErr w:type="spellEnd"/>
-                  <w:r>
-                    <w:rPr>
-                      <w:lang w:val="en-GB"/>
-                    </w:rPr>
-                    <w:t xml:space="preserve"> </w:t>
-                  </w:r>
-                  <w:proofErr w:type="spellStart"/>
-                  <w:r>
-                    <w:rPr>
-                      <w:lang w:val="en-GB"/>
-                    </w:rPr>
-                    <w:t>cầu</w:t>
-                  </w:r>
-                  <w:proofErr w:type="spellEnd"/>
-                  <w:r>
-                    <w:rPr>
-                      <w:lang w:val="en-GB"/>
-                    </w:rPr>
-                    <w:t xml:space="preserve"> </w:t>
-                  </w:r>
-                  <w:proofErr w:type="spellStart"/>
-                  <w:r>
-                    <w:rPr>
-                      <w:lang w:val="en-GB"/>
-                    </w:rPr>
-                    <w:t>này</w:t>
-                  </w:r>
-                  <w:proofErr w:type="spellEnd"/>
-                  <w:r>
-                    <w:rPr>
-                      <w:lang w:val="en-GB"/>
-                    </w:rPr>
-                    <w:t xml:space="preserve"> </w:t>
-                  </w:r>
-                  <w:proofErr w:type="spellStart"/>
-                  <w:r>
-                    <w:rPr>
-                      <w:lang w:val="en-GB"/>
-                    </w:rPr>
-                    <w:t>đã</w:t>
-                  </w:r>
-                  <w:proofErr w:type="spellEnd"/>
-                  <w:r>
-                    <w:rPr>
-                      <w:lang w:val="en-GB"/>
-                    </w:rPr>
-                    <w:t xml:space="preserve"> </w:t>
-                  </w:r>
-                  <w:proofErr w:type="spellStart"/>
-                  <w:r>
-                    <w:rPr>
-                      <w:lang w:val="en-GB"/>
-                    </w:rPr>
-                    <w:t>được</w:t>
-                  </w:r>
-                  <w:proofErr w:type="spellEnd"/>
-                  <w:r>
-                    <w:rPr>
-                      <w:lang w:val="en-GB"/>
-                    </w:rPr>
-                    <w:t xml:space="preserve"> </w:t>
-                  </w:r>
-                  <w:proofErr w:type="spellStart"/>
-                  <w:r>
-                    <w:rPr>
-                      <w:lang w:val="en-GB"/>
-                    </w:rPr>
-                    <w:t>xử</w:t>
-                  </w:r>
-                  <w:proofErr w:type="spellEnd"/>
-                  <w:r>
-                    <w:rPr>
-                      <w:lang w:val="en-GB"/>
-                    </w:rPr>
-                    <w:t xml:space="preserve"> </w:t>
-                  </w:r>
-                  <w:proofErr w:type="spellStart"/>
-                  <w:r>
-                    <w:rPr>
-                      <w:lang w:val="en-GB"/>
-                    </w:rPr>
-                    <w:t>lý</w:t>
-                  </w:r>
-                  <w:proofErr w:type="spellEnd"/>
-                  <w:r>
-                    <w:rPr>
-                      <w:lang w:val="en-GB"/>
-                    </w:rPr>
-                    <w:t>”.</w:t>
+                    <w:t>System shows message: “Yêu cầu này đã được xử lý”.</w:t>
                   </w:r>
                 </w:p>
               </w:tc>
@@ -16846,21 +13384,7 @@
               <w:rPr>
                 <w:lang w:val="en-GB"/>
               </w:rPr>
-              <w:t xml:space="preserve">Mobile application have the same function as this, to accept </w:t>
-            </w:r>
-            <w:proofErr w:type="gramStart"/>
-            <w:r>
-              <w:rPr>
-                <w:lang w:val="en-GB"/>
-              </w:rPr>
-              <w:t>an</w:t>
-            </w:r>
-            <w:proofErr w:type="gramEnd"/>
-            <w:r>
-              <w:rPr>
-                <w:lang w:val="en-GB"/>
-              </w:rPr>
-              <w:t xml:space="preserve"> product and bring it back to store.</w:t>
+              <w:t>Mobile application have the same function as this, to accept an product and bring it back to store.</w:t>
             </w:r>
           </w:p>
         </w:tc>
@@ -17198,6 +13722,7 @@
                 <w:id w:val="31548696"/>
                 <w:text/>
               </w:sdtPr>
+              <w:sdtEndPr/>
               <w:sdtContent>
                 <w:r>
                   <w:rPr>
@@ -17255,6 +13780,7 @@
             <w:id w:val="-1871290951"/>
             <w:text/>
           </w:sdtPr>
+          <w:sdtEndPr/>
           <w:sdtContent>
             <w:tc>
               <w:tcPr>
@@ -17314,6 +13840,7 @@
             <w:id w:val="-564415955"/>
             <w:text/>
           </w:sdtPr>
+          <w:sdtEndPr/>
           <w:sdtContent>
             <w:tc>
               <w:tcPr>
@@ -17378,6 +13905,7 @@
             <w:id w:val="-680281732"/>
             <w:text/>
           </w:sdtPr>
+          <w:sdtEndPr/>
           <w:sdtContent>
             <w:tc>
               <w:tcPr>
@@ -17453,6 +13981,7 @@
               <w:listItem w:displayText="DucHC" w:value="DucHC"/>
             </w:comboBox>
           </w:sdtPr>
+          <w:sdtEndPr/>
           <w:sdtContent>
             <w:tc>
               <w:tcPr>
@@ -17469,14 +13998,12 @@
                     <w:lang w:val="en-GB"/>
                   </w:rPr>
                 </w:pPr>
-                <w:proofErr w:type="spellStart"/>
                 <w:r>
                   <w:rPr>
                     <w:lang w:val="en-GB"/>
                   </w:rPr>
                   <w:t>DucHC</w:t>
                 </w:r>
-                <w:proofErr w:type="spellEnd"/>
               </w:p>
             </w:tc>
           </w:sdtContent>
@@ -17524,6 +14051,7 @@
               <w:calendar w:val="gregorian"/>
             </w:date>
           </w:sdtPr>
+          <w:sdtEndPr/>
           <w:sdtContent>
             <w:tc>
               <w:tcPr>
@@ -17587,6 +14115,7 @@
               <w:listItem w:displayText="Normal" w:value="Normal"/>
             </w:comboBox>
           </w:sdtPr>
+          <w:sdtEndPr/>
           <w:sdtContent>
             <w:tc>
               <w:tcPr>
@@ -18039,13 +14568,7 @@
               <w:rPr>
                 <w:lang w:val="en-GB"/>
               </w:rPr>
-              <w:t xml:space="preserve">refuse </w:t>
-            </w:r>
-            <w:r>
-              <w:rPr>
-                <w:lang w:val="en-GB"/>
-              </w:rPr>
-              <w:t>a</w:t>
+              <w:t>refuse a</w:t>
             </w:r>
             <w:r>
               <w:rPr>
@@ -18252,8 +14775,6 @@
                     </w:rPr>
                     <w:t xml:space="preserve">refuse </w:t>
                   </w:r>
-                  <w:bookmarkStart w:id="0" w:name="_GoBack"/>
-                  <w:bookmarkEnd w:id="0"/>
                   <w:r>
                     <w:rPr>
                       <w:lang w:val="en-GB"/>
@@ -18846,49 +15367,7 @@
               <w:rPr>
                 <w:lang w:val="en-GB"/>
               </w:rPr>
-              <w:t>After refusing request, this request’s status will change to “</w:t>
-            </w:r>
-            <w:proofErr w:type="spellStart"/>
-            <w:r>
-              <w:rPr>
-                <w:lang w:val="en-GB"/>
-              </w:rPr>
-              <w:t>Đã</w:t>
-            </w:r>
-            <w:proofErr w:type="spellEnd"/>
-            <w:r>
-              <w:rPr>
-                <w:lang w:val="en-GB"/>
-              </w:rPr>
-              <w:t xml:space="preserve"> </w:t>
-            </w:r>
-            <w:proofErr w:type="spellStart"/>
-            <w:r>
-              <w:rPr>
-                <w:lang w:val="en-GB"/>
-              </w:rPr>
-              <w:t>từ</w:t>
-            </w:r>
-            <w:proofErr w:type="spellEnd"/>
-            <w:r>
-              <w:rPr>
-                <w:lang w:val="en-GB"/>
-              </w:rPr>
-              <w:t xml:space="preserve"> </w:t>
-            </w:r>
-            <w:proofErr w:type="spellStart"/>
-            <w:r>
-              <w:rPr>
-                <w:lang w:val="en-GB"/>
-              </w:rPr>
-              <w:t>chối</w:t>
-            </w:r>
-            <w:proofErr w:type="spellEnd"/>
-            <w:r>
-              <w:rPr>
-                <w:lang w:val="en-GB"/>
-              </w:rPr>
-              <w:t>”.</w:t>
+              <w:t>After refusing request, this request’s status will change to “Đã từ chối”.</w:t>
             </w:r>
           </w:p>
           <w:p>
@@ -19090,7 +15569,7 @@
             <v:path o:extrusionok="f" gradientshapeok="t" o:connecttype="rect"/>
             <o:lock v:ext="edit" aspectratio="t"/>
           </v:shapetype>
-          <v:shape id="_x0000_i1026" type="#_x0000_t75" style="width:467.25pt;height:167.25pt">
+          <v:shape id="_x0000_i1025" type="#_x0000_t75" style="width:467.25pt;height:167.25pt">
             <v:imagedata r:id="rId7" o:title="StoreOwner - View Refused Request"/>
           </v:shape>
         </w:pict>
@@ -19295,6 +15774,7 @@
                 <w:id w:val="1494528646"/>
                 <w:text/>
               </w:sdtPr>
+              <w:sdtEndPr/>
               <w:sdtContent>
                 <w:r>
                   <w:rPr>
@@ -19352,6 +15832,7 @@
             <w:id w:val="373824132"/>
             <w:text/>
           </w:sdtPr>
+          <w:sdtEndPr/>
           <w:sdtContent>
             <w:tc>
               <w:tcPr>
@@ -19411,6 +15892,7 @@
             <w:id w:val="2085016990"/>
             <w:text/>
           </w:sdtPr>
+          <w:sdtEndPr/>
           <w:sdtContent>
             <w:tc>
               <w:tcPr>
@@ -19474,6 +15956,7 @@
             <w:id w:val="1997842159"/>
             <w:text/>
           </w:sdtPr>
+          <w:sdtEndPr/>
           <w:sdtContent>
             <w:tc>
               <w:tcPr>
@@ -19562,6 +16045,7 @@
               <w:listItem w:displayText="DucHC" w:value="DucHC"/>
             </w:comboBox>
           </w:sdtPr>
+          <w:sdtEndPr/>
           <w:sdtContent>
             <w:tc>
               <w:tcPr>
@@ -19578,14 +16062,12 @@
                     <w:lang w:val="en-GB"/>
                   </w:rPr>
                 </w:pPr>
-                <w:proofErr w:type="spellStart"/>
                 <w:r>
                   <w:rPr>
                     <w:lang w:val="en-GB"/>
                   </w:rPr>
                   <w:t>DucHC</w:t>
                 </w:r>
-                <w:proofErr w:type="spellEnd"/>
               </w:p>
             </w:tc>
           </w:sdtContent>
@@ -19633,6 +16115,7 @@
               <w:calendar w:val="gregorian"/>
             </w:date>
           </w:sdtPr>
+          <w:sdtEndPr/>
           <w:sdtContent>
             <w:tc>
               <w:tcPr>
@@ -19696,6 +16179,7 @@
               <w:listItem w:displayText="Normal" w:value="Normal"/>
             </w:comboBox>
           </w:sdtPr>
+          <w:sdtEndPr/>
           <w:sdtContent>
             <w:tc>
               <w:tcPr>
@@ -20307,49 +16791,7 @@
                     <w:rPr>
                       <w:lang w:val="en-GB"/>
                     </w:rPr>
-                    <w:t>“</w:t>
-                  </w:r>
-                  <w:proofErr w:type="spellStart"/>
-                  <w:r>
-                    <w:rPr>
-                      <w:lang w:val="en-GB"/>
-                    </w:rPr>
-                    <w:t>Tên</w:t>
-                  </w:r>
-                  <w:proofErr w:type="spellEnd"/>
-                  <w:r>
-                    <w:rPr>
-                      <w:lang w:val="en-GB"/>
-                    </w:rPr>
-                    <w:t xml:space="preserve"> </w:t>
-                  </w:r>
-                  <w:proofErr w:type="spellStart"/>
-                  <w:r>
-                    <w:rPr>
-                      <w:lang w:val="en-GB"/>
-                    </w:rPr>
-                    <w:t>sản</w:t>
-                  </w:r>
-                  <w:proofErr w:type="spellEnd"/>
-                  <w:r>
-                    <w:rPr>
-                      <w:lang w:val="en-GB"/>
-                    </w:rPr>
-                    <w:t xml:space="preserve"> </w:t>
-                  </w:r>
-                  <w:proofErr w:type="spellStart"/>
-                  <w:r>
-                    <w:rPr>
-                      <w:lang w:val="en-GB"/>
-                    </w:rPr>
-                    <w:t>phẩm</w:t>
-                  </w:r>
-                  <w:proofErr w:type="spellEnd"/>
-                  <w:r>
-                    <w:rPr>
-                      <w:lang w:val="en-GB"/>
-                    </w:rPr>
-                    <w:t>”: label.</w:t>
+                    <w:t>“Tên sản phẩm”: label.</w:t>
                   </w:r>
                 </w:p>
                 <w:p>
@@ -20368,49 +16810,7 @@
                     <w:rPr>
                       <w:lang w:val="en-GB"/>
                     </w:rPr>
-                    <w:t>“</w:t>
-                  </w:r>
-                  <w:proofErr w:type="spellStart"/>
-                  <w:r>
-                    <w:rPr>
-                      <w:lang w:val="en-GB"/>
-                    </w:rPr>
-                    <w:t>Mã</w:t>
-                  </w:r>
-                  <w:proofErr w:type="spellEnd"/>
-                  <w:r>
-                    <w:rPr>
-                      <w:lang w:val="en-GB"/>
-                    </w:rPr>
-                    <w:t xml:space="preserve"> </w:t>
-                  </w:r>
-                  <w:proofErr w:type="spellStart"/>
-                  <w:r>
-                    <w:rPr>
-                      <w:lang w:val="en-GB"/>
-                    </w:rPr>
-                    <w:t>ký</w:t>
-                  </w:r>
-                  <w:proofErr w:type="spellEnd"/>
-                  <w:r>
-                    <w:rPr>
-                      <w:lang w:val="en-GB"/>
-                    </w:rPr>
-                    <w:t xml:space="preserve"> </w:t>
-                  </w:r>
-                  <w:proofErr w:type="spellStart"/>
-                  <w:r>
-                    <w:rPr>
-                      <w:lang w:val="en-GB"/>
-                    </w:rPr>
-                    <w:t>gửi</w:t>
-                  </w:r>
-                  <w:proofErr w:type="spellEnd"/>
-                  <w:r>
-                    <w:rPr>
-                      <w:lang w:val="en-GB"/>
-                    </w:rPr>
-                    <w:t>”: label.</w:t>
+                    <w:t>“Mã ký gửi”: label.</w:t>
                   </w:r>
                 </w:p>
                 <w:p>
@@ -20429,63 +16829,7 @@
                     <w:rPr>
                       <w:lang w:val="en-GB"/>
                     </w:rPr>
-                    <w:t>“</w:t>
-                  </w:r>
-                  <w:proofErr w:type="spellStart"/>
-                  <w:r>
-                    <w:rPr>
-                      <w:lang w:val="en-GB"/>
-                    </w:rPr>
-                    <w:t>Ngày</w:t>
-                  </w:r>
-                  <w:proofErr w:type="spellEnd"/>
-                  <w:r>
-                    <w:rPr>
-                      <w:lang w:val="en-GB"/>
-                    </w:rPr>
-                    <w:t xml:space="preserve"> </w:t>
-                  </w:r>
-                  <w:proofErr w:type="spellStart"/>
-                  <w:r>
-                    <w:rPr>
-                      <w:lang w:val="en-GB"/>
-                    </w:rPr>
-                    <w:t>gửi</w:t>
-                  </w:r>
-                  <w:proofErr w:type="spellEnd"/>
-                  <w:r>
-                    <w:rPr>
-                      <w:lang w:val="en-GB"/>
-                    </w:rPr>
-                    <w:t xml:space="preserve"> </w:t>
-                  </w:r>
-                  <w:proofErr w:type="spellStart"/>
-                  <w:r>
-                    <w:rPr>
-                      <w:lang w:val="en-GB"/>
-                    </w:rPr>
-                    <w:t>yêu</w:t>
-                  </w:r>
-                  <w:proofErr w:type="spellEnd"/>
-                  <w:r>
-                    <w:rPr>
-                      <w:lang w:val="en-GB"/>
-                    </w:rPr>
-                    <w:t xml:space="preserve"> </w:t>
-                  </w:r>
-                  <w:proofErr w:type="spellStart"/>
-                  <w:r>
-                    <w:rPr>
-                      <w:lang w:val="en-GB"/>
-                    </w:rPr>
-                    <w:t>cầu</w:t>
-                  </w:r>
-                  <w:proofErr w:type="spellEnd"/>
-                  <w:r>
-                    <w:rPr>
-                      <w:lang w:val="en-GB"/>
-                    </w:rPr>
-                    <w:t>”: label.</w:t>
+                    <w:t>“Ngày gửi yêu cầu”: label.</w:t>
                   </w:r>
                 </w:p>
                 <w:p>
@@ -20504,44 +16848,14 @@
                     <w:rPr>
                       <w:lang w:val="en-GB"/>
                     </w:rPr>
-                    <w:t>“</w:t>
-                  </w:r>
-                  <w:proofErr w:type="spellStart"/>
-                  <w:r>
-                    <w:rPr>
-                      <w:lang w:val="en-GB"/>
-                    </w:rPr>
-                    <w:t>Ngày</w:t>
-                  </w:r>
-                  <w:proofErr w:type="spellEnd"/>
-                  <w:r>
-                    <w:rPr>
-                      <w:lang w:val="en-GB"/>
-                    </w:rPr>
-                    <w:t xml:space="preserve"> </w:t>
-                  </w:r>
-                  <w:proofErr w:type="spellStart"/>
-                  <w:r>
-                    <w:rPr>
-                      <w:lang w:val="en-GB"/>
-                    </w:rPr>
-                    <w:t>từ</w:t>
-                  </w:r>
-                  <w:proofErr w:type="spellEnd"/>
-                  <w:r>
-                    <w:rPr>
-                      <w:lang w:val="en-GB"/>
-                    </w:rPr>
-                    <w:t xml:space="preserve"> </w:t>
-                  </w:r>
-                  <w:proofErr w:type="spellStart"/>
-                  <w:r>
-                    <w:rPr>
-                      <w:lang w:val="en-GB"/>
-                    </w:rPr>
-                    <w:t>chối</w:t>
-                  </w:r>
-                  <w:proofErr w:type="spellEnd"/>
+                    <w:t xml:space="preserve">“Ngày </w:t>
+                  </w:r>
+                  <w:r>
+                    <w:rPr>
+                      <w:lang w:val="en-GB"/>
+                    </w:rPr>
+                    <w:t>từ chối</w:t>
+                  </w:r>
                   <w:r>
                     <w:rPr>
                       <w:lang w:val="en-GB"/>
@@ -20559,21 +16873,7 @@
                     <w:rPr>
                       <w:lang w:val="en-GB"/>
                     </w:rPr>
-                    <w:t>System also shows on each row a “</w:t>
-                  </w:r>
-                  <w:proofErr w:type="spellStart"/>
-                  <w:r>
-                    <w:rPr>
-                      <w:lang w:val="en-GB"/>
-                    </w:rPr>
-                    <w:t>Xem</w:t>
-                  </w:r>
-                  <w:proofErr w:type="spellEnd"/>
-                  <w:r>
-                    <w:rPr>
-                      <w:lang w:val="en-GB"/>
-                    </w:rPr>
-                    <w:t>” component for viewing details of that request.</w:t>
+                    <w:t>System also shows on each row a “Xem” component for viewing details of that request.</w:t>
                   </w:r>
                 </w:p>
               </w:tc>
@@ -20667,21 +16967,7 @@
                     <w:rPr>
                       <w:lang w:val="en-GB"/>
                     </w:rPr>
-                    <w:t>“</w:t>
-                  </w:r>
-                  <w:proofErr w:type="spellStart"/>
-                  <w:r>
-                    <w:rPr>
-                      <w:lang w:val="en-GB"/>
-                    </w:rPr>
-                    <w:t>Ảnh</w:t>
-                  </w:r>
-                  <w:proofErr w:type="spellEnd"/>
-                  <w:r>
-                    <w:rPr>
-                      <w:lang w:val="en-GB"/>
-                    </w:rPr>
-                    <w:t>”: image of product.</w:t>
+                    <w:t>“Ảnh”: image of product.</w:t>
                   </w:r>
                 </w:p>
                 <w:p>
@@ -20700,49 +16986,7 @@
                     <w:rPr>
                       <w:lang w:val="en-GB"/>
                     </w:rPr>
-                    <w:t>“</w:t>
-                  </w:r>
-                  <w:proofErr w:type="spellStart"/>
-                  <w:r>
-                    <w:rPr>
-                      <w:lang w:val="en-GB"/>
-                    </w:rPr>
-                    <w:t>Tên</w:t>
-                  </w:r>
-                  <w:proofErr w:type="spellEnd"/>
-                  <w:r>
-                    <w:rPr>
-                      <w:lang w:val="en-GB"/>
-                    </w:rPr>
-                    <w:t xml:space="preserve"> </w:t>
-                  </w:r>
-                  <w:proofErr w:type="spellStart"/>
-                  <w:r>
-                    <w:rPr>
-                      <w:lang w:val="en-GB"/>
-                    </w:rPr>
-                    <w:t>sản</w:t>
-                  </w:r>
-                  <w:proofErr w:type="spellEnd"/>
-                  <w:r>
-                    <w:rPr>
-                      <w:lang w:val="en-GB"/>
-                    </w:rPr>
-                    <w:t xml:space="preserve"> </w:t>
-                  </w:r>
-                  <w:proofErr w:type="spellStart"/>
-                  <w:r>
-                    <w:rPr>
-                      <w:lang w:val="en-GB"/>
-                    </w:rPr>
-                    <w:t>phẩm</w:t>
-                  </w:r>
-                  <w:proofErr w:type="spellEnd"/>
-                  <w:r>
-                    <w:rPr>
-                      <w:lang w:val="en-GB"/>
-                    </w:rPr>
-                    <w:t>”: label.</w:t>
+                    <w:t>“Tên sản phẩm”: label.</w:t>
                   </w:r>
                 </w:p>
                 <w:p>
@@ -20761,35 +17005,7 @@
                     <w:rPr>
                       <w:lang w:val="en-GB"/>
                     </w:rPr>
-                    <w:t>“</w:t>
-                  </w:r>
-                  <w:proofErr w:type="spellStart"/>
-                  <w:r>
-                    <w:rPr>
-                      <w:lang w:val="en-GB"/>
-                    </w:rPr>
-                    <w:t>Mô</w:t>
-                  </w:r>
-                  <w:proofErr w:type="spellEnd"/>
-                  <w:r>
-                    <w:rPr>
-                      <w:lang w:val="en-GB"/>
-                    </w:rPr>
-                    <w:t xml:space="preserve"> </w:t>
-                  </w:r>
-                  <w:proofErr w:type="spellStart"/>
-                  <w:r>
-                    <w:rPr>
-                      <w:lang w:val="en-GB"/>
-                    </w:rPr>
-                    <w:t>tả</w:t>
-                  </w:r>
-                  <w:proofErr w:type="spellEnd"/>
-                  <w:r>
-                    <w:rPr>
-                      <w:lang w:val="en-GB"/>
-                    </w:rPr>
-                    <w:t>”: label.</w:t>
+                    <w:t>“Mô tả”: label.</w:t>
                   </w:r>
                 </w:p>
                 <w:p>
@@ -20808,35 +17024,7 @@
                     <w:rPr>
                       <w:lang w:val="en-GB"/>
                     </w:rPr>
-                    <w:t>“</w:t>
-                  </w:r>
-                  <w:proofErr w:type="spellStart"/>
-                  <w:r>
-                    <w:rPr>
-                      <w:lang w:val="en-GB"/>
-                    </w:rPr>
-                    <w:t>Độ</w:t>
-                  </w:r>
-                  <w:proofErr w:type="spellEnd"/>
-                  <w:r>
-                    <w:rPr>
-                      <w:lang w:val="en-GB"/>
-                    </w:rPr>
-                    <w:t xml:space="preserve"> </w:t>
-                  </w:r>
-                  <w:proofErr w:type="spellStart"/>
-                  <w:r>
-                    <w:rPr>
-                      <w:lang w:val="en-GB"/>
-                    </w:rPr>
-                    <w:t>mới</w:t>
-                  </w:r>
-                  <w:proofErr w:type="spellEnd"/>
-                  <w:r>
-                    <w:rPr>
-                      <w:lang w:val="en-GB"/>
-                    </w:rPr>
-                    <w:t>”: label.</w:t>
+                    <w:t>“Độ mới”: label.</w:t>
                   </w:r>
                 </w:p>
                 <w:p>
@@ -20855,35 +17043,7 @@
                     <w:rPr>
                       <w:lang w:val="en-GB"/>
                     </w:rPr>
-                    <w:t>“</w:t>
-                  </w:r>
-                  <w:proofErr w:type="spellStart"/>
-                  <w:r>
-                    <w:rPr>
-                      <w:lang w:val="en-GB"/>
-                    </w:rPr>
-                    <w:t>Họ</w:t>
-                  </w:r>
-                  <w:proofErr w:type="spellEnd"/>
-                  <w:r>
-                    <w:rPr>
-                      <w:lang w:val="en-GB"/>
-                    </w:rPr>
-                    <w:t xml:space="preserve"> </w:t>
-                  </w:r>
-                  <w:proofErr w:type="spellStart"/>
-                  <w:r>
-                    <w:rPr>
-                      <w:lang w:val="en-GB"/>
-                    </w:rPr>
-                    <w:t>tên</w:t>
-                  </w:r>
-                  <w:proofErr w:type="spellEnd"/>
-                  <w:r>
-                    <w:rPr>
-                      <w:lang w:val="en-GB"/>
-                    </w:rPr>
-                    <w:t>”: label.</w:t>
+                    <w:t>“Họ tên”: label.</w:t>
                   </w:r>
                 </w:p>
                 <w:p>
@@ -20902,35 +17062,7 @@
                     <w:rPr>
                       <w:lang w:val="en-GB"/>
                     </w:rPr>
-                    <w:t>“</w:t>
-                  </w:r>
-                  <w:proofErr w:type="spellStart"/>
-                  <w:r>
-                    <w:rPr>
-                      <w:lang w:val="en-GB"/>
-                    </w:rPr>
-                    <w:t>Điện</w:t>
-                  </w:r>
-                  <w:proofErr w:type="spellEnd"/>
-                  <w:r>
-                    <w:rPr>
-                      <w:lang w:val="en-GB"/>
-                    </w:rPr>
-                    <w:t xml:space="preserve"> </w:t>
-                  </w:r>
-                  <w:proofErr w:type="spellStart"/>
-                  <w:r>
-                    <w:rPr>
-                      <w:lang w:val="en-GB"/>
-                    </w:rPr>
-                    <w:t>thoại</w:t>
-                  </w:r>
-                  <w:proofErr w:type="spellEnd"/>
-                  <w:r>
-                    <w:rPr>
-                      <w:lang w:val="en-GB"/>
-                    </w:rPr>
-                    <w:t>”: label.</w:t>
+                    <w:t>“Điện thoại”: label.</w:t>
                   </w:r>
                 </w:p>
                 <w:p>
@@ -20968,35 +17100,7 @@
                     <w:rPr>
                       <w:lang w:val="en-GB"/>
                     </w:rPr>
-                    <w:t>“</w:t>
-                  </w:r>
-                  <w:proofErr w:type="spellStart"/>
-                  <w:r>
-                    <w:rPr>
-                      <w:lang w:val="en-GB"/>
-                    </w:rPr>
-                    <w:t>Địa</w:t>
-                  </w:r>
-                  <w:proofErr w:type="spellEnd"/>
-                  <w:r>
-                    <w:rPr>
-                      <w:lang w:val="en-GB"/>
-                    </w:rPr>
-                    <w:t xml:space="preserve"> </w:t>
-                  </w:r>
-                  <w:proofErr w:type="spellStart"/>
-                  <w:r>
-                    <w:rPr>
-                      <w:lang w:val="en-GB"/>
-                    </w:rPr>
-                    <w:t>chỉ</w:t>
-                  </w:r>
-                  <w:proofErr w:type="spellEnd"/>
-                  <w:r>
-                    <w:rPr>
-                      <w:lang w:val="en-GB"/>
-                    </w:rPr>
-                    <w:t>”: label.</w:t>
+                    <w:t>“Địa chỉ”: label.</w:t>
                   </w:r>
                 </w:p>
                 <w:p>
@@ -21021,49 +17125,7 @@
                     <w:rPr>
                       <w:lang w:val="en-GB"/>
                     </w:rPr>
-                    <w:t>“</w:t>
-                  </w:r>
-                  <w:proofErr w:type="spellStart"/>
-                  <w:r>
-                    <w:rPr>
-                      <w:lang w:val="en-GB"/>
-                    </w:rPr>
-                    <w:t>Ngày</w:t>
-                  </w:r>
-                  <w:proofErr w:type="spellEnd"/>
-                  <w:r>
-                    <w:rPr>
-                      <w:lang w:val="en-GB"/>
-                    </w:rPr>
-                    <w:t xml:space="preserve"> </w:t>
-                  </w:r>
-                  <w:proofErr w:type="spellStart"/>
-                  <w:r>
-                    <w:rPr>
-                      <w:lang w:val="en-GB"/>
-                    </w:rPr>
-                    <w:t>ký</w:t>
-                  </w:r>
-                  <w:proofErr w:type="spellEnd"/>
-                  <w:r>
-                    <w:rPr>
-                      <w:lang w:val="en-GB"/>
-                    </w:rPr>
-                    <w:t xml:space="preserve"> </w:t>
-                  </w:r>
-                  <w:proofErr w:type="spellStart"/>
-                  <w:r>
-                    <w:rPr>
-                      <w:lang w:val="en-GB"/>
-                    </w:rPr>
-                    <w:t>gửi</w:t>
-                  </w:r>
-                  <w:proofErr w:type="spellEnd"/>
-                  <w:r>
-                    <w:rPr>
-                      <w:lang w:val="en-GB"/>
-                    </w:rPr>
-                    <w:t>”: label.</w:t>
+                    <w:t>“Ngày ký gửi”: label.</w:t>
                   </w:r>
                 </w:p>
                 <w:p>
@@ -21088,35 +17150,7 @@
                     <w:rPr>
                       <w:lang w:val="en-GB"/>
                     </w:rPr>
-                    <w:t>“</w:t>
-                  </w:r>
-                  <w:proofErr w:type="spellStart"/>
-                  <w:r>
-                    <w:rPr>
-                      <w:lang w:val="en-GB"/>
-                    </w:rPr>
-                    <w:t>Giá</w:t>
-                  </w:r>
-                  <w:proofErr w:type="spellEnd"/>
-                  <w:r>
-                    <w:rPr>
-                      <w:lang w:val="en-GB"/>
-                    </w:rPr>
-                    <w:t xml:space="preserve"> mong </w:t>
-                  </w:r>
-                  <w:proofErr w:type="spellStart"/>
-                  <w:r>
-                    <w:rPr>
-                      <w:lang w:val="en-GB"/>
-                    </w:rPr>
-                    <w:t>muốn</w:t>
-                  </w:r>
-                  <w:proofErr w:type="spellEnd"/>
-                  <w:r>
-                    <w:rPr>
-                      <w:lang w:val="en-GB"/>
-                    </w:rPr>
-                    <w:t>”: label.</w:t>
+                    <w:t>“Giá mong muốn”: label.</w:t>
                   </w:r>
                 </w:p>
                 <w:p>
@@ -21135,35 +17169,7 @@
                     <w:rPr>
                       <w:lang w:val="en-GB"/>
                     </w:rPr>
-                    <w:t>“</w:t>
-                  </w:r>
-                  <w:proofErr w:type="spellStart"/>
-                  <w:r>
-                    <w:rPr>
-                      <w:lang w:val="en-GB"/>
-                    </w:rPr>
-                    <w:t>Trạng</w:t>
-                  </w:r>
-                  <w:proofErr w:type="spellEnd"/>
-                  <w:r>
-                    <w:rPr>
-                      <w:lang w:val="en-GB"/>
-                    </w:rPr>
-                    <w:t xml:space="preserve"> </w:t>
-                  </w:r>
-                  <w:proofErr w:type="spellStart"/>
-                  <w:r>
-                    <w:rPr>
-                      <w:lang w:val="en-GB"/>
-                    </w:rPr>
-                    <w:t>thái</w:t>
-                  </w:r>
-                  <w:proofErr w:type="spellEnd"/>
-                  <w:r>
-                    <w:rPr>
-                      <w:lang w:val="en-GB"/>
-                    </w:rPr>
-                    <w:t>”: label.</w:t>
+                    <w:t>“Trạng thái”: label.</w:t>
                   </w:r>
                 </w:p>
                 <w:p>
@@ -21182,21 +17188,7 @@
                     <w:rPr>
                       <w:lang w:val="en-GB"/>
                     </w:rPr>
-                    <w:t>“</w:t>
-                  </w:r>
-                  <w:proofErr w:type="spellStart"/>
-                  <w:r>
-                    <w:rPr>
-                      <w:lang w:val="en-GB"/>
-                    </w:rPr>
-                    <w:t>Lí</w:t>
-                  </w:r>
-                  <w:proofErr w:type="spellEnd"/>
-                  <w:r>
-                    <w:rPr>
-                      <w:lang w:val="en-GB"/>
-                    </w:rPr>
-                    <w:t xml:space="preserve"> do”: label.</w:t>
+                    <w:t>“Lí do”: label.</w:t>
                   </w:r>
                 </w:p>
               </w:tc>
@@ -21629,7 +17621,7 @@
           <w:lang w:val="en-US" w:eastAsia="en-US"/>
         </w:rPr>
         <w:pict>
-          <v:shape id="_x0000_i1025" type="#_x0000_t75" style="width:467.25pt;height:168.75pt">
+          <v:shape id="_x0000_i1026" type="#_x0000_t75" style="width:467.25pt;height:168.75pt">
             <v:imagedata r:id="rId8" o:title="StoreOwner - View CancelledRequest"/>
           </v:shape>
         </w:pict>
@@ -21834,6 +17826,7 @@
                 <w:id w:val="2129263732"/>
                 <w:text/>
               </w:sdtPr>
+              <w:sdtEndPr/>
               <w:sdtContent>
                 <w:r>
                   <w:rPr>
@@ -21912,6 +17905,7 @@
             <w:id w:val="1568995493"/>
             <w:text/>
           </w:sdtPr>
+          <w:sdtEndPr/>
           <w:sdtContent>
             <w:tc>
               <w:tcPr>
@@ -21971,6 +17965,7 @@
             <w:id w:val="2062826436"/>
             <w:text/>
           </w:sdtPr>
+          <w:sdtEndPr/>
           <w:sdtContent>
             <w:tc>
               <w:tcPr>
@@ -22034,6 +18029,7 @@
             <w:id w:val="849604244"/>
             <w:text/>
           </w:sdtPr>
+          <w:sdtEndPr/>
           <w:sdtContent>
             <w:tc>
               <w:tcPr>
@@ -22127,6 +18123,7 @@
               <w:listItem w:displayText="DucHC" w:value="DucHC"/>
             </w:comboBox>
           </w:sdtPr>
+          <w:sdtEndPr/>
           <w:sdtContent>
             <w:tc>
               <w:tcPr>
@@ -22143,14 +18140,12 @@
                     <w:lang w:val="en-GB"/>
                   </w:rPr>
                 </w:pPr>
-                <w:proofErr w:type="spellStart"/>
                 <w:r>
                   <w:rPr>
                     <w:lang w:val="en-GB"/>
                   </w:rPr>
                   <w:t>DucHC</w:t>
                 </w:r>
-                <w:proofErr w:type="spellEnd"/>
               </w:p>
             </w:tc>
           </w:sdtContent>
@@ -22198,6 +18193,7 @@
               <w:calendar w:val="gregorian"/>
             </w:date>
           </w:sdtPr>
+          <w:sdtEndPr/>
           <w:sdtContent>
             <w:tc>
               <w:tcPr>
@@ -22261,6 +18257,7 @@
               <w:listItem w:displayText="Normal" w:value="Normal"/>
             </w:comboBox>
           </w:sdtPr>
+          <w:sdtEndPr/>
           <w:sdtContent>
             <w:tc>
               <w:tcPr>
@@ -22849,49 +18846,7 @@
                     <w:rPr>
                       <w:lang w:val="en-GB"/>
                     </w:rPr>
-                    <w:t>“</w:t>
-                  </w:r>
-                  <w:proofErr w:type="spellStart"/>
-                  <w:r>
-                    <w:rPr>
-                      <w:lang w:val="en-GB"/>
-                    </w:rPr>
-                    <w:t>Tên</w:t>
-                  </w:r>
-                  <w:proofErr w:type="spellEnd"/>
-                  <w:r>
-                    <w:rPr>
-                      <w:lang w:val="en-GB"/>
-                    </w:rPr>
-                    <w:t xml:space="preserve"> </w:t>
-                  </w:r>
-                  <w:proofErr w:type="spellStart"/>
-                  <w:r>
-                    <w:rPr>
-                      <w:lang w:val="en-GB"/>
-                    </w:rPr>
-                    <w:t>sản</w:t>
-                  </w:r>
-                  <w:proofErr w:type="spellEnd"/>
-                  <w:r>
-                    <w:rPr>
-                      <w:lang w:val="en-GB"/>
-                    </w:rPr>
-                    <w:t xml:space="preserve"> </w:t>
-                  </w:r>
-                  <w:proofErr w:type="spellStart"/>
-                  <w:r>
-                    <w:rPr>
-                      <w:lang w:val="en-GB"/>
-                    </w:rPr>
-                    <w:t>phẩm</w:t>
-                  </w:r>
-                  <w:proofErr w:type="spellEnd"/>
-                  <w:r>
-                    <w:rPr>
-                      <w:lang w:val="en-GB"/>
-                    </w:rPr>
-                    <w:t>”: label.</w:t>
+                    <w:t>“Tên sản phẩm”: label.</w:t>
                   </w:r>
                 </w:p>
                 <w:p>
@@ -22910,49 +18865,7 @@
                     <w:rPr>
                       <w:lang w:val="en-GB"/>
                     </w:rPr>
-                    <w:t>“</w:t>
-                  </w:r>
-                  <w:proofErr w:type="spellStart"/>
-                  <w:r>
-                    <w:rPr>
-                      <w:lang w:val="en-GB"/>
-                    </w:rPr>
-                    <w:t>Mã</w:t>
-                  </w:r>
-                  <w:proofErr w:type="spellEnd"/>
-                  <w:r>
-                    <w:rPr>
-                      <w:lang w:val="en-GB"/>
-                    </w:rPr>
-                    <w:t xml:space="preserve"> </w:t>
-                  </w:r>
-                  <w:proofErr w:type="spellStart"/>
-                  <w:r>
-                    <w:rPr>
-                      <w:lang w:val="en-GB"/>
-                    </w:rPr>
-                    <w:t>ký</w:t>
-                  </w:r>
-                  <w:proofErr w:type="spellEnd"/>
-                  <w:r>
-                    <w:rPr>
-                      <w:lang w:val="en-GB"/>
-                    </w:rPr>
-                    <w:t xml:space="preserve"> </w:t>
-                  </w:r>
-                  <w:proofErr w:type="spellStart"/>
-                  <w:r>
-                    <w:rPr>
-                      <w:lang w:val="en-GB"/>
-                    </w:rPr>
-                    <w:t>gửi</w:t>
-                  </w:r>
-                  <w:proofErr w:type="spellEnd"/>
-                  <w:r>
-                    <w:rPr>
-                      <w:lang w:val="en-GB"/>
-                    </w:rPr>
-                    <w:t>”: label.</w:t>
+                    <w:t>“Mã ký gửi”: label.</w:t>
                   </w:r>
                 </w:p>
                 <w:p>
@@ -22971,63 +18884,7 @@
                     <w:rPr>
                       <w:lang w:val="en-GB"/>
                     </w:rPr>
-                    <w:t>“</w:t>
-                  </w:r>
-                  <w:proofErr w:type="spellStart"/>
-                  <w:r>
-                    <w:rPr>
-                      <w:lang w:val="en-GB"/>
-                    </w:rPr>
-                    <w:t>Ngày</w:t>
-                  </w:r>
-                  <w:proofErr w:type="spellEnd"/>
-                  <w:r>
-                    <w:rPr>
-                      <w:lang w:val="en-GB"/>
-                    </w:rPr>
-                    <w:t xml:space="preserve"> </w:t>
-                  </w:r>
-                  <w:proofErr w:type="spellStart"/>
-                  <w:r>
-                    <w:rPr>
-                      <w:lang w:val="en-GB"/>
-                    </w:rPr>
-                    <w:t>gửi</w:t>
-                  </w:r>
-                  <w:proofErr w:type="spellEnd"/>
-                  <w:r>
-                    <w:rPr>
-                      <w:lang w:val="en-GB"/>
-                    </w:rPr>
-                    <w:t xml:space="preserve"> </w:t>
-                  </w:r>
-                  <w:proofErr w:type="spellStart"/>
-                  <w:r>
-                    <w:rPr>
-                      <w:lang w:val="en-GB"/>
-                    </w:rPr>
-                    <w:t>yêu</w:t>
-                  </w:r>
-                  <w:proofErr w:type="spellEnd"/>
-                  <w:r>
-                    <w:rPr>
-                      <w:lang w:val="en-GB"/>
-                    </w:rPr>
-                    <w:t xml:space="preserve"> </w:t>
-                  </w:r>
-                  <w:proofErr w:type="spellStart"/>
-                  <w:r>
-                    <w:rPr>
-                      <w:lang w:val="en-GB"/>
-                    </w:rPr>
-                    <w:t>cầu</w:t>
-                  </w:r>
-                  <w:proofErr w:type="spellEnd"/>
-                  <w:r>
-                    <w:rPr>
-                      <w:lang w:val="en-GB"/>
-                    </w:rPr>
-                    <w:t>”: label.</w:t>
+                    <w:t>“Ngày gửi yêu cầu”: label.</w:t>
                   </w:r>
                 </w:p>
                 <w:p>
@@ -23046,44 +18903,14 @@
                     <w:rPr>
                       <w:lang w:val="en-GB"/>
                     </w:rPr>
-                    <w:t>“</w:t>
-                  </w:r>
-                  <w:proofErr w:type="spellStart"/>
-                  <w:r>
-                    <w:rPr>
-                      <w:lang w:val="en-GB"/>
-                    </w:rPr>
-                    <w:t>Ngày</w:t>
-                  </w:r>
-                  <w:proofErr w:type="spellEnd"/>
-                  <w:r>
-                    <w:rPr>
-                      <w:lang w:val="en-GB"/>
-                    </w:rPr>
-                    <w:t xml:space="preserve"> </w:t>
-                  </w:r>
-                  <w:proofErr w:type="spellStart"/>
-                  <w:r>
-                    <w:rPr>
-                      <w:lang w:val="en-GB"/>
-                    </w:rPr>
-                    <w:t>từ</w:t>
-                  </w:r>
-                  <w:proofErr w:type="spellEnd"/>
-                  <w:r>
-                    <w:rPr>
-                      <w:lang w:val="en-GB"/>
-                    </w:rPr>
-                    <w:t xml:space="preserve"> </w:t>
-                  </w:r>
-                  <w:proofErr w:type="spellStart"/>
-                  <w:r>
-                    <w:rPr>
-                      <w:lang w:val="en-GB"/>
-                    </w:rPr>
-                    <w:t>chối</w:t>
-                  </w:r>
-                  <w:proofErr w:type="spellEnd"/>
+                    <w:t xml:space="preserve">“Ngày </w:t>
+                  </w:r>
+                  <w:r>
+                    <w:rPr>
+                      <w:lang w:val="en-GB"/>
+                    </w:rPr>
+                    <w:t>từ chối</w:t>
+                  </w:r>
                   <w:r>
                     <w:rPr>
                       <w:lang w:val="en-GB"/>
@@ -23101,21 +18928,7 @@
                     <w:rPr>
                       <w:lang w:val="en-GB"/>
                     </w:rPr>
-                    <w:t>System also shows on each row a “</w:t>
-                  </w:r>
-                  <w:proofErr w:type="spellStart"/>
-                  <w:r>
-                    <w:rPr>
-                      <w:lang w:val="en-GB"/>
-                    </w:rPr>
-                    <w:t>Xem</w:t>
-                  </w:r>
-                  <w:proofErr w:type="spellEnd"/>
-                  <w:r>
-                    <w:rPr>
-                      <w:lang w:val="en-GB"/>
-                    </w:rPr>
-                    <w:t>” component for viewing details of that request.</w:t>
+                    <w:t>System also shows on each row a “Xem” component for viewing details of that request.</w:t>
                   </w:r>
                 </w:p>
               </w:tc>
@@ -23208,21 +19021,7 @@
                     <w:rPr>
                       <w:lang w:val="en-GB"/>
                     </w:rPr>
-                    <w:t>“</w:t>
-                  </w:r>
-                  <w:proofErr w:type="spellStart"/>
-                  <w:r>
-                    <w:rPr>
-                      <w:lang w:val="en-GB"/>
-                    </w:rPr>
-                    <w:t>Ảnh</w:t>
-                  </w:r>
-                  <w:proofErr w:type="spellEnd"/>
-                  <w:r>
-                    <w:rPr>
-                      <w:lang w:val="en-GB"/>
-                    </w:rPr>
-                    <w:t>”: image of product.</w:t>
+                    <w:t>“Ảnh”: image of product.</w:t>
                   </w:r>
                 </w:p>
                 <w:p>
@@ -23241,49 +19040,7 @@
                     <w:rPr>
                       <w:lang w:val="en-GB"/>
                     </w:rPr>
-                    <w:t>“</w:t>
-                  </w:r>
-                  <w:proofErr w:type="spellStart"/>
-                  <w:r>
-                    <w:rPr>
-                      <w:lang w:val="en-GB"/>
-                    </w:rPr>
-                    <w:t>Tên</w:t>
-                  </w:r>
-                  <w:proofErr w:type="spellEnd"/>
-                  <w:r>
-                    <w:rPr>
-                      <w:lang w:val="en-GB"/>
-                    </w:rPr>
-                    <w:t xml:space="preserve"> </w:t>
-                  </w:r>
-                  <w:proofErr w:type="spellStart"/>
-                  <w:r>
-                    <w:rPr>
-                      <w:lang w:val="en-GB"/>
-                    </w:rPr>
-                    <w:t>sản</w:t>
-                  </w:r>
-                  <w:proofErr w:type="spellEnd"/>
-                  <w:r>
-                    <w:rPr>
-                      <w:lang w:val="en-GB"/>
-                    </w:rPr>
-                    <w:t xml:space="preserve"> </w:t>
-                  </w:r>
-                  <w:proofErr w:type="spellStart"/>
-                  <w:r>
-                    <w:rPr>
-                      <w:lang w:val="en-GB"/>
-                    </w:rPr>
-                    <w:t>phẩm</w:t>
-                  </w:r>
-                  <w:proofErr w:type="spellEnd"/>
-                  <w:r>
-                    <w:rPr>
-                      <w:lang w:val="en-GB"/>
-                    </w:rPr>
-                    <w:t>”: label.</w:t>
+                    <w:t>“Tên sản phẩm”: label.</w:t>
                   </w:r>
                 </w:p>
                 <w:p>
@@ -23302,35 +19059,7 @@
                     <w:rPr>
                       <w:lang w:val="en-GB"/>
                     </w:rPr>
-                    <w:t>“</w:t>
-                  </w:r>
-                  <w:proofErr w:type="spellStart"/>
-                  <w:r>
-                    <w:rPr>
-                      <w:lang w:val="en-GB"/>
-                    </w:rPr>
-                    <w:t>Mô</w:t>
-                  </w:r>
-                  <w:proofErr w:type="spellEnd"/>
-                  <w:r>
-                    <w:rPr>
-                      <w:lang w:val="en-GB"/>
-                    </w:rPr>
-                    <w:t xml:space="preserve"> </w:t>
-                  </w:r>
-                  <w:proofErr w:type="spellStart"/>
-                  <w:r>
-                    <w:rPr>
-                      <w:lang w:val="en-GB"/>
-                    </w:rPr>
-                    <w:t>tả</w:t>
-                  </w:r>
-                  <w:proofErr w:type="spellEnd"/>
-                  <w:r>
-                    <w:rPr>
-                      <w:lang w:val="en-GB"/>
-                    </w:rPr>
-                    <w:t>”: label.</w:t>
+                    <w:t>“Mô tả”: label.</w:t>
                   </w:r>
                 </w:p>
                 <w:p>
@@ -23349,35 +19078,7 @@
                     <w:rPr>
                       <w:lang w:val="en-GB"/>
                     </w:rPr>
-                    <w:t>“</w:t>
-                  </w:r>
-                  <w:proofErr w:type="spellStart"/>
-                  <w:r>
-                    <w:rPr>
-                      <w:lang w:val="en-GB"/>
-                    </w:rPr>
-                    <w:t>Độ</w:t>
-                  </w:r>
-                  <w:proofErr w:type="spellEnd"/>
-                  <w:r>
-                    <w:rPr>
-                      <w:lang w:val="en-GB"/>
-                    </w:rPr>
-                    <w:t xml:space="preserve"> </w:t>
-                  </w:r>
-                  <w:proofErr w:type="spellStart"/>
-                  <w:r>
-                    <w:rPr>
-                      <w:lang w:val="en-GB"/>
-                    </w:rPr>
-                    <w:t>mới</w:t>
-                  </w:r>
-                  <w:proofErr w:type="spellEnd"/>
-                  <w:r>
-                    <w:rPr>
-                      <w:lang w:val="en-GB"/>
-                    </w:rPr>
-                    <w:t>”: label.</w:t>
+                    <w:t>“Độ mới”: label.</w:t>
                   </w:r>
                 </w:p>
                 <w:p>
@@ -23396,35 +19097,7 @@
                     <w:rPr>
                       <w:lang w:val="en-GB"/>
                     </w:rPr>
-                    <w:t>“</w:t>
-                  </w:r>
-                  <w:proofErr w:type="spellStart"/>
-                  <w:r>
-                    <w:rPr>
-                      <w:lang w:val="en-GB"/>
-                    </w:rPr>
-                    <w:t>Họ</w:t>
-                  </w:r>
-                  <w:proofErr w:type="spellEnd"/>
-                  <w:r>
-                    <w:rPr>
-                      <w:lang w:val="en-GB"/>
-                    </w:rPr>
-                    <w:t xml:space="preserve"> </w:t>
-                  </w:r>
-                  <w:proofErr w:type="spellStart"/>
-                  <w:r>
-                    <w:rPr>
-                      <w:lang w:val="en-GB"/>
-                    </w:rPr>
-                    <w:t>tên</w:t>
-                  </w:r>
-                  <w:proofErr w:type="spellEnd"/>
-                  <w:r>
-                    <w:rPr>
-                      <w:lang w:val="en-GB"/>
-                    </w:rPr>
-                    <w:t>”: label.</w:t>
+                    <w:t>“Họ tên”: label.</w:t>
                   </w:r>
                 </w:p>
                 <w:p>
@@ -23443,35 +19116,7 @@
                     <w:rPr>
                       <w:lang w:val="en-GB"/>
                     </w:rPr>
-                    <w:t>“</w:t>
-                  </w:r>
-                  <w:proofErr w:type="spellStart"/>
-                  <w:r>
-                    <w:rPr>
-                      <w:lang w:val="en-GB"/>
-                    </w:rPr>
-                    <w:t>Điện</w:t>
-                  </w:r>
-                  <w:proofErr w:type="spellEnd"/>
-                  <w:r>
-                    <w:rPr>
-                      <w:lang w:val="en-GB"/>
-                    </w:rPr>
-                    <w:t xml:space="preserve"> </w:t>
-                  </w:r>
-                  <w:proofErr w:type="spellStart"/>
-                  <w:r>
-                    <w:rPr>
-                      <w:lang w:val="en-GB"/>
-                    </w:rPr>
-                    <w:t>thoại</w:t>
-                  </w:r>
-                  <w:proofErr w:type="spellEnd"/>
-                  <w:r>
-                    <w:rPr>
-                      <w:lang w:val="en-GB"/>
-                    </w:rPr>
-                    <w:t>”: label.</w:t>
+                    <w:t>“Điện thoại”: label.</w:t>
                   </w:r>
                 </w:p>
                 <w:p>
@@ -23509,35 +19154,7 @@
                     <w:rPr>
                       <w:lang w:val="en-GB"/>
                     </w:rPr>
-                    <w:t>“</w:t>
-                  </w:r>
-                  <w:proofErr w:type="spellStart"/>
-                  <w:r>
-                    <w:rPr>
-                      <w:lang w:val="en-GB"/>
-                    </w:rPr>
-                    <w:t>Địa</w:t>
-                  </w:r>
-                  <w:proofErr w:type="spellEnd"/>
-                  <w:r>
-                    <w:rPr>
-                      <w:lang w:val="en-GB"/>
-                    </w:rPr>
-                    <w:t xml:space="preserve"> </w:t>
-                  </w:r>
-                  <w:proofErr w:type="spellStart"/>
-                  <w:r>
-                    <w:rPr>
-                      <w:lang w:val="en-GB"/>
-                    </w:rPr>
-                    <w:t>chỉ</w:t>
-                  </w:r>
-                  <w:proofErr w:type="spellEnd"/>
-                  <w:r>
-                    <w:rPr>
-                      <w:lang w:val="en-GB"/>
-                    </w:rPr>
-                    <w:t>”: label.</w:t>
+                    <w:t>“Địa chỉ”: label.</w:t>
                   </w:r>
                 </w:p>
                 <w:p>
@@ -23556,49 +19173,7 @@
                     <w:rPr>
                       <w:lang w:val="en-GB"/>
                     </w:rPr>
-                    <w:t xml:space="preserve"> “</w:t>
-                  </w:r>
-                  <w:proofErr w:type="spellStart"/>
-                  <w:r>
-                    <w:rPr>
-                      <w:lang w:val="en-GB"/>
-                    </w:rPr>
-                    <w:t>Ngày</w:t>
-                  </w:r>
-                  <w:proofErr w:type="spellEnd"/>
-                  <w:r>
-                    <w:rPr>
-                      <w:lang w:val="en-GB"/>
-                    </w:rPr>
-                    <w:t xml:space="preserve"> </w:t>
-                  </w:r>
-                  <w:proofErr w:type="spellStart"/>
-                  <w:r>
-                    <w:rPr>
-                      <w:lang w:val="en-GB"/>
-                    </w:rPr>
-                    <w:t>ký</w:t>
-                  </w:r>
-                  <w:proofErr w:type="spellEnd"/>
-                  <w:r>
-                    <w:rPr>
-                      <w:lang w:val="en-GB"/>
-                    </w:rPr>
-                    <w:t xml:space="preserve"> </w:t>
-                  </w:r>
-                  <w:proofErr w:type="spellStart"/>
-                  <w:r>
-                    <w:rPr>
-                      <w:lang w:val="en-GB"/>
-                    </w:rPr>
-                    <w:t>gửi</w:t>
-                  </w:r>
-                  <w:proofErr w:type="spellEnd"/>
-                  <w:r>
-                    <w:rPr>
-                      <w:lang w:val="en-GB"/>
-                    </w:rPr>
-                    <w:t>”: label.</w:t>
+                    <w:t xml:space="preserve"> “Ngày ký gửi”: label.</w:t>
                   </w:r>
                 </w:p>
                 <w:p>
@@ -23617,35 +19192,7 @@
                     <w:rPr>
                       <w:lang w:val="en-GB"/>
                     </w:rPr>
-                    <w:t xml:space="preserve"> “</w:t>
-                  </w:r>
-                  <w:proofErr w:type="spellStart"/>
-                  <w:r>
-                    <w:rPr>
-                      <w:lang w:val="en-GB"/>
-                    </w:rPr>
-                    <w:t>Giá</w:t>
-                  </w:r>
-                  <w:proofErr w:type="spellEnd"/>
-                  <w:r>
-                    <w:rPr>
-                      <w:lang w:val="en-GB"/>
-                    </w:rPr>
-                    <w:t xml:space="preserve"> mong </w:t>
-                  </w:r>
-                  <w:proofErr w:type="spellStart"/>
-                  <w:r>
-                    <w:rPr>
-                      <w:lang w:val="en-GB"/>
-                    </w:rPr>
-                    <w:t>muốn</w:t>
-                  </w:r>
-                  <w:proofErr w:type="spellEnd"/>
-                  <w:r>
-                    <w:rPr>
-                      <w:lang w:val="en-GB"/>
-                    </w:rPr>
-                    <w:t>”: label.</w:t>
+                    <w:t xml:space="preserve"> “Giá mong muốn”: label.</w:t>
                   </w:r>
                 </w:p>
                 <w:p>
@@ -23664,35 +19211,7 @@
                     <w:rPr>
                       <w:lang w:val="en-GB"/>
                     </w:rPr>
-                    <w:t>“</w:t>
-                  </w:r>
-                  <w:proofErr w:type="spellStart"/>
-                  <w:r>
-                    <w:rPr>
-                      <w:lang w:val="en-GB"/>
-                    </w:rPr>
-                    <w:t>Trạng</w:t>
-                  </w:r>
-                  <w:proofErr w:type="spellEnd"/>
-                  <w:r>
-                    <w:rPr>
-                      <w:lang w:val="en-GB"/>
-                    </w:rPr>
-                    <w:t xml:space="preserve"> </w:t>
-                  </w:r>
-                  <w:proofErr w:type="spellStart"/>
-                  <w:r>
-                    <w:rPr>
-                      <w:lang w:val="en-GB"/>
-                    </w:rPr>
-                    <w:t>thái</w:t>
-                  </w:r>
-                  <w:proofErr w:type="spellEnd"/>
-                  <w:r>
-                    <w:rPr>
-                      <w:lang w:val="en-GB"/>
-                    </w:rPr>
-                    <w:t>”: label.</w:t>
+                    <w:t>“Trạng thái”: label.</w:t>
                   </w:r>
                 </w:p>
               </w:tc>
@@ -24019,7 +19538,51 @@
     <w:nsid w:val="0D4D7997"/>
     <w:multiLevelType w:val="multilevel"/>
     <w:tmpl w:val="06C4E77E"/>
-    <w:numStyleLink w:val="ULStyle21"/>
+    <w:lvl w:ilvl="0">
+      <w:numFmt w:val="decimal"/>
+      <w:lvlText w:val=""/>
+      <w:lvlJc w:val="left"/>
+    </w:lvl>
+    <w:lvl w:ilvl="1">
+      <w:numFmt w:val="decimal"/>
+      <w:lvlText w:val=""/>
+      <w:lvlJc w:val="left"/>
+    </w:lvl>
+    <w:lvl w:ilvl="2">
+      <w:numFmt w:val="decimal"/>
+      <w:lvlText w:val=""/>
+      <w:lvlJc w:val="left"/>
+    </w:lvl>
+    <w:lvl w:ilvl="3">
+      <w:numFmt w:val="decimal"/>
+      <w:lvlText w:val=""/>
+      <w:lvlJc w:val="left"/>
+    </w:lvl>
+    <w:lvl w:ilvl="4">
+      <w:numFmt w:val="decimal"/>
+      <w:lvlText w:val=""/>
+      <w:lvlJc w:val="left"/>
+    </w:lvl>
+    <w:lvl w:ilvl="5">
+      <w:numFmt w:val="decimal"/>
+      <w:lvlText w:val=""/>
+      <w:lvlJc w:val="left"/>
+    </w:lvl>
+    <w:lvl w:ilvl="6">
+      <w:numFmt w:val="decimal"/>
+      <w:lvlText w:val=""/>
+      <w:lvlJc w:val="left"/>
+    </w:lvl>
+    <w:lvl w:ilvl="7">
+      <w:numFmt w:val="decimal"/>
+      <w:lvlText w:val=""/>
+      <w:lvlJc w:val="left"/>
+    </w:lvl>
+    <w:lvl w:ilvl="8">
+      <w:numFmt w:val="decimal"/>
+      <w:lvlText w:val=""/>
+      <w:lvlJc w:val="left"/>
+    </w:lvl>
   </w:abstractNum>
   <w:abstractNum w:abstractNumId="1">
     <w:nsid w:val="2F2B4255"/>
@@ -24227,25 +19790,201 @@
     <w:nsid w:val="485F2896"/>
     <w:multiLevelType w:val="multilevel"/>
     <w:tmpl w:val="06C4E77E"/>
-    <w:numStyleLink w:val="ULStyle2"/>
+    <w:lvl w:ilvl="0">
+      <w:numFmt w:val="decimal"/>
+      <w:lvlText w:val=""/>
+      <w:lvlJc w:val="left"/>
+    </w:lvl>
+    <w:lvl w:ilvl="1">
+      <w:numFmt w:val="decimal"/>
+      <w:lvlText w:val=""/>
+      <w:lvlJc w:val="left"/>
+    </w:lvl>
+    <w:lvl w:ilvl="2">
+      <w:numFmt w:val="decimal"/>
+      <w:lvlText w:val=""/>
+      <w:lvlJc w:val="left"/>
+    </w:lvl>
+    <w:lvl w:ilvl="3">
+      <w:numFmt w:val="decimal"/>
+      <w:lvlText w:val=""/>
+      <w:lvlJc w:val="left"/>
+    </w:lvl>
+    <w:lvl w:ilvl="4">
+      <w:numFmt w:val="decimal"/>
+      <w:lvlText w:val=""/>
+      <w:lvlJc w:val="left"/>
+    </w:lvl>
+    <w:lvl w:ilvl="5">
+      <w:numFmt w:val="decimal"/>
+      <w:lvlText w:val=""/>
+      <w:lvlJc w:val="left"/>
+    </w:lvl>
+    <w:lvl w:ilvl="6">
+      <w:numFmt w:val="decimal"/>
+      <w:lvlText w:val=""/>
+      <w:lvlJc w:val="left"/>
+    </w:lvl>
+    <w:lvl w:ilvl="7">
+      <w:numFmt w:val="decimal"/>
+      <w:lvlText w:val=""/>
+      <w:lvlJc w:val="left"/>
+    </w:lvl>
+    <w:lvl w:ilvl="8">
+      <w:numFmt w:val="decimal"/>
+      <w:lvlText w:val=""/>
+      <w:lvlJc w:val="left"/>
+    </w:lvl>
   </w:abstractNum>
   <w:abstractNum w:abstractNumId="4">
     <w:nsid w:val="50A9249B"/>
     <w:multiLevelType w:val="multilevel"/>
     <w:tmpl w:val="06C4E77E"/>
-    <w:numStyleLink w:val="ULStyle2"/>
+    <w:lvl w:ilvl="0">
+      <w:numFmt w:val="decimal"/>
+      <w:lvlText w:val=""/>
+      <w:lvlJc w:val="left"/>
+    </w:lvl>
+    <w:lvl w:ilvl="1">
+      <w:numFmt w:val="decimal"/>
+      <w:lvlText w:val=""/>
+      <w:lvlJc w:val="left"/>
+    </w:lvl>
+    <w:lvl w:ilvl="2">
+      <w:numFmt w:val="decimal"/>
+      <w:lvlText w:val=""/>
+      <w:lvlJc w:val="left"/>
+    </w:lvl>
+    <w:lvl w:ilvl="3">
+      <w:numFmt w:val="decimal"/>
+      <w:lvlText w:val=""/>
+      <w:lvlJc w:val="left"/>
+    </w:lvl>
+    <w:lvl w:ilvl="4">
+      <w:numFmt w:val="decimal"/>
+      <w:lvlText w:val=""/>
+      <w:lvlJc w:val="left"/>
+    </w:lvl>
+    <w:lvl w:ilvl="5">
+      <w:numFmt w:val="decimal"/>
+      <w:lvlText w:val=""/>
+      <w:lvlJc w:val="left"/>
+    </w:lvl>
+    <w:lvl w:ilvl="6">
+      <w:numFmt w:val="decimal"/>
+      <w:lvlText w:val=""/>
+      <w:lvlJc w:val="left"/>
+    </w:lvl>
+    <w:lvl w:ilvl="7">
+      <w:numFmt w:val="decimal"/>
+      <w:lvlText w:val=""/>
+      <w:lvlJc w:val="left"/>
+    </w:lvl>
+    <w:lvl w:ilvl="8">
+      <w:numFmt w:val="decimal"/>
+      <w:lvlText w:val=""/>
+      <w:lvlJc w:val="left"/>
+    </w:lvl>
   </w:abstractNum>
   <w:abstractNum w:abstractNumId="5">
     <w:nsid w:val="57FF2945"/>
     <w:multiLevelType w:val="multilevel"/>
     <w:tmpl w:val="06C4E77E"/>
-    <w:numStyleLink w:val="ULStyle21"/>
+    <w:lvl w:ilvl="0">
+      <w:numFmt w:val="decimal"/>
+      <w:lvlText w:val=""/>
+      <w:lvlJc w:val="left"/>
+    </w:lvl>
+    <w:lvl w:ilvl="1">
+      <w:numFmt w:val="decimal"/>
+      <w:lvlText w:val=""/>
+      <w:lvlJc w:val="left"/>
+    </w:lvl>
+    <w:lvl w:ilvl="2">
+      <w:numFmt w:val="decimal"/>
+      <w:lvlText w:val=""/>
+      <w:lvlJc w:val="left"/>
+    </w:lvl>
+    <w:lvl w:ilvl="3">
+      <w:numFmt w:val="decimal"/>
+      <w:lvlText w:val=""/>
+      <w:lvlJc w:val="left"/>
+    </w:lvl>
+    <w:lvl w:ilvl="4">
+      <w:numFmt w:val="decimal"/>
+      <w:lvlText w:val=""/>
+      <w:lvlJc w:val="left"/>
+    </w:lvl>
+    <w:lvl w:ilvl="5">
+      <w:numFmt w:val="decimal"/>
+      <w:lvlText w:val=""/>
+      <w:lvlJc w:val="left"/>
+    </w:lvl>
+    <w:lvl w:ilvl="6">
+      <w:numFmt w:val="decimal"/>
+      <w:lvlText w:val=""/>
+      <w:lvlJc w:val="left"/>
+    </w:lvl>
+    <w:lvl w:ilvl="7">
+      <w:numFmt w:val="decimal"/>
+      <w:lvlText w:val=""/>
+      <w:lvlJc w:val="left"/>
+    </w:lvl>
+    <w:lvl w:ilvl="8">
+      <w:numFmt w:val="decimal"/>
+      <w:lvlText w:val=""/>
+      <w:lvlJc w:val="left"/>
+    </w:lvl>
   </w:abstractNum>
   <w:abstractNum w:abstractNumId="6">
     <w:nsid w:val="66E106F9"/>
     <w:multiLevelType w:val="multilevel"/>
     <w:tmpl w:val="06C4E77E"/>
-    <w:numStyleLink w:val="ULStyle2"/>
+    <w:lvl w:ilvl="0">
+      <w:numFmt w:val="decimal"/>
+      <w:lvlText w:val=""/>
+      <w:lvlJc w:val="left"/>
+    </w:lvl>
+    <w:lvl w:ilvl="1">
+      <w:numFmt w:val="decimal"/>
+      <w:lvlText w:val=""/>
+      <w:lvlJc w:val="left"/>
+    </w:lvl>
+    <w:lvl w:ilvl="2">
+      <w:numFmt w:val="decimal"/>
+      <w:lvlText w:val=""/>
+      <w:lvlJc w:val="left"/>
+    </w:lvl>
+    <w:lvl w:ilvl="3">
+      <w:numFmt w:val="decimal"/>
+      <w:lvlText w:val=""/>
+      <w:lvlJc w:val="left"/>
+    </w:lvl>
+    <w:lvl w:ilvl="4">
+      <w:numFmt w:val="decimal"/>
+      <w:lvlText w:val=""/>
+      <w:lvlJc w:val="left"/>
+    </w:lvl>
+    <w:lvl w:ilvl="5">
+      <w:numFmt w:val="decimal"/>
+      <w:lvlText w:val=""/>
+      <w:lvlJc w:val="left"/>
+    </w:lvl>
+    <w:lvl w:ilvl="6">
+      <w:numFmt w:val="decimal"/>
+      <w:lvlText w:val=""/>
+      <w:lvlJc w:val="left"/>
+    </w:lvl>
+    <w:lvl w:ilvl="7">
+      <w:numFmt w:val="decimal"/>
+      <w:lvlText w:val=""/>
+      <w:lvlJc w:val="left"/>
+    </w:lvl>
+    <w:lvl w:ilvl="8">
+      <w:numFmt w:val="decimal"/>
+      <w:lvlText w:val=""/>
+      <w:lvlJc w:val="left"/>
+    </w:lvl>
   </w:abstractNum>
   <w:num w:numId="1">
     <w:abstractNumId w:val="1"/>
@@ -24822,11 +20561,6 @@
     <w:name w:val="UL Style 21"/>
     <w:uiPriority w:val="99"/>
     <w:rsid w:val="005C0005"/>
-    <w:pPr>
-      <w:numPr>
-        <w:numId w:val="2"/>
-      </w:numPr>
-    </w:pPr>
   </w:style>
   <w:style w:type="table" w:customStyle="1" w:styleId="TableGrid2">
     <w:name w:val="Table Grid2"/>
@@ -24857,11 +20591,6 @@
     <w:name w:val="UL Style 22"/>
     <w:uiPriority w:val="99"/>
     <w:rsid w:val="005C0005"/>
-    <w:pPr>
-      <w:numPr>
-        <w:numId w:val="2"/>
-      </w:numPr>
-    </w:pPr>
   </w:style>
   <w:style w:type="table" w:customStyle="1" w:styleId="TableGrid11">
     <w:name w:val="Table Grid11"/>

--- a/Source/Document/Use-case/Store Owner_Manage Request.docx
+++ b/Source/Document/Use-case/Store Owner_Manage Request.docx
@@ -291,7 +291,6 @@
                 <w:id w:val="-1447536661"/>
                 <w:text/>
               </w:sdtPr>
-              <w:sdtEndPr/>
               <w:sdtContent>
                 <w:r>
                   <w:rPr>
@@ -342,7 +341,6 @@
             <w:id w:val="639930949"/>
             <w:text/>
           </w:sdtPr>
-          <w:sdtEndPr/>
           <w:sdtContent>
             <w:tc>
               <w:tcPr>
@@ -402,7 +400,6 @@
             <w:id w:val="-1313026679"/>
             <w:text/>
           </w:sdtPr>
-          <w:sdtEndPr/>
           <w:sdtContent>
             <w:tc>
               <w:tcPr>
@@ -466,7 +463,6 @@
             <w:id w:val="1645005725"/>
             <w:text/>
           </w:sdtPr>
-          <w:sdtEndPr/>
           <w:sdtContent>
             <w:tc>
               <w:tcPr>
@@ -536,7 +532,6 @@
               <w:listItem w:displayText="DucHC" w:value="DucHC"/>
             </w:comboBox>
           </w:sdtPr>
-          <w:sdtEndPr/>
           <w:sdtContent>
             <w:tc>
               <w:tcPr>
@@ -553,12 +548,14 @@
                     <w:lang w:val="en-GB"/>
                   </w:rPr>
                 </w:pPr>
+                <w:proofErr w:type="spellStart"/>
                 <w:r>
                   <w:rPr>
                     <w:lang w:val="en-GB"/>
                   </w:rPr>
                   <w:t>DucHC</w:t>
                 </w:r>
+                <w:proofErr w:type="spellEnd"/>
               </w:p>
             </w:tc>
           </w:sdtContent>
@@ -606,7 +603,6 @@
               <w:calendar w:val="gregorian"/>
             </w:date>
           </w:sdtPr>
-          <w:sdtEndPr/>
           <w:sdtContent>
             <w:tc>
               <w:tcPr>
@@ -670,7 +666,6 @@
               <w:listItem w:displayText="Normal" w:value="Normal"/>
             </w:comboBox>
           </w:sdtPr>
-          <w:sdtEndPr/>
           <w:sdtContent>
             <w:tc>
               <w:tcPr>
@@ -1223,7 +1218,49 @@
                     <w:rPr>
                       <w:lang w:val="en-GB"/>
                     </w:rPr>
-                    <w:t>“Tên sản phẩm”: label.</w:t>
+                    <w:t>“</w:t>
+                  </w:r>
+                  <w:proofErr w:type="spellStart"/>
+                  <w:r>
+                    <w:rPr>
+                      <w:lang w:val="en-GB"/>
+                    </w:rPr>
+                    <w:t>Tên</w:t>
+                  </w:r>
+                  <w:proofErr w:type="spellEnd"/>
+                  <w:r>
+                    <w:rPr>
+                      <w:lang w:val="en-GB"/>
+                    </w:rPr>
+                    <w:t xml:space="preserve"> </w:t>
+                  </w:r>
+                  <w:proofErr w:type="spellStart"/>
+                  <w:r>
+                    <w:rPr>
+                      <w:lang w:val="en-GB"/>
+                    </w:rPr>
+                    <w:t>sản</w:t>
+                  </w:r>
+                  <w:proofErr w:type="spellEnd"/>
+                  <w:r>
+                    <w:rPr>
+                      <w:lang w:val="en-GB"/>
+                    </w:rPr>
+                    <w:t xml:space="preserve"> </w:t>
+                  </w:r>
+                  <w:proofErr w:type="spellStart"/>
+                  <w:r>
+                    <w:rPr>
+                      <w:lang w:val="en-GB"/>
+                    </w:rPr>
+                    <w:t>phẩm</w:t>
+                  </w:r>
+                  <w:proofErr w:type="spellEnd"/>
+                  <w:r>
+                    <w:rPr>
+                      <w:lang w:val="en-GB"/>
+                    </w:rPr>
+                    <w:t>”: label.</w:t>
                   </w:r>
                 </w:p>
                 <w:p>
@@ -1242,7 +1279,49 @@
                     <w:rPr>
                       <w:lang w:val="en-GB"/>
                     </w:rPr>
-                    <w:t>“Mã ký gửi”: label.</w:t>
+                    <w:t>“</w:t>
+                  </w:r>
+                  <w:proofErr w:type="spellStart"/>
+                  <w:r>
+                    <w:rPr>
+                      <w:lang w:val="en-GB"/>
+                    </w:rPr>
+                    <w:t>Mã</w:t>
+                  </w:r>
+                  <w:proofErr w:type="spellEnd"/>
+                  <w:r>
+                    <w:rPr>
+                      <w:lang w:val="en-GB"/>
+                    </w:rPr>
+                    <w:t xml:space="preserve"> </w:t>
+                  </w:r>
+                  <w:proofErr w:type="spellStart"/>
+                  <w:r>
+                    <w:rPr>
+                      <w:lang w:val="en-GB"/>
+                    </w:rPr>
+                    <w:t>ký</w:t>
+                  </w:r>
+                  <w:proofErr w:type="spellEnd"/>
+                  <w:r>
+                    <w:rPr>
+                      <w:lang w:val="en-GB"/>
+                    </w:rPr>
+                    <w:t xml:space="preserve"> </w:t>
+                  </w:r>
+                  <w:proofErr w:type="spellStart"/>
+                  <w:r>
+                    <w:rPr>
+                      <w:lang w:val="en-GB"/>
+                    </w:rPr>
+                    <w:t>gửi</w:t>
+                  </w:r>
+                  <w:proofErr w:type="spellEnd"/>
+                  <w:r>
+                    <w:rPr>
+                      <w:lang w:val="en-GB"/>
+                    </w:rPr>
+                    <w:t>”: label.</w:t>
                   </w:r>
                 </w:p>
                 <w:p>
@@ -1261,7 +1340,63 @@
                     <w:rPr>
                       <w:lang w:val="en-GB"/>
                     </w:rPr>
-                    <w:t>“Ngày gửi yêu cầu”: label.</w:t>
+                    <w:t>“</w:t>
+                  </w:r>
+                  <w:proofErr w:type="spellStart"/>
+                  <w:r>
+                    <w:rPr>
+                      <w:lang w:val="en-GB"/>
+                    </w:rPr>
+                    <w:t>Ngày</w:t>
+                  </w:r>
+                  <w:proofErr w:type="spellEnd"/>
+                  <w:r>
+                    <w:rPr>
+                      <w:lang w:val="en-GB"/>
+                    </w:rPr>
+                    <w:t xml:space="preserve"> </w:t>
+                  </w:r>
+                  <w:proofErr w:type="spellStart"/>
+                  <w:r>
+                    <w:rPr>
+                      <w:lang w:val="en-GB"/>
+                    </w:rPr>
+                    <w:t>gửi</w:t>
+                  </w:r>
+                  <w:proofErr w:type="spellEnd"/>
+                  <w:r>
+                    <w:rPr>
+                      <w:lang w:val="en-GB"/>
+                    </w:rPr>
+                    <w:t xml:space="preserve"> </w:t>
+                  </w:r>
+                  <w:proofErr w:type="spellStart"/>
+                  <w:r>
+                    <w:rPr>
+                      <w:lang w:val="en-GB"/>
+                    </w:rPr>
+                    <w:t>yêu</w:t>
+                  </w:r>
+                  <w:proofErr w:type="spellEnd"/>
+                  <w:r>
+                    <w:rPr>
+                      <w:lang w:val="en-GB"/>
+                    </w:rPr>
+                    <w:t xml:space="preserve"> </w:t>
+                  </w:r>
+                  <w:proofErr w:type="spellStart"/>
+                  <w:r>
+                    <w:rPr>
+                      <w:lang w:val="en-GB"/>
+                    </w:rPr>
+                    <w:t>cầu</w:t>
+                  </w:r>
+                  <w:proofErr w:type="spellEnd"/>
+                  <w:r>
+                    <w:rPr>
+                      <w:lang w:val="en-GB"/>
+                    </w:rPr>
+                    <w:t>”: label.</w:t>
                   </w:r>
                 </w:p>
                 <w:p>
@@ -1280,7 +1415,35 @@
                     <w:rPr>
                       <w:lang w:val="en-GB"/>
                     </w:rPr>
-                    <w:t>“Ngày hẹn”: label.</w:t>
+                    <w:t>“</w:t>
+                  </w:r>
+                  <w:proofErr w:type="spellStart"/>
+                  <w:r>
+                    <w:rPr>
+                      <w:lang w:val="en-GB"/>
+                    </w:rPr>
+                    <w:t>Ngày</w:t>
+                  </w:r>
+                  <w:proofErr w:type="spellEnd"/>
+                  <w:r>
+                    <w:rPr>
+                      <w:lang w:val="en-GB"/>
+                    </w:rPr>
+                    <w:t xml:space="preserve"> </w:t>
+                  </w:r>
+                  <w:proofErr w:type="spellStart"/>
+                  <w:r>
+                    <w:rPr>
+                      <w:lang w:val="en-GB"/>
+                    </w:rPr>
+                    <w:t>hẹn</w:t>
+                  </w:r>
+                  <w:proofErr w:type="spellEnd"/>
+                  <w:r>
+                    <w:rPr>
+                      <w:lang w:val="en-GB"/>
+                    </w:rPr>
+                    <w:t>”: label.</w:t>
                   </w:r>
                 </w:p>
                 <w:p>
@@ -1299,20 +1462,62 @@
                     <w:rPr>
                       <w:lang w:val="en-GB"/>
                     </w:rPr>
-                    <w:t>“Giá mong muốn”: label.</w:t>
-                  </w:r>
-                </w:p>
-                <w:p>
-                  <w:pPr>
-                    <w:rPr>
-                      <w:lang w:val="en-GB"/>
-                    </w:rPr>
-                  </w:pPr>
-                  <w:r>
-                    <w:rPr>
-                      <w:lang w:val="en-GB"/>
-                    </w:rPr>
-                    <w:t>System also shows on each row a “Xem” component for viewing details of that request.</w:t>
+                    <w:t>“</w:t>
+                  </w:r>
+                  <w:proofErr w:type="spellStart"/>
+                  <w:r>
+                    <w:rPr>
+                      <w:lang w:val="en-GB"/>
+                    </w:rPr>
+                    <w:t>Giá</w:t>
+                  </w:r>
+                  <w:proofErr w:type="spellEnd"/>
+                  <w:r>
+                    <w:rPr>
+                      <w:lang w:val="en-GB"/>
+                    </w:rPr>
+                    <w:t xml:space="preserve"> mong </w:t>
+                  </w:r>
+                  <w:proofErr w:type="spellStart"/>
+                  <w:r>
+                    <w:rPr>
+                      <w:lang w:val="en-GB"/>
+                    </w:rPr>
+                    <w:t>muốn</w:t>
+                  </w:r>
+                  <w:proofErr w:type="spellEnd"/>
+                  <w:r>
+                    <w:rPr>
+                      <w:lang w:val="en-GB"/>
+                    </w:rPr>
+                    <w:t>”: label.</w:t>
+                  </w:r>
+                </w:p>
+                <w:p>
+                  <w:pPr>
+                    <w:rPr>
+                      <w:lang w:val="en-GB"/>
+                    </w:rPr>
+                  </w:pPr>
+                  <w:r>
+                    <w:rPr>
+                      <w:lang w:val="en-GB"/>
+                    </w:rPr>
+                    <w:t>System also shows on each row a “</w:t>
+                  </w:r>
+                  <w:proofErr w:type="spellStart"/>
+                  <w:r>
+                    <w:rPr>
+                      <w:lang w:val="en-GB"/>
+                    </w:rPr>
+                    <w:t>Xem</w:t>
+                  </w:r>
+                  <w:proofErr w:type="spellEnd"/>
+                  <w:r>
+                    <w:rPr>
+                      <w:lang w:val="en-GB"/>
+                    </w:rPr>
+                    <w:t>” component for viewing details of that request.</w:t>
                   </w:r>
                 </w:p>
               </w:tc>
@@ -1405,7 +1610,21 @@
                     <w:rPr>
                       <w:lang w:val="en-GB"/>
                     </w:rPr>
-                    <w:t>“Ảnh”: image of product.</w:t>
+                    <w:t>“</w:t>
+                  </w:r>
+                  <w:proofErr w:type="spellStart"/>
+                  <w:r>
+                    <w:rPr>
+                      <w:lang w:val="en-GB"/>
+                    </w:rPr>
+                    <w:t>Ảnh</w:t>
+                  </w:r>
+                  <w:proofErr w:type="spellEnd"/>
+                  <w:r>
+                    <w:rPr>
+                      <w:lang w:val="en-GB"/>
+                    </w:rPr>
+                    <w:t>”: image of product.</w:t>
                   </w:r>
                 </w:p>
                 <w:p>
@@ -1424,7 +1643,49 @@
                     <w:rPr>
                       <w:lang w:val="en-GB"/>
                     </w:rPr>
-                    <w:t>“Tên sản phẩm”: label.</w:t>
+                    <w:t>“</w:t>
+                  </w:r>
+                  <w:proofErr w:type="spellStart"/>
+                  <w:r>
+                    <w:rPr>
+                      <w:lang w:val="en-GB"/>
+                    </w:rPr>
+                    <w:t>Tên</w:t>
+                  </w:r>
+                  <w:proofErr w:type="spellEnd"/>
+                  <w:r>
+                    <w:rPr>
+                      <w:lang w:val="en-GB"/>
+                    </w:rPr>
+                    <w:t xml:space="preserve"> </w:t>
+                  </w:r>
+                  <w:proofErr w:type="spellStart"/>
+                  <w:r>
+                    <w:rPr>
+                      <w:lang w:val="en-GB"/>
+                    </w:rPr>
+                    <w:t>sản</w:t>
+                  </w:r>
+                  <w:proofErr w:type="spellEnd"/>
+                  <w:r>
+                    <w:rPr>
+                      <w:lang w:val="en-GB"/>
+                    </w:rPr>
+                    <w:t xml:space="preserve"> </w:t>
+                  </w:r>
+                  <w:proofErr w:type="spellStart"/>
+                  <w:r>
+                    <w:rPr>
+                      <w:lang w:val="en-GB"/>
+                    </w:rPr>
+                    <w:t>phẩm</w:t>
+                  </w:r>
+                  <w:proofErr w:type="spellEnd"/>
+                  <w:r>
+                    <w:rPr>
+                      <w:lang w:val="en-GB"/>
+                    </w:rPr>
+                    <w:t>”: label.</w:t>
                   </w:r>
                 </w:p>
                 <w:p>
@@ -1443,7 +1704,21 @@
                     <w:rPr>
                       <w:lang w:val="en-GB"/>
                     </w:rPr>
-                    <w:t>“Loại”: label.</w:t>
+                    <w:t>“</w:t>
+                  </w:r>
+                  <w:proofErr w:type="spellStart"/>
+                  <w:r>
+                    <w:rPr>
+                      <w:lang w:val="en-GB"/>
+                    </w:rPr>
+                    <w:t>Loại</w:t>
+                  </w:r>
+                  <w:proofErr w:type="spellEnd"/>
+                  <w:r>
+                    <w:rPr>
+                      <w:lang w:val="en-GB"/>
+                    </w:rPr>
+                    <w:t>”: label.</w:t>
                   </w:r>
                 </w:p>
                 <w:p>
@@ -1462,7 +1737,21 @@
                     <w:rPr>
                       <w:lang w:val="en-GB"/>
                     </w:rPr>
-                    <w:t>“Hãng”: label.</w:t>
+                    <w:t>“</w:t>
+                  </w:r>
+                  <w:proofErr w:type="spellStart"/>
+                  <w:r>
+                    <w:rPr>
+                      <w:lang w:val="en-GB"/>
+                    </w:rPr>
+                    <w:t>Hãng</w:t>
+                  </w:r>
+                  <w:proofErr w:type="spellEnd"/>
+                  <w:r>
+                    <w:rPr>
+                      <w:lang w:val="en-GB"/>
+                    </w:rPr>
+                    <w:t>”: label.</w:t>
                   </w:r>
                 </w:p>
                 <w:p>
@@ -1481,7 +1770,35 @@
                     <w:rPr>
                       <w:lang w:val="en-GB"/>
                     </w:rPr>
-                    <w:t>“Mô tả”: label.</w:t>
+                    <w:t>“</w:t>
+                  </w:r>
+                  <w:proofErr w:type="spellStart"/>
+                  <w:r>
+                    <w:rPr>
+                      <w:lang w:val="en-GB"/>
+                    </w:rPr>
+                    <w:t>Mô</w:t>
+                  </w:r>
+                  <w:proofErr w:type="spellEnd"/>
+                  <w:r>
+                    <w:rPr>
+                      <w:lang w:val="en-GB"/>
+                    </w:rPr>
+                    <w:t xml:space="preserve"> </w:t>
+                  </w:r>
+                  <w:proofErr w:type="spellStart"/>
+                  <w:r>
+                    <w:rPr>
+                      <w:lang w:val="en-GB"/>
+                    </w:rPr>
+                    <w:t>tả</w:t>
+                  </w:r>
+                  <w:proofErr w:type="spellEnd"/>
+                  <w:r>
+                    <w:rPr>
+                      <w:lang w:val="en-GB"/>
+                    </w:rPr>
+                    <w:t>”: label.</w:t>
                   </w:r>
                 </w:p>
                 <w:p>
@@ -1500,7 +1817,35 @@
                     <w:rPr>
                       <w:lang w:val="en-GB"/>
                     </w:rPr>
-                    <w:t>“Độ mới”: label.</w:t>
+                    <w:t>“</w:t>
+                  </w:r>
+                  <w:proofErr w:type="spellStart"/>
+                  <w:r>
+                    <w:rPr>
+                      <w:lang w:val="en-GB"/>
+                    </w:rPr>
+                    <w:t>Độ</w:t>
+                  </w:r>
+                  <w:proofErr w:type="spellEnd"/>
+                  <w:r>
+                    <w:rPr>
+                      <w:lang w:val="en-GB"/>
+                    </w:rPr>
+                    <w:t xml:space="preserve"> </w:t>
+                  </w:r>
+                  <w:proofErr w:type="spellStart"/>
+                  <w:r>
+                    <w:rPr>
+                      <w:lang w:val="en-GB"/>
+                    </w:rPr>
+                    <w:t>mới</w:t>
+                  </w:r>
+                  <w:proofErr w:type="spellEnd"/>
+                  <w:r>
+                    <w:rPr>
+                      <w:lang w:val="en-GB"/>
+                    </w:rPr>
+                    <w:t>”: label.</w:t>
                   </w:r>
                 </w:p>
                 <w:p>
@@ -1519,7 +1864,35 @@
                     <w:rPr>
                       <w:lang w:val="en-GB"/>
                     </w:rPr>
-                    <w:t>“Họ tên”: label.</w:t>
+                    <w:t>“</w:t>
+                  </w:r>
+                  <w:proofErr w:type="spellStart"/>
+                  <w:r>
+                    <w:rPr>
+                      <w:lang w:val="en-GB"/>
+                    </w:rPr>
+                    <w:t>Họ</w:t>
+                  </w:r>
+                  <w:proofErr w:type="spellEnd"/>
+                  <w:r>
+                    <w:rPr>
+                      <w:lang w:val="en-GB"/>
+                    </w:rPr>
+                    <w:t xml:space="preserve"> </w:t>
+                  </w:r>
+                  <w:proofErr w:type="spellStart"/>
+                  <w:r>
+                    <w:rPr>
+                      <w:lang w:val="en-GB"/>
+                    </w:rPr>
+                    <w:t>tên</w:t>
+                  </w:r>
+                  <w:proofErr w:type="spellEnd"/>
+                  <w:r>
+                    <w:rPr>
+                      <w:lang w:val="en-GB"/>
+                    </w:rPr>
+                    <w:t>”: label.</w:t>
                   </w:r>
                 </w:p>
                 <w:p>
@@ -1538,7 +1911,35 @@
                     <w:rPr>
                       <w:lang w:val="en-GB"/>
                     </w:rPr>
-                    <w:t>“Điện thoại”: label.</w:t>
+                    <w:t>“</w:t>
+                  </w:r>
+                  <w:proofErr w:type="spellStart"/>
+                  <w:r>
+                    <w:rPr>
+                      <w:lang w:val="en-GB"/>
+                    </w:rPr>
+                    <w:t>Điện</w:t>
+                  </w:r>
+                  <w:proofErr w:type="spellEnd"/>
+                  <w:r>
+                    <w:rPr>
+                      <w:lang w:val="en-GB"/>
+                    </w:rPr>
+                    <w:t xml:space="preserve"> </w:t>
+                  </w:r>
+                  <w:proofErr w:type="spellStart"/>
+                  <w:r>
+                    <w:rPr>
+                      <w:lang w:val="en-GB"/>
+                    </w:rPr>
+                    <w:t>thoại</w:t>
+                  </w:r>
+                  <w:proofErr w:type="spellEnd"/>
+                  <w:r>
+                    <w:rPr>
+                      <w:lang w:val="en-GB"/>
+                    </w:rPr>
+                    <w:t>”: label.</w:t>
                   </w:r>
                 </w:p>
                 <w:p>
@@ -1576,7 +1977,35 @@
                     <w:rPr>
                       <w:lang w:val="en-GB"/>
                     </w:rPr>
-                    <w:t>“Địa chỉ”: label.</w:t>
+                    <w:t>“</w:t>
+                  </w:r>
+                  <w:proofErr w:type="spellStart"/>
+                  <w:r>
+                    <w:rPr>
+                      <w:lang w:val="en-GB"/>
+                    </w:rPr>
+                    <w:t>Địa</w:t>
+                  </w:r>
+                  <w:proofErr w:type="spellEnd"/>
+                  <w:r>
+                    <w:rPr>
+                      <w:lang w:val="en-GB"/>
+                    </w:rPr>
+                    <w:t xml:space="preserve"> </w:t>
+                  </w:r>
+                  <w:proofErr w:type="spellStart"/>
+                  <w:r>
+                    <w:rPr>
+                      <w:lang w:val="en-GB"/>
+                    </w:rPr>
+                    <w:t>chỉ</w:t>
+                  </w:r>
+                  <w:proofErr w:type="spellEnd"/>
+                  <w:r>
+                    <w:rPr>
+                      <w:lang w:val="en-GB"/>
+                    </w:rPr>
+                    <w:t>”: label.</w:t>
                   </w:r>
                 </w:p>
                 <w:p>
@@ -1595,7 +2024,49 @@
                     <w:rPr>
                       <w:lang w:val="en-GB"/>
                     </w:rPr>
-                    <w:t>“Mã tài khoản”: label.</w:t>
+                    <w:t>“</w:t>
+                  </w:r>
+                  <w:proofErr w:type="spellStart"/>
+                  <w:r>
+                    <w:rPr>
+                      <w:lang w:val="en-GB"/>
+                    </w:rPr>
+                    <w:t>Mã</w:t>
+                  </w:r>
+                  <w:proofErr w:type="spellEnd"/>
+                  <w:r>
+                    <w:rPr>
+                      <w:lang w:val="en-GB"/>
+                    </w:rPr>
+                    <w:t xml:space="preserve"> </w:t>
+                  </w:r>
+                  <w:proofErr w:type="spellStart"/>
+                  <w:r>
+                    <w:rPr>
+                      <w:lang w:val="en-GB"/>
+                    </w:rPr>
+                    <w:t>tài</w:t>
+                  </w:r>
+                  <w:proofErr w:type="spellEnd"/>
+                  <w:r>
+                    <w:rPr>
+                      <w:lang w:val="en-GB"/>
+                    </w:rPr>
+                    <w:t xml:space="preserve"> </w:t>
+                  </w:r>
+                  <w:proofErr w:type="spellStart"/>
+                  <w:r>
+                    <w:rPr>
+                      <w:lang w:val="en-GB"/>
+                    </w:rPr>
+                    <w:t>khoản</w:t>
+                  </w:r>
+                  <w:proofErr w:type="spellEnd"/>
+                  <w:r>
+                    <w:rPr>
+                      <w:lang w:val="en-GB"/>
+                    </w:rPr>
+                    <w:t>”: label.</w:t>
                   </w:r>
                 </w:p>
                 <w:p>
@@ -1614,7 +2085,49 @@
                     <w:rPr>
                       <w:lang w:val="en-GB"/>
                     </w:rPr>
-                    <w:t>“Ngày ký gửi”: label.</w:t>
+                    <w:t>“</w:t>
+                  </w:r>
+                  <w:proofErr w:type="spellStart"/>
+                  <w:r>
+                    <w:rPr>
+                      <w:lang w:val="en-GB"/>
+                    </w:rPr>
+                    <w:t>Ngày</w:t>
+                  </w:r>
+                  <w:proofErr w:type="spellEnd"/>
+                  <w:r>
+                    <w:rPr>
+                      <w:lang w:val="en-GB"/>
+                    </w:rPr>
+                    <w:t xml:space="preserve"> </w:t>
+                  </w:r>
+                  <w:proofErr w:type="spellStart"/>
+                  <w:r>
+                    <w:rPr>
+                      <w:lang w:val="en-GB"/>
+                    </w:rPr>
+                    <w:t>ký</w:t>
+                  </w:r>
+                  <w:proofErr w:type="spellEnd"/>
+                  <w:r>
+                    <w:rPr>
+                      <w:lang w:val="en-GB"/>
+                    </w:rPr>
+                    <w:t xml:space="preserve"> </w:t>
+                  </w:r>
+                  <w:proofErr w:type="spellStart"/>
+                  <w:r>
+                    <w:rPr>
+                      <w:lang w:val="en-GB"/>
+                    </w:rPr>
+                    <w:t>gửi</w:t>
+                  </w:r>
+                  <w:proofErr w:type="spellEnd"/>
+                  <w:r>
+                    <w:rPr>
+                      <w:lang w:val="en-GB"/>
+                    </w:rPr>
+                    <w:t>”: label.</w:t>
                   </w:r>
                 </w:p>
                 <w:p>
@@ -1633,7 +2146,35 @@
                     <w:rPr>
                       <w:lang w:val="en-GB"/>
                     </w:rPr>
-                    <w:t>“Ngày hẹn”: label.</w:t>
+                    <w:t>“</w:t>
+                  </w:r>
+                  <w:proofErr w:type="spellStart"/>
+                  <w:r>
+                    <w:rPr>
+                      <w:lang w:val="en-GB"/>
+                    </w:rPr>
+                    <w:t>Ngày</w:t>
+                  </w:r>
+                  <w:proofErr w:type="spellEnd"/>
+                  <w:r>
+                    <w:rPr>
+                      <w:lang w:val="en-GB"/>
+                    </w:rPr>
+                    <w:t xml:space="preserve"> </w:t>
+                  </w:r>
+                  <w:proofErr w:type="spellStart"/>
+                  <w:r>
+                    <w:rPr>
+                      <w:lang w:val="en-GB"/>
+                    </w:rPr>
+                    <w:t>hẹn</w:t>
+                  </w:r>
+                  <w:proofErr w:type="spellEnd"/>
+                  <w:r>
+                    <w:rPr>
+                      <w:lang w:val="en-GB"/>
+                    </w:rPr>
+                    <w:t>”: label.</w:t>
                   </w:r>
                 </w:p>
                 <w:p>
@@ -1652,7 +2193,49 @@
                     <w:rPr>
                       <w:lang w:val="en-GB"/>
                     </w:rPr>
-                    <w:t>“Cách giao hàng”: label.</w:t>
+                    <w:t>“</w:t>
+                  </w:r>
+                  <w:proofErr w:type="spellStart"/>
+                  <w:r>
+                    <w:rPr>
+                      <w:lang w:val="en-GB"/>
+                    </w:rPr>
+                    <w:t>Cách</w:t>
+                  </w:r>
+                  <w:proofErr w:type="spellEnd"/>
+                  <w:r>
+                    <w:rPr>
+                      <w:lang w:val="en-GB"/>
+                    </w:rPr>
+                    <w:t xml:space="preserve"> </w:t>
+                  </w:r>
+                  <w:proofErr w:type="spellStart"/>
+                  <w:r>
+                    <w:rPr>
+                      <w:lang w:val="en-GB"/>
+                    </w:rPr>
+                    <w:t>giao</w:t>
+                  </w:r>
+                  <w:proofErr w:type="spellEnd"/>
+                  <w:r>
+                    <w:rPr>
+                      <w:lang w:val="en-GB"/>
+                    </w:rPr>
+                    <w:t xml:space="preserve"> </w:t>
+                  </w:r>
+                  <w:proofErr w:type="spellStart"/>
+                  <w:r>
+                    <w:rPr>
+                      <w:lang w:val="en-GB"/>
+                    </w:rPr>
+                    <w:t>hàng</w:t>
+                  </w:r>
+                  <w:proofErr w:type="spellEnd"/>
+                  <w:r>
+                    <w:rPr>
+                      <w:lang w:val="en-GB"/>
+                    </w:rPr>
+                    <w:t>”: label.</w:t>
                   </w:r>
                 </w:p>
                 <w:p>
@@ -1671,7 +2254,49 @@
                     <w:rPr>
                       <w:lang w:val="en-GB"/>
                     </w:rPr>
-                    <w:t xml:space="preserve">“Ngày giao hàng”: </w:t>
+                    <w:t>“</w:t>
+                  </w:r>
+                  <w:proofErr w:type="spellStart"/>
+                  <w:r>
+                    <w:rPr>
+                      <w:lang w:val="en-GB"/>
+                    </w:rPr>
+                    <w:t>Ngày</w:t>
+                  </w:r>
+                  <w:proofErr w:type="spellEnd"/>
+                  <w:r>
+                    <w:rPr>
+                      <w:lang w:val="en-GB"/>
+                    </w:rPr>
+                    <w:t xml:space="preserve"> </w:t>
+                  </w:r>
+                  <w:proofErr w:type="spellStart"/>
+                  <w:r>
+                    <w:rPr>
+                      <w:lang w:val="en-GB"/>
+                    </w:rPr>
+                    <w:t>giao</w:t>
+                  </w:r>
+                  <w:proofErr w:type="spellEnd"/>
+                  <w:r>
+                    <w:rPr>
+                      <w:lang w:val="en-GB"/>
+                    </w:rPr>
+                    <w:t xml:space="preserve"> </w:t>
+                  </w:r>
+                  <w:proofErr w:type="spellStart"/>
+                  <w:r>
+                    <w:rPr>
+                      <w:lang w:val="en-GB"/>
+                    </w:rPr>
+                    <w:t>hàng</w:t>
+                  </w:r>
+                  <w:proofErr w:type="spellEnd"/>
+                  <w:r>
+                    <w:rPr>
+                      <w:lang w:val="en-GB"/>
+                    </w:rPr>
+                    <w:t xml:space="preserve">”: </w:t>
                   </w:r>
                 </w:p>
                 <w:p>
@@ -1690,7 +2315,35 @@
                     <w:rPr>
                       <w:lang w:val="en-GB"/>
                     </w:rPr>
-                    <w:t>Default by the first date of “Ngày hẹn”.</w:t>
+                    <w:t>Default by the first date of “</w:t>
+                  </w:r>
+                  <w:proofErr w:type="spellStart"/>
+                  <w:r>
+                    <w:rPr>
+                      <w:lang w:val="en-GB"/>
+                    </w:rPr>
+                    <w:t>Ngày</w:t>
+                  </w:r>
+                  <w:proofErr w:type="spellEnd"/>
+                  <w:r>
+                    <w:rPr>
+                      <w:lang w:val="en-GB"/>
+                    </w:rPr>
+                    <w:t xml:space="preserve"> </w:t>
+                  </w:r>
+                  <w:proofErr w:type="spellStart"/>
+                  <w:r>
+                    <w:rPr>
+                      <w:lang w:val="en-GB"/>
+                    </w:rPr>
+                    <w:t>hẹn</w:t>
+                  </w:r>
+                  <w:proofErr w:type="spellEnd"/>
+                  <w:r>
+                    <w:rPr>
+                      <w:lang w:val="en-GB"/>
+                    </w:rPr>
+                    <w:t>”.</w:t>
                   </w:r>
                 </w:p>
                 <w:p>
@@ -1728,7 +2381,49 @@
                     <w:rPr>
                       <w:lang w:val="en-GB"/>
                     </w:rPr>
-                    <w:t>“Giá tham khảo”: label.</w:t>
+                    <w:t>“</w:t>
+                  </w:r>
+                  <w:proofErr w:type="spellStart"/>
+                  <w:r>
+                    <w:rPr>
+                      <w:lang w:val="en-GB"/>
+                    </w:rPr>
+                    <w:t>Giá</w:t>
+                  </w:r>
+                  <w:proofErr w:type="spellEnd"/>
+                  <w:r>
+                    <w:rPr>
+                      <w:lang w:val="en-GB"/>
+                    </w:rPr>
+                    <w:t xml:space="preserve"> </w:t>
+                  </w:r>
+                  <w:proofErr w:type="spellStart"/>
+                  <w:r>
+                    <w:rPr>
+                      <w:lang w:val="en-GB"/>
+                    </w:rPr>
+                    <w:t>tham</w:t>
+                  </w:r>
+                  <w:proofErr w:type="spellEnd"/>
+                  <w:r>
+                    <w:rPr>
+                      <w:lang w:val="en-GB"/>
+                    </w:rPr>
+                    <w:t xml:space="preserve"> </w:t>
+                  </w:r>
+                  <w:proofErr w:type="spellStart"/>
+                  <w:r>
+                    <w:rPr>
+                      <w:lang w:val="en-GB"/>
+                    </w:rPr>
+                    <w:t>khảo</w:t>
+                  </w:r>
+                  <w:proofErr w:type="spellEnd"/>
+                  <w:r>
+                    <w:rPr>
+                      <w:lang w:val="en-GB"/>
+                    </w:rPr>
+                    <w:t>”: label.</w:t>
                   </w:r>
                 </w:p>
                 <w:p>
@@ -1747,7 +2442,35 @@
                     <w:rPr>
                       <w:lang w:val="en-GB"/>
                     </w:rPr>
-                    <w:t>“Giá mong muốn”: label.</w:t>
+                    <w:t>“</w:t>
+                  </w:r>
+                  <w:proofErr w:type="spellStart"/>
+                  <w:r>
+                    <w:rPr>
+                      <w:lang w:val="en-GB"/>
+                    </w:rPr>
+                    <w:t>Giá</w:t>
+                  </w:r>
+                  <w:proofErr w:type="spellEnd"/>
+                  <w:r>
+                    <w:rPr>
+                      <w:lang w:val="en-GB"/>
+                    </w:rPr>
+                    <w:t xml:space="preserve"> mong </w:t>
+                  </w:r>
+                  <w:proofErr w:type="spellStart"/>
+                  <w:r>
+                    <w:rPr>
+                      <w:lang w:val="en-GB"/>
+                    </w:rPr>
+                    <w:t>muốn</w:t>
+                  </w:r>
+                  <w:proofErr w:type="spellEnd"/>
+                  <w:r>
+                    <w:rPr>
+                      <w:lang w:val="en-GB"/>
+                    </w:rPr>
+                    <w:t>”: label.</w:t>
                   </w:r>
                 </w:p>
                 <w:p>
@@ -1780,7 +2503,35 @@
                       <w:lang w:val="en-GB"/>
                     </w:rPr>
                     <w:lastRenderedPageBreak/>
-                    <w:t>“Chấp nhận”: accept this request.</w:t>
+                    <w:t>“</w:t>
+                  </w:r>
+                  <w:proofErr w:type="spellStart"/>
+                  <w:r>
+                    <w:rPr>
+                      <w:lang w:val="en-GB"/>
+                    </w:rPr>
+                    <w:t>Chấp</w:t>
+                  </w:r>
+                  <w:proofErr w:type="spellEnd"/>
+                  <w:r>
+                    <w:rPr>
+                      <w:lang w:val="en-GB"/>
+                    </w:rPr>
+                    <w:t xml:space="preserve"> </w:t>
+                  </w:r>
+                  <w:proofErr w:type="spellStart"/>
+                  <w:r>
+                    <w:rPr>
+                      <w:lang w:val="en-GB"/>
+                    </w:rPr>
+                    <w:t>nhận</w:t>
+                  </w:r>
+                  <w:proofErr w:type="spellEnd"/>
+                  <w:r>
+                    <w:rPr>
+                      <w:lang w:val="en-GB"/>
+                    </w:rPr>
+                    <w:t>”: accept this request.</w:t>
                   </w:r>
                 </w:p>
                 <w:p>
@@ -1799,7 +2550,35 @@
                     <w:rPr>
                       <w:lang w:val="en-GB"/>
                     </w:rPr>
-                    <w:t>“Từ chối”: refuse this request.</w:t>
+                    <w:t>“</w:t>
+                  </w:r>
+                  <w:proofErr w:type="spellStart"/>
+                  <w:r>
+                    <w:rPr>
+                      <w:lang w:val="en-GB"/>
+                    </w:rPr>
+                    <w:t>Từ</w:t>
+                  </w:r>
+                  <w:proofErr w:type="spellEnd"/>
+                  <w:r>
+                    <w:rPr>
+                      <w:lang w:val="en-GB"/>
+                    </w:rPr>
+                    <w:t xml:space="preserve"> </w:t>
+                  </w:r>
+                  <w:proofErr w:type="spellStart"/>
+                  <w:r>
+                    <w:rPr>
+                      <w:lang w:val="en-GB"/>
+                    </w:rPr>
+                    <w:t>chối</w:t>
+                  </w:r>
+                  <w:proofErr w:type="spellEnd"/>
+                  <w:r>
+                    <w:rPr>
+                      <w:lang w:val="en-GB"/>
+                    </w:rPr>
+                    <w:t>”: refuse this request.</w:t>
                   </w:r>
                 </w:p>
                 <w:p>
@@ -1818,7 +2597,21 @@
                     <w:rPr>
                       <w:lang w:val="en-GB"/>
                     </w:rPr>
-                    <w:t>“Đóng”: close details to go back to list new request.</w:t>
+                    <w:t>“</w:t>
+                  </w:r>
+                  <w:proofErr w:type="spellStart"/>
+                  <w:r>
+                    <w:rPr>
+                      <w:lang w:val="en-GB"/>
+                    </w:rPr>
+                    <w:t>Đóng</w:t>
+                  </w:r>
+                  <w:proofErr w:type="spellEnd"/>
+                  <w:r>
+                    <w:rPr>
+                      <w:lang w:val="en-GB"/>
+                    </w:rPr>
+                    <w:t>”: close details to go back to list new request.</w:t>
                   </w:r>
                 </w:p>
                 <w:p>
@@ -2069,7 +2862,119 @@
                       <w:szCs w:val="24"/>
                       <w:lang w:val="en-US"/>
                     </w:rPr>
-                    <w:t>System shows message: “Yêu cầu này đã được xử lý”.</w:t>
+                    <w:t>System shows message: “</w:t>
+                  </w:r>
+                  <w:proofErr w:type="spellStart"/>
+                  <w:r>
+                    <w:rPr>
+                      <w:szCs w:val="24"/>
+                      <w:lang w:val="en-US"/>
+                    </w:rPr>
+                    <w:t>Yêu</w:t>
+                  </w:r>
+                  <w:proofErr w:type="spellEnd"/>
+                  <w:r>
+                    <w:rPr>
+                      <w:szCs w:val="24"/>
+                      <w:lang w:val="en-US"/>
+                    </w:rPr>
+                    <w:t xml:space="preserve"> </w:t>
+                  </w:r>
+                  <w:proofErr w:type="spellStart"/>
+                  <w:r>
+                    <w:rPr>
+                      <w:szCs w:val="24"/>
+                      <w:lang w:val="en-US"/>
+                    </w:rPr>
+                    <w:t>cầu</w:t>
+                  </w:r>
+                  <w:proofErr w:type="spellEnd"/>
+                  <w:r>
+                    <w:rPr>
+                      <w:szCs w:val="24"/>
+                      <w:lang w:val="en-US"/>
+                    </w:rPr>
+                    <w:t xml:space="preserve"> </w:t>
+                  </w:r>
+                  <w:proofErr w:type="spellStart"/>
+                  <w:r>
+                    <w:rPr>
+                      <w:szCs w:val="24"/>
+                      <w:lang w:val="en-US"/>
+                    </w:rPr>
+                    <w:t>này</w:t>
+                  </w:r>
+                  <w:proofErr w:type="spellEnd"/>
+                  <w:r>
+                    <w:rPr>
+                      <w:szCs w:val="24"/>
+                      <w:lang w:val="en-US"/>
+                    </w:rPr>
+                    <w:t xml:space="preserve"> </w:t>
+                  </w:r>
+                  <w:proofErr w:type="spellStart"/>
+                  <w:r>
+                    <w:rPr>
+                      <w:szCs w:val="24"/>
+                      <w:lang w:val="en-US"/>
+                    </w:rPr>
+                    <w:t>đã</w:t>
+                  </w:r>
+                  <w:proofErr w:type="spellEnd"/>
+                  <w:r>
+                    <w:rPr>
+                      <w:szCs w:val="24"/>
+                      <w:lang w:val="en-US"/>
+                    </w:rPr>
+                    <w:t xml:space="preserve"> </w:t>
+                  </w:r>
+                  <w:proofErr w:type="spellStart"/>
+                  <w:r>
+                    <w:rPr>
+                      <w:szCs w:val="24"/>
+                      <w:lang w:val="en-US"/>
+                    </w:rPr>
+                    <w:t>được</w:t>
+                  </w:r>
+                  <w:proofErr w:type="spellEnd"/>
+                  <w:r>
+                    <w:rPr>
+                      <w:szCs w:val="24"/>
+                      <w:lang w:val="en-US"/>
+                    </w:rPr>
+                    <w:t xml:space="preserve"> </w:t>
+                  </w:r>
+                  <w:proofErr w:type="spellStart"/>
+                  <w:r>
+                    <w:rPr>
+                      <w:szCs w:val="24"/>
+                      <w:lang w:val="en-US"/>
+                    </w:rPr>
+                    <w:t>xử</w:t>
+                  </w:r>
+                  <w:proofErr w:type="spellEnd"/>
+                  <w:r>
+                    <w:rPr>
+                      <w:szCs w:val="24"/>
+                      <w:lang w:val="en-US"/>
+                    </w:rPr>
+                    <w:t xml:space="preserve"> </w:t>
+                  </w:r>
+                  <w:proofErr w:type="spellStart"/>
+                  <w:r>
+                    <w:rPr>
+                      <w:szCs w:val="24"/>
+                      <w:lang w:val="en-US"/>
+                    </w:rPr>
+                    <w:t>lý</w:t>
+                  </w:r>
+                  <w:proofErr w:type="spellEnd"/>
+                  <w:r>
+                    <w:rPr>
+                      <w:szCs w:val="24"/>
+                      <w:lang w:val="en-US"/>
+                    </w:rPr>
+                    <w:t>”.</w:t>
                   </w:r>
                 </w:p>
               </w:tc>
@@ -2610,7 +3515,6 @@
                 <w:id w:val="1782679825"/>
                 <w:text/>
               </w:sdtPr>
-              <w:sdtEndPr/>
               <w:sdtContent>
                 <w:r>
                   <w:rPr>
@@ -2661,7 +3565,6 @@
             <w:id w:val="-1457023828"/>
             <w:text/>
           </w:sdtPr>
-          <w:sdtEndPr/>
           <w:sdtContent>
             <w:tc>
               <w:tcPr>
@@ -2721,7 +3624,6 @@
             <w:id w:val="-490181313"/>
             <w:text/>
           </w:sdtPr>
-          <w:sdtEndPr/>
           <w:sdtContent>
             <w:tc>
               <w:tcPr>
@@ -2785,7 +3687,6 @@
             <w:id w:val="1537551724"/>
             <w:text/>
           </w:sdtPr>
-          <w:sdtEndPr/>
           <w:sdtContent>
             <w:tc>
               <w:tcPr>
@@ -2855,7 +3756,6 @@
               <w:listItem w:displayText="DucHC" w:value="DucHC"/>
             </w:comboBox>
           </w:sdtPr>
-          <w:sdtEndPr/>
           <w:sdtContent>
             <w:tc>
               <w:tcPr>
@@ -2872,12 +3772,14 @@
                     <w:lang w:val="en-GB"/>
                   </w:rPr>
                 </w:pPr>
+                <w:proofErr w:type="spellStart"/>
                 <w:r>
                   <w:rPr>
                     <w:lang w:val="en-GB"/>
                   </w:rPr>
                   <w:t>DucHC</w:t>
                 </w:r>
+                <w:proofErr w:type="spellEnd"/>
               </w:p>
             </w:tc>
           </w:sdtContent>
@@ -2925,7 +3827,6 @@
               <w:calendar w:val="gregorian"/>
             </w:date>
           </w:sdtPr>
-          <w:sdtEndPr/>
           <w:sdtContent>
             <w:tc>
               <w:tcPr>
@@ -2989,7 +3890,6 @@
               <w:listItem w:displayText="Normal" w:value="Normal"/>
             </w:comboBox>
           </w:sdtPr>
-          <w:sdtEndPr/>
           <w:sdtContent>
             <w:tc>
               <w:tcPr>
@@ -3867,7 +4767,119 @@
                       <w:szCs w:val="24"/>
                       <w:lang w:val="en-US"/>
                     </w:rPr>
-                    <w:t>System shows message: “Yêu cầu này đã được xử lý”.</w:t>
+                    <w:t>System shows message: “</w:t>
+                  </w:r>
+                  <w:proofErr w:type="spellStart"/>
+                  <w:r>
+                    <w:rPr>
+                      <w:szCs w:val="24"/>
+                      <w:lang w:val="en-US"/>
+                    </w:rPr>
+                    <w:t>Yêu</w:t>
+                  </w:r>
+                  <w:proofErr w:type="spellEnd"/>
+                  <w:r>
+                    <w:rPr>
+                      <w:szCs w:val="24"/>
+                      <w:lang w:val="en-US"/>
+                    </w:rPr>
+                    <w:t xml:space="preserve"> </w:t>
+                  </w:r>
+                  <w:proofErr w:type="spellStart"/>
+                  <w:r>
+                    <w:rPr>
+                      <w:szCs w:val="24"/>
+                      <w:lang w:val="en-US"/>
+                    </w:rPr>
+                    <w:t>cầu</w:t>
+                  </w:r>
+                  <w:proofErr w:type="spellEnd"/>
+                  <w:r>
+                    <w:rPr>
+                      <w:szCs w:val="24"/>
+                      <w:lang w:val="en-US"/>
+                    </w:rPr>
+                    <w:t xml:space="preserve"> </w:t>
+                  </w:r>
+                  <w:proofErr w:type="spellStart"/>
+                  <w:r>
+                    <w:rPr>
+                      <w:szCs w:val="24"/>
+                      <w:lang w:val="en-US"/>
+                    </w:rPr>
+                    <w:t>này</w:t>
+                  </w:r>
+                  <w:proofErr w:type="spellEnd"/>
+                  <w:r>
+                    <w:rPr>
+                      <w:szCs w:val="24"/>
+                      <w:lang w:val="en-US"/>
+                    </w:rPr>
+                    <w:t xml:space="preserve"> </w:t>
+                  </w:r>
+                  <w:proofErr w:type="spellStart"/>
+                  <w:r>
+                    <w:rPr>
+                      <w:szCs w:val="24"/>
+                      <w:lang w:val="en-US"/>
+                    </w:rPr>
+                    <w:t>đã</w:t>
+                  </w:r>
+                  <w:proofErr w:type="spellEnd"/>
+                  <w:r>
+                    <w:rPr>
+                      <w:szCs w:val="24"/>
+                      <w:lang w:val="en-US"/>
+                    </w:rPr>
+                    <w:t xml:space="preserve"> </w:t>
+                  </w:r>
+                  <w:proofErr w:type="spellStart"/>
+                  <w:r>
+                    <w:rPr>
+                      <w:szCs w:val="24"/>
+                      <w:lang w:val="en-US"/>
+                    </w:rPr>
+                    <w:t>được</w:t>
+                  </w:r>
+                  <w:proofErr w:type="spellEnd"/>
+                  <w:r>
+                    <w:rPr>
+                      <w:szCs w:val="24"/>
+                      <w:lang w:val="en-US"/>
+                    </w:rPr>
+                    <w:t xml:space="preserve"> </w:t>
+                  </w:r>
+                  <w:proofErr w:type="spellStart"/>
+                  <w:r>
+                    <w:rPr>
+                      <w:szCs w:val="24"/>
+                      <w:lang w:val="en-US"/>
+                    </w:rPr>
+                    <w:t>xử</w:t>
+                  </w:r>
+                  <w:proofErr w:type="spellEnd"/>
+                  <w:r>
+                    <w:rPr>
+                      <w:szCs w:val="24"/>
+                      <w:lang w:val="en-US"/>
+                    </w:rPr>
+                    <w:t xml:space="preserve"> </w:t>
+                  </w:r>
+                  <w:proofErr w:type="spellStart"/>
+                  <w:r>
+                    <w:rPr>
+                      <w:szCs w:val="24"/>
+                      <w:lang w:val="en-US"/>
+                    </w:rPr>
+                    <w:t>lý</w:t>
+                  </w:r>
+                  <w:proofErr w:type="spellEnd"/>
+                  <w:r>
+                    <w:rPr>
+                      <w:szCs w:val="24"/>
+                      <w:lang w:val="en-US"/>
+                    </w:rPr>
+                    <w:t>”.</w:t>
                   </w:r>
                 </w:p>
               </w:tc>
@@ -4057,7 +5069,77 @@
               <w:rPr>
                 <w:lang w:val="en-GB"/>
               </w:rPr>
-              <w:t xml:space="preserve"> request’s status will change to “Đã chấp nhận yêu cầu”</w:t>
+              <w:t xml:space="preserve"> request’s status will change to “</w:t>
+            </w:r>
+            <w:proofErr w:type="spellStart"/>
+            <w:r>
+              <w:rPr>
+                <w:lang w:val="en-GB"/>
+              </w:rPr>
+              <w:t>Đã</w:t>
+            </w:r>
+            <w:proofErr w:type="spellEnd"/>
+            <w:r>
+              <w:rPr>
+                <w:lang w:val="en-GB"/>
+              </w:rPr>
+              <w:t xml:space="preserve"> </w:t>
+            </w:r>
+            <w:proofErr w:type="spellStart"/>
+            <w:r>
+              <w:rPr>
+                <w:lang w:val="en-GB"/>
+              </w:rPr>
+              <w:t>chấp</w:t>
+            </w:r>
+            <w:proofErr w:type="spellEnd"/>
+            <w:r>
+              <w:rPr>
+                <w:lang w:val="en-GB"/>
+              </w:rPr>
+              <w:t xml:space="preserve"> </w:t>
+            </w:r>
+            <w:proofErr w:type="spellStart"/>
+            <w:r>
+              <w:rPr>
+                <w:lang w:val="en-GB"/>
+              </w:rPr>
+              <w:t>nhận</w:t>
+            </w:r>
+            <w:proofErr w:type="spellEnd"/>
+            <w:r>
+              <w:rPr>
+                <w:lang w:val="en-GB"/>
+              </w:rPr>
+              <w:t xml:space="preserve"> </w:t>
+            </w:r>
+            <w:proofErr w:type="spellStart"/>
+            <w:r>
+              <w:rPr>
+                <w:lang w:val="en-GB"/>
+              </w:rPr>
+              <w:t>yêu</w:t>
+            </w:r>
+            <w:proofErr w:type="spellEnd"/>
+            <w:r>
+              <w:rPr>
+                <w:lang w:val="en-GB"/>
+              </w:rPr>
+              <w:t xml:space="preserve"> </w:t>
+            </w:r>
+            <w:proofErr w:type="spellStart"/>
+            <w:r>
+              <w:rPr>
+                <w:lang w:val="en-GB"/>
+              </w:rPr>
+              <w:t>cầu</w:t>
+            </w:r>
+            <w:proofErr w:type="spellEnd"/>
+            <w:r>
+              <w:rPr>
+                <w:lang w:val="en-GB"/>
+              </w:rPr>
+              <w:t>”</w:t>
             </w:r>
             <w:r>
               <w:rPr>
@@ -4083,7 +5165,133 @@
               <w:rPr>
                 <w:lang w:val="en-GB"/>
               </w:rPr>
-              <w:t>If accepted request has the value of “Cách giao hàng” is “Cửa hang đến nhận” and “Ngày giao hàng”</w:t>
+              <w:t>If accepted request has the value of “</w:t>
+            </w:r>
+            <w:proofErr w:type="spellStart"/>
+            <w:r>
+              <w:rPr>
+                <w:lang w:val="en-GB"/>
+              </w:rPr>
+              <w:t>Cách</w:t>
+            </w:r>
+            <w:proofErr w:type="spellEnd"/>
+            <w:r>
+              <w:rPr>
+                <w:lang w:val="en-GB"/>
+              </w:rPr>
+              <w:t xml:space="preserve"> </w:t>
+            </w:r>
+            <w:proofErr w:type="spellStart"/>
+            <w:r>
+              <w:rPr>
+                <w:lang w:val="en-GB"/>
+              </w:rPr>
+              <w:t>giao</w:t>
+            </w:r>
+            <w:proofErr w:type="spellEnd"/>
+            <w:r>
+              <w:rPr>
+                <w:lang w:val="en-GB"/>
+              </w:rPr>
+              <w:t xml:space="preserve"> </w:t>
+            </w:r>
+            <w:proofErr w:type="spellStart"/>
+            <w:r>
+              <w:rPr>
+                <w:lang w:val="en-GB"/>
+              </w:rPr>
+              <w:t>hàng</w:t>
+            </w:r>
+            <w:proofErr w:type="spellEnd"/>
+            <w:r>
+              <w:rPr>
+                <w:lang w:val="en-GB"/>
+              </w:rPr>
+              <w:t>” is “</w:t>
+            </w:r>
+            <w:proofErr w:type="spellStart"/>
+            <w:r>
+              <w:rPr>
+                <w:lang w:val="en-GB"/>
+              </w:rPr>
+              <w:t>Cửa</w:t>
+            </w:r>
+            <w:proofErr w:type="spellEnd"/>
+            <w:r>
+              <w:rPr>
+                <w:lang w:val="en-GB"/>
+              </w:rPr>
+              <w:t xml:space="preserve"> hang </w:t>
+            </w:r>
+            <w:proofErr w:type="spellStart"/>
+            <w:r>
+              <w:rPr>
+                <w:lang w:val="en-GB"/>
+              </w:rPr>
+              <w:t>đến</w:t>
+            </w:r>
+            <w:proofErr w:type="spellEnd"/>
+            <w:r>
+              <w:rPr>
+                <w:lang w:val="en-GB"/>
+              </w:rPr>
+              <w:t xml:space="preserve"> </w:t>
+            </w:r>
+            <w:proofErr w:type="spellStart"/>
+            <w:r>
+              <w:rPr>
+                <w:lang w:val="en-GB"/>
+              </w:rPr>
+              <w:t>nhận</w:t>
+            </w:r>
+            <w:proofErr w:type="spellEnd"/>
+            <w:r>
+              <w:rPr>
+                <w:lang w:val="en-GB"/>
+              </w:rPr>
+              <w:t>” and “</w:t>
+            </w:r>
+            <w:proofErr w:type="spellStart"/>
+            <w:r>
+              <w:rPr>
+                <w:lang w:val="en-GB"/>
+              </w:rPr>
+              <w:t>Ngày</w:t>
+            </w:r>
+            <w:proofErr w:type="spellEnd"/>
+            <w:r>
+              <w:rPr>
+                <w:lang w:val="en-GB"/>
+              </w:rPr>
+              <w:t xml:space="preserve"> </w:t>
+            </w:r>
+            <w:proofErr w:type="spellStart"/>
+            <w:r>
+              <w:rPr>
+                <w:lang w:val="en-GB"/>
+              </w:rPr>
+              <w:t>giao</w:t>
+            </w:r>
+            <w:proofErr w:type="spellEnd"/>
+            <w:r>
+              <w:rPr>
+                <w:lang w:val="en-GB"/>
+              </w:rPr>
+              <w:t xml:space="preserve"> </w:t>
+            </w:r>
+            <w:proofErr w:type="spellStart"/>
+            <w:r>
+              <w:rPr>
+                <w:lang w:val="en-GB"/>
+              </w:rPr>
+              <w:t>hàng</w:t>
+            </w:r>
+            <w:proofErr w:type="spellEnd"/>
+            <w:r>
+              <w:rPr>
+                <w:lang w:val="en-GB"/>
+              </w:rPr>
+              <w:t>”</w:t>
             </w:r>
             <w:r>
               <w:rPr>
@@ -4464,7 +5672,6 @@
                 <w:id w:val="-1090382897"/>
                 <w:text/>
               </w:sdtPr>
-              <w:sdtEndPr/>
               <w:sdtContent>
                 <w:r>
                   <w:rPr>
@@ -4515,7 +5722,6 @@
             <w:id w:val="785080421"/>
             <w:text/>
           </w:sdtPr>
-          <w:sdtEndPr/>
           <w:sdtContent>
             <w:tc>
               <w:tcPr>
@@ -4575,7 +5781,6 @@
             <w:id w:val="1344273551"/>
             <w:text/>
           </w:sdtPr>
-          <w:sdtEndPr/>
           <w:sdtContent>
             <w:tc>
               <w:tcPr>
@@ -4639,7 +5844,6 @@
             <w:id w:val="1969699488"/>
             <w:text/>
           </w:sdtPr>
-          <w:sdtEndPr/>
           <w:sdtContent>
             <w:tc>
               <w:tcPr>
@@ -4709,7 +5913,6 @@
               <w:listItem w:displayText="DucHC" w:value="DucHC"/>
             </w:comboBox>
           </w:sdtPr>
-          <w:sdtEndPr/>
           <w:sdtContent>
             <w:tc>
               <w:tcPr>
@@ -4726,12 +5929,14 @@
                     <w:lang w:val="en-GB"/>
                   </w:rPr>
                 </w:pPr>
+                <w:proofErr w:type="spellStart"/>
                 <w:r>
                   <w:rPr>
                     <w:lang w:val="en-GB"/>
                   </w:rPr>
                   <w:t>DucHC</w:t>
                 </w:r>
+                <w:proofErr w:type="spellEnd"/>
               </w:p>
             </w:tc>
           </w:sdtContent>
@@ -4779,7 +5984,6 @@
               <w:calendar w:val="gregorian"/>
             </w:date>
           </w:sdtPr>
-          <w:sdtEndPr/>
           <w:sdtContent>
             <w:tc>
               <w:tcPr>
@@ -4843,7 +6047,6 @@
               <w:listItem w:displayText="Normal" w:value="Normal"/>
             </w:comboBox>
           </w:sdtPr>
-          <w:sdtEndPr/>
           <w:sdtContent>
             <w:tc>
               <w:tcPr>
@@ -6083,7 +7286,49 @@
               <w:rPr>
                 <w:lang w:val="en-GB"/>
               </w:rPr>
-              <w:t>After refusing request, this request’s status will change to “Đã từ chối”.</w:t>
+              <w:t>After refusing request, this request’s status will change to “</w:t>
+            </w:r>
+            <w:proofErr w:type="spellStart"/>
+            <w:r>
+              <w:rPr>
+                <w:lang w:val="en-GB"/>
+              </w:rPr>
+              <w:t>Đã</w:t>
+            </w:r>
+            <w:proofErr w:type="spellEnd"/>
+            <w:r>
+              <w:rPr>
+                <w:lang w:val="en-GB"/>
+              </w:rPr>
+              <w:t xml:space="preserve"> </w:t>
+            </w:r>
+            <w:proofErr w:type="spellStart"/>
+            <w:r>
+              <w:rPr>
+                <w:lang w:val="en-GB"/>
+              </w:rPr>
+              <w:t>từ</w:t>
+            </w:r>
+            <w:proofErr w:type="spellEnd"/>
+            <w:r>
+              <w:rPr>
+                <w:lang w:val="en-GB"/>
+              </w:rPr>
+              <w:t xml:space="preserve"> </w:t>
+            </w:r>
+            <w:proofErr w:type="spellStart"/>
+            <w:r>
+              <w:rPr>
+                <w:lang w:val="en-GB"/>
+              </w:rPr>
+              <w:t>chối</w:t>
+            </w:r>
+            <w:proofErr w:type="spellEnd"/>
+            <w:r>
+              <w:rPr>
+                <w:lang w:val="en-GB"/>
+              </w:rPr>
+              <w:t>”.</w:t>
             </w:r>
           </w:p>
           <w:p>
@@ -6413,7 +7658,6 @@
                 <w:id w:val="-684214832"/>
                 <w:text/>
               </w:sdtPr>
-              <w:sdtEndPr/>
               <w:sdtContent>
                 <w:r>
                   <w:rPr>
@@ -6468,7 +7712,6 @@
             <w:id w:val="1183785001"/>
             <w:text/>
           </w:sdtPr>
-          <w:sdtEndPr/>
           <w:sdtContent>
             <w:tc>
               <w:tcPr>
@@ -6533,7 +7776,6 @@
             <w:id w:val="186339941"/>
             <w:text/>
           </w:sdtPr>
-          <w:sdtEndPr/>
           <w:sdtContent>
             <w:tc>
               <w:tcPr>
@@ -6602,7 +7844,6 @@
             <w:id w:val="1185024500"/>
             <w:text/>
           </w:sdtPr>
-          <w:sdtEndPr/>
           <w:sdtContent>
             <w:tc>
               <w:tcPr>
@@ -6677,7 +7918,6 @@
               <w:listItem w:displayText="DucHC" w:value="DucHC"/>
             </w:comboBox>
           </w:sdtPr>
-          <w:sdtEndPr/>
           <w:sdtContent>
             <w:tc>
               <w:tcPr>
@@ -6695,6 +7935,7 @@
                     <w:lang w:val="en-GB" w:eastAsia="en-US"/>
                   </w:rPr>
                 </w:pPr>
+                <w:proofErr w:type="spellStart"/>
                 <w:r>
                   <w:rPr>
                     <w:rFonts w:eastAsiaTheme="minorHAnsi"/>
@@ -6702,6 +7943,7 @@
                   </w:rPr>
                   <w:t>DucHC</w:t>
                 </w:r>
+                <w:proofErr w:type="spellEnd"/>
               </w:p>
             </w:tc>
           </w:sdtContent>
@@ -6752,7 +7994,6 @@
               <w:calendar w:val="gregorian"/>
             </w:date>
           </w:sdtPr>
-          <w:sdtEndPr/>
           <w:sdtContent>
             <w:tc>
               <w:tcPr>
@@ -6821,7 +8062,6 @@
               <w:listItem w:displayText="Normal" w:value="Normal"/>
             </w:comboBox>
           </w:sdtPr>
-          <w:sdtEndPr/>
           <w:sdtContent>
             <w:tc>
               <w:tcPr>
@@ -7430,7 +8670,55 @@
                       <w:rFonts w:eastAsiaTheme="minorHAnsi"/>
                       <w:lang w:val="en-GB" w:eastAsia="en-US"/>
                     </w:rPr>
-                    <w:t>“Tên sản phẩm”: label.</w:t>
+                    <w:t>“</w:t>
+                  </w:r>
+                  <w:proofErr w:type="spellStart"/>
+                  <w:r>
+                    <w:rPr>
+                      <w:rFonts w:eastAsiaTheme="minorHAnsi"/>
+                      <w:lang w:val="en-GB" w:eastAsia="en-US"/>
+                    </w:rPr>
+                    <w:t>Tên</w:t>
+                  </w:r>
+                  <w:proofErr w:type="spellEnd"/>
+                  <w:r>
+                    <w:rPr>
+                      <w:rFonts w:eastAsiaTheme="minorHAnsi"/>
+                      <w:lang w:val="en-GB" w:eastAsia="en-US"/>
+                    </w:rPr>
+                    <w:t xml:space="preserve"> </w:t>
+                  </w:r>
+                  <w:proofErr w:type="spellStart"/>
+                  <w:r>
+                    <w:rPr>
+                      <w:rFonts w:eastAsiaTheme="minorHAnsi"/>
+                      <w:lang w:val="en-GB" w:eastAsia="en-US"/>
+                    </w:rPr>
+                    <w:t>sản</w:t>
+                  </w:r>
+                  <w:proofErr w:type="spellEnd"/>
+                  <w:r>
+                    <w:rPr>
+                      <w:rFonts w:eastAsiaTheme="minorHAnsi"/>
+                      <w:lang w:val="en-GB" w:eastAsia="en-US"/>
+                    </w:rPr>
+                    <w:t xml:space="preserve"> </w:t>
+                  </w:r>
+                  <w:proofErr w:type="spellStart"/>
+                  <w:r>
+                    <w:rPr>
+                      <w:rFonts w:eastAsiaTheme="minorHAnsi"/>
+                      <w:lang w:val="en-GB" w:eastAsia="en-US"/>
+                    </w:rPr>
+                    <w:t>phẩm</w:t>
+                  </w:r>
+                  <w:proofErr w:type="spellEnd"/>
+                  <w:r>
+                    <w:rPr>
+                      <w:rFonts w:eastAsiaTheme="minorHAnsi"/>
+                      <w:lang w:val="en-GB" w:eastAsia="en-US"/>
+                    </w:rPr>
+                    <w:t>”: label.</w:t>
                   </w:r>
                 </w:p>
                 <w:p>
@@ -7451,7 +8739,55 @@
                       <w:rFonts w:eastAsiaTheme="minorHAnsi"/>
                       <w:lang w:val="en-GB" w:eastAsia="en-US"/>
                     </w:rPr>
-                    <w:t>“Mã ký gửi”: label.</w:t>
+                    <w:t>“</w:t>
+                  </w:r>
+                  <w:proofErr w:type="spellStart"/>
+                  <w:r>
+                    <w:rPr>
+                      <w:rFonts w:eastAsiaTheme="minorHAnsi"/>
+                      <w:lang w:val="en-GB" w:eastAsia="en-US"/>
+                    </w:rPr>
+                    <w:t>Mã</w:t>
+                  </w:r>
+                  <w:proofErr w:type="spellEnd"/>
+                  <w:r>
+                    <w:rPr>
+                      <w:rFonts w:eastAsiaTheme="minorHAnsi"/>
+                      <w:lang w:val="en-GB" w:eastAsia="en-US"/>
+                    </w:rPr>
+                    <w:t xml:space="preserve"> </w:t>
+                  </w:r>
+                  <w:proofErr w:type="spellStart"/>
+                  <w:r>
+                    <w:rPr>
+                      <w:rFonts w:eastAsiaTheme="minorHAnsi"/>
+                      <w:lang w:val="en-GB" w:eastAsia="en-US"/>
+                    </w:rPr>
+                    <w:t>ký</w:t>
+                  </w:r>
+                  <w:proofErr w:type="spellEnd"/>
+                  <w:r>
+                    <w:rPr>
+                      <w:rFonts w:eastAsiaTheme="minorHAnsi"/>
+                      <w:lang w:val="en-GB" w:eastAsia="en-US"/>
+                    </w:rPr>
+                    <w:t xml:space="preserve"> </w:t>
+                  </w:r>
+                  <w:proofErr w:type="spellStart"/>
+                  <w:r>
+                    <w:rPr>
+                      <w:rFonts w:eastAsiaTheme="minorHAnsi"/>
+                      <w:lang w:val="en-GB" w:eastAsia="en-US"/>
+                    </w:rPr>
+                    <w:t>gửi</w:t>
+                  </w:r>
+                  <w:proofErr w:type="spellEnd"/>
+                  <w:r>
+                    <w:rPr>
+                      <w:rFonts w:eastAsiaTheme="minorHAnsi"/>
+                      <w:lang w:val="en-GB" w:eastAsia="en-US"/>
+                    </w:rPr>
+                    <w:t>”: label.</w:t>
                   </w:r>
                 </w:p>
                 <w:p>
@@ -7472,7 +8808,71 @@
                       <w:rFonts w:eastAsiaTheme="minorHAnsi"/>
                       <w:lang w:val="en-GB" w:eastAsia="en-US"/>
                     </w:rPr>
-                    <w:t>“Ngày nhận yêu cầu”: label.</w:t>
+                    <w:t>“</w:t>
+                  </w:r>
+                  <w:proofErr w:type="spellStart"/>
+                  <w:r>
+                    <w:rPr>
+                      <w:rFonts w:eastAsiaTheme="minorHAnsi"/>
+                      <w:lang w:val="en-GB" w:eastAsia="en-US"/>
+                    </w:rPr>
+                    <w:t>Ngày</w:t>
+                  </w:r>
+                  <w:proofErr w:type="spellEnd"/>
+                  <w:r>
+                    <w:rPr>
+                      <w:rFonts w:eastAsiaTheme="minorHAnsi"/>
+                      <w:lang w:val="en-GB" w:eastAsia="en-US"/>
+                    </w:rPr>
+                    <w:t xml:space="preserve"> </w:t>
+                  </w:r>
+                  <w:proofErr w:type="spellStart"/>
+                  <w:r>
+                    <w:rPr>
+                      <w:rFonts w:eastAsiaTheme="minorHAnsi"/>
+                      <w:lang w:val="en-GB" w:eastAsia="en-US"/>
+                    </w:rPr>
+                    <w:t>nhận</w:t>
+                  </w:r>
+                  <w:proofErr w:type="spellEnd"/>
+                  <w:r>
+                    <w:rPr>
+                      <w:rFonts w:eastAsiaTheme="minorHAnsi"/>
+                      <w:lang w:val="en-GB" w:eastAsia="en-US"/>
+                    </w:rPr>
+                    <w:t xml:space="preserve"> </w:t>
+                  </w:r>
+                  <w:proofErr w:type="spellStart"/>
+                  <w:r>
+                    <w:rPr>
+                      <w:rFonts w:eastAsiaTheme="minorHAnsi"/>
+                      <w:lang w:val="en-GB" w:eastAsia="en-US"/>
+                    </w:rPr>
+                    <w:t>yêu</w:t>
+                  </w:r>
+                  <w:proofErr w:type="spellEnd"/>
+                  <w:r>
+                    <w:rPr>
+                      <w:rFonts w:eastAsiaTheme="minorHAnsi"/>
+                      <w:lang w:val="en-GB" w:eastAsia="en-US"/>
+                    </w:rPr>
+                    <w:t xml:space="preserve"> </w:t>
+                  </w:r>
+                  <w:proofErr w:type="spellStart"/>
+                  <w:r>
+                    <w:rPr>
+                      <w:rFonts w:eastAsiaTheme="minorHAnsi"/>
+                      <w:lang w:val="en-GB" w:eastAsia="en-US"/>
+                    </w:rPr>
+                    <w:t>cầu</w:t>
+                  </w:r>
+                  <w:proofErr w:type="spellEnd"/>
+                  <w:r>
+                    <w:rPr>
+                      <w:rFonts w:eastAsiaTheme="minorHAnsi"/>
+                      <w:lang w:val="en-GB" w:eastAsia="en-US"/>
+                    </w:rPr>
+                    <w:t>”: label.</w:t>
                   </w:r>
                 </w:p>
                 <w:p>
@@ -7493,7 +8893,39 @@
                       <w:rFonts w:eastAsiaTheme="minorHAnsi"/>
                       <w:lang w:val="en-GB" w:eastAsia="en-US"/>
                     </w:rPr>
-                    <w:t>“Ngày hẹn”: label.</w:t>
+                    <w:t>“</w:t>
+                  </w:r>
+                  <w:proofErr w:type="spellStart"/>
+                  <w:r>
+                    <w:rPr>
+                      <w:rFonts w:eastAsiaTheme="minorHAnsi"/>
+                      <w:lang w:val="en-GB" w:eastAsia="en-US"/>
+                    </w:rPr>
+                    <w:t>Ngày</w:t>
+                  </w:r>
+                  <w:proofErr w:type="spellEnd"/>
+                  <w:r>
+                    <w:rPr>
+                      <w:rFonts w:eastAsiaTheme="minorHAnsi"/>
+                      <w:lang w:val="en-GB" w:eastAsia="en-US"/>
+                    </w:rPr>
+                    <w:t xml:space="preserve"> </w:t>
+                  </w:r>
+                  <w:proofErr w:type="spellStart"/>
+                  <w:r>
+                    <w:rPr>
+                      <w:rFonts w:eastAsiaTheme="minorHAnsi"/>
+                      <w:lang w:val="en-GB" w:eastAsia="en-US"/>
+                    </w:rPr>
+                    <w:t>hẹn</w:t>
+                  </w:r>
+                  <w:proofErr w:type="spellEnd"/>
+                  <w:r>
+                    <w:rPr>
+                      <w:rFonts w:eastAsiaTheme="minorHAnsi"/>
+                      <w:lang w:val="en-GB" w:eastAsia="en-US"/>
+                    </w:rPr>
+                    <w:t>”: label.</w:t>
                   </w:r>
                 </w:p>
                 <w:p>
@@ -7514,7 +8946,39 @@
                       <w:rFonts w:eastAsiaTheme="minorHAnsi"/>
                       <w:lang w:val="en-GB" w:eastAsia="en-US"/>
                     </w:rPr>
-                    <w:t>“Giá mong muốn”: label.</w:t>
+                    <w:t>“</w:t>
+                  </w:r>
+                  <w:proofErr w:type="spellStart"/>
+                  <w:r>
+                    <w:rPr>
+                      <w:rFonts w:eastAsiaTheme="minorHAnsi"/>
+                      <w:lang w:val="en-GB" w:eastAsia="en-US"/>
+                    </w:rPr>
+                    <w:t>Giá</w:t>
+                  </w:r>
+                  <w:proofErr w:type="spellEnd"/>
+                  <w:r>
+                    <w:rPr>
+                      <w:rFonts w:eastAsiaTheme="minorHAnsi"/>
+                      <w:lang w:val="en-GB" w:eastAsia="en-US"/>
+                    </w:rPr>
+                    <w:t xml:space="preserve"> mong </w:t>
+                  </w:r>
+                  <w:proofErr w:type="spellStart"/>
+                  <w:r>
+                    <w:rPr>
+                      <w:rFonts w:eastAsiaTheme="minorHAnsi"/>
+                      <w:lang w:val="en-GB" w:eastAsia="en-US"/>
+                    </w:rPr>
+                    <w:t>muốn</w:t>
+                  </w:r>
+                  <w:proofErr w:type="spellEnd"/>
+                  <w:r>
+                    <w:rPr>
+                      <w:rFonts w:eastAsiaTheme="minorHAnsi"/>
+                      <w:lang w:val="en-GB" w:eastAsia="en-US"/>
+                    </w:rPr>
+                    <w:t>”: label.</w:t>
                   </w:r>
                 </w:p>
                 <w:p>
@@ -7535,22 +8999,86 @@
                       <w:rFonts w:eastAsiaTheme="minorHAnsi"/>
                       <w:lang w:val="en-GB" w:eastAsia="en-US"/>
                     </w:rPr>
-                    <w:t>“Cách giao hàng”: label</w:t>
-                  </w:r>
-                </w:p>
-                <w:p>
-                  <w:pPr>
-                    <w:rPr>
-                      <w:rFonts w:eastAsiaTheme="minorHAnsi"/>
-                      <w:lang w:val="en-GB" w:eastAsia="en-US"/>
-                    </w:rPr>
-                  </w:pPr>
-                  <w:r>
-                    <w:rPr>
-                      <w:rFonts w:eastAsiaTheme="minorHAnsi"/>
-                      <w:lang w:val="en-GB" w:eastAsia="en-US"/>
-                    </w:rPr>
-                    <w:t>System also shows on each row a “Xem” component for viewing details of that request.</w:t>
+                    <w:t>“</w:t>
+                  </w:r>
+                  <w:proofErr w:type="spellStart"/>
+                  <w:r>
+                    <w:rPr>
+                      <w:rFonts w:eastAsiaTheme="minorHAnsi"/>
+                      <w:lang w:val="en-GB" w:eastAsia="en-US"/>
+                    </w:rPr>
+                    <w:t>Cách</w:t>
+                  </w:r>
+                  <w:proofErr w:type="spellEnd"/>
+                  <w:r>
+                    <w:rPr>
+                      <w:rFonts w:eastAsiaTheme="minorHAnsi"/>
+                      <w:lang w:val="en-GB" w:eastAsia="en-US"/>
+                    </w:rPr>
+                    <w:t xml:space="preserve"> </w:t>
+                  </w:r>
+                  <w:proofErr w:type="spellStart"/>
+                  <w:r>
+                    <w:rPr>
+                      <w:rFonts w:eastAsiaTheme="minorHAnsi"/>
+                      <w:lang w:val="en-GB" w:eastAsia="en-US"/>
+                    </w:rPr>
+                    <w:t>giao</w:t>
+                  </w:r>
+                  <w:proofErr w:type="spellEnd"/>
+                  <w:r>
+                    <w:rPr>
+                      <w:rFonts w:eastAsiaTheme="minorHAnsi"/>
+                      <w:lang w:val="en-GB" w:eastAsia="en-US"/>
+                    </w:rPr>
+                    <w:t xml:space="preserve"> </w:t>
+                  </w:r>
+                  <w:proofErr w:type="spellStart"/>
+                  <w:r>
+                    <w:rPr>
+                      <w:rFonts w:eastAsiaTheme="minorHAnsi"/>
+                      <w:lang w:val="en-GB" w:eastAsia="en-US"/>
+                    </w:rPr>
+                    <w:t>hàng</w:t>
+                  </w:r>
+                  <w:proofErr w:type="spellEnd"/>
+                  <w:r>
+                    <w:rPr>
+                      <w:rFonts w:eastAsiaTheme="minorHAnsi"/>
+                      <w:lang w:val="en-GB" w:eastAsia="en-US"/>
+                    </w:rPr>
+                    <w:t>”: label</w:t>
+                  </w:r>
+                </w:p>
+                <w:p>
+                  <w:pPr>
+                    <w:rPr>
+                      <w:rFonts w:eastAsiaTheme="minorHAnsi"/>
+                      <w:lang w:val="en-GB" w:eastAsia="en-US"/>
+                    </w:rPr>
+                  </w:pPr>
+                  <w:r>
+                    <w:rPr>
+                      <w:rFonts w:eastAsiaTheme="minorHAnsi"/>
+                      <w:lang w:val="en-GB" w:eastAsia="en-US"/>
+                    </w:rPr>
+                    <w:t>System also shows on each row a “</w:t>
+                  </w:r>
+                  <w:proofErr w:type="spellStart"/>
+                  <w:r>
+                    <w:rPr>
+                      <w:rFonts w:eastAsiaTheme="minorHAnsi"/>
+                      <w:lang w:val="en-GB" w:eastAsia="en-US"/>
+                    </w:rPr>
+                    <w:t>Xem</w:t>
+                  </w:r>
+                  <w:proofErr w:type="spellEnd"/>
+                  <w:r>
+                    <w:rPr>
+                      <w:rFonts w:eastAsiaTheme="minorHAnsi"/>
+                      <w:lang w:val="en-GB" w:eastAsia="en-US"/>
+                    </w:rPr>
+                    <w:t>” component for viewing details of that request.</w:t>
                   </w:r>
                 </w:p>
               </w:tc>
@@ -7653,7 +9181,23 @@
                       <w:rFonts w:eastAsiaTheme="minorHAnsi"/>
                       <w:lang w:val="en-GB" w:eastAsia="en-US"/>
                     </w:rPr>
-                    <w:t>“Ảnh”: image of product.</w:t>
+                    <w:t>“</w:t>
+                  </w:r>
+                  <w:proofErr w:type="spellStart"/>
+                  <w:r>
+                    <w:rPr>
+                      <w:rFonts w:eastAsiaTheme="minorHAnsi"/>
+                      <w:lang w:val="en-GB" w:eastAsia="en-US"/>
+                    </w:rPr>
+                    <w:t>Ảnh</w:t>
+                  </w:r>
+                  <w:proofErr w:type="spellEnd"/>
+                  <w:r>
+                    <w:rPr>
+                      <w:rFonts w:eastAsiaTheme="minorHAnsi"/>
+                      <w:lang w:val="en-GB" w:eastAsia="en-US"/>
+                    </w:rPr>
+                    <w:t>”: image of product.</w:t>
                   </w:r>
                 </w:p>
                 <w:p>
@@ -7674,7 +9218,55 @@
                       <w:rFonts w:eastAsiaTheme="minorHAnsi"/>
                       <w:lang w:val="en-GB" w:eastAsia="en-US"/>
                     </w:rPr>
-                    <w:t>“Tên sản phẩm”:</w:t>
+                    <w:t>“</w:t>
+                  </w:r>
+                  <w:proofErr w:type="spellStart"/>
+                  <w:r>
+                    <w:rPr>
+                      <w:rFonts w:eastAsiaTheme="minorHAnsi"/>
+                      <w:lang w:val="en-GB" w:eastAsia="en-US"/>
+                    </w:rPr>
+                    <w:t>Tên</w:t>
+                  </w:r>
+                  <w:proofErr w:type="spellEnd"/>
+                  <w:r>
+                    <w:rPr>
+                      <w:rFonts w:eastAsiaTheme="minorHAnsi"/>
+                      <w:lang w:val="en-GB" w:eastAsia="en-US"/>
+                    </w:rPr>
+                    <w:t xml:space="preserve"> </w:t>
+                  </w:r>
+                  <w:proofErr w:type="spellStart"/>
+                  <w:r>
+                    <w:rPr>
+                      <w:rFonts w:eastAsiaTheme="minorHAnsi"/>
+                      <w:lang w:val="en-GB" w:eastAsia="en-US"/>
+                    </w:rPr>
+                    <w:t>sản</w:t>
+                  </w:r>
+                  <w:proofErr w:type="spellEnd"/>
+                  <w:r>
+                    <w:rPr>
+                      <w:rFonts w:eastAsiaTheme="minorHAnsi"/>
+                      <w:lang w:val="en-GB" w:eastAsia="en-US"/>
+                    </w:rPr>
+                    <w:t xml:space="preserve"> </w:t>
+                  </w:r>
+                  <w:proofErr w:type="spellStart"/>
+                  <w:r>
+                    <w:rPr>
+                      <w:rFonts w:eastAsiaTheme="minorHAnsi"/>
+                      <w:lang w:val="en-GB" w:eastAsia="en-US"/>
+                    </w:rPr>
+                    <w:t>phẩm</w:t>
+                  </w:r>
+                  <w:proofErr w:type="spellEnd"/>
+                  <w:r>
+                    <w:rPr>
+                      <w:rFonts w:eastAsiaTheme="minorHAnsi"/>
+                      <w:lang w:val="en-GB" w:eastAsia="en-US"/>
+                    </w:rPr>
+                    <w:t>”:</w:t>
                   </w:r>
                 </w:p>
                 <w:p>
@@ -7758,7 +9350,199 @@
                       <w:rFonts w:eastAsiaTheme="minorHAnsi"/>
                       <w:lang w:val="en-GB" w:eastAsia="en-US"/>
                     </w:rPr>
-                    <w:t>“Loại”: Choose from a list (“Giày nam”, “Áo khác nam”, “Túi xách nữ”, “Giày dép nữ”…).</w:t>
+                    <w:t>“</w:t>
+                  </w:r>
+                  <w:proofErr w:type="spellStart"/>
+                  <w:r>
+                    <w:rPr>
+                      <w:rFonts w:eastAsiaTheme="minorHAnsi"/>
+                      <w:lang w:val="en-GB" w:eastAsia="en-US"/>
+                    </w:rPr>
+                    <w:t>Loại</w:t>
+                  </w:r>
+                  <w:proofErr w:type="spellEnd"/>
+                  <w:r>
+                    <w:rPr>
+                      <w:rFonts w:eastAsiaTheme="minorHAnsi"/>
+                      <w:lang w:val="en-GB" w:eastAsia="en-US"/>
+                    </w:rPr>
+                    <w:t>”: Choose from a list (“</w:t>
+                  </w:r>
+                  <w:proofErr w:type="spellStart"/>
+                  <w:r>
+                    <w:rPr>
+                      <w:rFonts w:eastAsiaTheme="minorHAnsi"/>
+                      <w:lang w:val="en-GB" w:eastAsia="en-US"/>
+                    </w:rPr>
+                    <w:t>Giày</w:t>
+                  </w:r>
+                  <w:proofErr w:type="spellEnd"/>
+                  <w:r>
+                    <w:rPr>
+                      <w:rFonts w:eastAsiaTheme="minorHAnsi"/>
+                      <w:lang w:val="en-GB" w:eastAsia="en-US"/>
+                    </w:rPr>
+                    <w:t xml:space="preserve"> </w:t>
+                  </w:r>
+                  <w:proofErr w:type="spellStart"/>
+                  <w:r>
+                    <w:rPr>
+                      <w:rFonts w:eastAsiaTheme="minorHAnsi"/>
+                      <w:lang w:val="en-GB" w:eastAsia="en-US"/>
+                    </w:rPr>
+                    <w:t>nam</w:t>
+                  </w:r>
+                  <w:proofErr w:type="spellEnd"/>
+                  <w:r>
+                    <w:rPr>
+                      <w:rFonts w:eastAsiaTheme="minorHAnsi"/>
+                      <w:lang w:val="en-GB" w:eastAsia="en-US"/>
+                    </w:rPr>
+                    <w:t>”, “</w:t>
+                  </w:r>
+                  <w:proofErr w:type="spellStart"/>
+                  <w:r>
+                    <w:rPr>
+                      <w:rFonts w:eastAsiaTheme="minorHAnsi"/>
+                      <w:lang w:val="en-GB" w:eastAsia="en-US"/>
+                    </w:rPr>
+                    <w:t>Áo</w:t>
+                  </w:r>
+                  <w:proofErr w:type="spellEnd"/>
+                  <w:r>
+                    <w:rPr>
+                      <w:rFonts w:eastAsiaTheme="minorHAnsi"/>
+                      <w:lang w:val="en-GB" w:eastAsia="en-US"/>
+                    </w:rPr>
+                    <w:t xml:space="preserve"> </w:t>
+                  </w:r>
+                  <w:proofErr w:type="spellStart"/>
+                  <w:r>
+                    <w:rPr>
+                      <w:rFonts w:eastAsiaTheme="minorHAnsi"/>
+                      <w:lang w:val="en-GB" w:eastAsia="en-US"/>
+                    </w:rPr>
+                    <w:t>khác</w:t>
+                  </w:r>
+                  <w:proofErr w:type="spellEnd"/>
+                  <w:r>
+                    <w:rPr>
+                      <w:rFonts w:eastAsiaTheme="minorHAnsi"/>
+                      <w:lang w:val="en-GB" w:eastAsia="en-US"/>
+                    </w:rPr>
+                    <w:t xml:space="preserve"> </w:t>
+                  </w:r>
+                  <w:proofErr w:type="spellStart"/>
+                  <w:r>
+                    <w:rPr>
+                      <w:rFonts w:eastAsiaTheme="minorHAnsi"/>
+                      <w:lang w:val="en-GB" w:eastAsia="en-US"/>
+                    </w:rPr>
+                    <w:t>nam</w:t>
+                  </w:r>
+                  <w:proofErr w:type="spellEnd"/>
+                  <w:r>
+                    <w:rPr>
+                      <w:rFonts w:eastAsiaTheme="minorHAnsi"/>
+                      <w:lang w:val="en-GB" w:eastAsia="en-US"/>
+                    </w:rPr>
+                    <w:t>”, “</w:t>
+                  </w:r>
+                  <w:proofErr w:type="spellStart"/>
+                  <w:r>
+                    <w:rPr>
+                      <w:rFonts w:eastAsiaTheme="minorHAnsi"/>
+                      <w:lang w:val="en-GB" w:eastAsia="en-US"/>
+                    </w:rPr>
+                    <w:t>Túi</w:t>
+                  </w:r>
+                  <w:proofErr w:type="spellEnd"/>
+                  <w:r>
+                    <w:rPr>
+                      <w:rFonts w:eastAsiaTheme="minorHAnsi"/>
+                      <w:lang w:val="en-GB" w:eastAsia="en-US"/>
+                    </w:rPr>
+                    <w:t xml:space="preserve"> </w:t>
+                  </w:r>
+                  <w:proofErr w:type="spellStart"/>
+                  <w:r>
+                    <w:rPr>
+                      <w:rFonts w:eastAsiaTheme="minorHAnsi"/>
+                      <w:lang w:val="en-GB" w:eastAsia="en-US"/>
+                    </w:rPr>
+                    <w:t>xách</w:t>
+                  </w:r>
+                  <w:proofErr w:type="spellEnd"/>
+                  <w:r>
+                    <w:rPr>
+                      <w:rFonts w:eastAsiaTheme="minorHAnsi"/>
+                      <w:lang w:val="en-GB" w:eastAsia="en-US"/>
+                    </w:rPr>
+                    <w:t xml:space="preserve"> </w:t>
+                  </w:r>
+                  <w:proofErr w:type="spellStart"/>
+                  <w:r>
+                    <w:rPr>
+                      <w:rFonts w:eastAsiaTheme="minorHAnsi"/>
+                      <w:lang w:val="en-GB" w:eastAsia="en-US"/>
+                    </w:rPr>
+                    <w:t>nữ</w:t>
+                  </w:r>
+                  <w:proofErr w:type="spellEnd"/>
+                  <w:r>
+                    <w:rPr>
+                      <w:rFonts w:eastAsiaTheme="minorHAnsi"/>
+                      <w:lang w:val="en-GB" w:eastAsia="en-US"/>
+                    </w:rPr>
+                    <w:t>”, “</w:t>
+                  </w:r>
+                  <w:proofErr w:type="spellStart"/>
+                  <w:r>
+                    <w:rPr>
+                      <w:rFonts w:eastAsiaTheme="minorHAnsi"/>
+                      <w:lang w:val="en-GB" w:eastAsia="en-US"/>
+                    </w:rPr>
+                    <w:t>Giày</w:t>
+                  </w:r>
+                  <w:proofErr w:type="spellEnd"/>
+                  <w:r>
+                    <w:rPr>
+                      <w:rFonts w:eastAsiaTheme="minorHAnsi"/>
+                      <w:lang w:val="en-GB" w:eastAsia="en-US"/>
+                    </w:rPr>
+                    <w:t xml:space="preserve"> </w:t>
+                  </w:r>
+                  <w:proofErr w:type="spellStart"/>
+                  <w:r>
+                    <w:rPr>
+                      <w:rFonts w:eastAsiaTheme="minorHAnsi"/>
+                      <w:lang w:val="en-GB" w:eastAsia="en-US"/>
+                    </w:rPr>
+                    <w:t>dép</w:t>
+                  </w:r>
+                  <w:proofErr w:type="spellEnd"/>
+                  <w:r>
+                    <w:rPr>
+                      <w:rFonts w:eastAsiaTheme="minorHAnsi"/>
+                      <w:lang w:val="en-GB" w:eastAsia="en-US"/>
+                    </w:rPr>
+                    <w:t xml:space="preserve"> </w:t>
+                  </w:r>
+                  <w:proofErr w:type="spellStart"/>
+                  <w:r>
+                    <w:rPr>
+                      <w:rFonts w:eastAsiaTheme="minorHAnsi"/>
+                      <w:lang w:val="en-GB" w:eastAsia="en-US"/>
+                    </w:rPr>
+                    <w:t>nữ</w:t>
+                  </w:r>
+                  <w:proofErr w:type="spellEnd"/>
+                  <w:r>
+                    <w:rPr>
+                      <w:rFonts w:eastAsiaTheme="minorHAnsi"/>
+                      <w:lang w:val="en-GB" w:eastAsia="en-US"/>
+                    </w:rPr>
+                    <w:t>”…).</w:t>
                   </w:r>
                 </w:p>
                 <w:p>
@@ -7779,7 +9563,23 @@
                       <w:rFonts w:eastAsiaTheme="minorHAnsi"/>
                       <w:lang w:val="en-GB" w:eastAsia="en-US"/>
                     </w:rPr>
-                    <w:t xml:space="preserve">“Hãng”: </w:t>
+                    <w:t>“</w:t>
+                  </w:r>
+                  <w:proofErr w:type="spellStart"/>
+                  <w:r>
+                    <w:rPr>
+                      <w:rFonts w:eastAsiaTheme="minorHAnsi"/>
+                      <w:lang w:val="en-GB" w:eastAsia="en-US"/>
+                    </w:rPr>
+                    <w:t>Hãng</w:t>
+                  </w:r>
+                  <w:proofErr w:type="spellEnd"/>
+                  <w:r>
+                    <w:rPr>
+                      <w:rFonts w:eastAsiaTheme="minorHAnsi"/>
+                      <w:lang w:val="en-GB" w:eastAsia="en-US"/>
+                    </w:rPr>
+                    <w:t xml:space="preserve">”: </w:t>
                   </w:r>
                 </w:p>
                 <w:p>
@@ -7842,7 +9642,39 @@
                       <w:rFonts w:eastAsiaTheme="minorHAnsi"/>
                       <w:lang w:val="en-GB" w:eastAsia="en-US"/>
                     </w:rPr>
-                    <w:t>“Mô tả”: Free text input.</w:t>
+                    <w:t>“</w:t>
+                  </w:r>
+                  <w:proofErr w:type="spellStart"/>
+                  <w:r>
+                    <w:rPr>
+                      <w:rFonts w:eastAsiaTheme="minorHAnsi"/>
+                      <w:lang w:val="en-GB" w:eastAsia="en-US"/>
+                    </w:rPr>
+                    <w:t>Mô</w:t>
+                  </w:r>
+                  <w:proofErr w:type="spellEnd"/>
+                  <w:r>
+                    <w:rPr>
+                      <w:rFonts w:eastAsiaTheme="minorHAnsi"/>
+                      <w:lang w:val="en-GB" w:eastAsia="en-US"/>
+                    </w:rPr>
+                    <w:t xml:space="preserve"> </w:t>
+                  </w:r>
+                  <w:proofErr w:type="spellStart"/>
+                  <w:r>
+                    <w:rPr>
+                      <w:rFonts w:eastAsiaTheme="minorHAnsi"/>
+                      <w:lang w:val="en-GB" w:eastAsia="en-US"/>
+                    </w:rPr>
+                    <w:t>tả</w:t>
+                  </w:r>
+                  <w:proofErr w:type="spellEnd"/>
+                  <w:r>
+                    <w:rPr>
+                      <w:rFonts w:eastAsiaTheme="minorHAnsi"/>
+                      <w:lang w:val="en-GB" w:eastAsia="en-US"/>
+                    </w:rPr>
+                    <w:t>”: Free text input.</w:t>
                   </w:r>
                 </w:p>
                 <w:p>
@@ -7863,7 +9695,39 @@
                       <w:rFonts w:eastAsiaTheme="minorHAnsi"/>
                       <w:lang w:val="en-GB" w:eastAsia="en-US"/>
                     </w:rPr>
-                    <w:t>“Độ mới”:</w:t>
+                    <w:t>“</w:t>
+                  </w:r>
+                  <w:proofErr w:type="spellStart"/>
+                  <w:r>
+                    <w:rPr>
+                      <w:rFonts w:eastAsiaTheme="minorHAnsi"/>
+                      <w:lang w:val="en-GB" w:eastAsia="en-US"/>
+                    </w:rPr>
+                    <w:t>Độ</w:t>
+                  </w:r>
+                  <w:proofErr w:type="spellEnd"/>
+                  <w:r>
+                    <w:rPr>
+                      <w:rFonts w:eastAsiaTheme="minorHAnsi"/>
+                      <w:lang w:val="en-GB" w:eastAsia="en-US"/>
+                    </w:rPr>
+                    <w:t xml:space="preserve"> </w:t>
+                  </w:r>
+                  <w:proofErr w:type="spellStart"/>
+                  <w:r>
+                    <w:rPr>
+                      <w:rFonts w:eastAsiaTheme="minorHAnsi"/>
+                      <w:lang w:val="en-GB" w:eastAsia="en-US"/>
+                    </w:rPr>
+                    <w:t>mới</w:t>
+                  </w:r>
+                  <w:proofErr w:type="spellEnd"/>
+                  <w:r>
+                    <w:rPr>
+                      <w:rFonts w:eastAsiaTheme="minorHAnsi"/>
+                      <w:lang w:val="en-GB" w:eastAsia="en-US"/>
+                    </w:rPr>
+                    <w:t>”:</w:t>
                   </w:r>
                 </w:p>
                 <w:p>
@@ -7947,7 +9811,39 @@
                       <w:rFonts w:eastAsiaTheme="minorHAnsi"/>
                       <w:lang w:val="en-GB" w:eastAsia="en-US"/>
                     </w:rPr>
-                    <w:t xml:space="preserve">“Họ tên”: </w:t>
+                    <w:t>“</w:t>
+                  </w:r>
+                  <w:proofErr w:type="spellStart"/>
+                  <w:r>
+                    <w:rPr>
+                      <w:rFonts w:eastAsiaTheme="minorHAnsi"/>
+                      <w:lang w:val="en-GB" w:eastAsia="en-US"/>
+                    </w:rPr>
+                    <w:t>Họ</w:t>
+                  </w:r>
+                  <w:proofErr w:type="spellEnd"/>
+                  <w:r>
+                    <w:rPr>
+                      <w:rFonts w:eastAsiaTheme="minorHAnsi"/>
+                      <w:lang w:val="en-GB" w:eastAsia="en-US"/>
+                    </w:rPr>
+                    <w:t xml:space="preserve"> </w:t>
+                  </w:r>
+                  <w:proofErr w:type="spellStart"/>
+                  <w:r>
+                    <w:rPr>
+                      <w:rFonts w:eastAsiaTheme="minorHAnsi"/>
+                      <w:lang w:val="en-GB" w:eastAsia="en-US"/>
+                    </w:rPr>
+                    <w:t>tên</w:t>
+                  </w:r>
+                  <w:proofErr w:type="spellEnd"/>
+                  <w:r>
+                    <w:rPr>
+                      <w:rFonts w:eastAsiaTheme="minorHAnsi"/>
+                      <w:lang w:val="en-GB" w:eastAsia="en-US"/>
+                    </w:rPr>
+                    <w:t xml:space="preserve">”: </w:t>
                   </w:r>
                 </w:p>
                 <w:p>
@@ -8031,7 +9927,39 @@
                       <w:rFonts w:eastAsiaTheme="minorHAnsi"/>
                       <w:lang w:val="en-GB" w:eastAsia="en-US"/>
                     </w:rPr>
-                    <w:t>“Điện thoại”:</w:t>
+                    <w:t>“</w:t>
+                  </w:r>
+                  <w:proofErr w:type="spellStart"/>
+                  <w:r>
+                    <w:rPr>
+                      <w:rFonts w:eastAsiaTheme="minorHAnsi"/>
+                      <w:lang w:val="en-GB" w:eastAsia="en-US"/>
+                    </w:rPr>
+                    <w:t>Điện</w:t>
+                  </w:r>
+                  <w:proofErr w:type="spellEnd"/>
+                  <w:r>
+                    <w:rPr>
+                      <w:rFonts w:eastAsiaTheme="minorHAnsi"/>
+                      <w:lang w:val="en-GB" w:eastAsia="en-US"/>
+                    </w:rPr>
+                    <w:t xml:space="preserve"> </w:t>
+                  </w:r>
+                  <w:proofErr w:type="spellStart"/>
+                  <w:r>
+                    <w:rPr>
+                      <w:rFonts w:eastAsiaTheme="minorHAnsi"/>
+                      <w:lang w:val="en-GB" w:eastAsia="en-US"/>
+                    </w:rPr>
+                    <w:t>thoại</w:t>
+                  </w:r>
+                  <w:proofErr w:type="spellEnd"/>
+                  <w:r>
+                    <w:rPr>
+                      <w:rFonts w:eastAsiaTheme="minorHAnsi"/>
+                      <w:lang w:val="en-GB" w:eastAsia="en-US"/>
+                    </w:rPr>
+                    <w:t>”:</w:t>
                   </w:r>
                 </w:p>
                 <w:p>
@@ -8158,7 +10086,39 @@
                       <w:rFonts w:eastAsiaTheme="minorHAnsi"/>
                       <w:lang w:val="en-GB" w:eastAsia="en-US"/>
                     </w:rPr>
-                    <w:t>“Địa chỉ”: Free text input.</w:t>
+                    <w:t>“</w:t>
+                  </w:r>
+                  <w:proofErr w:type="spellStart"/>
+                  <w:r>
+                    <w:rPr>
+                      <w:rFonts w:eastAsiaTheme="minorHAnsi"/>
+                      <w:lang w:val="en-GB" w:eastAsia="en-US"/>
+                    </w:rPr>
+                    <w:t>Địa</w:t>
+                  </w:r>
+                  <w:proofErr w:type="spellEnd"/>
+                  <w:r>
+                    <w:rPr>
+                      <w:rFonts w:eastAsiaTheme="minorHAnsi"/>
+                      <w:lang w:val="en-GB" w:eastAsia="en-US"/>
+                    </w:rPr>
+                    <w:t xml:space="preserve"> </w:t>
+                  </w:r>
+                  <w:proofErr w:type="spellStart"/>
+                  <w:r>
+                    <w:rPr>
+                      <w:rFonts w:eastAsiaTheme="minorHAnsi"/>
+                      <w:lang w:val="en-GB" w:eastAsia="en-US"/>
+                    </w:rPr>
+                    <w:t>chỉ</w:t>
+                  </w:r>
+                  <w:proofErr w:type="spellEnd"/>
+                  <w:r>
+                    <w:rPr>
+                      <w:rFonts w:eastAsiaTheme="minorHAnsi"/>
+                      <w:lang w:val="en-GB" w:eastAsia="en-US"/>
+                    </w:rPr>
+                    <w:t>”: Free text input.</w:t>
                   </w:r>
                 </w:p>
                 <w:p>
@@ -8179,7 +10139,55 @@
                       <w:rFonts w:eastAsiaTheme="minorHAnsi"/>
                       <w:lang w:val="en-GB" w:eastAsia="en-US"/>
                     </w:rPr>
-                    <w:t>“Cách thanh toán”:</w:t>
+                    <w:t>“</w:t>
+                  </w:r>
+                  <w:proofErr w:type="spellStart"/>
+                  <w:r>
+                    <w:rPr>
+                      <w:rFonts w:eastAsiaTheme="minorHAnsi"/>
+                      <w:lang w:val="en-GB" w:eastAsia="en-US"/>
+                    </w:rPr>
+                    <w:t>Cách</w:t>
+                  </w:r>
+                  <w:proofErr w:type="spellEnd"/>
+                  <w:r>
+                    <w:rPr>
+                      <w:rFonts w:eastAsiaTheme="minorHAnsi"/>
+                      <w:lang w:val="en-GB" w:eastAsia="en-US"/>
+                    </w:rPr>
+                    <w:t xml:space="preserve"> </w:t>
+                  </w:r>
+                  <w:proofErr w:type="spellStart"/>
+                  <w:r>
+                    <w:rPr>
+                      <w:rFonts w:eastAsiaTheme="minorHAnsi"/>
+                      <w:lang w:val="en-GB" w:eastAsia="en-US"/>
+                    </w:rPr>
+                    <w:t>thanh</w:t>
+                  </w:r>
+                  <w:proofErr w:type="spellEnd"/>
+                  <w:r>
+                    <w:rPr>
+                      <w:rFonts w:eastAsiaTheme="minorHAnsi"/>
+                      <w:lang w:val="en-GB" w:eastAsia="en-US"/>
+                    </w:rPr>
+                    <w:t xml:space="preserve"> </w:t>
+                  </w:r>
+                  <w:proofErr w:type="spellStart"/>
+                  <w:r>
+                    <w:rPr>
+                      <w:rFonts w:eastAsiaTheme="minorHAnsi"/>
+                      <w:lang w:val="en-GB" w:eastAsia="en-US"/>
+                    </w:rPr>
+                    <w:t>toán</w:t>
+                  </w:r>
+                  <w:proofErr w:type="spellEnd"/>
+                  <w:r>
+                    <w:rPr>
+                      <w:rFonts w:eastAsiaTheme="minorHAnsi"/>
+                      <w:lang w:val="en-GB" w:eastAsia="en-US"/>
+                    </w:rPr>
+                    <w:t>”:</w:t>
                   </w:r>
                 </w:p>
                 <w:p>
@@ -8207,7 +10215,87 @@
                       <w:rFonts w:eastAsiaTheme="minorHAnsi"/>
                       <w:lang w:val="en-GB" w:eastAsia="en-US"/>
                     </w:rPr>
-                    <w:t>“Tiền mặt” or “Tài khoản paypal”.</w:t>
+                    <w:t>“</w:t>
+                  </w:r>
+                  <w:proofErr w:type="spellStart"/>
+                  <w:r>
+                    <w:rPr>
+                      <w:rFonts w:eastAsiaTheme="minorHAnsi"/>
+                      <w:lang w:val="en-GB" w:eastAsia="en-US"/>
+                    </w:rPr>
+                    <w:t>Tiền</w:t>
+                  </w:r>
+                  <w:proofErr w:type="spellEnd"/>
+                  <w:r>
+                    <w:rPr>
+                      <w:rFonts w:eastAsiaTheme="minorHAnsi"/>
+                      <w:lang w:val="en-GB" w:eastAsia="en-US"/>
+                    </w:rPr>
+                    <w:t xml:space="preserve"> </w:t>
+                  </w:r>
+                  <w:proofErr w:type="spellStart"/>
+                  <w:r>
+                    <w:rPr>
+                      <w:rFonts w:eastAsiaTheme="minorHAnsi"/>
+                      <w:lang w:val="en-GB" w:eastAsia="en-US"/>
+                    </w:rPr>
+                    <w:t>mặt</w:t>
+                  </w:r>
+                  <w:proofErr w:type="spellEnd"/>
+                  <w:r>
+                    <w:rPr>
+                      <w:rFonts w:eastAsiaTheme="minorHAnsi"/>
+                      <w:lang w:val="en-GB" w:eastAsia="en-US"/>
+                    </w:rPr>
+                    <w:t>” or “</w:t>
+                  </w:r>
+                  <w:proofErr w:type="spellStart"/>
+                  <w:r>
+                    <w:rPr>
+                      <w:rFonts w:eastAsiaTheme="minorHAnsi"/>
+                      <w:lang w:val="en-GB" w:eastAsia="en-US"/>
+                    </w:rPr>
+                    <w:t>Tài</w:t>
+                  </w:r>
+                  <w:proofErr w:type="spellEnd"/>
+                  <w:r>
+                    <w:rPr>
+                      <w:rFonts w:eastAsiaTheme="minorHAnsi"/>
+                      <w:lang w:val="en-GB" w:eastAsia="en-US"/>
+                    </w:rPr>
+                    <w:t xml:space="preserve"> </w:t>
+                  </w:r>
+                  <w:proofErr w:type="spellStart"/>
+                  <w:r>
+                    <w:rPr>
+                      <w:rFonts w:eastAsiaTheme="minorHAnsi"/>
+                      <w:lang w:val="en-GB" w:eastAsia="en-US"/>
+                    </w:rPr>
+                    <w:t>khoản</w:t>
+                  </w:r>
+                  <w:proofErr w:type="spellEnd"/>
+                  <w:r>
+                    <w:rPr>
+                      <w:rFonts w:eastAsiaTheme="minorHAnsi"/>
+                      <w:lang w:val="en-GB" w:eastAsia="en-US"/>
+                    </w:rPr>
+                    <w:t xml:space="preserve"> </w:t>
+                  </w:r>
+                  <w:proofErr w:type="spellStart"/>
+                  <w:r>
+                    <w:rPr>
+                      <w:rFonts w:eastAsiaTheme="minorHAnsi"/>
+                      <w:lang w:val="en-GB" w:eastAsia="en-US"/>
+                    </w:rPr>
+                    <w:t>paypal</w:t>
+                  </w:r>
+                  <w:proofErr w:type="spellEnd"/>
+                  <w:r>
+                    <w:rPr>
+                      <w:rFonts w:eastAsiaTheme="minorHAnsi"/>
+                      <w:lang w:val="en-GB" w:eastAsia="en-US"/>
+                    </w:rPr>
+                    <w:t>”.</w:t>
                   </w:r>
                 </w:p>
                 <w:p>
@@ -8249,7 +10337,55 @@
                       <w:rFonts w:eastAsiaTheme="minorHAnsi"/>
                       <w:lang w:val="en-GB" w:eastAsia="en-US"/>
                     </w:rPr>
-                    <w:t>“Mã tài khoản”: Free text input.</w:t>
+                    <w:t>“</w:t>
+                  </w:r>
+                  <w:proofErr w:type="spellStart"/>
+                  <w:r>
+                    <w:rPr>
+                      <w:rFonts w:eastAsiaTheme="minorHAnsi"/>
+                      <w:lang w:val="en-GB" w:eastAsia="en-US"/>
+                    </w:rPr>
+                    <w:t>Mã</w:t>
+                  </w:r>
+                  <w:proofErr w:type="spellEnd"/>
+                  <w:r>
+                    <w:rPr>
+                      <w:rFonts w:eastAsiaTheme="minorHAnsi"/>
+                      <w:lang w:val="en-GB" w:eastAsia="en-US"/>
+                    </w:rPr>
+                    <w:t xml:space="preserve"> </w:t>
+                  </w:r>
+                  <w:proofErr w:type="spellStart"/>
+                  <w:r>
+                    <w:rPr>
+                      <w:rFonts w:eastAsiaTheme="minorHAnsi"/>
+                      <w:lang w:val="en-GB" w:eastAsia="en-US"/>
+                    </w:rPr>
+                    <w:t>tài</w:t>
+                  </w:r>
+                  <w:proofErr w:type="spellEnd"/>
+                  <w:r>
+                    <w:rPr>
+                      <w:rFonts w:eastAsiaTheme="minorHAnsi"/>
+                      <w:lang w:val="en-GB" w:eastAsia="en-US"/>
+                    </w:rPr>
+                    <w:t xml:space="preserve"> </w:t>
+                  </w:r>
+                  <w:proofErr w:type="spellStart"/>
+                  <w:r>
+                    <w:rPr>
+                      <w:rFonts w:eastAsiaTheme="minorHAnsi"/>
+                      <w:lang w:val="en-GB" w:eastAsia="en-US"/>
+                    </w:rPr>
+                    <w:t>khoản</w:t>
+                  </w:r>
+                  <w:proofErr w:type="spellEnd"/>
+                  <w:r>
+                    <w:rPr>
+                      <w:rFonts w:eastAsiaTheme="minorHAnsi"/>
+                      <w:lang w:val="en-GB" w:eastAsia="en-US"/>
+                    </w:rPr>
+                    <w:t>”: Free text input.</w:t>
                   </w:r>
                 </w:p>
                 <w:p>
@@ -8270,7 +10406,55 @@
                       <w:rFonts w:eastAsiaTheme="minorHAnsi"/>
                       <w:lang w:val="en-GB" w:eastAsia="en-US"/>
                     </w:rPr>
-                    <w:t>“Ngày ký gửi”: label.</w:t>
+                    <w:t>“</w:t>
+                  </w:r>
+                  <w:proofErr w:type="spellStart"/>
+                  <w:r>
+                    <w:rPr>
+                      <w:rFonts w:eastAsiaTheme="minorHAnsi"/>
+                      <w:lang w:val="en-GB" w:eastAsia="en-US"/>
+                    </w:rPr>
+                    <w:t>Ngày</w:t>
+                  </w:r>
+                  <w:proofErr w:type="spellEnd"/>
+                  <w:r>
+                    <w:rPr>
+                      <w:rFonts w:eastAsiaTheme="minorHAnsi"/>
+                      <w:lang w:val="en-GB" w:eastAsia="en-US"/>
+                    </w:rPr>
+                    <w:t xml:space="preserve"> </w:t>
+                  </w:r>
+                  <w:proofErr w:type="spellStart"/>
+                  <w:r>
+                    <w:rPr>
+                      <w:rFonts w:eastAsiaTheme="minorHAnsi"/>
+                      <w:lang w:val="en-GB" w:eastAsia="en-US"/>
+                    </w:rPr>
+                    <w:t>ký</w:t>
+                  </w:r>
+                  <w:proofErr w:type="spellEnd"/>
+                  <w:r>
+                    <w:rPr>
+                      <w:rFonts w:eastAsiaTheme="minorHAnsi"/>
+                      <w:lang w:val="en-GB" w:eastAsia="en-US"/>
+                    </w:rPr>
+                    <w:t xml:space="preserve"> </w:t>
+                  </w:r>
+                  <w:proofErr w:type="spellStart"/>
+                  <w:r>
+                    <w:rPr>
+                      <w:rFonts w:eastAsiaTheme="minorHAnsi"/>
+                      <w:lang w:val="en-GB" w:eastAsia="en-US"/>
+                    </w:rPr>
+                    <w:t>gửi</w:t>
+                  </w:r>
+                  <w:proofErr w:type="spellEnd"/>
+                  <w:r>
+                    <w:rPr>
+                      <w:rFonts w:eastAsiaTheme="minorHAnsi"/>
+                      <w:lang w:val="en-GB" w:eastAsia="en-US"/>
+                    </w:rPr>
+                    <w:t>”: label.</w:t>
                   </w:r>
                 </w:p>
                 <w:p>
@@ -8291,7 +10475,39 @@
                       <w:rFonts w:eastAsiaTheme="minorHAnsi"/>
                       <w:lang w:val="en-GB" w:eastAsia="en-US"/>
                     </w:rPr>
-                    <w:t>“Ngày hẹn”: label.</w:t>
+                    <w:t>“</w:t>
+                  </w:r>
+                  <w:proofErr w:type="spellStart"/>
+                  <w:r>
+                    <w:rPr>
+                      <w:rFonts w:eastAsiaTheme="minorHAnsi"/>
+                      <w:lang w:val="en-GB" w:eastAsia="en-US"/>
+                    </w:rPr>
+                    <w:t>Ngày</w:t>
+                  </w:r>
+                  <w:proofErr w:type="spellEnd"/>
+                  <w:r>
+                    <w:rPr>
+                      <w:rFonts w:eastAsiaTheme="minorHAnsi"/>
+                      <w:lang w:val="en-GB" w:eastAsia="en-US"/>
+                    </w:rPr>
+                    <w:t xml:space="preserve"> </w:t>
+                  </w:r>
+                  <w:proofErr w:type="spellStart"/>
+                  <w:r>
+                    <w:rPr>
+                      <w:rFonts w:eastAsiaTheme="minorHAnsi"/>
+                      <w:lang w:val="en-GB" w:eastAsia="en-US"/>
+                    </w:rPr>
+                    <w:t>hẹn</w:t>
+                  </w:r>
+                  <w:proofErr w:type="spellEnd"/>
+                  <w:r>
+                    <w:rPr>
+                      <w:rFonts w:eastAsiaTheme="minorHAnsi"/>
+                      <w:lang w:val="en-GB" w:eastAsia="en-US"/>
+                    </w:rPr>
+                    <w:t>”: label.</w:t>
                   </w:r>
                 </w:p>
                 <w:p>
@@ -8312,7 +10528,55 @@
                       <w:rFonts w:eastAsiaTheme="minorHAnsi"/>
                       <w:lang w:val="en-GB" w:eastAsia="en-US"/>
                     </w:rPr>
-                    <w:t xml:space="preserve">“Cách giao hàng”: </w:t>
+                    <w:t>“</w:t>
+                  </w:r>
+                  <w:proofErr w:type="spellStart"/>
+                  <w:r>
+                    <w:rPr>
+                      <w:rFonts w:eastAsiaTheme="minorHAnsi"/>
+                      <w:lang w:val="en-GB" w:eastAsia="en-US"/>
+                    </w:rPr>
+                    <w:t>Cách</w:t>
+                  </w:r>
+                  <w:proofErr w:type="spellEnd"/>
+                  <w:r>
+                    <w:rPr>
+                      <w:rFonts w:eastAsiaTheme="minorHAnsi"/>
+                      <w:lang w:val="en-GB" w:eastAsia="en-US"/>
+                    </w:rPr>
+                    <w:t xml:space="preserve"> </w:t>
+                  </w:r>
+                  <w:proofErr w:type="spellStart"/>
+                  <w:r>
+                    <w:rPr>
+                      <w:rFonts w:eastAsiaTheme="minorHAnsi"/>
+                      <w:lang w:val="en-GB" w:eastAsia="en-US"/>
+                    </w:rPr>
+                    <w:t>giao</w:t>
+                  </w:r>
+                  <w:proofErr w:type="spellEnd"/>
+                  <w:r>
+                    <w:rPr>
+                      <w:rFonts w:eastAsiaTheme="minorHAnsi"/>
+                      <w:lang w:val="en-GB" w:eastAsia="en-US"/>
+                    </w:rPr>
+                    <w:t xml:space="preserve"> </w:t>
+                  </w:r>
+                  <w:proofErr w:type="spellStart"/>
+                  <w:r>
+                    <w:rPr>
+                      <w:rFonts w:eastAsiaTheme="minorHAnsi"/>
+                      <w:lang w:val="en-GB" w:eastAsia="en-US"/>
+                    </w:rPr>
+                    <w:t>hàng</w:t>
+                  </w:r>
+                  <w:proofErr w:type="spellEnd"/>
+                  <w:r>
+                    <w:rPr>
+                      <w:rFonts w:eastAsiaTheme="minorHAnsi"/>
+                      <w:lang w:val="en-GB" w:eastAsia="en-US"/>
+                    </w:rPr>
+                    <w:t xml:space="preserve">”: </w:t>
                   </w:r>
                 </w:p>
                 <w:p>
@@ -8333,7 +10597,103 @@
                       <w:rFonts w:eastAsiaTheme="minorHAnsi"/>
                       <w:lang w:val="en-GB" w:eastAsia="en-US"/>
                     </w:rPr>
-                    <w:t>Store Owner chooses from 2 option: “Cửa hang đến nhận” or “Tự mang đến”.</w:t>
+                    <w:t>Store Owner chooses from 2 option: “</w:t>
+                  </w:r>
+                  <w:proofErr w:type="spellStart"/>
+                  <w:r>
+                    <w:rPr>
+                      <w:rFonts w:eastAsiaTheme="minorHAnsi"/>
+                      <w:lang w:val="en-GB" w:eastAsia="en-US"/>
+                    </w:rPr>
+                    <w:t>Cửa</w:t>
+                  </w:r>
+                  <w:proofErr w:type="spellEnd"/>
+                  <w:r>
+                    <w:rPr>
+                      <w:rFonts w:eastAsiaTheme="minorHAnsi"/>
+                      <w:lang w:val="en-GB" w:eastAsia="en-US"/>
+                    </w:rPr>
+                    <w:t xml:space="preserve"> hang </w:t>
+                  </w:r>
+                  <w:proofErr w:type="spellStart"/>
+                  <w:r>
+                    <w:rPr>
+                      <w:rFonts w:eastAsiaTheme="minorHAnsi"/>
+                      <w:lang w:val="en-GB" w:eastAsia="en-US"/>
+                    </w:rPr>
+                    <w:t>đến</w:t>
+                  </w:r>
+                  <w:proofErr w:type="spellEnd"/>
+                  <w:r>
+                    <w:rPr>
+                      <w:rFonts w:eastAsiaTheme="minorHAnsi"/>
+                      <w:lang w:val="en-GB" w:eastAsia="en-US"/>
+                    </w:rPr>
+                    <w:t xml:space="preserve"> </w:t>
+                  </w:r>
+                  <w:proofErr w:type="spellStart"/>
+                  <w:r>
+                    <w:rPr>
+                      <w:rFonts w:eastAsiaTheme="minorHAnsi"/>
+                      <w:lang w:val="en-GB" w:eastAsia="en-US"/>
+                    </w:rPr>
+                    <w:t>nhận</w:t>
+                  </w:r>
+                  <w:proofErr w:type="spellEnd"/>
+                  <w:r>
+                    <w:rPr>
+                      <w:rFonts w:eastAsiaTheme="minorHAnsi"/>
+                      <w:lang w:val="en-GB" w:eastAsia="en-US"/>
+                    </w:rPr>
+                    <w:t>” or “</w:t>
+                  </w:r>
+                  <w:proofErr w:type="spellStart"/>
+                  <w:r>
+                    <w:rPr>
+                      <w:rFonts w:eastAsiaTheme="minorHAnsi"/>
+                      <w:lang w:val="en-GB" w:eastAsia="en-US"/>
+                    </w:rPr>
+                    <w:t>Tự</w:t>
+                  </w:r>
+                  <w:proofErr w:type="spellEnd"/>
+                  <w:r>
+                    <w:rPr>
+                      <w:rFonts w:eastAsiaTheme="minorHAnsi"/>
+                      <w:lang w:val="en-GB" w:eastAsia="en-US"/>
+                    </w:rPr>
+                    <w:t xml:space="preserve"> </w:t>
+                  </w:r>
+                  <w:proofErr w:type="spellStart"/>
+                  <w:r>
+                    <w:rPr>
+                      <w:rFonts w:eastAsiaTheme="minorHAnsi"/>
+                      <w:lang w:val="en-GB" w:eastAsia="en-US"/>
+                    </w:rPr>
+                    <w:t>mang</w:t>
+                  </w:r>
+                  <w:proofErr w:type="spellEnd"/>
+                  <w:r>
+                    <w:rPr>
+                      <w:rFonts w:eastAsiaTheme="minorHAnsi"/>
+                      <w:lang w:val="en-GB" w:eastAsia="en-US"/>
+                    </w:rPr>
+                    <w:t xml:space="preserve"> </w:t>
+                  </w:r>
+                  <w:proofErr w:type="spellStart"/>
+                  <w:r>
+                    <w:rPr>
+                      <w:rFonts w:eastAsiaTheme="minorHAnsi"/>
+                      <w:lang w:val="en-GB" w:eastAsia="en-US"/>
+                    </w:rPr>
+                    <w:t>đến</w:t>
+                  </w:r>
+                  <w:proofErr w:type="spellEnd"/>
+                  <w:r>
+                    <w:rPr>
+                      <w:rFonts w:eastAsiaTheme="minorHAnsi"/>
+                      <w:lang w:val="en-GB" w:eastAsia="en-US"/>
+                    </w:rPr>
+                    <w:t>”.</w:t>
                   </w:r>
                 </w:p>
                 <w:p>
@@ -8375,7 +10735,55 @@
                       <w:rFonts w:eastAsiaTheme="minorHAnsi"/>
                       <w:lang w:val="en-GB" w:eastAsia="en-US"/>
                     </w:rPr>
-                    <w:t xml:space="preserve">“Ngày giao hàng”: </w:t>
+                    <w:t>“</w:t>
+                  </w:r>
+                  <w:proofErr w:type="spellStart"/>
+                  <w:r>
+                    <w:rPr>
+                      <w:rFonts w:eastAsiaTheme="minorHAnsi"/>
+                      <w:lang w:val="en-GB" w:eastAsia="en-US"/>
+                    </w:rPr>
+                    <w:t>Ngày</w:t>
+                  </w:r>
+                  <w:proofErr w:type="spellEnd"/>
+                  <w:r>
+                    <w:rPr>
+                      <w:rFonts w:eastAsiaTheme="minorHAnsi"/>
+                      <w:lang w:val="en-GB" w:eastAsia="en-US"/>
+                    </w:rPr>
+                    <w:t xml:space="preserve"> </w:t>
+                  </w:r>
+                  <w:proofErr w:type="spellStart"/>
+                  <w:r>
+                    <w:rPr>
+                      <w:rFonts w:eastAsiaTheme="minorHAnsi"/>
+                      <w:lang w:val="en-GB" w:eastAsia="en-US"/>
+                    </w:rPr>
+                    <w:t>giao</w:t>
+                  </w:r>
+                  <w:proofErr w:type="spellEnd"/>
+                  <w:r>
+                    <w:rPr>
+                      <w:rFonts w:eastAsiaTheme="minorHAnsi"/>
+                      <w:lang w:val="en-GB" w:eastAsia="en-US"/>
+                    </w:rPr>
+                    <w:t xml:space="preserve"> </w:t>
+                  </w:r>
+                  <w:proofErr w:type="spellStart"/>
+                  <w:r>
+                    <w:rPr>
+                      <w:rFonts w:eastAsiaTheme="minorHAnsi"/>
+                      <w:lang w:val="en-GB" w:eastAsia="en-US"/>
+                    </w:rPr>
+                    <w:t>hàng</w:t>
+                  </w:r>
+                  <w:proofErr w:type="spellEnd"/>
+                  <w:r>
+                    <w:rPr>
+                      <w:rFonts w:eastAsiaTheme="minorHAnsi"/>
+                      <w:lang w:val="en-GB" w:eastAsia="en-US"/>
+                    </w:rPr>
+                    <w:t xml:space="preserve">”: </w:t>
                   </w:r>
                 </w:p>
                 <w:p>
@@ -8396,7 +10804,39 @@
                       <w:rFonts w:eastAsiaTheme="minorHAnsi"/>
                       <w:lang w:val="en-GB" w:eastAsia="en-US"/>
                     </w:rPr>
-                    <w:t>Default by the first date of “Ngày hẹn”.</w:t>
+                    <w:t>Default by the first date of “</w:t>
+                  </w:r>
+                  <w:proofErr w:type="spellStart"/>
+                  <w:r>
+                    <w:rPr>
+                      <w:rFonts w:eastAsiaTheme="minorHAnsi"/>
+                      <w:lang w:val="en-GB" w:eastAsia="en-US"/>
+                    </w:rPr>
+                    <w:t>Ngày</w:t>
+                  </w:r>
+                  <w:proofErr w:type="spellEnd"/>
+                  <w:r>
+                    <w:rPr>
+                      <w:rFonts w:eastAsiaTheme="minorHAnsi"/>
+                      <w:lang w:val="en-GB" w:eastAsia="en-US"/>
+                    </w:rPr>
+                    <w:t xml:space="preserve"> </w:t>
+                  </w:r>
+                  <w:proofErr w:type="spellStart"/>
+                  <w:r>
+                    <w:rPr>
+                      <w:rFonts w:eastAsiaTheme="minorHAnsi"/>
+                      <w:lang w:val="en-GB" w:eastAsia="en-US"/>
+                    </w:rPr>
+                    <w:t>hẹn</w:t>
+                  </w:r>
+                  <w:proofErr w:type="spellEnd"/>
+                  <w:r>
+                    <w:rPr>
+                      <w:rFonts w:eastAsiaTheme="minorHAnsi"/>
+                      <w:lang w:val="en-GB" w:eastAsia="en-US"/>
+                    </w:rPr>
+                    <w:t>”.</w:t>
                   </w:r>
                 </w:p>
                 <w:p>
@@ -8438,7 +10878,55 @@
                       <w:rFonts w:eastAsiaTheme="minorHAnsi"/>
                       <w:lang w:val="en-GB" w:eastAsia="en-US"/>
                     </w:rPr>
-                    <w:t>“Giá tham khảo”: label.</w:t>
+                    <w:t>“</w:t>
+                  </w:r>
+                  <w:proofErr w:type="spellStart"/>
+                  <w:r>
+                    <w:rPr>
+                      <w:rFonts w:eastAsiaTheme="minorHAnsi"/>
+                      <w:lang w:val="en-GB" w:eastAsia="en-US"/>
+                    </w:rPr>
+                    <w:t>Giá</w:t>
+                  </w:r>
+                  <w:proofErr w:type="spellEnd"/>
+                  <w:r>
+                    <w:rPr>
+                      <w:rFonts w:eastAsiaTheme="minorHAnsi"/>
+                      <w:lang w:val="en-GB" w:eastAsia="en-US"/>
+                    </w:rPr>
+                    <w:t xml:space="preserve"> </w:t>
+                  </w:r>
+                  <w:proofErr w:type="spellStart"/>
+                  <w:r>
+                    <w:rPr>
+                      <w:rFonts w:eastAsiaTheme="minorHAnsi"/>
+                      <w:lang w:val="en-GB" w:eastAsia="en-US"/>
+                    </w:rPr>
+                    <w:t>tham</w:t>
+                  </w:r>
+                  <w:proofErr w:type="spellEnd"/>
+                  <w:r>
+                    <w:rPr>
+                      <w:rFonts w:eastAsiaTheme="minorHAnsi"/>
+                      <w:lang w:val="en-GB" w:eastAsia="en-US"/>
+                    </w:rPr>
+                    <w:t xml:space="preserve"> </w:t>
+                  </w:r>
+                  <w:proofErr w:type="spellStart"/>
+                  <w:r>
+                    <w:rPr>
+                      <w:rFonts w:eastAsiaTheme="minorHAnsi"/>
+                      <w:lang w:val="en-GB" w:eastAsia="en-US"/>
+                    </w:rPr>
+                    <w:t>khảo</w:t>
+                  </w:r>
+                  <w:proofErr w:type="spellEnd"/>
+                  <w:r>
+                    <w:rPr>
+                      <w:rFonts w:eastAsiaTheme="minorHAnsi"/>
+                      <w:lang w:val="en-GB" w:eastAsia="en-US"/>
+                    </w:rPr>
+                    <w:t>”: label.</w:t>
                   </w:r>
                 </w:p>
                 <w:p>
@@ -8459,7 +10947,39 @@
                       <w:rFonts w:eastAsiaTheme="minorHAnsi"/>
                       <w:lang w:val="en-GB" w:eastAsia="en-US"/>
                     </w:rPr>
-                    <w:t>“Giá mong muốn”: label.</w:t>
+                    <w:t>“</w:t>
+                  </w:r>
+                  <w:proofErr w:type="spellStart"/>
+                  <w:r>
+                    <w:rPr>
+                      <w:rFonts w:eastAsiaTheme="minorHAnsi"/>
+                      <w:lang w:val="en-GB" w:eastAsia="en-US"/>
+                    </w:rPr>
+                    <w:t>Giá</w:t>
+                  </w:r>
+                  <w:proofErr w:type="spellEnd"/>
+                  <w:r>
+                    <w:rPr>
+                      <w:rFonts w:eastAsiaTheme="minorHAnsi"/>
+                      <w:lang w:val="en-GB" w:eastAsia="en-US"/>
+                    </w:rPr>
+                    <w:t xml:space="preserve"> mong </w:t>
+                  </w:r>
+                  <w:proofErr w:type="spellStart"/>
+                  <w:r>
+                    <w:rPr>
+                      <w:rFonts w:eastAsiaTheme="minorHAnsi"/>
+                      <w:lang w:val="en-GB" w:eastAsia="en-US"/>
+                    </w:rPr>
+                    <w:t>muốn</w:t>
+                  </w:r>
+                  <w:proofErr w:type="spellEnd"/>
+                  <w:r>
+                    <w:rPr>
+                      <w:rFonts w:eastAsiaTheme="minorHAnsi"/>
+                      <w:lang w:val="en-GB" w:eastAsia="en-US"/>
+                    </w:rPr>
+                    <w:t>”: label.</w:t>
                   </w:r>
                 </w:p>
                 <w:p>
@@ -8480,7 +11000,55 @@
                       <w:rFonts w:eastAsiaTheme="minorHAnsi"/>
                       <w:lang w:val="en-GB" w:eastAsia="en-US"/>
                     </w:rPr>
-                    <w:t>“Giá thỏa thuận”:</w:t>
+                    <w:t>“</w:t>
+                  </w:r>
+                  <w:proofErr w:type="spellStart"/>
+                  <w:r>
+                    <w:rPr>
+                      <w:rFonts w:eastAsiaTheme="minorHAnsi"/>
+                      <w:lang w:val="en-GB" w:eastAsia="en-US"/>
+                    </w:rPr>
+                    <w:t>Giá</w:t>
+                  </w:r>
+                  <w:proofErr w:type="spellEnd"/>
+                  <w:r>
+                    <w:rPr>
+                      <w:rFonts w:eastAsiaTheme="minorHAnsi"/>
+                      <w:lang w:val="en-GB" w:eastAsia="en-US"/>
+                    </w:rPr>
+                    <w:t xml:space="preserve"> </w:t>
+                  </w:r>
+                  <w:proofErr w:type="spellStart"/>
+                  <w:r>
+                    <w:rPr>
+                      <w:rFonts w:eastAsiaTheme="minorHAnsi"/>
+                      <w:lang w:val="en-GB" w:eastAsia="en-US"/>
+                    </w:rPr>
+                    <w:t>thỏa</w:t>
+                  </w:r>
+                  <w:proofErr w:type="spellEnd"/>
+                  <w:r>
+                    <w:rPr>
+                      <w:rFonts w:eastAsiaTheme="minorHAnsi"/>
+                      <w:lang w:val="en-GB" w:eastAsia="en-US"/>
+                    </w:rPr>
+                    <w:t xml:space="preserve"> </w:t>
+                  </w:r>
+                  <w:proofErr w:type="spellStart"/>
+                  <w:r>
+                    <w:rPr>
+                      <w:rFonts w:eastAsiaTheme="minorHAnsi"/>
+                      <w:lang w:val="en-GB" w:eastAsia="en-US"/>
+                    </w:rPr>
+                    <w:t>thuận</w:t>
+                  </w:r>
+                  <w:proofErr w:type="spellEnd"/>
+                  <w:r>
+                    <w:rPr>
+                      <w:rFonts w:eastAsiaTheme="minorHAnsi"/>
+                      <w:lang w:val="en-GB" w:eastAsia="en-US"/>
+                    </w:rPr>
+                    <w:t>”:</w:t>
                   </w:r>
                 </w:p>
                 <w:p>
@@ -8579,7 +11147,39 @@
                       <w:rFonts w:eastAsiaTheme="minorHAnsi"/>
                       <w:lang w:val="en-GB" w:eastAsia="en-US"/>
                     </w:rPr>
-                    <w:t>“Cập nhật”: update this request</w:t>
+                    <w:t>“</w:t>
+                  </w:r>
+                  <w:proofErr w:type="spellStart"/>
+                  <w:r>
+                    <w:rPr>
+                      <w:rFonts w:eastAsiaTheme="minorHAnsi"/>
+                      <w:lang w:val="en-GB" w:eastAsia="en-US"/>
+                    </w:rPr>
+                    <w:t>Cập</w:t>
+                  </w:r>
+                  <w:proofErr w:type="spellEnd"/>
+                  <w:r>
+                    <w:rPr>
+                      <w:rFonts w:eastAsiaTheme="minorHAnsi"/>
+                      <w:lang w:val="en-GB" w:eastAsia="en-US"/>
+                    </w:rPr>
+                    <w:t xml:space="preserve"> </w:t>
+                  </w:r>
+                  <w:proofErr w:type="spellStart"/>
+                  <w:r>
+                    <w:rPr>
+                      <w:rFonts w:eastAsiaTheme="minorHAnsi"/>
+                      <w:lang w:val="en-GB" w:eastAsia="en-US"/>
+                    </w:rPr>
+                    <w:t>nhật</w:t>
+                  </w:r>
+                  <w:proofErr w:type="spellEnd"/>
+                  <w:r>
+                    <w:rPr>
+                      <w:rFonts w:eastAsiaTheme="minorHAnsi"/>
+                      <w:lang w:val="en-GB" w:eastAsia="en-US"/>
+                    </w:rPr>
+                    <w:t>”: update this request</w:t>
                   </w:r>
                 </w:p>
                 <w:p>
@@ -8600,7 +11200,39 @@
                       <w:rFonts w:eastAsiaTheme="minorHAnsi"/>
                       <w:lang w:val="en-GB" w:eastAsia="en-US"/>
                     </w:rPr>
-                    <w:t xml:space="preserve">“Chấp nhận”: </w:t>
+                    <w:t>“</w:t>
+                  </w:r>
+                  <w:proofErr w:type="spellStart"/>
+                  <w:r>
+                    <w:rPr>
+                      <w:rFonts w:eastAsiaTheme="minorHAnsi"/>
+                      <w:lang w:val="en-GB" w:eastAsia="en-US"/>
+                    </w:rPr>
+                    <w:t>Chấp</w:t>
+                  </w:r>
+                  <w:proofErr w:type="spellEnd"/>
+                  <w:r>
+                    <w:rPr>
+                      <w:rFonts w:eastAsiaTheme="minorHAnsi"/>
+                      <w:lang w:val="en-GB" w:eastAsia="en-US"/>
+                    </w:rPr>
+                    <w:t xml:space="preserve"> </w:t>
+                  </w:r>
+                  <w:proofErr w:type="spellStart"/>
+                  <w:r>
+                    <w:rPr>
+                      <w:rFonts w:eastAsiaTheme="minorHAnsi"/>
+                      <w:lang w:val="en-GB" w:eastAsia="en-US"/>
+                    </w:rPr>
+                    <w:t>nhận</w:t>
+                  </w:r>
+                  <w:proofErr w:type="spellEnd"/>
+                  <w:r>
+                    <w:rPr>
+                      <w:rFonts w:eastAsiaTheme="minorHAnsi"/>
+                      <w:lang w:val="en-GB" w:eastAsia="en-US"/>
+                    </w:rPr>
+                    <w:t xml:space="preserve">”: </w:t>
                   </w:r>
                   <w:r>
                     <w:rPr>
@@ -8635,7 +11267,39 @@
                       <w:rFonts w:eastAsiaTheme="minorHAnsi"/>
                       <w:lang w:val="en-GB" w:eastAsia="en-US"/>
                     </w:rPr>
-                    <w:t xml:space="preserve">“Từ chối”: refuse </w:t>
+                    <w:t>“</w:t>
+                  </w:r>
+                  <w:proofErr w:type="spellStart"/>
+                  <w:r>
+                    <w:rPr>
+                      <w:rFonts w:eastAsiaTheme="minorHAnsi"/>
+                      <w:lang w:val="en-GB" w:eastAsia="en-US"/>
+                    </w:rPr>
+                    <w:t>Từ</w:t>
+                  </w:r>
+                  <w:proofErr w:type="spellEnd"/>
+                  <w:r>
+                    <w:rPr>
+                      <w:rFonts w:eastAsiaTheme="minorHAnsi"/>
+                      <w:lang w:val="en-GB" w:eastAsia="en-US"/>
+                    </w:rPr>
+                    <w:t xml:space="preserve"> </w:t>
+                  </w:r>
+                  <w:proofErr w:type="spellStart"/>
+                  <w:r>
+                    <w:rPr>
+                      <w:rFonts w:eastAsiaTheme="minorHAnsi"/>
+                      <w:lang w:val="en-GB" w:eastAsia="en-US"/>
+                    </w:rPr>
+                    <w:t>chối</w:t>
+                  </w:r>
+                  <w:proofErr w:type="spellEnd"/>
+                  <w:r>
+                    <w:rPr>
+                      <w:rFonts w:eastAsiaTheme="minorHAnsi"/>
+                      <w:lang w:val="en-GB" w:eastAsia="en-US"/>
+                    </w:rPr>
+                    <w:t xml:space="preserve">”: refuse </w:t>
                   </w:r>
                   <w:r>
                     <w:rPr>
@@ -8670,7 +11334,23 @@
                       <w:rFonts w:eastAsiaTheme="minorHAnsi"/>
                       <w:lang w:val="en-GB" w:eastAsia="en-US"/>
                     </w:rPr>
-                    <w:t xml:space="preserve">“Đóng”: close details to go back to list </w:t>
+                    <w:t>“</w:t>
+                  </w:r>
+                  <w:proofErr w:type="spellStart"/>
+                  <w:r>
+                    <w:rPr>
+                      <w:rFonts w:eastAsiaTheme="minorHAnsi"/>
+                      <w:lang w:val="en-GB" w:eastAsia="en-US"/>
+                    </w:rPr>
+                    <w:t>Đóng</w:t>
+                  </w:r>
+                  <w:proofErr w:type="spellEnd"/>
+                  <w:r>
+                    <w:rPr>
+                      <w:rFonts w:eastAsiaTheme="minorHAnsi"/>
+                      <w:lang w:val="en-GB" w:eastAsia="en-US"/>
+                    </w:rPr>
+                    <w:t xml:space="preserve">”: close details to go back to list </w:t>
                   </w:r>
                   <w:r>
                     <w:rPr>
@@ -8958,7 +11638,133 @@
                       <w:szCs w:val="24"/>
                       <w:lang w:val="en-US" w:eastAsia="en-US"/>
                     </w:rPr>
-                    <w:t>System shows message: “Yêu cầu này đã được xử lý”.</w:t>
+                    <w:t>System shows message: “</w:t>
+                  </w:r>
+                  <w:proofErr w:type="spellStart"/>
+                  <w:r>
+                    <w:rPr>
+                      <w:rFonts w:eastAsiaTheme="minorHAnsi"/>
+                      <w:szCs w:val="24"/>
+                      <w:lang w:val="en-US" w:eastAsia="en-US"/>
+                    </w:rPr>
+                    <w:t>Yêu</w:t>
+                  </w:r>
+                  <w:proofErr w:type="spellEnd"/>
+                  <w:r>
+                    <w:rPr>
+                      <w:rFonts w:eastAsiaTheme="minorHAnsi"/>
+                      <w:szCs w:val="24"/>
+                      <w:lang w:val="en-US" w:eastAsia="en-US"/>
+                    </w:rPr>
+                    <w:t xml:space="preserve"> </w:t>
+                  </w:r>
+                  <w:proofErr w:type="spellStart"/>
+                  <w:r>
+                    <w:rPr>
+                      <w:rFonts w:eastAsiaTheme="minorHAnsi"/>
+                      <w:szCs w:val="24"/>
+                      <w:lang w:val="en-US" w:eastAsia="en-US"/>
+                    </w:rPr>
+                    <w:t>cầu</w:t>
+                  </w:r>
+                  <w:proofErr w:type="spellEnd"/>
+                  <w:r>
+                    <w:rPr>
+                      <w:rFonts w:eastAsiaTheme="minorHAnsi"/>
+                      <w:szCs w:val="24"/>
+                      <w:lang w:val="en-US" w:eastAsia="en-US"/>
+                    </w:rPr>
+                    <w:t xml:space="preserve"> </w:t>
+                  </w:r>
+                  <w:proofErr w:type="spellStart"/>
+                  <w:r>
+                    <w:rPr>
+                      <w:rFonts w:eastAsiaTheme="minorHAnsi"/>
+                      <w:szCs w:val="24"/>
+                      <w:lang w:val="en-US" w:eastAsia="en-US"/>
+                    </w:rPr>
+                    <w:t>này</w:t>
+                  </w:r>
+                  <w:proofErr w:type="spellEnd"/>
+                  <w:r>
+                    <w:rPr>
+                      <w:rFonts w:eastAsiaTheme="minorHAnsi"/>
+                      <w:szCs w:val="24"/>
+                      <w:lang w:val="en-US" w:eastAsia="en-US"/>
+                    </w:rPr>
+                    <w:t xml:space="preserve"> </w:t>
+                  </w:r>
+                  <w:proofErr w:type="spellStart"/>
+                  <w:r>
+                    <w:rPr>
+                      <w:rFonts w:eastAsiaTheme="minorHAnsi"/>
+                      <w:szCs w:val="24"/>
+                      <w:lang w:val="en-US" w:eastAsia="en-US"/>
+                    </w:rPr>
+                    <w:t>đã</w:t>
+                  </w:r>
+                  <w:proofErr w:type="spellEnd"/>
+                  <w:r>
+                    <w:rPr>
+                      <w:rFonts w:eastAsiaTheme="minorHAnsi"/>
+                      <w:szCs w:val="24"/>
+                      <w:lang w:val="en-US" w:eastAsia="en-US"/>
+                    </w:rPr>
+                    <w:t xml:space="preserve"> </w:t>
+                  </w:r>
+                  <w:proofErr w:type="spellStart"/>
+                  <w:r>
+                    <w:rPr>
+                      <w:rFonts w:eastAsiaTheme="minorHAnsi"/>
+                      <w:szCs w:val="24"/>
+                      <w:lang w:val="en-US" w:eastAsia="en-US"/>
+                    </w:rPr>
+                    <w:t>được</w:t>
+                  </w:r>
+                  <w:proofErr w:type="spellEnd"/>
+                  <w:r>
+                    <w:rPr>
+                      <w:rFonts w:eastAsiaTheme="minorHAnsi"/>
+                      <w:szCs w:val="24"/>
+                      <w:lang w:val="en-US" w:eastAsia="en-US"/>
+                    </w:rPr>
+                    <w:t xml:space="preserve"> </w:t>
+                  </w:r>
+                  <w:proofErr w:type="spellStart"/>
+                  <w:r>
+                    <w:rPr>
+                      <w:rFonts w:eastAsiaTheme="minorHAnsi"/>
+                      <w:szCs w:val="24"/>
+                      <w:lang w:val="en-US" w:eastAsia="en-US"/>
+                    </w:rPr>
+                    <w:t>xử</w:t>
+                  </w:r>
+                  <w:proofErr w:type="spellEnd"/>
+                  <w:r>
+                    <w:rPr>
+                      <w:rFonts w:eastAsiaTheme="minorHAnsi"/>
+                      <w:szCs w:val="24"/>
+                      <w:lang w:val="en-US" w:eastAsia="en-US"/>
+                    </w:rPr>
+                    <w:t xml:space="preserve"> </w:t>
+                  </w:r>
+                  <w:proofErr w:type="spellStart"/>
+                  <w:r>
+                    <w:rPr>
+                      <w:rFonts w:eastAsiaTheme="minorHAnsi"/>
+                      <w:szCs w:val="24"/>
+                      <w:lang w:val="en-US" w:eastAsia="en-US"/>
+                    </w:rPr>
+                    <w:t>lý</w:t>
+                  </w:r>
+                  <w:proofErr w:type="spellEnd"/>
+                  <w:r>
+                    <w:rPr>
+                      <w:rFonts w:eastAsiaTheme="minorHAnsi"/>
+                      <w:szCs w:val="24"/>
+                      <w:lang w:val="en-US" w:eastAsia="en-US"/>
+                    </w:rPr>
+                    <w:t>”.</w:t>
                   </w:r>
                 </w:p>
               </w:tc>
@@ -9662,7 +12468,6 @@
                 <w:id w:val="1712852541"/>
                 <w:text/>
               </w:sdtPr>
-              <w:sdtEndPr/>
               <w:sdtContent>
                 <w:r>
                   <w:rPr>
@@ -9714,7 +12519,6 @@
             <w:id w:val="-2099165352"/>
             <w:text/>
           </w:sdtPr>
-          <w:sdtEndPr/>
           <w:sdtContent>
             <w:tc>
               <w:tcPr>
@@ -9774,7 +12578,6 @@
             <w:id w:val="1444039040"/>
             <w:text/>
           </w:sdtPr>
-          <w:sdtEndPr/>
           <w:sdtContent>
             <w:tc>
               <w:tcPr>
@@ -9838,7 +12641,6 @@
             <w:id w:val="126051953"/>
             <w:text/>
           </w:sdtPr>
-          <w:sdtEndPr/>
           <w:sdtContent>
             <w:tc>
               <w:tcPr>
@@ -9908,7 +12710,6 @@
               <w:listItem w:displayText="DucHC" w:value="DucHC"/>
             </w:comboBox>
           </w:sdtPr>
-          <w:sdtEndPr/>
           <w:sdtContent>
             <w:tc>
               <w:tcPr>
@@ -9925,12 +12726,14 @@
                     <w:lang w:val="en-GB"/>
                   </w:rPr>
                 </w:pPr>
+                <w:proofErr w:type="spellStart"/>
                 <w:r>
                   <w:rPr>
                     <w:lang w:val="en-GB"/>
                   </w:rPr>
                   <w:t>DucHC</w:t>
                 </w:r>
+                <w:proofErr w:type="spellEnd"/>
               </w:p>
             </w:tc>
           </w:sdtContent>
@@ -9978,7 +12781,6 @@
               <w:calendar w:val="gregorian"/>
             </w:date>
           </w:sdtPr>
-          <w:sdtEndPr/>
           <w:sdtContent>
             <w:tc>
               <w:tcPr>
@@ -10042,7 +12844,6 @@
               <w:listItem w:displayText="Normal" w:value="Normal"/>
             </w:comboBox>
           </w:sdtPr>
-          <w:sdtEndPr/>
           <w:sdtContent>
             <w:tc>
               <w:tcPr>
@@ -11004,7 +13805,55 @@
                       <w:szCs w:val="24"/>
                       <w:lang w:val="en-US"/>
                     </w:rPr>
-                    <w:t>System show a message: “Xin nhập đúng thông tin”.</w:t>
+                    <w:t xml:space="preserve">System show a message: “Xin </w:t>
+                  </w:r>
+                  <w:proofErr w:type="spellStart"/>
+                  <w:r>
+                    <w:rPr>
+                      <w:szCs w:val="24"/>
+                      <w:lang w:val="en-US"/>
+                    </w:rPr>
+                    <w:t>nhập</w:t>
+                  </w:r>
+                  <w:proofErr w:type="spellEnd"/>
+                  <w:r>
+                    <w:rPr>
+                      <w:szCs w:val="24"/>
+                      <w:lang w:val="en-US"/>
+                    </w:rPr>
+                    <w:t xml:space="preserve"> </w:t>
+                  </w:r>
+                  <w:proofErr w:type="spellStart"/>
+                  <w:r>
+                    <w:rPr>
+                      <w:szCs w:val="24"/>
+                      <w:lang w:val="en-US"/>
+                    </w:rPr>
+                    <w:t>đúng</w:t>
+                  </w:r>
+                  <w:proofErr w:type="spellEnd"/>
+                  <w:r>
+                    <w:rPr>
+                      <w:szCs w:val="24"/>
+                      <w:lang w:val="en-US"/>
+                    </w:rPr>
+                    <w:t xml:space="preserve"> </w:t>
+                  </w:r>
+                  <w:proofErr w:type="spellStart"/>
+                  <w:r>
+                    <w:rPr>
+                      <w:szCs w:val="24"/>
+                      <w:lang w:val="en-US"/>
+                    </w:rPr>
+                    <w:t>thông</w:t>
+                  </w:r>
+                  <w:proofErr w:type="spellEnd"/>
+                  <w:r>
+                    <w:rPr>
+                      <w:szCs w:val="24"/>
+                      <w:lang w:val="en-US"/>
+                    </w:rPr>
+                    <w:t xml:space="preserve"> tin”.</w:t>
                   </w:r>
                 </w:p>
               </w:tc>
@@ -11127,7 +13976,105 @@
                     <w:rPr>
                       <w:lang w:val="en-GB"/>
                     </w:rPr>
-                    <w:t>System show a message: “Yêu cầu này đã được xử lý”.</w:t>
+                    <w:t>System show a message: “</w:t>
+                  </w:r>
+                  <w:proofErr w:type="spellStart"/>
+                  <w:r>
+                    <w:rPr>
+                      <w:lang w:val="en-GB"/>
+                    </w:rPr>
+                    <w:t>Yêu</w:t>
+                  </w:r>
+                  <w:proofErr w:type="spellEnd"/>
+                  <w:r>
+                    <w:rPr>
+                      <w:lang w:val="en-GB"/>
+                    </w:rPr>
+                    <w:t xml:space="preserve"> </w:t>
+                  </w:r>
+                  <w:proofErr w:type="spellStart"/>
+                  <w:r>
+                    <w:rPr>
+                      <w:lang w:val="en-GB"/>
+                    </w:rPr>
+                    <w:t>cầu</w:t>
+                  </w:r>
+                  <w:proofErr w:type="spellEnd"/>
+                  <w:r>
+                    <w:rPr>
+                      <w:lang w:val="en-GB"/>
+                    </w:rPr>
+                    <w:t xml:space="preserve"> </w:t>
+                  </w:r>
+                  <w:proofErr w:type="spellStart"/>
+                  <w:r>
+                    <w:rPr>
+                      <w:lang w:val="en-GB"/>
+                    </w:rPr>
+                    <w:t>này</w:t>
+                  </w:r>
+                  <w:proofErr w:type="spellEnd"/>
+                  <w:r>
+                    <w:rPr>
+                      <w:lang w:val="en-GB"/>
+                    </w:rPr>
+                    <w:t xml:space="preserve"> </w:t>
+                  </w:r>
+                  <w:proofErr w:type="spellStart"/>
+                  <w:r>
+                    <w:rPr>
+                      <w:lang w:val="en-GB"/>
+                    </w:rPr>
+                    <w:t>đã</w:t>
+                  </w:r>
+                  <w:proofErr w:type="spellEnd"/>
+                  <w:r>
+                    <w:rPr>
+                      <w:lang w:val="en-GB"/>
+                    </w:rPr>
+                    <w:t xml:space="preserve"> </w:t>
+                  </w:r>
+                  <w:proofErr w:type="spellStart"/>
+                  <w:r>
+                    <w:rPr>
+                      <w:lang w:val="en-GB"/>
+                    </w:rPr>
+                    <w:t>được</w:t>
+                  </w:r>
+                  <w:proofErr w:type="spellEnd"/>
+                  <w:r>
+                    <w:rPr>
+                      <w:lang w:val="en-GB"/>
+                    </w:rPr>
+                    <w:t xml:space="preserve"> </w:t>
+                  </w:r>
+                  <w:proofErr w:type="spellStart"/>
+                  <w:r>
+                    <w:rPr>
+                      <w:lang w:val="en-GB"/>
+                    </w:rPr>
+                    <w:t>xử</w:t>
+                  </w:r>
+                  <w:proofErr w:type="spellEnd"/>
+                  <w:r>
+                    <w:rPr>
+                      <w:lang w:val="en-GB"/>
+                    </w:rPr>
+                    <w:t xml:space="preserve"> </w:t>
+                  </w:r>
+                  <w:proofErr w:type="spellStart"/>
+                  <w:r>
+                    <w:rPr>
+                      <w:lang w:val="en-GB"/>
+                    </w:rPr>
+                    <w:t>lý</w:t>
+                  </w:r>
+                  <w:proofErr w:type="spellEnd"/>
+                  <w:r>
+                    <w:rPr>
+                      <w:lang w:val="en-GB"/>
+                    </w:rPr>
+                    <w:t>”.</w:t>
                   </w:r>
                 </w:p>
               </w:tc>
@@ -11367,7 +14314,147 @@
               <w:rPr>
                 <w:lang w:val="en-GB"/>
               </w:rPr>
-              <w:t>If Store Owner updates “Ngày giao hàng” to “current Date and “Cách giao hàng” to “Cửa hàng đến nhận”, system will inform Store Owner in mobile application about this request.</w:t>
+              <w:t>If Store Owner updates “</w:t>
+            </w:r>
+            <w:proofErr w:type="spellStart"/>
+            <w:r>
+              <w:rPr>
+                <w:lang w:val="en-GB"/>
+              </w:rPr>
+              <w:t>Ngày</w:t>
+            </w:r>
+            <w:proofErr w:type="spellEnd"/>
+            <w:r>
+              <w:rPr>
+                <w:lang w:val="en-GB"/>
+              </w:rPr>
+              <w:t xml:space="preserve"> </w:t>
+            </w:r>
+            <w:proofErr w:type="spellStart"/>
+            <w:r>
+              <w:rPr>
+                <w:lang w:val="en-GB"/>
+              </w:rPr>
+              <w:t>giao</w:t>
+            </w:r>
+            <w:proofErr w:type="spellEnd"/>
+            <w:r>
+              <w:rPr>
+                <w:lang w:val="en-GB"/>
+              </w:rPr>
+              <w:t xml:space="preserve"> </w:t>
+            </w:r>
+            <w:proofErr w:type="spellStart"/>
+            <w:r>
+              <w:rPr>
+                <w:lang w:val="en-GB"/>
+              </w:rPr>
+              <w:t>hàng</w:t>
+            </w:r>
+            <w:proofErr w:type="spellEnd"/>
+            <w:r>
+              <w:rPr>
+                <w:lang w:val="en-GB"/>
+              </w:rPr>
+              <w:t>” to “current Date and “</w:t>
+            </w:r>
+            <w:proofErr w:type="spellStart"/>
+            <w:r>
+              <w:rPr>
+                <w:lang w:val="en-GB"/>
+              </w:rPr>
+              <w:t>Cách</w:t>
+            </w:r>
+            <w:proofErr w:type="spellEnd"/>
+            <w:r>
+              <w:rPr>
+                <w:lang w:val="en-GB"/>
+              </w:rPr>
+              <w:t xml:space="preserve"> </w:t>
+            </w:r>
+            <w:proofErr w:type="spellStart"/>
+            <w:r>
+              <w:rPr>
+                <w:lang w:val="en-GB"/>
+              </w:rPr>
+              <w:t>giao</w:t>
+            </w:r>
+            <w:proofErr w:type="spellEnd"/>
+            <w:r>
+              <w:rPr>
+                <w:lang w:val="en-GB"/>
+              </w:rPr>
+              <w:t xml:space="preserve"> </w:t>
+            </w:r>
+            <w:proofErr w:type="spellStart"/>
+            <w:r>
+              <w:rPr>
+                <w:lang w:val="en-GB"/>
+              </w:rPr>
+              <w:t>hàng</w:t>
+            </w:r>
+            <w:proofErr w:type="spellEnd"/>
+            <w:r>
+              <w:rPr>
+                <w:lang w:val="en-GB"/>
+              </w:rPr>
+              <w:t>” to “</w:t>
+            </w:r>
+            <w:proofErr w:type="spellStart"/>
+            <w:r>
+              <w:rPr>
+                <w:lang w:val="en-GB"/>
+              </w:rPr>
+              <w:t>Cửa</w:t>
+            </w:r>
+            <w:proofErr w:type="spellEnd"/>
+            <w:r>
+              <w:rPr>
+                <w:lang w:val="en-GB"/>
+              </w:rPr>
+              <w:t xml:space="preserve"> </w:t>
+            </w:r>
+            <w:proofErr w:type="spellStart"/>
+            <w:r>
+              <w:rPr>
+                <w:lang w:val="en-GB"/>
+              </w:rPr>
+              <w:t>hàng</w:t>
+            </w:r>
+            <w:proofErr w:type="spellEnd"/>
+            <w:r>
+              <w:rPr>
+                <w:lang w:val="en-GB"/>
+              </w:rPr>
+              <w:t xml:space="preserve"> </w:t>
+            </w:r>
+            <w:proofErr w:type="spellStart"/>
+            <w:r>
+              <w:rPr>
+                <w:lang w:val="en-GB"/>
+              </w:rPr>
+              <w:t>đến</w:t>
+            </w:r>
+            <w:proofErr w:type="spellEnd"/>
+            <w:r>
+              <w:rPr>
+                <w:lang w:val="en-GB"/>
+              </w:rPr>
+              <w:t xml:space="preserve"> </w:t>
+            </w:r>
+            <w:proofErr w:type="spellStart"/>
+            <w:r>
+              <w:rPr>
+                <w:lang w:val="en-GB"/>
+              </w:rPr>
+              <w:t>nhận</w:t>
+            </w:r>
+            <w:proofErr w:type="spellEnd"/>
+            <w:r>
+              <w:rPr>
+                <w:lang w:val="en-GB"/>
+              </w:rPr>
+              <w:t>”, system will inform Store Owner in mobile application about this request.</w:t>
             </w:r>
           </w:p>
         </w:tc>
@@ -11713,7 +14800,6 @@
                 <w:id w:val="-687445239"/>
                 <w:text/>
               </w:sdtPr>
-              <w:sdtEndPr/>
               <w:sdtContent>
                 <w:r>
                   <w:rPr>
@@ -11778,7 +14864,6 @@
             <w:id w:val="-2104329332"/>
             <w:text/>
           </w:sdtPr>
-          <w:sdtEndPr/>
           <w:sdtContent>
             <w:tc>
               <w:tcPr>
@@ -11844,7 +14929,6 @@
             <w:id w:val="-89626199"/>
             <w:text/>
           </w:sdtPr>
-          <w:sdtEndPr/>
           <w:sdtContent>
             <w:tc>
               <w:tcPr>
@@ -11909,7 +14993,6 @@
             <w:id w:val="-459796972"/>
             <w:text/>
           </w:sdtPr>
-          <w:sdtEndPr/>
           <w:sdtContent>
             <w:tc>
               <w:tcPr>
@@ -11991,7 +15074,6 @@
               <w:listItem w:displayText="DucHC" w:value="DucHC"/>
             </w:comboBox>
           </w:sdtPr>
-          <w:sdtEndPr/>
           <w:sdtContent>
             <w:tc>
               <w:tcPr>
@@ -12008,12 +15090,14 @@
                     <w:lang w:val="en-GB"/>
                   </w:rPr>
                 </w:pPr>
+                <w:proofErr w:type="spellStart"/>
                 <w:r>
                   <w:rPr>
                     <w:lang w:val="en-GB"/>
                   </w:rPr>
                   <w:t>DucHC</w:t>
                 </w:r>
+                <w:proofErr w:type="spellEnd"/>
               </w:p>
             </w:tc>
           </w:sdtContent>
@@ -12061,7 +15145,6 @@
               <w:calendar w:val="gregorian"/>
             </w:date>
           </w:sdtPr>
-          <w:sdtEndPr/>
           <w:sdtContent>
             <w:tc>
               <w:tcPr>
@@ -12125,7 +15208,6 @@
               <w:listItem w:displayText="Normal" w:value="Normal"/>
             </w:comboBox>
           </w:sdtPr>
-          <w:sdtEndPr/>
           <w:sdtContent>
             <w:tc>
               <w:tcPr>
@@ -12835,7 +15917,49 @@
                     <w:rPr>
                       <w:lang w:val="en-GB"/>
                     </w:rPr>
-                    <w:t>System saves provided information and changes this request to “Đã nhận hàng”.</w:t>
+                    <w:t>System saves provided information and changes this request to “</w:t>
+                  </w:r>
+                  <w:proofErr w:type="spellStart"/>
+                  <w:r>
+                    <w:rPr>
+                      <w:lang w:val="en-GB"/>
+                    </w:rPr>
+                    <w:t>Đã</w:t>
+                  </w:r>
+                  <w:proofErr w:type="spellEnd"/>
+                  <w:r>
+                    <w:rPr>
+                      <w:lang w:val="en-GB"/>
+                    </w:rPr>
+                    <w:t xml:space="preserve"> </w:t>
+                  </w:r>
+                  <w:proofErr w:type="spellStart"/>
+                  <w:r>
+                    <w:rPr>
+                      <w:lang w:val="en-GB"/>
+                    </w:rPr>
+                    <w:t>nhận</w:t>
+                  </w:r>
+                  <w:proofErr w:type="spellEnd"/>
+                  <w:r>
+                    <w:rPr>
+                      <w:lang w:val="en-GB"/>
+                    </w:rPr>
+                    <w:t xml:space="preserve"> </w:t>
+                  </w:r>
+                  <w:proofErr w:type="spellStart"/>
+                  <w:r>
+                    <w:rPr>
+                      <w:lang w:val="en-GB"/>
+                    </w:rPr>
+                    <w:t>hàng</w:t>
+                  </w:r>
+                  <w:proofErr w:type="spellEnd"/>
+                  <w:r>
+                    <w:rPr>
+                      <w:lang w:val="en-GB"/>
+                    </w:rPr>
+                    <w:t>”.</w:t>
                   </w:r>
                 </w:p>
                 <w:p>
@@ -13075,7 +16199,55 @@
                       <w:szCs w:val="24"/>
                       <w:lang w:val="en-US"/>
                     </w:rPr>
-                    <w:t>System shows message: “Xin nhập đúng thông tin”.</w:t>
+                    <w:t xml:space="preserve">System shows message: “Xin </w:t>
+                  </w:r>
+                  <w:proofErr w:type="spellStart"/>
+                  <w:r>
+                    <w:rPr>
+                      <w:szCs w:val="24"/>
+                      <w:lang w:val="en-US"/>
+                    </w:rPr>
+                    <w:t>nhập</w:t>
+                  </w:r>
+                  <w:proofErr w:type="spellEnd"/>
+                  <w:r>
+                    <w:rPr>
+                      <w:szCs w:val="24"/>
+                      <w:lang w:val="en-US"/>
+                    </w:rPr>
+                    <w:t xml:space="preserve"> </w:t>
+                  </w:r>
+                  <w:proofErr w:type="spellStart"/>
+                  <w:r>
+                    <w:rPr>
+                      <w:szCs w:val="24"/>
+                      <w:lang w:val="en-US"/>
+                    </w:rPr>
+                    <w:t>đúng</w:t>
+                  </w:r>
+                  <w:proofErr w:type="spellEnd"/>
+                  <w:r>
+                    <w:rPr>
+                      <w:szCs w:val="24"/>
+                      <w:lang w:val="en-US"/>
+                    </w:rPr>
+                    <w:t xml:space="preserve"> </w:t>
+                  </w:r>
+                  <w:proofErr w:type="spellStart"/>
+                  <w:r>
+                    <w:rPr>
+                      <w:szCs w:val="24"/>
+                      <w:lang w:val="en-US"/>
+                    </w:rPr>
+                    <w:t>thông</w:t>
+                  </w:r>
+                  <w:proofErr w:type="spellEnd"/>
+                  <w:r>
+                    <w:rPr>
+                      <w:szCs w:val="24"/>
+                      <w:lang w:val="en-US"/>
+                    </w:rPr>
+                    <w:t xml:space="preserve"> tin”.</w:t>
                   </w:r>
                 </w:p>
               </w:tc>
@@ -13180,7 +16352,105 @@
                     <w:rPr>
                       <w:lang w:val="en-GB"/>
                     </w:rPr>
-                    <w:t>System shows message: “Yêu cầu này đã được xử lý”.</w:t>
+                    <w:t>System shows message: “</w:t>
+                  </w:r>
+                  <w:proofErr w:type="spellStart"/>
+                  <w:r>
+                    <w:rPr>
+                      <w:lang w:val="en-GB"/>
+                    </w:rPr>
+                    <w:t>Yêu</w:t>
+                  </w:r>
+                  <w:proofErr w:type="spellEnd"/>
+                  <w:r>
+                    <w:rPr>
+                      <w:lang w:val="en-GB"/>
+                    </w:rPr>
+                    <w:t xml:space="preserve"> </w:t>
+                  </w:r>
+                  <w:proofErr w:type="spellStart"/>
+                  <w:r>
+                    <w:rPr>
+                      <w:lang w:val="en-GB"/>
+                    </w:rPr>
+                    <w:t>cầu</w:t>
+                  </w:r>
+                  <w:proofErr w:type="spellEnd"/>
+                  <w:r>
+                    <w:rPr>
+                      <w:lang w:val="en-GB"/>
+                    </w:rPr>
+                    <w:t xml:space="preserve"> </w:t>
+                  </w:r>
+                  <w:proofErr w:type="spellStart"/>
+                  <w:r>
+                    <w:rPr>
+                      <w:lang w:val="en-GB"/>
+                    </w:rPr>
+                    <w:t>này</w:t>
+                  </w:r>
+                  <w:proofErr w:type="spellEnd"/>
+                  <w:r>
+                    <w:rPr>
+                      <w:lang w:val="en-GB"/>
+                    </w:rPr>
+                    <w:t xml:space="preserve"> </w:t>
+                  </w:r>
+                  <w:proofErr w:type="spellStart"/>
+                  <w:r>
+                    <w:rPr>
+                      <w:lang w:val="en-GB"/>
+                    </w:rPr>
+                    <w:t>đã</w:t>
+                  </w:r>
+                  <w:proofErr w:type="spellEnd"/>
+                  <w:r>
+                    <w:rPr>
+                      <w:lang w:val="en-GB"/>
+                    </w:rPr>
+                    <w:t xml:space="preserve"> </w:t>
+                  </w:r>
+                  <w:proofErr w:type="spellStart"/>
+                  <w:r>
+                    <w:rPr>
+                      <w:lang w:val="en-GB"/>
+                    </w:rPr>
+                    <w:t>được</w:t>
+                  </w:r>
+                  <w:proofErr w:type="spellEnd"/>
+                  <w:r>
+                    <w:rPr>
+                      <w:lang w:val="en-GB"/>
+                    </w:rPr>
+                    <w:t xml:space="preserve"> </w:t>
+                  </w:r>
+                  <w:proofErr w:type="spellStart"/>
+                  <w:r>
+                    <w:rPr>
+                      <w:lang w:val="en-GB"/>
+                    </w:rPr>
+                    <w:t>xử</w:t>
+                  </w:r>
+                  <w:proofErr w:type="spellEnd"/>
+                  <w:r>
+                    <w:rPr>
+                      <w:lang w:val="en-GB"/>
+                    </w:rPr>
+                    <w:t xml:space="preserve"> </w:t>
+                  </w:r>
+                  <w:proofErr w:type="spellStart"/>
+                  <w:r>
+                    <w:rPr>
+                      <w:lang w:val="en-GB"/>
+                    </w:rPr>
+                    <w:t>lý</w:t>
+                  </w:r>
+                  <w:proofErr w:type="spellEnd"/>
+                  <w:r>
+                    <w:rPr>
+                      <w:lang w:val="en-GB"/>
+                    </w:rPr>
+                    <w:t>”.</w:t>
                   </w:r>
                 </w:p>
               </w:tc>
@@ -13384,7 +16654,21 @@
               <w:rPr>
                 <w:lang w:val="en-GB"/>
               </w:rPr>
-              <w:t>Mobile application have the same function as this, to accept an product and bring it back to store.</w:t>
+              <w:t xml:space="preserve">Mobile application have the same function as this, to accept </w:t>
+            </w:r>
+            <w:proofErr w:type="gramStart"/>
+            <w:r>
+              <w:rPr>
+                <w:lang w:val="en-GB"/>
+              </w:rPr>
+              <w:t>an</w:t>
+            </w:r>
+            <w:proofErr w:type="gramEnd"/>
+            <w:r>
+              <w:rPr>
+                <w:lang w:val="en-GB"/>
+              </w:rPr>
+              <w:t xml:space="preserve"> product and bring it back to store.</w:t>
             </w:r>
           </w:p>
         </w:tc>
@@ -13722,7 +17006,6 @@
                 <w:id w:val="31548696"/>
                 <w:text/>
               </w:sdtPr>
-              <w:sdtEndPr/>
               <w:sdtContent>
                 <w:r>
                   <w:rPr>
@@ -13780,7 +17063,6 @@
             <w:id w:val="-1871290951"/>
             <w:text/>
           </w:sdtPr>
-          <w:sdtEndPr/>
           <w:sdtContent>
             <w:tc>
               <w:tcPr>
@@ -13800,7 +17082,7 @@
                   <w:rPr>
                     <w:lang w:val="en-GB"/>
                   </w:rPr>
-                  <w:t>DHP6</w:t>
+                  <w:t>DHP12</w:t>
                 </w:r>
               </w:p>
             </w:tc>
@@ -13840,7 +17122,6 @@
             <w:id w:val="-564415955"/>
             <w:text/>
           </w:sdtPr>
-          <w:sdtEndPr/>
           <w:sdtContent>
             <w:tc>
               <w:tcPr>
@@ -13905,7 +17186,6 @@
             <w:id w:val="-680281732"/>
             <w:text/>
           </w:sdtPr>
-          <w:sdtEndPr/>
           <w:sdtContent>
             <w:tc>
               <w:tcPr>
@@ -13981,7 +17261,6 @@
               <w:listItem w:displayText="DucHC" w:value="DucHC"/>
             </w:comboBox>
           </w:sdtPr>
-          <w:sdtEndPr/>
           <w:sdtContent>
             <w:tc>
               <w:tcPr>
@@ -13998,12 +17277,14 @@
                     <w:lang w:val="en-GB"/>
                   </w:rPr>
                 </w:pPr>
+                <w:proofErr w:type="spellStart"/>
                 <w:r>
                   <w:rPr>
                     <w:lang w:val="en-GB"/>
                   </w:rPr>
                   <w:t>DucHC</w:t>
                 </w:r>
+                <w:proofErr w:type="spellEnd"/>
               </w:p>
             </w:tc>
           </w:sdtContent>
@@ -14051,7 +17332,6 @@
               <w:calendar w:val="gregorian"/>
             </w:date>
           </w:sdtPr>
-          <w:sdtEndPr/>
           <w:sdtContent>
             <w:tc>
               <w:tcPr>
@@ -14115,7 +17395,6 @@
               <w:listItem w:displayText="Normal" w:value="Normal"/>
             </w:comboBox>
           </w:sdtPr>
-          <w:sdtEndPr/>
           <w:sdtContent>
             <w:tc>
               <w:tcPr>
@@ -15367,7 +18646,49 @@
               <w:rPr>
                 <w:lang w:val="en-GB"/>
               </w:rPr>
-              <w:t>After refusing request, this request’s status will change to “Đã từ chối”.</w:t>
+              <w:t>After refusing request, this request’s status will change to “</w:t>
+            </w:r>
+            <w:proofErr w:type="spellStart"/>
+            <w:r>
+              <w:rPr>
+                <w:lang w:val="en-GB"/>
+              </w:rPr>
+              <w:t>Đã</w:t>
+            </w:r>
+            <w:proofErr w:type="spellEnd"/>
+            <w:r>
+              <w:rPr>
+                <w:lang w:val="en-GB"/>
+              </w:rPr>
+              <w:t xml:space="preserve"> </w:t>
+            </w:r>
+            <w:proofErr w:type="spellStart"/>
+            <w:r>
+              <w:rPr>
+                <w:lang w:val="en-GB"/>
+              </w:rPr>
+              <w:t>từ</w:t>
+            </w:r>
+            <w:proofErr w:type="spellEnd"/>
+            <w:r>
+              <w:rPr>
+                <w:lang w:val="en-GB"/>
+              </w:rPr>
+              <w:t xml:space="preserve"> </w:t>
+            </w:r>
+            <w:proofErr w:type="spellStart"/>
+            <w:r>
+              <w:rPr>
+                <w:lang w:val="en-GB"/>
+              </w:rPr>
+              <w:t>chối</w:t>
+            </w:r>
+            <w:proofErr w:type="spellEnd"/>
+            <w:r>
+              <w:rPr>
+                <w:lang w:val="en-GB"/>
+              </w:rPr>
+              <w:t>”.</w:t>
             </w:r>
           </w:p>
           <w:p>
@@ -15774,7 +19095,6 @@
                 <w:id w:val="1494528646"/>
                 <w:text/>
               </w:sdtPr>
-              <w:sdtEndPr/>
               <w:sdtContent>
                 <w:r>
                   <w:rPr>
@@ -15832,7 +19152,6 @@
             <w:id w:val="373824132"/>
             <w:text/>
           </w:sdtPr>
-          <w:sdtEndPr/>
           <w:sdtContent>
             <w:tc>
               <w:tcPr>
@@ -15852,7 +19171,7 @@
                   <w:rPr>
                     <w:lang w:val="en-GB"/>
                   </w:rPr>
-                  <w:t>DHP6</w:t>
+                  <w:t>DHP13</w:t>
                 </w:r>
               </w:p>
             </w:tc>
@@ -15892,7 +19211,6 @@
             <w:id w:val="2085016990"/>
             <w:text/>
           </w:sdtPr>
-          <w:sdtEndPr/>
           <w:sdtContent>
             <w:tc>
               <w:tcPr>
@@ -15956,7 +19274,6 @@
             <w:id w:val="1997842159"/>
             <w:text/>
           </w:sdtPr>
-          <w:sdtEndPr/>
           <w:sdtContent>
             <w:tc>
               <w:tcPr>
@@ -16045,7 +19362,6 @@
               <w:listItem w:displayText="DucHC" w:value="DucHC"/>
             </w:comboBox>
           </w:sdtPr>
-          <w:sdtEndPr/>
           <w:sdtContent>
             <w:tc>
               <w:tcPr>
@@ -16062,12 +19378,14 @@
                     <w:lang w:val="en-GB"/>
                   </w:rPr>
                 </w:pPr>
+                <w:proofErr w:type="spellStart"/>
                 <w:r>
                   <w:rPr>
                     <w:lang w:val="en-GB"/>
                   </w:rPr>
                   <w:t>DucHC</w:t>
                 </w:r>
+                <w:proofErr w:type="spellEnd"/>
               </w:p>
             </w:tc>
           </w:sdtContent>
@@ -16115,7 +19433,6 @@
               <w:calendar w:val="gregorian"/>
             </w:date>
           </w:sdtPr>
-          <w:sdtEndPr/>
           <w:sdtContent>
             <w:tc>
               <w:tcPr>
@@ -16179,7 +19496,6 @@
               <w:listItem w:displayText="Normal" w:value="Normal"/>
             </w:comboBox>
           </w:sdtPr>
-          <w:sdtEndPr/>
           <w:sdtContent>
             <w:tc>
               <w:tcPr>
@@ -16791,7 +20107,49 @@
                     <w:rPr>
                       <w:lang w:val="en-GB"/>
                     </w:rPr>
-                    <w:t>“Tên sản phẩm”: label.</w:t>
+                    <w:t>“</w:t>
+                  </w:r>
+                  <w:proofErr w:type="spellStart"/>
+                  <w:r>
+                    <w:rPr>
+                      <w:lang w:val="en-GB"/>
+                    </w:rPr>
+                    <w:t>Tên</w:t>
+                  </w:r>
+                  <w:proofErr w:type="spellEnd"/>
+                  <w:r>
+                    <w:rPr>
+                      <w:lang w:val="en-GB"/>
+                    </w:rPr>
+                    <w:t xml:space="preserve"> </w:t>
+                  </w:r>
+                  <w:proofErr w:type="spellStart"/>
+                  <w:r>
+                    <w:rPr>
+                      <w:lang w:val="en-GB"/>
+                    </w:rPr>
+                    <w:t>sản</w:t>
+                  </w:r>
+                  <w:proofErr w:type="spellEnd"/>
+                  <w:r>
+                    <w:rPr>
+                      <w:lang w:val="en-GB"/>
+                    </w:rPr>
+                    <w:t xml:space="preserve"> </w:t>
+                  </w:r>
+                  <w:proofErr w:type="spellStart"/>
+                  <w:r>
+                    <w:rPr>
+                      <w:lang w:val="en-GB"/>
+                    </w:rPr>
+                    <w:t>phẩm</w:t>
+                  </w:r>
+                  <w:proofErr w:type="spellEnd"/>
+                  <w:r>
+                    <w:rPr>
+                      <w:lang w:val="en-GB"/>
+                    </w:rPr>
+                    <w:t>”: label.</w:t>
                   </w:r>
                 </w:p>
                 <w:p>
@@ -16810,7 +20168,49 @@
                     <w:rPr>
                       <w:lang w:val="en-GB"/>
                     </w:rPr>
-                    <w:t>“Mã ký gửi”: label.</w:t>
+                    <w:t>“</w:t>
+                  </w:r>
+                  <w:proofErr w:type="spellStart"/>
+                  <w:r>
+                    <w:rPr>
+                      <w:lang w:val="en-GB"/>
+                    </w:rPr>
+                    <w:t>Mã</w:t>
+                  </w:r>
+                  <w:proofErr w:type="spellEnd"/>
+                  <w:r>
+                    <w:rPr>
+                      <w:lang w:val="en-GB"/>
+                    </w:rPr>
+                    <w:t xml:space="preserve"> </w:t>
+                  </w:r>
+                  <w:proofErr w:type="spellStart"/>
+                  <w:r>
+                    <w:rPr>
+                      <w:lang w:val="en-GB"/>
+                    </w:rPr>
+                    <w:t>ký</w:t>
+                  </w:r>
+                  <w:proofErr w:type="spellEnd"/>
+                  <w:r>
+                    <w:rPr>
+                      <w:lang w:val="en-GB"/>
+                    </w:rPr>
+                    <w:t xml:space="preserve"> </w:t>
+                  </w:r>
+                  <w:proofErr w:type="spellStart"/>
+                  <w:r>
+                    <w:rPr>
+                      <w:lang w:val="en-GB"/>
+                    </w:rPr>
+                    <w:t>gửi</w:t>
+                  </w:r>
+                  <w:proofErr w:type="spellEnd"/>
+                  <w:r>
+                    <w:rPr>
+                      <w:lang w:val="en-GB"/>
+                    </w:rPr>
+                    <w:t>”: label.</w:t>
                   </w:r>
                 </w:p>
                 <w:p>
@@ -16829,7 +20229,63 @@
                     <w:rPr>
                       <w:lang w:val="en-GB"/>
                     </w:rPr>
-                    <w:t>“Ngày gửi yêu cầu”: label.</w:t>
+                    <w:t>“</w:t>
+                  </w:r>
+                  <w:proofErr w:type="spellStart"/>
+                  <w:r>
+                    <w:rPr>
+                      <w:lang w:val="en-GB"/>
+                    </w:rPr>
+                    <w:t>Ngày</w:t>
+                  </w:r>
+                  <w:proofErr w:type="spellEnd"/>
+                  <w:r>
+                    <w:rPr>
+                      <w:lang w:val="en-GB"/>
+                    </w:rPr>
+                    <w:t xml:space="preserve"> </w:t>
+                  </w:r>
+                  <w:proofErr w:type="spellStart"/>
+                  <w:r>
+                    <w:rPr>
+                      <w:lang w:val="en-GB"/>
+                    </w:rPr>
+                    <w:t>gửi</w:t>
+                  </w:r>
+                  <w:proofErr w:type="spellEnd"/>
+                  <w:r>
+                    <w:rPr>
+                      <w:lang w:val="en-GB"/>
+                    </w:rPr>
+                    <w:t xml:space="preserve"> </w:t>
+                  </w:r>
+                  <w:proofErr w:type="spellStart"/>
+                  <w:r>
+                    <w:rPr>
+                      <w:lang w:val="en-GB"/>
+                    </w:rPr>
+                    <w:t>yêu</w:t>
+                  </w:r>
+                  <w:proofErr w:type="spellEnd"/>
+                  <w:r>
+                    <w:rPr>
+                      <w:lang w:val="en-GB"/>
+                    </w:rPr>
+                    <w:t xml:space="preserve"> </w:t>
+                  </w:r>
+                  <w:proofErr w:type="spellStart"/>
+                  <w:r>
+                    <w:rPr>
+                      <w:lang w:val="en-GB"/>
+                    </w:rPr>
+                    <w:t>cầu</w:t>
+                  </w:r>
+                  <w:proofErr w:type="spellEnd"/>
+                  <w:r>
+                    <w:rPr>
+                      <w:lang w:val="en-GB"/>
+                    </w:rPr>
+                    <w:t>”: label.</w:t>
                   </w:r>
                 </w:p>
                 <w:p>
@@ -16848,14 +20304,44 @@
                     <w:rPr>
                       <w:lang w:val="en-GB"/>
                     </w:rPr>
-                    <w:t xml:space="preserve">“Ngày </w:t>
-                  </w:r>
-                  <w:r>
-                    <w:rPr>
-                      <w:lang w:val="en-GB"/>
-                    </w:rPr>
-                    <w:t>từ chối</w:t>
-                  </w:r>
+                    <w:t>“</w:t>
+                  </w:r>
+                  <w:proofErr w:type="spellStart"/>
+                  <w:r>
+                    <w:rPr>
+                      <w:lang w:val="en-GB"/>
+                    </w:rPr>
+                    <w:t>Ngày</w:t>
+                  </w:r>
+                  <w:proofErr w:type="spellEnd"/>
+                  <w:r>
+                    <w:rPr>
+                      <w:lang w:val="en-GB"/>
+                    </w:rPr>
+                    <w:t xml:space="preserve"> </w:t>
+                  </w:r>
+                  <w:proofErr w:type="spellStart"/>
+                  <w:r>
+                    <w:rPr>
+                      <w:lang w:val="en-GB"/>
+                    </w:rPr>
+                    <w:t>từ</w:t>
+                  </w:r>
+                  <w:proofErr w:type="spellEnd"/>
+                  <w:r>
+                    <w:rPr>
+                      <w:lang w:val="en-GB"/>
+                    </w:rPr>
+                    <w:t xml:space="preserve"> </w:t>
+                  </w:r>
+                  <w:proofErr w:type="spellStart"/>
+                  <w:r>
+                    <w:rPr>
+                      <w:lang w:val="en-GB"/>
+                    </w:rPr>
+                    <w:t>chối</w:t>
+                  </w:r>
+                  <w:proofErr w:type="spellEnd"/>
                   <w:r>
                     <w:rPr>
                       <w:lang w:val="en-GB"/>
@@ -16873,7 +20359,21 @@
                     <w:rPr>
                       <w:lang w:val="en-GB"/>
                     </w:rPr>
-                    <w:t>System also shows on each row a “Xem” component for viewing details of that request.</w:t>
+                    <w:t>System also shows on each row a “</w:t>
+                  </w:r>
+                  <w:proofErr w:type="spellStart"/>
+                  <w:r>
+                    <w:rPr>
+                      <w:lang w:val="en-GB"/>
+                    </w:rPr>
+                    <w:t>Xem</w:t>
+                  </w:r>
+                  <w:proofErr w:type="spellEnd"/>
+                  <w:r>
+                    <w:rPr>
+                      <w:lang w:val="en-GB"/>
+                    </w:rPr>
+                    <w:t>” component for viewing details of that request.</w:t>
                   </w:r>
                 </w:p>
               </w:tc>
@@ -16967,7 +20467,21 @@
                     <w:rPr>
                       <w:lang w:val="en-GB"/>
                     </w:rPr>
-                    <w:t>“Ảnh”: image of product.</w:t>
+                    <w:t>“</w:t>
+                  </w:r>
+                  <w:proofErr w:type="spellStart"/>
+                  <w:r>
+                    <w:rPr>
+                      <w:lang w:val="en-GB"/>
+                    </w:rPr>
+                    <w:t>Ảnh</w:t>
+                  </w:r>
+                  <w:proofErr w:type="spellEnd"/>
+                  <w:r>
+                    <w:rPr>
+                      <w:lang w:val="en-GB"/>
+                    </w:rPr>
+                    <w:t>”: image of product.</w:t>
                   </w:r>
                 </w:p>
                 <w:p>
@@ -16986,7 +20500,49 @@
                     <w:rPr>
                       <w:lang w:val="en-GB"/>
                     </w:rPr>
-                    <w:t>“Tên sản phẩm”: label.</w:t>
+                    <w:t>“</w:t>
+                  </w:r>
+                  <w:proofErr w:type="spellStart"/>
+                  <w:r>
+                    <w:rPr>
+                      <w:lang w:val="en-GB"/>
+                    </w:rPr>
+                    <w:t>Tên</w:t>
+                  </w:r>
+                  <w:proofErr w:type="spellEnd"/>
+                  <w:r>
+                    <w:rPr>
+                      <w:lang w:val="en-GB"/>
+                    </w:rPr>
+                    <w:t xml:space="preserve"> </w:t>
+                  </w:r>
+                  <w:proofErr w:type="spellStart"/>
+                  <w:r>
+                    <w:rPr>
+                      <w:lang w:val="en-GB"/>
+                    </w:rPr>
+                    <w:t>sản</w:t>
+                  </w:r>
+                  <w:proofErr w:type="spellEnd"/>
+                  <w:r>
+                    <w:rPr>
+                      <w:lang w:val="en-GB"/>
+                    </w:rPr>
+                    <w:t xml:space="preserve"> </w:t>
+                  </w:r>
+                  <w:proofErr w:type="spellStart"/>
+                  <w:r>
+                    <w:rPr>
+                      <w:lang w:val="en-GB"/>
+                    </w:rPr>
+                    <w:t>phẩm</w:t>
+                  </w:r>
+                  <w:proofErr w:type="spellEnd"/>
+                  <w:r>
+                    <w:rPr>
+                      <w:lang w:val="en-GB"/>
+                    </w:rPr>
+                    <w:t>”: label.</w:t>
                   </w:r>
                 </w:p>
                 <w:p>
@@ -17005,7 +20561,35 @@
                     <w:rPr>
                       <w:lang w:val="en-GB"/>
                     </w:rPr>
-                    <w:t>“Mô tả”: label.</w:t>
+                    <w:t>“</w:t>
+                  </w:r>
+                  <w:proofErr w:type="spellStart"/>
+                  <w:r>
+                    <w:rPr>
+                      <w:lang w:val="en-GB"/>
+                    </w:rPr>
+                    <w:t>Mô</w:t>
+                  </w:r>
+                  <w:proofErr w:type="spellEnd"/>
+                  <w:r>
+                    <w:rPr>
+                      <w:lang w:val="en-GB"/>
+                    </w:rPr>
+                    <w:t xml:space="preserve"> </w:t>
+                  </w:r>
+                  <w:proofErr w:type="spellStart"/>
+                  <w:r>
+                    <w:rPr>
+                      <w:lang w:val="en-GB"/>
+                    </w:rPr>
+                    <w:t>tả</w:t>
+                  </w:r>
+                  <w:proofErr w:type="spellEnd"/>
+                  <w:r>
+                    <w:rPr>
+                      <w:lang w:val="en-GB"/>
+                    </w:rPr>
+                    <w:t>”: label.</w:t>
                   </w:r>
                 </w:p>
                 <w:p>
@@ -17024,7 +20608,35 @@
                     <w:rPr>
                       <w:lang w:val="en-GB"/>
                     </w:rPr>
-                    <w:t>“Độ mới”: label.</w:t>
+                    <w:t>“</w:t>
+                  </w:r>
+                  <w:proofErr w:type="spellStart"/>
+                  <w:r>
+                    <w:rPr>
+                      <w:lang w:val="en-GB"/>
+                    </w:rPr>
+                    <w:t>Độ</w:t>
+                  </w:r>
+                  <w:proofErr w:type="spellEnd"/>
+                  <w:r>
+                    <w:rPr>
+                      <w:lang w:val="en-GB"/>
+                    </w:rPr>
+                    <w:t xml:space="preserve"> </w:t>
+                  </w:r>
+                  <w:proofErr w:type="spellStart"/>
+                  <w:r>
+                    <w:rPr>
+                      <w:lang w:val="en-GB"/>
+                    </w:rPr>
+                    <w:t>mới</w:t>
+                  </w:r>
+                  <w:proofErr w:type="spellEnd"/>
+                  <w:r>
+                    <w:rPr>
+                      <w:lang w:val="en-GB"/>
+                    </w:rPr>
+                    <w:t>”: label.</w:t>
                   </w:r>
                 </w:p>
                 <w:p>
@@ -17043,7 +20655,35 @@
                     <w:rPr>
                       <w:lang w:val="en-GB"/>
                     </w:rPr>
-                    <w:t>“Họ tên”: label.</w:t>
+                    <w:t>“</w:t>
+                  </w:r>
+                  <w:proofErr w:type="spellStart"/>
+                  <w:r>
+                    <w:rPr>
+                      <w:lang w:val="en-GB"/>
+                    </w:rPr>
+                    <w:t>Họ</w:t>
+                  </w:r>
+                  <w:proofErr w:type="spellEnd"/>
+                  <w:r>
+                    <w:rPr>
+                      <w:lang w:val="en-GB"/>
+                    </w:rPr>
+                    <w:t xml:space="preserve"> </w:t>
+                  </w:r>
+                  <w:proofErr w:type="spellStart"/>
+                  <w:r>
+                    <w:rPr>
+                      <w:lang w:val="en-GB"/>
+                    </w:rPr>
+                    <w:t>tên</w:t>
+                  </w:r>
+                  <w:proofErr w:type="spellEnd"/>
+                  <w:r>
+                    <w:rPr>
+                      <w:lang w:val="en-GB"/>
+                    </w:rPr>
+                    <w:t>”: label.</w:t>
                   </w:r>
                 </w:p>
                 <w:p>
@@ -17062,7 +20702,35 @@
                     <w:rPr>
                       <w:lang w:val="en-GB"/>
                     </w:rPr>
-                    <w:t>“Điện thoại”: label.</w:t>
+                    <w:t>“</w:t>
+                  </w:r>
+                  <w:proofErr w:type="spellStart"/>
+                  <w:r>
+                    <w:rPr>
+                      <w:lang w:val="en-GB"/>
+                    </w:rPr>
+                    <w:t>Điện</w:t>
+                  </w:r>
+                  <w:proofErr w:type="spellEnd"/>
+                  <w:r>
+                    <w:rPr>
+                      <w:lang w:val="en-GB"/>
+                    </w:rPr>
+                    <w:t xml:space="preserve"> </w:t>
+                  </w:r>
+                  <w:proofErr w:type="spellStart"/>
+                  <w:r>
+                    <w:rPr>
+                      <w:lang w:val="en-GB"/>
+                    </w:rPr>
+                    <w:t>thoại</w:t>
+                  </w:r>
+                  <w:proofErr w:type="spellEnd"/>
+                  <w:r>
+                    <w:rPr>
+                      <w:lang w:val="en-GB"/>
+                    </w:rPr>
+                    <w:t>”: label.</w:t>
                   </w:r>
                 </w:p>
                 <w:p>
@@ -17100,7 +20768,35 @@
                     <w:rPr>
                       <w:lang w:val="en-GB"/>
                     </w:rPr>
-                    <w:t>“Địa chỉ”: label.</w:t>
+                    <w:t>“</w:t>
+                  </w:r>
+                  <w:proofErr w:type="spellStart"/>
+                  <w:r>
+                    <w:rPr>
+                      <w:lang w:val="en-GB"/>
+                    </w:rPr>
+                    <w:t>Địa</w:t>
+                  </w:r>
+                  <w:proofErr w:type="spellEnd"/>
+                  <w:r>
+                    <w:rPr>
+                      <w:lang w:val="en-GB"/>
+                    </w:rPr>
+                    <w:t xml:space="preserve"> </w:t>
+                  </w:r>
+                  <w:proofErr w:type="spellStart"/>
+                  <w:r>
+                    <w:rPr>
+                      <w:lang w:val="en-GB"/>
+                    </w:rPr>
+                    <w:t>chỉ</w:t>
+                  </w:r>
+                  <w:proofErr w:type="spellEnd"/>
+                  <w:r>
+                    <w:rPr>
+                      <w:lang w:val="en-GB"/>
+                    </w:rPr>
+                    <w:t>”: label.</w:t>
                   </w:r>
                 </w:p>
                 <w:p>
@@ -17125,7 +20821,49 @@
                     <w:rPr>
                       <w:lang w:val="en-GB"/>
                     </w:rPr>
-                    <w:t>“Ngày ký gửi”: label.</w:t>
+                    <w:t>“</w:t>
+                  </w:r>
+                  <w:proofErr w:type="spellStart"/>
+                  <w:r>
+                    <w:rPr>
+                      <w:lang w:val="en-GB"/>
+                    </w:rPr>
+                    <w:t>Ngày</w:t>
+                  </w:r>
+                  <w:proofErr w:type="spellEnd"/>
+                  <w:r>
+                    <w:rPr>
+                      <w:lang w:val="en-GB"/>
+                    </w:rPr>
+                    <w:t xml:space="preserve"> </w:t>
+                  </w:r>
+                  <w:proofErr w:type="spellStart"/>
+                  <w:r>
+                    <w:rPr>
+                      <w:lang w:val="en-GB"/>
+                    </w:rPr>
+                    <w:t>ký</w:t>
+                  </w:r>
+                  <w:proofErr w:type="spellEnd"/>
+                  <w:r>
+                    <w:rPr>
+                      <w:lang w:val="en-GB"/>
+                    </w:rPr>
+                    <w:t xml:space="preserve"> </w:t>
+                  </w:r>
+                  <w:proofErr w:type="spellStart"/>
+                  <w:r>
+                    <w:rPr>
+                      <w:lang w:val="en-GB"/>
+                    </w:rPr>
+                    <w:t>gửi</w:t>
+                  </w:r>
+                  <w:proofErr w:type="spellEnd"/>
+                  <w:r>
+                    <w:rPr>
+                      <w:lang w:val="en-GB"/>
+                    </w:rPr>
+                    <w:t>”: label.</w:t>
                   </w:r>
                 </w:p>
                 <w:p>
@@ -17150,7 +20888,35 @@
                     <w:rPr>
                       <w:lang w:val="en-GB"/>
                     </w:rPr>
-                    <w:t>“Giá mong muốn”: label.</w:t>
+                    <w:t>“</w:t>
+                  </w:r>
+                  <w:proofErr w:type="spellStart"/>
+                  <w:r>
+                    <w:rPr>
+                      <w:lang w:val="en-GB"/>
+                    </w:rPr>
+                    <w:t>Giá</w:t>
+                  </w:r>
+                  <w:proofErr w:type="spellEnd"/>
+                  <w:r>
+                    <w:rPr>
+                      <w:lang w:val="en-GB"/>
+                    </w:rPr>
+                    <w:t xml:space="preserve"> mong </w:t>
+                  </w:r>
+                  <w:proofErr w:type="spellStart"/>
+                  <w:r>
+                    <w:rPr>
+                      <w:lang w:val="en-GB"/>
+                    </w:rPr>
+                    <w:t>muốn</w:t>
+                  </w:r>
+                  <w:proofErr w:type="spellEnd"/>
+                  <w:r>
+                    <w:rPr>
+                      <w:lang w:val="en-GB"/>
+                    </w:rPr>
+                    <w:t>”: label.</w:t>
                   </w:r>
                 </w:p>
                 <w:p>
@@ -17169,7 +20935,35 @@
                     <w:rPr>
                       <w:lang w:val="en-GB"/>
                     </w:rPr>
-                    <w:t>“Trạng thái”: label.</w:t>
+                    <w:t>“</w:t>
+                  </w:r>
+                  <w:proofErr w:type="spellStart"/>
+                  <w:r>
+                    <w:rPr>
+                      <w:lang w:val="en-GB"/>
+                    </w:rPr>
+                    <w:t>Trạng</w:t>
+                  </w:r>
+                  <w:proofErr w:type="spellEnd"/>
+                  <w:r>
+                    <w:rPr>
+                      <w:lang w:val="en-GB"/>
+                    </w:rPr>
+                    <w:t xml:space="preserve"> </w:t>
+                  </w:r>
+                  <w:proofErr w:type="spellStart"/>
+                  <w:r>
+                    <w:rPr>
+                      <w:lang w:val="en-GB"/>
+                    </w:rPr>
+                    <w:t>thái</w:t>
+                  </w:r>
+                  <w:proofErr w:type="spellEnd"/>
+                  <w:r>
+                    <w:rPr>
+                      <w:lang w:val="en-GB"/>
+                    </w:rPr>
+                    <w:t>”: label.</w:t>
                   </w:r>
                 </w:p>
                 <w:p>
@@ -17188,7 +20982,21 @@
                     <w:rPr>
                       <w:lang w:val="en-GB"/>
                     </w:rPr>
-                    <w:t>“Lí do”: label.</w:t>
+                    <w:t>“</w:t>
+                  </w:r>
+                  <w:proofErr w:type="spellStart"/>
+                  <w:r>
+                    <w:rPr>
+                      <w:lang w:val="en-GB"/>
+                    </w:rPr>
+                    <w:t>Lí</w:t>
+                  </w:r>
+                  <w:proofErr w:type="spellEnd"/>
+                  <w:r>
+                    <w:rPr>
+                      <w:lang w:val="en-GB"/>
+                    </w:rPr>
+                    <w:t xml:space="preserve"> do”: label.</w:t>
                   </w:r>
                 </w:p>
               </w:tc>
@@ -17807,6 +21615,7 @@
                 <w:lang w:val="en-GB"/>
               </w:rPr>
             </w:pPr>
+            <w:bookmarkStart w:id="0" w:name="_GoBack"/>
             <w:r>
               <w:rPr>
                 <w:b/>
@@ -17826,7 +21635,6 @@
                 <w:id w:val="2129263732"/>
                 <w:text/>
               </w:sdtPr>
-              <w:sdtEndPr/>
               <w:sdtContent>
                 <w:r>
                   <w:rPr>
@@ -17905,7 +21713,6 @@
             <w:id w:val="1568995493"/>
             <w:text/>
           </w:sdtPr>
-          <w:sdtEndPr/>
           <w:sdtContent>
             <w:tc>
               <w:tcPr>
@@ -17925,7 +21732,7 @@
                   <w:rPr>
                     <w:lang w:val="en-GB"/>
                   </w:rPr>
-                  <w:t>DHP6</w:t>
+                  <w:t>DHP14</w:t>
                 </w:r>
               </w:p>
             </w:tc>
@@ -17965,7 +21772,6 @@
             <w:id w:val="2062826436"/>
             <w:text/>
           </w:sdtPr>
-          <w:sdtEndPr/>
           <w:sdtContent>
             <w:tc>
               <w:tcPr>
@@ -18029,7 +21835,6 @@
             <w:id w:val="849604244"/>
             <w:text/>
           </w:sdtPr>
-          <w:sdtEndPr/>
           <w:sdtContent>
             <w:tc>
               <w:tcPr>
@@ -18123,7 +21928,6 @@
               <w:listItem w:displayText="DucHC" w:value="DucHC"/>
             </w:comboBox>
           </w:sdtPr>
-          <w:sdtEndPr/>
           <w:sdtContent>
             <w:tc>
               <w:tcPr>
@@ -18140,12 +21944,14 @@
                     <w:lang w:val="en-GB"/>
                   </w:rPr>
                 </w:pPr>
+                <w:proofErr w:type="spellStart"/>
                 <w:r>
                   <w:rPr>
                     <w:lang w:val="en-GB"/>
                   </w:rPr>
                   <w:t>DucHC</w:t>
                 </w:r>
+                <w:proofErr w:type="spellEnd"/>
               </w:p>
             </w:tc>
           </w:sdtContent>
@@ -18193,7 +21999,6 @@
               <w:calendar w:val="gregorian"/>
             </w:date>
           </w:sdtPr>
-          <w:sdtEndPr/>
           <w:sdtContent>
             <w:tc>
               <w:tcPr>
@@ -18257,7 +22062,6 @@
               <w:listItem w:displayText="Normal" w:value="Normal"/>
             </w:comboBox>
           </w:sdtPr>
-          <w:sdtEndPr/>
           <w:sdtContent>
             <w:tc>
               <w:tcPr>
@@ -18846,7 +22650,49 @@
                     <w:rPr>
                       <w:lang w:val="en-GB"/>
                     </w:rPr>
-                    <w:t>“Tên sản phẩm”: label.</w:t>
+                    <w:t>“</w:t>
+                  </w:r>
+                  <w:proofErr w:type="spellStart"/>
+                  <w:r>
+                    <w:rPr>
+                      <w:lang w:val="en-GB"/>
+                    </w:rPr>
+                    <w:t>Tên</w:t>
+                  </w:r>
+                  <w:proofErr w:type="spellEnd"/>
+                  <w:r>
+                    <w:rPr>
+                      <w:lang w:val="en-GB"/>
+                    </w:rPr>
+                    <w:t xml:space="preserve"> </w:t>
+                  </w:r>
+                  <w:proofErr w:type="spellStart"/>
+                  <w:r>
+                    <w:rPr>
+                      <w:lang w:val="en-GB"/>
+                    </w:rPr>
+                    <w:t>sản</w:t>
+                  </w:r>
+                  <w:proofErr w:type="spellEnd"/>
+                  <w:r>
+                    <w:rPr>
+                      <w:lang w:val="en-GB"/>
+                    </w:rPr>
+                    <w:t xml:space="preserve"> </w:t>
+                  </w:r>
+                  <w:proofErr w:type="spellStart"/>
+                  <w:r>
+                    <w:rPr>
+                      <w:lang w:val="en-GB"/>
+                    </w:rPr>
+                    <w:t>phẩm</w:t>
+                  </w:r>
+                  <w:proofErr w:type="spellEnd"/>
+                  <w:r>
+                    <w:rPr>
+                      <w:lang w:val="en-GB"/>
+                    </w:rPr>
+                    <w:t>”: label.</w:t>
                   </w:r>
                 </w:p>
                 <w:p>
@@ -18865,7 +22711,49 @@
                     <w:rPr>
                       <w:lang w:val="en-GB"/>
                     </w:rPr>
-                    <w:t>“Mã ký gửi”: label.</w:t>
+                    <w:t>“</w:t>
+                  </w:r>
+                  <w:proofErr w:type="spellStart"/>
+                  <w:r>
+                    <w:rPr>
+                      <w:lang w:val="en-GB"/>
+                    </w:rPr>
+                    <w:t>Mã</w:t>
+                  </w:r>
+                  <w:proofErr w:type="spellEnd"/>
+                  <w:r>
+                    <w:rPr>
+                      <w:lang w:val="en-GB"/>
+                    </w:rPr>
+                    <w:t xml:space="preserve"> </w:t>
+                  </w:r>
+                  <w:proofErr w:type="spellStart"/>
+                  <w:r>
+                    <w:rPr>
+                      <w:lang w:val="en-GB"/>
+                    </w:rPr>
+                    <w:t>ký</w:t>
+                  </w:r>
+                  <w:proofErr w:type="spellEnd"/>
+                  <w:r>
+                    <w:rPr>
+                      <w:lang w:val="en-GB"/>
+                    </w:rPr>
+                    <w:t xml:space="preserve"> </w:t>
+                  </w:r>
+                  <w:proofErr w:type="spellStart"/>
+                  <w:r>
+                    <w:rPr>
+                      <w:lang w:val="en-GB"/>
+                    </w:rPr>
+                    <w:t>gửi</w:t>
+                  </w:r>
+                  <w:proofErr w:type="spellEnd"/>
+                  <w:r>
+                    <w:rPr>
+                      <w:lang w:val="en-GB"/>
+                    </w:rPr>
+                    <w:t>”: label.</w:t>
                   </w:r>
                 </w:p>
                 <w:p>
@@ -18884,7 +22772,63 @@
                     <w:rPr>
                       <w:lang w:val="en-GB"/>
                     </w:rPr>
-                    <w:t>“Ngày gửi yêu cầu”: label.</w:t>
+                    <w:t>“</w:t>
+                  </w:r>
+                  <w:proofErr w:type="spellStart"/>
+                  <w:r>
+                    <w:rPr>
+                      <w:lang w:val="en-GB"/>
+                    </w:rPr>
+                    <w:t>Ngày</w:t>
+                  </w:r>
+                  <w:proofErr w:type="spellEnd"/>
+                  <w:r>
+                    <w:rPr>
+                      <w:lang w:val="en-GB"/>
+                    </w:rPr>
+                    <w:t xml:space="preserve"> </w:t>
+                  </w:r>
+                  <w:proofErr w:type="spellStart"/>
+                  <w:r>
+                    <w:rPr>
+                      <w:lang w:val="en-GB"/>
+                    </w:rPr>
+                    <w:t>gửi</w:t>
+                  </w:r>
+                  <w:proofErr w:type="spellEnd"/>
+                  <w:r>
+                    <w:rPr>
+                      <w:lang w:val="en-GB"/>
+                    </w:rPr>
+                    <w:t xml:space="preserve"> </w:t>
+                  </w:r>
+                  <w:proofErr w:type="spellStart"/>
+                  <w:r>
+                    <w:rPr>
+                      <w:lang w:val="en-GB"/>
+                    </w:rPr>
+                    <w:t>yêu</w:t>
+                  </w:r>
+                  <w:proofErr w:type="spellEnd"/>
+                  <w:r>
+                    <w:rPr>
+                      <w:lang w:val="en-GB"/>
+                    </w:rPr>
+                    <w:t xml:space="preserve"> </w:t>
+                  </w:r>
+                  <w:proofErr w:type="spellStart"/>
+                  <w:r>
+                    <w:rPr>
+                      <w:lang w:val="en-GB"/>
+                    </w:rPr>
+                    <w:t>cầu</w:t>
+                  </w:r>
+                  <w:proofErr w:type="spellEnd"/>
+                  <w:r>
+                    <w:rPr>
+                      <w:lang w:val="en-GB"/>
+                    </w:rPr>
+                    <w:t>”: label.</w:t>
                   </w:r>
                 </w:p>
                 <w:p>
@@ -18903,14 +22847,44 @@
                     <w:rPr>
                       <w:lang w:val="en-GB"/>
                     </w:rPr>
-                    <w:t xml:space="preserve">“Ngày </w:t>
-                  </w:r>
-                  <w:r>
-                    <w:rPr>
-                      <w:lang w:val="en-GB"/>
-                    </w:rPr>
-                    <w:t>từ chối</w:t>
-                  </w:r>
+                    <w:t>“</w:t>
+                  </w:r>
+                  <w:proofErr w:type="spellStart"/>
+                  <w:r>
+                    <w:rPr>
+                      <w:lang w:val="en-GB"/>
+                    </w:rPr>
+                    <w:t>Ngày</w:t>
+                  </w:r>
+                  <w:proofErr w:type="spellEnd"/>
+                  <w:r>
+                    <w:rPr>
+                      <w:lang w:val="en-GB"/>
+                    </w:rPr>
+                    <w:t xml:space="preserve"> </w:t>
+                  </w:r>
+                  <w:proofErr w:type="spellStart"/>
+                  <w:r>
+                    <w:rPr>
+                      <w:lang w:val="en-GB"/>
+                    </w:rPr>
+                    <w:t>từ</w:t>
+                  </w:r>
+                  <w:proofErr w:type="spellEnd"/>
+                  <w:r>
+                    <w:rPr>
+                      <w:lang w:val="en-GB"/>
+                    </w:rPr>
+                    <w:t xml:space="preserve"> </w:t>
+                  </w:r>
+                  <w:proofErr w:type="spellStart"/>
+                  <w:r>
+                    <w:rPr>
+                      <w:lang w:val="en-GB"/>
+                    </w:rPr>
+                    <w:t>chối</w:t>
+                  </w:r>
+                  <w:proofErr w:type="spellEnd"/>
                   <w:r>
                     <w:rPr>
                       <w:lang w:val="en-GB"/>
@@ -18928,7 +22902,21 @@
                     <w:rPr>
                       <w:lang w:val="en-GB"/>
                     </w:rPr>
-                    <w:t>System also shows on each row a “Xem” component for viewing details of that request.</w:t>
+                    <w:t>System also shows on each row a “</w:t>
+                  </w:r>
+                  <w:proofErr w:type="spellStart"/>
+                  <w:r>
+                    <w:rPr>
+                      <w:lang w:val="en-GB"/>
+                    </w:rPr>
+                    <w:t>Xem</w:t>
+                  </w:r>
+                  <w:proofErr w:type="spellEnd"/>
+                  <w:r>
+                    <w:rPr>
+                      <w:lang w:val="en-GB"/>
+                    </w:rPr>
+                    <w:t>” component for viewing details of that request.</w:t>
                   </w:r>
                 </w:p>
               </w:tc>
@@ -19021,7 +23009,21 @@
                     <w:rPr>
                       <w:lang w:val="en-GB"/>
                     </w:rPr>
-                    <w:t>“Ảnh”: image of product.</w:t>
+                    <w:t>“</w:t>
+                  </w:r>
+                  <w:proofErr w:type="spellStart"/>
+                  <w:r>
+                    <w:rPr>
+                      <w:lang w:val="en-GB"/>
+                    </w:rPr>
+                    <w:t>Ảnh</w:t>
+                  </w:r>
+                  <w:proofErr w:type="spellEnd"/>
+                  <w:r>
+                    <w:rPr>
+                      <w:lang w:val="en-GB"/>
+                    </w:rPr>
+                    <w:t>”: image of product.</w:t>
                   </w:r>
                 </w:p>
                 <w:p>
@@ -19040,7 +23042,49 @@
                     <w:rPr>
                       <w:lang w:val="en-GB"/>
                     </w:rPr>
-                    <w:t>“Tên sản phẩm”: label.</w:t>
+                    <w:t>“</w:t>
+                  </w:r>
+                  <w:proofErr w:type="spellStart"/>
+                  <w:r>
+                    <w:rPr>
+                      <w:lang w:val="en-GB"/>
+                    </w:rPr>
+                    <w:t>Tên</w:t>
+                  </w:r>
+                  <w:proofErr w:type="spellEnd"/>
+                  <w:r>
+                    <w:rPr>
+                      <w:lang w:val="en-GB"/>
+                    </w:rPr>
+                    <w:t xml:space="preserve"> </w:t>
+                  </w:r>
+                  <w:proofErr w:type="spellStart"/>
+                  <w:r>
+                    <w:rPr>
+                      <w:lang w:val="en-GB"/>
+                    </w:rPr>
+                    <w:t>sản</w:t>
+                  </w:r>
+                  <w:proofErr w:type="spellEnd"/>
+                  <w:r>
+                    <w:rPr>
+                      <w:lang w:val="en-GB"/>
+                    </w:rPr>
+                    <w:t xml:space="preserve"> </w:t>
+                  </w:r>
+                  <w:proofErr w:type="spellStart"/>
+                  <w:r>
+                    <w:rPr>
+                      <w:lang w:val="en-GB"/>
+                    </w:rPr>
+                    <w:t>phẩm</w:t>
+                  </w:r>
+                  <w:proofErr w:type="spellEnd"/>
+                  <w:r>
+                    <w:rPr>
+                      <w:lang w:val="en-GB"/>
+                    </w:rPr>
+                    <w:t>”: label.</w:t>
                   </w:r>
                 </w:p>
                 <w:p>
@@ -19059,7 +23103,35 @@
                     <w:rPr>
                       <w:lang w:val="en-GB"/>
                     </w:rPr>
-                    <w:t>“Mô tả”: label.</w:t>
+                    <w:t>“</w:t>
+                  </w:r>
+                  <w:proofErr w:type="spellStart"/>
+                  <w:r>
+                    <w:rPr>
+                      <w:lang w:val="en-GB"/>
+                    </w:rPr>
+                    <w:t>Mô</w:t>
+                  </w:r>
+                  <w:proofErr w:type="spellEnd"/>
+                  <w:r>
+                    <w:rPr>
+                      <w:lang w:val="en-GB"/>
+                    </w:rPr>
+                    <w:t xml:space="preserve"> </w:t>
+                  </w:r>
+                  <w:proofErr w:type="spellStart"/>
+                  <w:r>
+                    <w:rPr>
+                      <w:lang w:val="en-GB"/>
+                    </w:rPr>
+                    <w:t>tả</w:t>
+                  </w:r>
+                  <w:proofErr w:type="spellEnd"/>
+                  <w:r>
+                    <w:rPr>
+                      <w:lang w:val="en-GB"/>
+                    </w:rPr>
+                    <w:t>”: label.</w:t>
                   </w:r>
                 </w:p>
                 <w:p>
@@ -19078,7 +23150,35 @@
                     <w:rPr>
                       <w:lang w:val="en-GB"/>
                     </w:rPr>
-                    <w:t>“Độ mới”: label.</w:t>
+                    <w:t>“</w:t>
+                  </w:r>
+                  <w:proofErr w:type="spellStart"/>
+                  <w:r>
+                    <w:rPr>
+                      <w:lang w:val="en-GB"/>
+                    </w:rPr>
+                    <w:t>Độ</w:t>
+                  </w:r>
+                  <w:proofErr w:type="spellEnd"/>
+                  <w:r>
+                    <w:rPr>
+                      <w:lang w:val="en-GB"/>
+                    </w:rPr>
+                    <w:t xml:space="preserve"> </w:t>
+                  </w:r>
+                  <w:proofErr w:type="spellStart"/>
+                  <w:r>
+                    <w:rPr>
+                      <w:lang w:val="en-GB"/>
+                    </w:rPr>
+                    <w:t>mới</w:t>
+                  </w:r>
+                  <w:proofErr w:type="spellEnd"/>
+                  <w:r>
+                    <w:rPr>
+                      <w:lang w:val="en-GB"/>
+                    </w:rPr>
+                    <w:t>”: label.</w:t>
                   </w:r>
                 </w:p>
                 <w:p>
@@ -19097,7 +23197,35 @@
                     <w:rPr>
                       <w:lang w:val="en-GB"/>
                     </w:rPr>
-                    <w:t>“Họ tên”: label.</w:t>
+                    <w:t>“</w:t>
+                  </w:r>
+                  <w:proofErr w:type="spellStart"/>
+                  <w:r>
+                    <w:rPr>
+                      <w:lang w:val="en-GB"/>
+                    </w:rPr>
+                    <w:t>Họ</w:t>
+                  </w:r>
+                  <w:proofErr w:type="spellEnd"/>
+                  <w:r>
+                    <w:rPr>
+                      <w:lang w:val="en-GB"/>
+                    </w:rPr>
+                    <w:t xml:space="preserve"> </w:t>
+                  </w:r>
+                  <w:proofErr w:type="spellStart"/>
+                  <w:r>
+                    <w:rPr>
+                      <w:lang w:val="en-GB"/>
+                    </w:rPr>
+                    <w:t>tên</w:t>
+                  </w:r>
+                  <w:proofErr w:type="spellEnd"/>
+                  <w:r>
+                    <w:rPr>
+                      <w:lang w:val="en-GB"/>
+                    </w:rPr>
+                    <w:t>”: label.</w:t>
                   </w:r>
                 </w:p>
                 <w:p>
@@ -19116,7 +23244,35 @@
                     <w:rPr>
                       <w:lang w:val="en-GB"/>
                     </w:rPr>
-                    <w:t>“Điện thoại”: label.</w:t>
+                    <w:t>“</w:t>
+                  </w:r>
+                  <w:proofErr w:type="spellStart"/>
+                  <w:r>
+                    <w:rPr>
+                      <w:lang w:val="en-GB"/>
+                    </w:rPr>
+                    <w:t>Điện</w:t>
+                  </w:r>
+                  <w:proofErr w:type="spellEnd"/>
+                  <w:r>
+                    <w:rPr>
+                      <w:lang w:val="en-GB"/>
+                    </w:rPr>
+                    <w:t xml:space="preserve"> </w:t>
+                  </w:r>
+                  <w:proofErr w:type="spellStart"/>
+                  <w:r>
+                    <w:rPr>
+                      <w:lang w:val="en-GB"/>
+                    </w:rPr>
+                    <w:t>thoại</w:t>
+                  </w:r>
+                  <w:proofErr w:type="spellEnd"/>
+                  <w:r>
+                    <w:rPr>
+                      <w:lang w:val="en-GB"/>
+                    </w:rPr>
+                    <w:t>”: label.</w:t>
                   </w:r>
                 </w:p>
                 <w:p>
@@ -19154,7 +23310,35 @@
                     <w:rPr>
                       <w:lang w:val="en-GB"/>
                     </w:rPr>
-                    <w:t>“Địa chỉ”: label.</w:t>
+                    <w:t>“</w:t>
+                  </w:r>
+                  <w:proofErr w:type="spellStart"/>
+                  <w:r>
+                    <w:rPr>
+                      <w:lang w:val="en-GB"/>
+                    </w:rPr>
+                    <w:t>Địa</w:t>
+                  </w:r>
+                  <w:proofErr w:type="spellEnd"/>
+                  <w:r>
+                    <w:rPr>
+                      <w:lang w:val="en-GB"/>
+                    </w:rPr>
+                    <w:t xml:space="preserve"> </w:t>
+                  </w:r>
+                  <w:proofErr w:type="spellStart"/>
+                  <w:r>
+                    <w:rPr>
+                      <w:lang w:val="en-GB"/>
+                    </w:rPr>
+                    <w:t>chỉ</w:t>
+                  </w:r>
+                  <w:proofErr w:type="spellEnd"/>
+                  <w:r>
+                    <w:rPr>
+                      <w:lang w:val="en-GB"/>
+                    </w:rPr>
+                    <w:t>”: label.</w:t>
                   </w:r>
                 </w:p>
                 <w:p>
@@ -19173,7 +23357,49 @@
                     <w:rPr>
                       <w:lang w:val="en-GB"/>
                     </w:rPr>
-                    <w:t xml:space="preserve"> “Ngày ký gửi”: label.</w:t>
+                    <w:t xml:space="preserve"> “</w:t>
+                  </w:r>
+                  <w:proofErr w:type="spellStart"/>
+                  <w:r>
+                    <w:rPr>
+                      <w:lang w:val="en-GB"/>
+                    </w:rPr>
+                    <w:t>Ngày</w:t>
+                  </w:r>
+                  <w:proofErr w:type="spellEnd"/>
+                  <w:r>
+                    <w:rPr>
+                      <w:lang w:val="en-GB"/>
+                    </w:rPr>
+                    <w:t xml:space="preserve"> </w:t>
+                  </w:r>
+                  <w:proofErr w:type="spellStart"/>
+                  <w:r>
+                    <w:rPr>
+                      <w:lang w:val="en-GB"/>
+                    </w:rPr>
+                    <w:t>ký</w:t>
+                  </w:r>
+                  <w:proofErr w:type="spellEnd"/>
+                  <w:r>
+                    <w:rPr>
+                      <w:lang w:val="en-GB"/>
+                    </w:rPr>
+                    <w:t xml:space="preserve"> </w:t>
+                  </w:r>
+                  <w:proofErr w:type="spellStart"/>
+                  <w:r>
+                    <w:rPr>
+                      <w:lang w:val="en-GB"/>
+                    </w:rPr>
+                    <w:t>gửi</w:t>
+                  </w:r>
+                  <w:proofErr w:type="spellEnd"/>
+                  <w:r>
+                    <w:rPr>
+                      <w:lang w:val="en-GB"/>
+                    </w:rPr>
+                    <w:t>”: label.</w:t>
                   </w:r>
                 </w:p>
                 <w:p>
@@ -19192,7 +23418,35 @@
                     <w:rPr>
                       <w:lang w:val="en-GB"/>
                     </w:rPr>
-                    <w:t xml:space="preserve"> “Giá mong muốn”: label.</w:t>
+                    <w:t xml:space="preserve"> “</w:t>
+                  </w:r>
+                  <w:proofErr w:type="spellStart"/>
+                  <w:r>
+                    <w:rPr>
+                      <w:lang w:val="en-GB"/>
+                    </w:rPr>
+                    <w:t>Giá</w:t>
+                  </w:r>
+                  <w:proofErr w:type="spellEnd"/>
+                  <w:r>
+                    <w:rPr>
+                      <w:lang w:val="en-GB"/>
+                    </w:rPr>
+                    <w:t xml:space="preserve"> mong </w:t>
+                  </w:r>
+                  <w:proofErr w:type="spellStart"/>
+                  <w:r>
+                    <w:rPr>
+                      <w:lang w:val="en-GB"/>
+                    </w:rPr>
+                    <w:t>muốn</w:t>
+                  </w:r>
+                  <w:proofErr w:type="spellEnd"/>
+                  <w:r>
+                    <w:rPr>
+                      <w:lang w:val="en-GB"/>
+                    </w:rPr>
+                    <w:t>”: label.</w:t>
                   </w:r>
                 </w:p>
                 <w:p>
@@ -19211,7 +23465,35 @@
                     <w:rPr>
                       <w:lang w:val="en-GB"/>
                     </w:rPr>
-                    <w:t>“Trạng thái”: label.</w:t>
+                    <w:t>“</w:t>
+                  </w:r>
+                  <w:proofErr w:type="spellStart"/>
+                  <w:r>
+                    <w:rPr>
+                      <w:lang w:val="en-GB"/>
+                    </w:rPr>
+                    <w:t>Trạng</w:t>
+                  </w:r>
+                  <w:proofErr w:type="spellEnd"/>
+                  <w:r>
+                    <w:rPr>
+                      <w:lang w:val="en-GB"/>
+                    </w:rPr>
+                    <w:t xml:space="preserve"> </w:t>
+                  </w:r>
+                  <w:proofErr w:type="spellStart"/>
+                  <w:r>
+                    <w:rPr>
+                      <w:lang w:val="en-GB"/>
+                    </w:rPr>
+                    <w:t>thái</w:t>
+                  </w:r>
+                  <w:proofErr w:type="spellEnd"/>
+                  <w:r>
+                    <w:rPr>
+                      <w:lang w:val="en-GB"/>
+                    </w:rPr>
+                    <w:t>”: label.</w:t>
                   </w:r>
                 </w:p>
               </w:tc>
@@ -19520,6 +23802,7 @@
           </w:p>
         </w:tc>
       </w:tr>
+      <w:bookmarkEnd w:id="0"/>
     </w:tbl>
     <w:p/>
     <w:sectPr>
